--- a/fuentes/CF02_Actividad didactica.docx
+++ b/fuentes/CF02_Actividad didactica.docx
@@ -1,12 +1,12 @@
 
 <file path=word/document.xml><?xml version="1.0" encoding="utf-8"?>
-<w:document xmlns:wpc="http://schemas.microsoft.com/office/word/2010/wordprocessingCanvas" xmlns:cx="http://schemas.microsoft.com/office/drawing/2014/chartex" xmlns:cx1="http://schemas.microsoft.com/office/drawing/2015/9/8/chartex" xmlns:cx2="http://schemas.microsoft.com/office/drawing/2015/10/21/chartex" xmlns:cx3="http://schemas.microsoft.com/office/drawing/2016/5/9/chartex" xmlns:cx4="http://schemas.microsoft.com/office/drawing/2016/5/10/chartex" xmlns:cx5="http://schemas.microsoft.com/office/drawing/2016/5/11/chartex" xmlns:cx6="http://schemas.microsoft.com/office/drawing/2016/5/12/chartex" xmlns:cx7="http://schemas.microsoft.com/office/drawing/2016/5/13/chartex" xmlns:cx8="http://schemas.microsoft.com/office/drawing/2016/5/14/chartex" xmlns:mc="http://schemas.openxmlformats.org/markup-compatibility/2006" xmlns:aink="http://schemas.microsoft.com/office/drawing/2016/ink" xmlns:am3d="http://schemas.microsoft.com/office/drawing/2017/model3d" xmlns:o="urn:schemas-microsoft-com:office:office" xmlns:oel="http://schemas.microsoft.com/office/2019/extlst" xmlns:r="http://schemas.openxmlformats.org/officeDocument/2006/relationships" xmlns:m="http://schemas.openxmlformats.org/officeDocument/2006/math" xmlns:v="urn:schemas-microsoft-com:vml" xmlns:wp14="http://schemas.microsoft.com/office/word/2010/wordprocessingDrawing" xmlns:wp="http://schemas.openxmlformats.org/drawingml/2006/wordprocessingDrawing" xmlns:w10="urn:schemas-microsoft-com:office:word" xmlns:w="http://schemas.openxmlformats.org/wordprocessingml/2006/main" xmlns:w14="http://schemas.microsoft.com/office/word/2010/wordml" xmlns:w15="http://schemas.microsoft.com/office/word/2012/wordml" xmlns:w16cex="http://schemas.microsoft.com/office/word/2018/wordml/cex" xmlns:w16cid="http://schemas.microsoft.com/office/word/2016/wordml/cid" xmlns:w16="http://schemas.microsoft.com/office/word/2018/wordml" xmlns:w16du="http://schemas.microsoft.com/office/word/2023/wordml/word16du" xmlns:w16sdtdh="http://schemas.microsoft.com/office/word/2020/wordml/sdtdatahash" xmlns:w16se="http://schemas.microsoft.com/office/word/2015/wordml/symex" xmlns:wpg="http://schemas.microsoft.com/office/word/2010/wordprocessingGroup" xmlns:wpi="http://schemas.microsoft.com/office/word/2010/wordprocessingInk" xmlns:wne="http://schemas.microsoft.com/office/word/2006/wordml" xmlns:wps="http://schemas.microsoft.com/office/word/2010/wordprocessingShape" mc:Ignorable="w14 w15 w16se w16cid w16 w16cex w16sdtdh w16du wp14">
+<w:document xmlns:wpc="http://schemas.microsoft.com/office/word/2010/wordprocessingCanvas" xmlns:cx="http://schemas.microsoft.com/office/drawing/2014/chartex" xmlns:cx1="http://schemas.microsoft.com/office/drawing/2015/9/8/chartex" xmlns:cx2="http://schemas.microsoft.com/office/drawing/2015/10/21/chartex" xmlns:cx3="http://schemas.microsoft.com/office/drawing/2016/5/9/chartex" xmlns:cx4="http://schemas.microsoft.com/office/drawing/2016/5/10/chartex" xmlns:cx5="http://schemas.microsoft.com/office/drawing/2016/5/11/chartex" xmlns:cx6="http://schemas.microsoft.com/office/drawing/2016/5/12/chartex" xmlns:cx7="http://schemas.microsoft.com/office/drawing/2016/5/13/chartex" xmlns:cx8="http://schemas.microsoft.com/office/drawing/2016/5/14/chartex" xmlns:mc="http://schemas.openxmlformats.org/markup-compatibility/2006" xmlns:aink="http://schemas.microsoft.com/office/drawing/2016/ink" xmlns:am3d="http://schemas.microsoft.com/office/drawing/2017/model3d" xmlns:o="urn:schemas-microsoft-com:office:office" xmlns:oel="http://schemas.microsoft.com/office/2019/extlst" xmlns:r="http://schemas.openxmlformats.org/officeDocument/2006/relationships" xmlns:m="http://schemas.openxmlformats.org/officeDocument/2006/math" xmlns:v="urn:schemas-microsoft-com:vml" xmlns:wp14="http://schemas.microsoft.com/office/word/2010/wordprocessingDrawing" xmlns:wp="http://schemas.openxmlformats.org/drawingml/2006/wordprocessingDrawing" xmlns:w10="urn:schemas-microsoft-com:office:word" xmlns:w="http://schemas.openxmlformats.org/wordprocessingml/2006/main" xmlns:w14="http://schemas.microsoft.com/office/word/2010/wordml" xmlns:w15="http://schemas.microsoft.com/office/word/2012/wordml" xmlns:w16cex="http://schemas.microsoft.com/office/word/2018/wordml/cex" xmlns:w16cid="http://schemas.microsoft.com/office/word/2016/wordml/cid" xmlns:w16="http://schemas.microsoft.com/office/word/2018/wordml" xmlns:w16du="http://schemas.microsoft.com/office/word/2023/wordml/word16du" xmlns:w16sdtdh="http://schemas.microsoft.com/office/word/2020/wordml/sdtdatahash" xmlns:w16sdtfl="http://schemas.microsoft.com/office/word/2024/wordml/sdtformatlock" xmlns:w16se="http://schemas.microsoft.com/office/word/2015/wordml/symex" xmlns:wpg="http://schemas.microsoft.com/office/word/2010/wordprocessingGroup" xmlns:wpi="http://schemas.microsoft.com/office/word/2010/wordprocessingInk" xmlns:wne="http://schemas.microsoft.com/office/word/2006/wordml" xmlns:wps="http://schemas.microsoft.com/office/word/2010/wordprocessingShape" xmlns:a="http://schemas.openxmlformats.org/drawingml/2006/main" xmlns:pic="http://schemas.openxmlformats.org/drawingml/2006/picture" mc:Ignorable="w14 w15 w16se w16cid w16 w16cex w16sdtdh w16sdtfl w16du wp14">
   <w:body>
     <w:p>
       <w:pPr>
         <w:spacing w:after="160" w:line="259" w:lineRule="auto"/>
         <w:rPr>
-          <w:rFonts w:ascii="Calibri" w:eastAsia="Calibri" w:hAnsi="Calibri" w:cs="Calibri"/>
+          <w:rFonts w:ascii="Calibri" w:hAnsi="Calibri" w:eastAsia="Calibri" w:cs="Calibri"/>
         </w:rPr>
       </w:pPr>
     </w:p>
@@ -16,12 +16,12 @@
         <w:tblW w:w="10154" w:type="dxa"/>
         <w:tblInd w:w="-680" w:type="dxa"/>
         <w:tblBorders>
-          <w:top w:val="single" w:sz="4" w:space="0" w:color="F4B083"/>
-          <w:left w:val="single" w:sz="4" w:space="0" w:color="F4B083"/>
-          <w:bottom w:val="single" w:sz="4" w:space="0" w:color="F4B083"/>
-          <w:right w:val="single" w:sz="4" w:space="0" w:color="F4B083"/>
-          <w:insideH w:val="single" w:sz="4" w:space="0" w:color="F4B083"/>
-          <w:insideV w:val="single" w:sz="4" w:space="0" w:color="F4B083"/>
+          <w:top w:val="single" w:color="F4B083" w:sz="4" w:space="0"/>
+          <w:left w:val="single" w:color="F4B083" w:sz="4" w:space="0"/>
+          <w:bottom w:val="single" w:color="F4B083" w:sz="4" w:space="0"/>
+          <w:right w:val="single" w:color="F4B083" w:sz="4" w:space="0"/>
+          <w:insideH w:val="single" w:color="F4B083" w:sz="4" w:space="0"/>
+          <w:insideV w:val="single" w:color="F4B083" w:sz="4" w:space="0"/>
         </w:tblBorders>
         <w:tblLayout w:type="fixed"/>
         <w:tblLook w:val="04A0" w:firstRow="1" w:lastRow="0" w:firstColumn="1" w:lastColumn="0" w:noHBand="0" w:noVBand="1"/>
@@ -45,12 +45,13 @@
             <w:cnfStyle w:val="001000000000" w:firstRow="0" w:lastRow="0" w:firstColumn="1" w:lastColumn="0" w:oddVBand="0" w:evenVBand="0" w:oddHBand="0" w:evenHBand="0" w:firstRowFirstColumn="0" w:firstRowLastColumn="0" w:lastRowFirstColumn="0" w:lastRowLastColumn="0"/>
             <w:tcW w:w="10154" w:type="dxa"/>
             <w:gridSpan w:val="8"/>
+            <w:tcMar/>
           </w:tcPr>
           <w:p>
             <w:pPr>
               <w:jc w:val="center"/>
               <w:rPr>
-                <w:rFonts w:ascii="Calibri" w:eastAsia="Calibri" w:hAnsi="Calibri" w:cs="Calibri"/>
+                <w:rFonts w:ascii="Calibri" w:hAnsi="Calibri" w:eastAsia="Calibri" w:cs="Calibri"/>
               </w:rPr>
             </w:pPr>
             <w:r>
@@ -79,7 +80,7 @@
                           <pic:cNvPicPr preferRelativeResize="0"/>
                         </pic:nvPicPr>
                         <pic:blipFill>
-                          <a:blip r:embed="rId7"/>
+                          <a:blip r:embed="rId10"/>
                           <a:srcRect/>
                           <a:stretch>
                             <a:fillRect/>
@@ -106,20 +107,20 @@
             <w:pPr>
               <w:jc w:val="center"/>
               <w:rPr>
-                <w:rFonts w:ascii="Calibri" w:eastAsia="Calibri" w:hAnsi="Calibri" w:cs="Calibri"/>
-              </w:rPr>
-            </w:pPr>
-          </w:p>
-          <w:p>
-            <w:pPr>
-              <w:rPr>
-                <w:rFonts w:ascii="Calibri" w:eastAsia="Calibri" w:hAnsi="Calibri" w:cs="Calibri"/>
+                <w:rFonts w:ascii="Calibri" w:hAnsi="Calibri" w:eastAsia="Calibri" w:cs="Calibri"/>
+              </w:rPr>
+            </w:pPr>
+          </w:p>
+          <w:p>
+            <w:pPr>
+              <w:rPr>
+                <w:rFonts w:ascii="Calibri" w:hAnsi="Calibri" w:eastAsia="Calibri" w:cs="Calibri"/>
                 <w:color w:val="ED7D31"/>
               </w:rPr>
             </w:pPr>
             <w:r>
               <w:rPr>
-                <w:rFonts w:ascii="Calibri" w:eastAsia="Calibri" w:hAnsi="Calibri" w:cs="Calibri"/>
+                <w:rFonts w:ascii="Calibri" w:hAnsi="Calibri" w:eastAsia="Calibri" w:cs="Calibri"/>
                 <w:color w:val="ED7D31"/>
               </w:rPr>
               <w:t>ACTIVIDAD DIDÁCTICA CUESTIONARIO</w:t>
@@ -129,7 +130,7 @@
             <w:pPr>
               <w:jc w:val="center"/>
               <w:rPr>
-                <w:rFonts w:ascii="Calibri" w:eastAsia="Calibri" w:hAnsi="Calibri" w:cs="Calibri"/>
+                <w:rFonts w:ascii="Calibri" w:hAnsi="Calibri" w:eastAsia="Calibri" w:cs="Calibri"/>
               </w:rPr>
             </w:pPr>
           </w:p>
@@ -144,12 +145,13 @@
             <w:cnfStyle w:val="001000000000" w:firstRow="0" w:lastRow="0" w:firstColumn="1" w:lastColumn="0" w:oddVBand="0" w:evenVBand="0" w:oddHBand="0" w:evenHBand="0" w:firstRowFirstColumn="0" w:firstRowLastColumn="0" w:lastRowFirstColumn="0" w:lastRowLastColumn="0"/>
             <w:tcW w:w="10154" w:type="dxa"/>
             <w:gridSpan w:val="8"/>
+            <w:tcMar/>
           </w:tcPr>
           <w:p>
             <w:pPr>
               <w:spacing w:after="160"/>
               <w:rPr>
-                <w:rFonts w:ascii="Calibri" w:eastAsia="Calibri" w:hAnsi="Calibri" w:cs="Calibri"/>
+                <w:rFonts w:ascii="Calibri" w:hAnsi="Calibri" w:eastAsia="Calibri" w:cs="Calibri"/>
                 <w:color w:val="595959"/>
                 <w:sz w:val="24"/>
                 <w:szCs w:val="24"/>
@@ -157,7 +159,7 @@
             </w:pPr>
             <w:r>
               <w:rPr>
-                <w:rFonts w:ascii="Calibri" w:eastAsia="Calibri" w:hAnsi="Calibri" w:cs="Calibri"/>
+                <w:rFonts w:ascii="Calibri" w:hAnsi="Calibri" w:eastAsia="Calibri" w:cs="Calibri"/>
                 <w:b w:val="0"/>
                 <w:color w:val="595959"/>
                 <w:sz w:val="20"/>
@@ -180,35 +182,13 @@
             </w:pPr>
             <w:r>
               <w:rPr>
-                <w:rFonts w:ascii="Calibri" w:eastAsia="Calibri" w:hAnsi="Calibri" w:cs="Calibri"/>
+                <w:rFonts w:ascii="Calibri" w:hAnsi="Calibri" w:eastAsia="Calibri" w:cs="Calibri"/>
                 <w:b w:val="0"/>
                 <w:color w:val="595959"/>
                 <w:sz w:val="20"/>
                 <w:szCs w:val="20"/>
               </w:rPr>
-              <w:t xml:space="preserve">Las indicaciones, el mensaje de correcto e incorrecto debe estar la redacción en </w:t>
-            </w:r>
-            <w:proofErr w:type="gramStart"/>
-            <w:r>
-              <w:rPr>
-                <w:rFonts w:ascii="Calibri" w:eastAsia="Calibri" w:hAnsi="Calibri" w:cs="Calibri"/>
-                <w:b w:val="0"/>
-                <w:color w:val="595959"/>
-                <w:sz w:val="20"/>
-                <w:szCs w:val="20"/>
-              </w:rPr>
-              <w:t>segundo persona</w:t>
-            </w:r>
-            <w:proofErr w:type="gramEnd"/>
-            <w:r>
-              <w:rPr>
-                <w:rFonts w:ascii="Calibri" w:eastAsia="Calibri" w:hAnsi="Calibri" w:cs="Calibri"/>
-                <w:b w:val="0"/>
-                <w:color w:val="595959"/>
-                <w:sz w:val="20"/>
-                <w:szCs w:val="20"/>
-              </w:rPr>
-              <w:t>.</w:t>
+              <w:t>Las indicaciones, el mensaje de correcto e incorrecto debe estar la redacción en segundo persona.</w:t>
             </w:r>
           </w:p>
           <w:p>
@@ -226,7 +206,7 @@
             </w:pPr>
             <w:r>
               <w:rPr>
-                <w:rFonts w:ascii="Calibri" w:eastAsia="Calibri" w:hAnsi="Calibri" w:cs="Calibri"/>
+                <w:rFonts w:ascii="Calibri" w:hAnsi="Calibri" w:eastAsia="Calibri" w:cs="Calibri"/>
                 <w:b w:val="0"/>
                 <w:color w:val="595959"/>
                 <w:sz w:val="20"/>
@@ -249,7 +229,7 @@
             </w:pPr>
             <w:r>
               <w:rPr>
-                <w:rFonts w:ascii="Calibri" w:eastAsia="Calibri" w:hAnsi="Calibri" w:cs="Calibri"/>
+                <w:rFonts w:ascii="Calibri" w:hAnsi="Calibri" w:eastAsia="Calibri" w:cs="Calibri"/>
                 <w:b w:val="0"/>
                 <w:color w:val="595959"/>
                 <w:sz w:val="20"/>
@@ -272,7 +252,7 @@
             </w:pPr>
             <w:r>
               <w:rPr>
-                <w:rFonts w:ascii="Calibri" w:eastAsia="Calibri" w:hAnsi="Calibri" w:cs="Calibri"/>
+                <w:rFonts w:ascii="Calibri" w:hAnsi="Calibri" w:eastAsia="Calibri" w:cs="Calibri"/>
                 <w:b w:val="0"/>
                 <w:color w:val="595959"/>
                 <w:sz w:val="20"/>
@@ -283,7 +263,7 @@
             <w:proofErr w:type="spellStart"/>
             <w:r>
               <w:rPr>
-                <w:rFonts w:ascii="Calibri" w:eastAsia="Calibri" w:hAnsi="Calibri" w:cs="Calibri"/>
+                <w:rFonts w:ascii="Calibri" w:hAnsi="Calibri" w:eastAsia="Calibri" w:cs="Calibri"/>
                 <w:b w:val="0"/>
                 <w:color w:val="595959"/>
                 <w:sz w:val="20"/>
@@ -294,7 +274,7 @@
             <w:proofErr w:type="spellEnd"/>
             <w:r>
               <w:rPr>
-                <w:rFonts w:ascii="Calibri" w:eastAsia="Calibri" w:hAnsi="Calibri" w:cs="Calibri"/>
+                <w:rFonts w:ascii="Calibri" w:hAnsi="Calibri" w:eastAsia="Calibri" w:cs="Calibri"/>
                 <w:b w:val="0"/>
                 <w:color w:val="595959"/>
                 <w:sz w:val="20"/>
@@ -318,7 +298,7 @@
             </w:pPr>
             <w:r>
               <w:rPr>
-                <w:rFonts w:ascii="Calibri" w:eastAsia="Calibri" w:hAnsi="Calibri" w:cs="Calibri"/>
+                <w:rFonts w:ascii="Calibri" w:hAnsi="Calibri" w:eastAsia="Calibri" w:cs="Calibri"/>
                 <w:b w:val="0"/>
                 <w:color w:val="595959"/>
                 <w:sz w:val="20"/>
@@ -338,7 +318,7 @@
             </w:pPr>
             <w:r>
               <w:rPr>
-                <w:rFonts w:ascii="Calibri" w:eastAsia="Calibri" w:hAnsi="Calibri" w:cs="Calibri"/>
+                <w:rFonts w:ascii="Calibri" w:hAnsi="Calibri" w:eastAsia="Calibri" w:cs="Calibri"/>
                 <w:b w:val="0"/>
                 <w:color w:val="595959"/>
                 <w:sz w:val="20"/>
@@ -355,17 +335,18 @@
             <w:cnfStyle w:val="001000000000" w:firstRow="0" w:lastRow="0" w:firstColumn="1" w:lastColumn="0" w:oddVBand="0" w:evenVBand="0" w:oddHBand="0" w:evenHBand="0" w:firstRowFirstColumn="0" w:firstRowLastColumn="0" w:lastRowFirstColumn="0" w:lastRowLastColumn="0"/>
             <w:tcW w:w="2534" w:type="dxa"/>
             <w:gridSpan w:val="2"/>
-          </w:tcPr>
-          <w:p>
-            <w:pPr>
-              <w:rPr>
-                <w:rFonts w:ascii="Calibri" w:eastAsia="Calibri" w:hAnsi="Calibri" w:cs="Calibri"/>
+            <w:tcMar/>
+          </w:tcPr>
+          <w:p>
+            <w:pPr>
+              <w:rPr>
+                <w:rFonts w:ascii="Calibri" w:hAnsi="Calibri" w:eastAsia="Calibri" w:cs="Calibri"/>
                 <w:color w:val="595959"/>
               </w:rPr>
             </w:pPr>
             <w:r>
               <w:rPr>
-                <w:rFonts w:ascii="Calibri" w:eastAsia="Calibri" w:hAnsi="Calibri" w:cs="Calibri"/>
+                <w:rFonts w:ascii="Calibri" w:hAnsi="Calibri" w:eastAsia="Calibri" w:cs="Calibri"/>
                 <w:color w:val="595959"/>
               </w:rPr>
               <w:t>Instrucciones para el aprendiz</w:t>
@@ -374,7 +355,7 @@
           <w:p>
             <w:pPr>
               <w:rPr>
-                <w:rFonts w:ascii="Calibri" w:eastAsia="Calibri" w:hAnsi="Calibri" w:cs="Calibri"/>
+                <w:rFonts w:ascii="Calibri" w:hAnsi="Calibri" w:eastAsia="Calibri" w:cs="Calibri"/>
                 <w:color w:val="595959"/>
               </w:rPr>
             </w:pPr>
@@ -382,7 +363,7 @@
           <w:p>
             <w:pPr>
               <w:rPr>
-                <w:rFonts w:ascii="Calibri" w:eastAsia="Calibri" w:hAnsi="Calibri" w:cs="Calibri"/>
+                <w:rFonts w:ascii="Calibri" w:hAnsi="Calibri" w:eastAsia="Calibri" w:cs="Calibri"/>
                 <w:color w:val="595959"/>
               </w:rPr>
             </w:pPr>
@@ -390,14 +371,16 @@
         </w:tc>
         <w:tc>
           <w:tcPr>
+            <w:cnfStyle w:val="000000000000" w:firstRow="0" w:lastRow="0" w:firstColumn="0" w:lastColumn="0" w:oddVBand="0" w:evenVBand="0" w:oddHBand="0" w:evenHBand="0" w:firstRowFirstColumn="0" w:firstRowLastColumn="0" w:lastRowFirstColumn="0" w:lastRowLastColumn="0"/>
             <w:tcW w:w="7620" w:type="dxa"/>
             <w:gridSpan w:val="6"/>
+            <w:tcMar/>
           </w:tcPr>
           <w:p>
             <w:pPr>
               <w:cnfStyle w:val="000000000000" w:firstRow="0" w:lastRow="0" w:firstColumn="0" w:lastColumn="0" w:oddVBand="0" w:evenVBand="0" w:oddHBand="0" w:evenHBand="0" w:firstRowFirstColumn="0" w:firstRowLastColumn="0" w:lastRowFirstColumn="0" w:lastRowLastColumn="0"/>
               <w:rPr>
-                <w:rFonts w:ascii="Calibri" w:eastAsia="Calibri" w:hAnsi="Calibri" w:cs="Calibri"/>
+                <w:rFonts w:ascii="Calibri" w:hAnsi="Calibri" w:eastAsia="Calibri" w:cs="Calibri"/>
                 <w:i/>
                 <w:color w:val="AEAAAA"/>
               </w:rPr>
@@ -407,7 +390,7 @@
             <w:pPr>
               <w:cnfStyle w:val="000000000000" w:firstRow="0" w:lastRow="0" w:firstColumn="0" w:lastColumn="0" w:oddVBand="0" w:evenVBand="0" w:oddHBand="0" w:evenHBand="0" w:firstRowFirstColumn="0" w:firstRowLastColumn="0" w:lastRowFirstColumn="0" w:lastRowLastColumn="0"/>
               <w:rPr>
-                <w:rFonts w:ascii="Calibri" w:eastAsia="Calibri" w:hAnsi="Calibri" w:cs="Calibri"/>
+                <w:rFonts w:ascii="Calibri" w:hAnsi="Calibri" w:eastAsia="Calibri" w:cs="Calibri"/>
                 <w:i/>
                 <w:color w:val="000000"/>
                 <w:shd w:val="clear" w:color="auto" w:fill="FFE599"/>
@@ -415,7 +398,7 @@
             </w:pPr>
             <w:r>
               <w:rPr>
-                <w:rFonts w:ascii="Calibri" w:eastAsia="Calibri" w:hAnsi="Calibri" w:cs="Calibri"/>
+                <w:rFonts w:ascii="Calibri" w:hAnsi="Calibri" w:eastAsia="Calibri" w:cs="Calibri"/>
                 <w:i/>
                 <w:color w:val="000000"/>
               </w:rPr>
@@ -438,7 +421,7 @@
             <w:pPr>
               <w:cnfStyle w:val="000000000000" w:firstRow="0" w:lastRow="0" w:firstColumn="0" w:lastColumn="0" w:oddVBand="0" w:evenVBand="0" w:oddHBand="0" w:evenHBand="0" w:firstRowFirstColumn="0" w:firstRowLastColumn="0" w:lastRowFirstColumn="0" w:lastRowLastColumn="0"/>
               <w:rPr>
-                <w:rFonts w:ascii="Calibri" w:eastAsia="Calibri" w:hAnsi="Calibri" w:cs="Calibri"/>
+                <w:rFonts w:ascii="Calibri" w:hAnsi="Calibri" w:eastAsia="Calibri" w:cs="Calibri"/>
                 <w:i/>
                 <w:color w:val="000000"/>
               </w:rPr>
@@ -448,14 +431,14 @@
             <w:pPr>
               <w:cnfStyle w:val="000000000000" w:firstRow="0" w:lastRow="0" w:firstColumn="0" w:lastColumn="0" w:oddVBand="0" w:evenVBand="0" w:oddHBand="0" w:evenHBand="0" w:firstRowFirstColumn="0" w:firstRowLastColumn="0" w:lastRowFirstColumn="0" w:lastRowLastColumn="0"/>
               <w:rPr>
-                <w:rFonts w:ascii="Calibri" w:eastAsia="Calibri" w:hAnsi="Calibri" w:cs="Calibri"/>
+                <w:rFonts w:ascii="Calibri" w:hAnsi="Calibri" w:eastAsia="Calibri" w:cs="Calibri"/>
                 <w:i/>
                 <w:color w:val="000000"/>
               </w:rPr>
             </w:pPr>
             <w:r>
               <w:rPr>
-                <w:rFonts w:ascii="Calibri" w:eastAsia="Calibri" w:hAnsi="Calibri" w:cs="Calibri"/>
+                <w:rFonts w:ascii="Calibri" w:hAnsi="Calibri" w:eastAsia="Calibri" w:cs="Calibri"/>
                 <w:i/>
                 <w:color w:val="000000"/>
               </w:rPr>
@@ -466,7 +449,7 @@
             <w:pPr>
               <w:cnfStyle w:val="000000000000" w:firstRow="0" w:lastRow="0" w:firstColumn="0" w:lastColumn="0" w:oddVBand="0" w:evenVBand="0" w:oddHBand="0" w:evenHBand="0" w:firstRowFirstColumn="0" w:firstRowLastColumn="0" w:lastRowFirstColumn="0" w:lastRowLastColumn="0"/>
               <w:rPr>
-                <w:rFonts w:ascii="Calibri" w:eastAsia="Calibri" w:hAnsi="Calibri" w:cs="Calibri"/>
+                <w:rFonts w:ascii="Calibri" w:hAnsi="Calibri" w:eastAsia="Calibri" w:cs="Calibri"/>
                 <w:i/>
                 <w:color w:val="000000"/>
               </w:rPr>
@@ -476,14 +459,14 @@
             <w:pPr>
               <w:cnfStyle w:val="000000000000" w:firstRow="0" w:lastRow="0" w:firstColumn="0" w:lastColumn="0" w:oddVBand="0" w:evenVBand="0" w:oddHBand="0" w:evenHBand="0" w:firstRowFirstColumn="0" w:firstRowLastColumn="0" w:lastRowFirstColumn="0" w:lastRowLastColumn="0"/>
               <w:rPr>
-                <w:rFonts w:ascii="Calibri" w:eastAsia="Calibri" w:hAnsi="Calibri" w:cs="Calibri"/>
+                <w:rFonts w:ascii="Calibri" w:hAnsi="Calibri" w:eastAsia="Calibri" w:cs="Calibri"/>
                 <w:i/>
                 <w:color w:val="000000"/>
               </w:rPr>
             </w:pPr>
             <w:r>
               <w:rPr>
-                <w:rFonts w:ascii="Calibri" w:eastAsia="Calibri" w:hAnsi="Calibri" w:cs="Calibri"/>
+                <w:rFonts w:ascii="Calibri" w:hAnsi="Calibri" w:eastAsia="Calibri" w:cs="Calibri"/>
                 <w:i/>
                 <w:color w:val="000000"/>
               </w:rPr>
@@ -491,7 +474,7 @@
             </w:r>
             <w:r>
               <w:rPr>
-                <w:rFonts w:ascii="Calibri" w:eastAsia="Calibri" w:hAnsi="Calibri" w:cs="Calibri"/>
+                <w:rFonts w:ascii="Calibri" w:hAnsi="Calibri" w:eastAsia="Calibri" w:cs="Calibri"/>
                 <w:i/>
                 <w:color w:val="000000"/>
               </w:rPr>
@@ -499,7 +482,7 @@
             </w:r>
             <w:r>
               <w:rPr>
-                <w:rFonts w:ascii="Calibri" w:eastAsia="Calibri" w:hAnsi="Calibri" w:cs="Calibri"/>
+                <w:rFonts w:ascii="Calibri" w:hAnsi="Calibri" w:eastAsia="Calibri" w:cs="Calibri"/>
                 <w:i/>
                 <w:color w:val="000000"/>
               </w:rPr>
@@ -507,7 +490,7 @@
             </w:r>
             <w:r>
               <w:rPr>
-                <w:rFonts w:ascii="Calibri" w:eastAsia="Calibri" w:hAnsi="Calibri" w:cs="Calibri"/>
+                <w:rFonts w:ascii="Calibri" w:hAnsi="Calibri" w:eastAsia="Calibri" w:cs="Calibri"/>
                 <w:i/>
                 <w:color w:val="000000"/>
               </w:rPr>
@@ -515,7 +498,7 @@
             </w:r>
             <w:r>
               <w:rPr>
-                <w:rFonts w:ascii="Calibri" w:eastAsia="Calibri" w:hAnsi="Calibri" w:cs="Calibri"/>
+                <w:rFonts w:ascii="Calibri" w:hAnsi="Calibri" w:eastAsia="Calibri" w:cs="Calibri"/>
                 <w:i/>
                 <w:color w:val="000000"/>
               </w:rPr>
@@ -526,7 +509,7 @@
             <w:pPr>
               <w:cnfStyle w:val="000000000000" w:firstRow="0" w:lastRow="0" w:firstColumn="0" w:lastColumn="0" w:oddVBand="0" w:evenVBand="0" w:oddHBand="0" w:evenHBand="0" w:firstRowFirstColumn="0" w:firstRowLastColumn="0" w:lastRowFirstColumn="0" w:lastRowLastColumn="0"/>
               <w:rPr>
-                <w:rFonts w:ascii="Calibri" w:eastAsia="Calibri" w:hAnsi="Calibri" w:cs="Calibri"/>
+                <w:rFonts w:ascii="Calibri" w:hAnsi="Calibri" w:eastAsia="Calibri" w:cs="Calibri"/>
                 <w:i/>
                 <w:color w:val="AEAAAA"/>
               </w:rPr>
@@ -536,7 +519,7 @@
             <w:pPr>
               <w:cnfStyle w:val="000000000000" w:firstRow="0" w:lastRow="0" w:firstColumn="0" w:lastColumn="0" w:oddVBand="0" w:evenVBand="0" w:oddHBand="0" w:evenHBand="0" w:firstRowFirstColumn="0" w:firstRowLastColumn="0" w:lastRowFirstColumn="0" w:lastRowLastColumn="0"/>
               <w:rPr>
-                <w:rFonts w:ascii="Calibri" w:eastAsia="Calibri" w:hAnsi="Calibri" w:cs="Calibri"/>
+                <w:rFonts w:ascii="Calibri" w:hAnsi="Calibri" w:eastAsia="Calibri" w:cs="Calibri"/>
                 <w:i/>
                 <w:color w:val="AEAAAA"/>
               </w:rPr>
@@ -553,17 +536,18 @@
             <w:cnfStyle w:val="001000000000" w:firstRow="0" w:lastRow="0" w:firstColumn="1" w:lastColumn="0" w:oddVBand="0" w:evenVBand="0" w:oddHBand="0" w:evenHBand="0" w:firstRowFirstColumn="0" w:firstRowLastColumn="0" w:lastRowFirstColumn="0" w:lastRowLastColumn="0"/>
             <w:tcW w:w="2534" w:type="dxa"/>
             <w:gridSpan w:val="2"/>
-          </w:tcPr>
-          <w:p>
-            <w:pPr>
-              <w:rPr>
-                <w:rFonts w:ascii="Calibri" w:eastAsia="Calibri" w:hAnsi="Calibri" w:cs="Calibri"/>
+            <w:tcMar/>
+          </w:tcPr>
+          <w:p>
+            <w:pPr>
+              <w:rPr>
+                <w:rFonts w:ascii="Calibri" w:hAnsi="Calibri" w:eastAsia="Calibri" w:cs="Calibri"/>
                 <w:color w:val="595959"/>
               </w:rPr>
             </w:pPr>
             <w:r>
               <w:rPr>
-                <w:rFonts w:ascii="Calibri" w:eastAsia="Calibri" w:hAnsi="Calibri" w:cs="Calibri"/>
+                <w:rFonts w:ascii="Calibri" w:hAnsi="Calibri" w:eastAsia="Calibri" w:cs="Calibri"/>
                 <w:color w:val="595959"/>
               </w:rPr>
               <w:t>Nombre de la Actividad</w:t>
@@ -572,16 +556,18 @@
         </w:tc>
         <w:tc>
           <w:tcPr>
+            <w:cnfStyle w:val="000000000000" w:firstRow="0" w:lastRow="0" w:firstColumn="0" w:lastColumn="0" w:oddVBand="0" w:evenVBand="0" w:oddHBand="0" w:evenHBand="0" w:firstRowFirstColumn="0" w:firstRowLastColumn="0" w:lastRowFirstColumn="0" w:lastRowLastColumn="0"/>
             <w:tcW w:w="7620" w:type="dxa"/>
             <w:gridSpan w:val="6"/>
             <w:shd w:val="clear" w:color="auto" w:fill="auto"/>
+            <w:tcMar/>
             <w:vAlign w:val="center"/>
           </w:tcPr>
           <w:p>
             <w:pPr>
               <w:cnfStyle w:val="000000100000" w:firstRow="0" w:lastRow="0" w:firstColumn="0" w:lastColumn="0" w:oddVBand="0" w:evenVBand="0" w:oddHBand="1" w:evenHBand="0" w:firstRowFirstColumn="0" w:firstRowLastColumn="0" w:lastRowFirstColumn="0" w:lastRowLastColumn="0"/>
               <w:rPr>
-                <w:rFonts w:ascii="Calibri" w:eastAsia="Calibri" w:hAnsi="Calibri" w:cs="Calibri"/>
+                <w:rFonts w:ascii="Calibri" w:hAnsi="Calibri" w:eastAsia="Calibri" w:cs="Calibri"/>
                 <w:bCs/>
                 <w:iCs/>
                 <w:color w:val="auto"/>
@@ -589,7 +575,7 @@
             </w:pPr>
             <w:r>
               <w:rPr>
-                <w:rFonts w:ascii="Calibri" w:eastAsia="Calibri" w:hAnsi="Calibri" w:cs="Calibri"/>
+                <w:rFonts w:ascii="Calibri" w:hAnsi="Calibri" w:eastAsia="Calibri" w:cs="Calibri"/>
                 <w:bCs/>
                 <w:color w:val="000000" w:themeColor="text1"/>
               </w:rPr>
@@ -605,17 +591,18 @@
             <w:tcW w:w="2534" w:type="dxa"/>
             <w:gridSpan w:val="2"/>
             <w:shd w:val="clear" w:color="auto" w:fill="FBE5D5"/>
-          </w:tcPr>
-          <w:p>
-            <w:pPr>
-              <w:rPr>
-                <w:rFonts w:ascii="Calibri" w:eastAsia="Calibri" w:hAnsi="Calibri" w:cs="Calibri"/>
+            <w:tcMar/>
+          </w:tcPr>
+          <w:p>
+            <w:pPr>
+              <w:rPr>
+                <w:rFonts w:ascii="Calibri" w:hAnsi="Calibri" w:eastAsia="Calibri" w:cs="Calibri"/>
                 <w:color w:val="595959"/>
               </w:rPr>
             </w:pPr>
             <w:r>
               <w:rPr>
-                <w:rFonts w:ascii="Calibri" w:eastAsia="Calibri" w:hAnsi="Calibri" w:cs="Calibri"/>
+                <w:rFonts w:ascii="Calibri" w:hAnsi="Calibri" w:eastAsia="Calibri" w:cs="Calibri"/>
                 <w:color w:val="595959"/>
               </w:rPr>
               <w:t>Objetivo de la actividad</w:t>
@@ -624,15 +611,17 @@
         </w:tc>
         <w:tc>
           <w:tcPr>
+            <w:cnfStyle w:val="000000000000" w:firstRow="0" w:lastRow="0" w:firstColumn="0" w:lastColumn="0" w:oddVBand="0" w:evenVBand="0" w:oddHBand="0" w:evenHBand="0" w:firstRowFirstColumn="0" w:firstRowLastColumn="0" w:lastRowFirstColumn="0" w:lastRowLastColumn="0"/>
             <w:tcW w:w="7620" w:type="dxa"/>
             <w:gridSpan w:val="6"/>
+            <w:tcMar/>
             <w:vAlign w:val="center"/>
           </w:tcPr>
           <w:p>
             <w:pPr>
               <w:cnfStyle w:val="000000000000" w:firstRow="0" w:lastRow="0" w:firstColumn="0" w:lastColumn="0" w:oddVBand="0" w:evenVBand="0" w:oddHBand="0" w:evenHBand="0" w:firstRowFirstColumn="0" w:firstRowLastColumn="0" w:lastRowFirstColumn="0" w:lastRowLastColumn="0"/>
               <w:rPr>
-                <w:rFonts w:ascii="Calibri" w:eastAsia="Calibri" w:hAnsi="Calibri" w:cs="Calibri"/>
+                <w:rFonts w:ascii="Calibri" w:hAnsi="Calibri" w:eastAsia="Calibri" w:cs="Calibri"/>
                 <w:bCs/>
                 <w:iCs/>
                 <w:color w:val="auto"/>
@@ -640,7 +629,7 @@
             </w:pPr>
             <w:r>
               <w:rPr>
-                <w:rFonts w:ascii="Calibri" w:eastAsia="Calibri" w:hAnsi="Calibri" w:cs="Calibri"/>
+                <w:rFonts w:ascii="Calibri" w:hAnsi="Calibri" w:eastAsia="Calibri" w:cs="Calibri"/>
                 <w:bCs/>
                 <w:color w:val="000000" w:themeColor="text1"/>
               </w:rPr>
@@ -660,18 +649,19 @@
             <w:tcW w:w="10154" w:type="dxa"/>
             <w:gridSpan w:val="8"/>
             <w:shd w:val="clear" w:color="auto" w:fill="FFE599"/>
+            <w:tcMar/>
           </w:tcPr>
           <w:p>
             <w:pPr>
               <w:jc w:val="center"/>
               <w:rPr>
-                <w:rFonts w:ascii="Calibri" w:eastAsia="Calibri" w:hAnsi="Calibri" w:cs="Calibri"/>
+                <w:rFonts w:ascii="Calibri" w:hAnsi="Calibri" w:eastAsia="Calibri" w:cs="Calibri"/>
                 <w:color w:val="595959"/>
               </w:rPr>
             </w:pPr>
             <w:r>
               <w:rPr>
-                <w:rFonts w:ascii="Calibri" w:eastAsia="Calibri" w:hAnsi="Calibri" w:cs="Calibri"/>
+                <w:rFonts w:ascii="Calibri" w:hAnsi="Calibri" w:eastAsia="Calibri" w:cs="Calibri"/>
                 <w:color w:val="595959"/>
               </w:rPr>
               <w:t>PREGUNTAS</w:t>
@@ -689,17 +679,18 @@
             <w:tcW w:w="2534" w:type="dxa"/>
             <w:gridSpan w:val="2"/>
             <w:shd w:val="clear" w:color="auto" w:fill="FBE5D5"/>
-          </w:tcPr>
-          <w:p>
-            <w:pPr>
-              <w:rPr>
-                <w:rFonts w:asciiTheme="majorHAnsi" w:eastAsia="Calibri" w:hAnsiTheme="majorHAnsi" w:cstheme="majorHAnsi"/>
-                <w:color w:val="000000" w:themeColor="text1"/>
-              </w:rPr>
-            </w:pPr>
-            <w:r>
-              <w:rPr>
-                <w:rFonts w:asciiTheme="majorHAnsi" w:eastAsia="Calibri" w:hAnsiTheme="majorHAnsi" w:cstheme="majorHAnsi"/>
+            <w:tcMar/>
+          </w:tcPr>
+          <w:p>
+            <w:pPr>
+              <w:rPr>
+                <w:rFonts w:eastAsia="Calibri" w:asciiTheme="majorHAnsi" w:hAnsiTheme="majorHAnsi" w:cstheme="majorHAnsi"/>
+                <w:color w:val="000000" w:themeColor="text1"/>
+              </w:rPr>
+            </w:pPr>
+            <w:r>
+              <w:rPr>
+                <w:rFonts w:eastAsia="Calibri" w:asciiTheme="majorHAnsi" w:hAnsiTheme="majorHAnsi" w:cstheme="majorHAnsi"/>
                 <w:color w:val="000000" w:themeColor="text1"/>
               </w:rPr>
               <w:t>Pregunta 1</w:t>
@@ -708,19 +699,21 @@
         </w:tc>
         <w:tc>
           <w:tcPr>
+            <w:cnfStyle w:val="000000000000" w:firstRow="0" w:lastRow="0" w:firstColumn="0" w:lastColumn="0" w:oddVBand="0" w:evenVBand="0" w:oddHBand="0" w:evenHBand="0" w:firstRowFirstColumn="0" w:firstRowLastColumn="0" w:lastRowFirstColumn="0" w:lastRowLastColumn="0"/>
             <w:tcW w:w="5460" w:type="dxa"/>
+            <w:tcMar/>
           </w:tcPr>
           <w:p>
             <w:pPr>
               <w:cnfStyle w:val="000000000000" w:firstRow="0" w:lastRow="0" w:firstColumn="0" w:lastColumn="0" w:oddVBand="0" w:evenVBand="0" w:oddHBand="0" w:evenHBand="0" w:firstRowFirstColumn="0" w:firstRowLastColumn="0" w:lastRowFirstColumn="0" w:lastRowLastColumn="0"/>
               <w:rPr>
-                <w:rFonts w:asciiTheme="majorHAnsi" w:eastAsia="Calibri" w:hAnsiTheme="majorHAnsi" w:cstheme="majorHAnsi"/>
-                <w:color w:val="000000" w:themeColor="text1"/>
-              </w:rPr>
-            </w:pPr>
-            <w:r>
-              <w:rPr>
-                <w:rFonts w:asciiTheme="majorHAnsi" w:eastAsia="Calibri" w:hAnsiTheme="majorHAnsi" w:cstheme="majorHAnsi"/>
+                <w:rFonts w:eastAsia="Calibri" w:asciiTheme="majorHAnsi" w:hAnsiTheme="majorHAnsi" w:cstheme="majorHAnsi"/>
+                <w:color w:val="000000" w:themeColor="text1"/>
+              </w:rPr>
+            </w:pPr>
+            <w:r>
+              <w:rPr>
+                <w:rFonts w:eastAsia="Calibri" w:asciiTheme="majorHAnsi" w:hAnsiTheme="majorHAnsi" w:cstheme="majorHAnsi"/>
                 <w:color w:val="000000" w:themeColor="text1"/>
               </w:rPr>
               <w:t>¿Cuál de los siguientes es un factor de riesgo no modificable?</w:t>
@@ -729,22 +722,24 @@
         </w:tc>
         <w:tc>
           <w:tcPr>
+            <w:cnfStyle w:val="000000000000" w:firstRow="0" w:lastRow="0" w:firstColumn="0" w:lastColumn="0" w:oddVBand="0" w:evenVBand="0" w:oddHBand="0" w:evenHBand="0" w:firstRowFirstColumn="0" w:firstRowLastColumn="0" w:lastRowFirstColumn="0" w:lastRowLastColumn="0"/>
             <w:tcW w:w="2160" w:type="dxa"/>
             <w:gridSpan w:val="5"/>
+            <w:tcMar/>
           </w:tcPr>
           <w:p>
             <w:pPr>
               <w:widowControl w:val="0"/>
               <w:cnfStyle w:val="000000000000" w:firstRow="0" w:lastRow="0" w:firstColumn="0" w:lastColumn="0" w:oddVBand="0" w:evenVBand="0" w:oddHBand="0" w:evenHBand="0" w:firstRowFirstColumn="0" w:firstRowLastColumn="0" w:lastRowFirstColumn="0" w:lastRowLastColumn="0"/>
               <w:rPr>
-                <w:rFonts w:asciiTheme="majorHAnsi" w:eastAsia="Calibri" w:hAnsiTheme="majorHAnsi" w:cstheme="majorHAnsi"/>
+                <w:rFonts w:eastAsia="Calibri" w:asciiTheme="majorHAnsi" w:hAnsiTheme="majorHAnsi" w:cstheme="majorHAnsi"/>
                 <w:color w:val="000000" w:themeColor="text1"/>
               </w:rPr>
             </w:pPr>
             <w:proofErr w:type="spellStart"/>
             <w:r>
               <w:rPr>
-                <w:rFonts w:asciiTheme="majorHAnsi" w:eastAsia="Calibri" w:hAnsiTheme="majorHAnsi" w:cstheme="majorHAnsi"/>
+                <w:rFonts w:eastAsia="Calibri" w:asciiTheme="majorHAnsi" w:hAnsiTheme="majorHAnsi" w:cstheme="majorHAnsi"/>
                 <w:color w:val="000000" w:themeColor="text1"/>
               </w:rPr>
               <w:t>Rta</w:t>
@@ -752,7 +747,7 @@
             <w:proofErr w:type="spellEnd"/>
             <w:r>
               <w:rPr>
-                <w:rFonts w:asciiTheme="majorHAnsi" w:eastAsia="Calibri" w:hAnsiTheme="majorHAnsi" w:cstheme="majorHAnsi"/>
+                <w:rFonts w:eastAsia="Calibri" w:asciiTheme="majorHAnsi" w:hAnsiTheme="majorHAnsi" w:cstheme="majorHAnsi"/>
                 <w:color w:val="000000" w:themeColor="text1"/>
               </w:rPr>
               <w:t>(s) correcta(s) (x)</w:t>
@@ -769,17 +764,18 @@
           <w:tcPr>
             <w:cnfStyle w:val="001000000000" w:firstRow="0" w:lastRow="0" w:firstColumn="1" w:lastColumn="0" w:oddVBand="0" w:evenVBand="0" w:oddHBand="0" w:evenHBand="0" w:firstRowFirstColumn="0" w:firstRowLastColumn="0" w:lastRowFirstColumn="0" w:lastRowLastColumn="0"/>
             <w:tcW w:w="1267" w:type="dxa"/>
-          </w:tcPr>
-          <w:p>
-            <w:pPr>
-              <w:rPr>
-                <w:rFonts w:asciiTheme="majorHAnsi" w:eastAsia="Calibri" w:hAnsiTheme="majorHAnsi" w:cstheme="majorHAnsi"/>
-                <w:color w:val="000000" w:themeColor="text1"/>
-              </w:rPr>
-            </w:pPr>
-            <w:r>
-              <w:rPr>
-                <w:rFonts w:asciiTheme="majorHAnsi" w:eastAsia="Calibri" w:hAnsiTheme="majorHAnsi" w:cstheme="majorHAnsi"/>
+            <w:tcMar/>
+          </w:tcPr>
+          <w:p>
+            <w:pPr>
+              <w:rPr>
+                <w:rFonts w:eastAsia="Calibri" w:asciiTheme="majorHAnsi" w:hAnsiTheme="majorHAnsi" w:cstheme="majorHAnsi"/>
+                <w:color w:val="000000" w:themeColor="text1"/>
+              </w:rPr>
+            </w:pPr>
+            <w:r>
+              <w:rPr>
+                <w:rFonts w:eastAsia="Calibri" w:asciiTheme="majorHAnsi" w:hAnsiTheme="majorHAnsi" w:cstheme="majorHAnsi"/>
                 <w:color w:val="000000" w:themeColor="text1"/>
               </w:rPr>
               <w:t>Opción a)</w:t>
@@ -788,15 +784,17 @@
         </w:tc>
         <w:tc>
           <w:tcPr>
+            <w:cnfStyle w:val="000000000000" w:firstRow="0" w:lastRow="0" w:firstColumn="0" w:lastColumn="0" w:oddVBand="0" w:evenVBand="0" w:oddHBand="0" w:evenHBand="0" w:firstRowFirstColumn="0" w:firstRowLastColumn="0" w:lastRowFirstColumn="0" w:lastRowLastColumn="0"/>
             <w:tcW w:w="6727" w:type="dxa"/>
             <w:gridSpan w:val="2"/>
-            <w:shd w:val="clear" w:color="auto" w:fill="FFFFFF"/>
+            <w:shd w:val="clear" w:color="auto" w:fill="FFFFFF" w:themeFill="background1"/>
+            <w:tcMar/>
           </w:tcPr>
           <w:p>
             <w:pPr>
               <w:cnfStyle w:val="000000100000" w:firstRow="0" w:lastRow="0" w:firstColumn="0" w:lastColumn="0" w:oddVBand="0" w:evenVBand="0" w:oddHBand="1" w:evenHBand="0" w:firstRowFirstColumn="0" w:firstRowLastColumn="0" w:lastRowFirstColumn="0" w:lastRowLastColumn="0"/>
               <w:rPr>
-                <w:rFonts w:asciiTheme="majorHAnsi" w:eastAsia="Calibri" w:hAnsiTheme="majorHAnsi" w:cstheme="majorHAnsi"/>
+                <w:rFonts w:eastAsia="Calibri" w:asciiTheme="majorHAnsi" w:hAnsiTheme="majorHAnsi" w:cstheme="majorHAnsi"/>
                 <w:color w:val="000000" w:themeColor="text1"/>
               </w:rPr>
             </w:pPr>
@@ -811,16 +809,18 @@
         </w:tc>
         <w:tc>
           <w:tcPr>
+            <w:cnfStyle w:val="000000000000" w:firstRow="0" w:lastRow="0" w:firstColumn="0" w:lastColumn="0" w:oddVBand="0" w:evenVBand="0" w:oddHBand="0" w:evenHBand="0" w:firstRowFirstColumn="0" w:firstRowLastColumn="0" w:lastRowFirstColumn="0" w:lastRowLastColumn="0"/>
             <w:tcW w:w="2160" w:type="dxa"/>
             <w:gridSpan w:val="5"/>
-            <w:shd w:val="clear" w:color="auto" w:fill="FFFFFF"/>
+            <w:shd w:val="clear" w:color="auto" w:fill="FFFFFF" w:themeFill="background1"/>
+            <w:tcMar/>
           </w:tcPr>
           <w:p>
             <w:pPr>
               <w:widowControl w:val="0"/>
               <w:cnfStyle w:val="000000100000" w:firstRow="0" w:lastRow="0" w:firstColumn="0" w:lastColumn="0" w:oddVBand="0" w:evenVBand="0" w:oddHBand="1" w:evenHBand="0" w:firstRowFirstColumn="0" w:firstRowLastColumn="0" w:lastRowFirstColumn="0" w:lastRowLastColumn="0"/>
               <w:rPr>
-                <w:rFonts w:asciiTheme="majorHAnsi" w:eastAsia="Calibri" w:hAnsiTheme="majorHAnsi" w:cstheme="majorHAnsi"/>
+                <w:rFonts w:eastAsia="Calibri" w:asciiTheme="majorHAnsi" w:hAnsiTheme="majorHAnsi" w:cstheme="majorHAnsi"/>
                 <w:color w:val="000000" w:themeColor="text1"/>
               </w:rPr>
             </w:pPr>
@@ -836,17 +836,18 @@
             <w:cnfStyle w:val="001000000000" w:firstRow="0" w:lastRow="0" w:firstColumn="1" w:lastColumn="0" w:oddVBand="0" w:evenVBand="0" w:oddHBand="0" w:evenHBand="0" w:firstRowFirstColumn="0" w:firstRowLastColumn="0" w:lastRowFirstColumn="0" w:lastRowLastColumn="0"/>
             <w:tcW w:w="1267" w:type="dxa"/>
             <w:shd w:val="clear" w:color="auto" w:fill="FBE5D5"/>
-          </w:tcPr>
-          <w:p>
-            <w:pPr>
-              <w:rPr>
-                <w:rFonts w:asciiTheme="majorHAnsi" w:eastAsia="Calibri" w:hAnsiTheme="majorHAnsi" w:cstheme="majorHAnsi"/>
-                <w:color w:val="000000" w:themeColor="text1"/>
-              </w:rPr>
-            </w:pPr>
-            <w:r>
-              <w:rPr>
-                <w:rFonts w:asciiTheme="majorHAnsi" w:eastAsia="Calibri" w:hAnsiTheme="majorHAnsi" w:cstheme="majorHAnsi"/>
+            <w:tcMar/>
+          </w:tcPr>
+          <w:p>
+            <w:pPr>
+              <w:rPr>
+                <w:rFonts w:eastAsia="Calibri" w:asciiTheme="majorHAnsi" w:hAnsiTheme="majorHAnsi" w:cstheme="majorHAnsi"/>
+                <w:color w:val="000000" w:themeColor="text1"/>
+              </w:rPr>
+            </w:pPr>
+            <w:r>
+              <w:rPr>
+                <w:rFonts w:eastAsia="Calibri" w:asciiTheme="majorHAnsi" w:hAnsiTheme="majorHAnsi" w:cstheme="majorHAnsi"/>
                 <w:color w:val="000000" w:themeColor="text1"/>
               </w:rPr>
               <w:t>Opción b)</w:t>
@@ -855,15 +856,17 @@
         </w:tc>
         <w:tc>
           <w:tcPr>
+            <w:cnfStyle w:val="000000000000" w:firstRow="0" w:lastRow="0" w:firstColumn="0" w:lastColumn="0" w:oddVBand="0" w:evenVBand="0" w:oddHBand="0" w:evenHBand="0" w:firstRowFirstColumn="0" w:firstRowLastColumn="0" w:lastRowFirstColumn="0" w:lastRowLastColumn="0"/>
             <w:tcW w:w="6727" w:type="dxa"/>
             <w:gridSpan w:val="2"/>
-            <w:shd w:val="clear" w:color="auto" w:fill="FFFFFF"/>
+            <w:shd w:val="clear" w:color="auto" w:fill="FFFFFF" w:themeFill="background1"/>
+            <w:tcMar/>
           </w:tcPr>
           <w:p>
             <w:pPr>
               <w:cnfStyle w:val="000000000000" w:firstRow="0" w:lastRow="0" w:firstColumn="0" w:lastColumn="0" w:oddVBand="0" w:evenVBand="0" w:oddHBand="0" w:evenHBand="0" w:firstRowFirstColumn="0" w:firstRowLastColumn="0" w:lastRowFirstColumn="0" w:lastRowLastColumn="0"/>
               <w:rPr>
-                <w:rFonts w:asciiTheme="majorHAnsi" w:eastAsia="Calibri" w:hAnsiTheme="majorHAnsi" w:cstheme="majorHAnsi"/>
+                <w:rFonts w:eastAsia="Calibri" w:asciiTheme="majorHAnsi" w:hAnsiTheme="majorHAnsi" w:cstheme="majorHAnsi"/>
                 <w:color w:val="000000" w:themeColor="text1"/>
               </w:rPr>
             </w:pPr>
@@ -878,22 +881,24 @@
         </w:tc>
         <w:tc>
           <w:tcPr>
+            <w:cnfStyle w:val="000000000000" w:firstRow="0" w:lastRow="0" w:firstColumn="0" w:lastColumn="0" w:oddVBand="0" w:evenVBand="0" w:oddHBand="0" w:evenHBand="0" w:firstRowFirstColumn="0" w:firstRowLastColumn="0" w:lastRowFirstColumn="0" w:lastRowLastColumn="0"/>
             <w:tcW w:w="2160" w:type="dxa"/>
             <w:gridSpan w:val="5"/>
-            <w:shd w:val="clear" w:color="auto" w:fill="FFFFFF"/>
+            <w:shd w:val="clear" w:color="auto" w:fill="FFFFFF" w:themeFill="background1"/>
+            <w:tcMar/>
           </w:tcPr>
           <w:p>
             <w:pPr>
               <w:widowControl w:val="0"/>
               <w:cnfStyle w:val="000000000000" w:firstRow="0" w:lastRow="0" w:firstColumn="0" w:lastColumn="0" w:oddVBand="0" w:evenVBand="0" w:oddHBand="0" w:evenHBand="0" w:firstRowFirstColumn="0" w:firstRowLastColumn="0" w:lastRowFirstColumn="0" w:lastRowLastColumn="0"/>
               <w:rPr>
-                <w:rFonts w:asciiTheme="majorHAnsi" w:eastAsia="Calibri" w:hAnsiTheme="majorHAnsi" w:cstheme="majorHAnsi"/>
-                <w:color w:val="000000" w:themeColor="text1"/>
-              </w:rPr>
-            </w:pPr>
-            <w:r>
-              <w:rPr>
-                <w:rFonts w:asciiTheme="majorHAnsi" w:eastAsia="Calibri" w:hAnsiTheme="majorHAnsi" w:cstheme="majorHAnsi"/>
+                <w:rFonts w:eastAsia="Calibri" w:asciiTheme="majorHAnsi" w:hAnsiTheme="majorHAnsi" w:cstheme="majorHAnsi"/>
+                <w:color w:val="000000" w:themeColor="text1"/>
+              </w:rPr>
+            </w:pPr>
+            <w:r>
+              <w:rPr>
+                <w:rFonts w:eastAsia="Calibri" w:asciiTheme="majorHAnsi" w:hAnsiTheme="majorHAnsi" w:cstheme="majorHAnsi"/>
                 <w:color w:val="000000" w:themeColor="text1"/>
               </w:rPr>
               <w:t>x</w:t>
@@ -910,17 +915,18 @@
           <w:tcPr>
             <w:cnfStyle w:val="001000000000" w:firstRow="0" w:lastRow="0" w:firstColumn="1" w:lastColumn="0" w:oddVBand="0" w:evenVBand="0" w:oddHBand="0" w:evenHBand="0" w:firstRowFirstColumn="0" w:firstRowLastColumn="0" w:lastRowFirstColumn="0" w:lastRowLastColumn="0"/>
             <w:tcW w:w="1267" w:type="dxa"/>
-          </w:tcPr>
-          <w:p>
-            <w:pPr>
-              <w:rPr>
-                <w:rFonts w:asciiTheme="majorHAnsi" w:eastAsia="Calibri" w:hAnsiTheme="majorHAnsi" w:cstheme="majorHAnsi"/>
-                <w:color w:val="000000" w:themeColor="text1"/>
-              </w:rPr>
-            </w:pPr>
-            <w:r>
-              <w:rPr>
-                <w:rFonts w:asciiTheme="majorHAnsi" w:eastAsia="Calibri" w:hAnsiTheme="majorHAnsi" w:cstheme="majorHAnsi"/>
+            <w:tcMar/>
+          </w:tcPr>
+          <w:p>
+            <w:pPr>
+              <w:rPr>
+                <w:rFonts w:eastAsia="Calibri" w:asciiTheme="majorHAnsi" w:hAnsiTheme="majorHAnsi" w:cstheme="majorHAnsi"/>
+                <w:color w:val="000000" w:themeColor="text1"/>
+              </w:rPr>
+            </w:pPr>
+            <w:r>
+              <w:rPr>
+                <w:rFonts w:eastAsia="Calibri" w:asciiTheme="majorHAnsi" w:hAnsiTheme="majorHAnsi" w:cstheme="majorHAnsi"/>
                 <w:color w:val="000000" w:themeColor="text1"/>
               </w:rPr>
               <w:t>Opción c)</w:t>
@@ -929,15 +935,17 @@
         </w:tc>
         <w:tc>
           <w:tcPr>
+            <w:cnfStyle w:val="000000000000" w:firstRow="0" w:lastRow="0" w:firstColumn="0" w:lastColumn="0" w:oddVBand="0" w:evenVBand="0" w:oddHBand="0" w:evenHBand="0" w:firstRowFirstColumn="0" w:firstRowLastColumn="0" w:lastRowFirstColumn="0" w:lastRowLastColumn="0"/>
             <w:tcW w:w="6727" w:type="dxa"/>
             <w:gridSpan w:val="2"/>
-            <w:shd w:val="clear" w:color="auto" w:fill="FFFFFF"/>
+            <w:shd w:val="clear" w:color="auto" w:fill="FFFFFF" w:themeFill="background1"/>
+            <w:tcMar/>
           </w:tcPr>
           <w:p>
             <w:pPr>
               <w:cnfStyle w:val="000000100000" w:firstRow="0" w:lastRow="0" w:firstColumn="0" w:lastColumn="0" w:oddVBand="0" w:evenVBand="0" w:oddHBand="1" w:evenHBand="0" w:firstRowFirstColumn="0" w:firstRowLastColumn="0" w:lastRowFirstColumn="0" w:lastRowLastColumn="0"/>
               <w:rPr>
-                <w:rFonts w:asciiTheme="majorHAnsi" w:eastAsia="Calibri" w:hAnsiTheme="majorHAnsi" w:cstheme="majorHAnsi"/>
+                <w:rFonts w:eastAsia="Calibri" w:asciiTheme="majorHAnsi" w:hAnsiTheme="majorHAnsi" w:cstheme="majorHAnsi"/>
                 <w:color w:val="000000" w:themeColor="text1"/>
               </w:rPr>
             </w:pPr>
@@ -952,16 +960,18 @@
         </w:tc>
         <w:tc>
           <w:tcPr>
+            <w:cnfStyle w:val="000000000000" w:firstRow="0" w:lastRow="0" w:firstColumn="0" w:lastColumn="0" w:oddVBand="0" w:evenVBand="0" w:oddHBand="0" w:evenHBand="0" w:firstRowFirstColumn="0" w:firstRowLastColumn="0" w:lastRowFirstColumn="0" w:lastRowLastColumn="0"/>
             <w:tcW w:w="2160" w:type="dxa"/>
             <w:gridSpan w:val="5"/>
-            <w:shd w:val="clear" w:color="auto" w:fill="FFFFFF"/>
+            <w:shd w:val="clear" w:color="auto" w:fill="FFFFFF" w:themeFill="background1"/>
+            <w:tcMar/>
           </w:tcPr>
           <w:p>
             <w:pPr>
               <w:widowControl w:val="0"/>
               <w:cnfStyle w:val="000000100000" w:firstRow="0" w:lastRow="0" w:firstColumn="0" w:lastColumn="0" w:oddVBand="0" w:evenVBand="0" w:oddHBand="1" w:evenHBand="0" w:firstRowFirstColumn="0" w:firstRowLastColumn="0" w:lastRowFirstColumn="0" w:lastRowLastColumn="0"/>
               <w:rPr>
-                <w:rFonts w:asciiTheme="majorHAnsi" w:eastAsia="Calibri" w:hAnsiTheme="majorHAnsi" w:cstheme="majorHAnsi"/>
+                <w:rFonts w:eastAsia="Calibri" w:asciiTheme="majorHAnsi" w:hAnsiTheme="majorHAnsi" w:cstheme="majorHAnsi"/>
                 <w:color w:val="000000" w:themeColor="text1"/>
               </w:rPr>
             </w:pPr>
@@ -977,17 +987,18 @@
             <w:cnfStyle w:val="001000000000" w:firstRow="0" w:lastRow="0" w:firstColumn="1" w:lastColumn="0" w:oddVBand="0" w:evenVBand="0" w:oddHBand="0" w:evenHBand="0" w:firstRowFirstColumn="0" w:firstRowLastColumn="0" w:lastRowFirstColumn="0" w:lastRowLastColumn="0"/>
             <w:tcW w:w="1267" w:type="dxa"/>
             <w:shd w:val="clear" w:color="auto" w:fill="FBE5D5"/>
-          </w:tcPr>
-          <w:p>
-            <w:pPr>
-              <w:rPr>
-                <w:rFonts w:asciiTheme="majorHAnsi" w:eastAsia="Calibri" w:hAnsiTheme="majorHAnsi" w:cstheme="majorHAnsi"/>
-                <w:color w:val="000000" w:themeColor="text1"/>
-              </w:rPr>
-            </w:pPr>
-            <w:r>
-              <w:rPr>
-                <w:rFonts w:asciiTheme="majorHAnsi" w:eastAsia="Calibri" w:hAnsiTheme="majorHAnsi" w:cstheme="majorHAnsi"/>
+            <w:tcMar/>
+          </w:tcPr>
+          <w:p>
+            <w:pPr>
+              <w:rPr>
+                <w:rFonts w:eastAsia="Calibri" w:asciiTheme="majorHAnsi" w:hAnsiTheme="majorHAnsi" w:cstheme="majorHAnsi"/>
+                <w:color w:val="000000" w:themeColor="text1"/>
+              </w:rPr>
+            </w:pPr>
+            <w:r>
+              <w:rPr>
+                <w:rFonts w:eastAsia="Calibri" w:asciiTheme="majorHAnsi" w:hAnsiTheme="majorHAnsi" w:cstheme="majorHAnsi"/>
                 <w:color w:val="000000" w:themeColor="text1"/>
               </w:rPr>
               <w:t>Opción d)</w:t>
@@ -996,15 +1007,17 @@
         </w:tc>
         <w:tc>
           <w:tcPr>
+            <w:cnfStyle w:val="000000000000" w:firstRow="0" w:lastRow="0" w:firstColumn="0" w:lastColumn="0" w:oddVBand="0" w:evenVBand="0" w:oddHBand="0" w:evenHBand="0" w:firstRowFirstColumn="0" w:firstRowLastColumn="0" w:lastRowFirstColumn="0" w:lastRowLastColumn="0"/>
             <w:tcW w:w="6727" w:type="dxa"/>
             <w:gridSpan w:val="2"/>
-            <w:shd w:val="clear" w:color="auto" w:fill="FFFFFF"/>
+            <w:shd w:val="clear" w:color="auto" w:fill="FFFFFF" w:themeFill="background1"/>
+            <w:tcMar/>
           </w:tcPr>
           <w:p>
             <w:pPr>
               <w:cnfStyle w:val="000000000000" w:firstRow="0" w:lastRow="0" w:firstColumn="0" w:lastColumn="0" w:oddVBand="0" w:evenVBand="0" w:oddHBand="0" w:evenHBand="0" w:firstRowFirstColumn="0" w:firstRowLastColumn="0" w:lastRowFirstColumn="0" w:lastRowLastColumn="0"/>
               <w:rPr>
-                <w:rFonts w:asciiTheme="majorHAnsi" w:eastAsia="Calibri" w:hAnsiTheme="majorHAnsi" w:cstheme="majorHAnsi"/>
+                <w:rFonts w:eastAsia="Calibri" w:asciiTheme="majorHAnsi" w:hAnsiTheme="majorHAnsi" w:cstheme="majorHAnsi"/>
                 <w:color w:val="000000" w:themeColor="text1"/>
               </w:rPr>
             </w:pPr>
@@ -1019,16 +1032,18 @@
         </w:tc>
         <w:tc>
           <w:tcPr>
+            <w:cnfStyle w:val="000000000000" w:firstRow="0" w:lastRow="0" w:firstColumn="0" w:lastColumn="0" w:oddVBand="0" w:evenVBand="0" w:oddHBand="0" w:evenHBand="0" w:firstRowFirstColumn="0" w:firstRowLastColumn="0" w:lastRowFirstColumn="0" w:lastRowLastColumn="0"/>
             <w:tcW w:w="2160" w:type="dxa"/>
             <w:gridSpan w:val="5"/>
-            <w:shd w:val="clear" w:color="auto" w:fill="FFFFFF"/>
+            <w:shd w:val="clear" w:color="auto" w:fill="FFFFFF" w:themeFill="background1"/>
+            <w:tcMar/>
           </w:tcPr>
           <w:p>
             <w:pPr>
               <w:widowControl w:val="0"/>
               <w:cnfStyle w:val="000000000000" w:firstRow="0" w:lastRow="0" w:firstColumn="0" w:lastColumn="0" w:oddVBand="0" w:evenVBand="0" w:oddHBand="0" w:evenHBand="0" w:firstRowFirstColumn="0" w:firstRowLastColumn="0" w:lastRowFirstColumn="0" w:lastRowLastColumn="0"/>
               <w:rPr>
-                <w:rFonts w:asciiTheme="majorHAnsi" w:eastAsia="Calibri" w:hAnsiTheme="majorHAnsi" w:cstheme="majorHAnsi"/>
+                <w:rFonts w:eastAsia="Calibri" w:asciiTheme="majorHAnsi" w:hAnsiTheme="majorHAnsi" w:cstheme="majorHAnsi"/>
                 <w:color w:val="000000" w:themeColor="text1"/>
               </w:rPr>
             </w:pPr>
@@ -1045,17 +1060,18 @@
             <w:cnfStyle w:val="001000000000" w:firstRow="0" w:lastRow="0" w:firstColumn="1" w:lastColumn="0" w:oddVBand="0" w:evenVBand="0" w:oddHBand="0" w:evenHBand="0" w:firstRowFirstColumn="0" w:firstRowLastColumn="0" w:lastRowFirstColumn="0" w:lastRowLastColumn="0"/>
             <w:tcW w:w="2534" w:type="dxa"/>
             <w:gridSpan w:val="2"/>
-          </w:tcPr>
-          <w:p>
-            <w:pPr>
-              <w:rPr>
-                <w:rFonts w:asciiTheme="majorHAnsi" w:eastAsia="Calibri" w:hAnsiTheme="majorHAnsi" w:cstheme="majorHAnsi"/>
-                <w:color w:val="000000" w:themeColor="text1"/>
-              </w:rPr>
-            </w:pPr>
-            <w:r>
-              <w:rPr>
-                <w:rFonts w:asciiTheme="majorHAnsi" w:eastAsia="Calibri" w:hAnsiTheme="majorHAnsi" w:cstheme="majorHAnsi"/>
+            <w:tcMar/>
+          </w:tcPr>
+          <w:p>
+            <w:pPr>
+              <w:rPr>
+                <w:rFonts w:eastAsia="Calibri" w:asciiTheme="majorHAnsi" w:hAnsiTheme="majorHAnsi" w:cstheme="majorHAnsi"/>
+                <w:color w:val="000000" w:themeColor="text1"/>
+              </w:rPr>
+            </w:pPr>
+            <w:r>
+              <w:rPr>
+                <w:rFonts w:eastAsia="Calibri" w:asciiTheme="majorHAnsi" w:hAnsiTheme="majorHAnsi" w:cstheme="majorHAnsi"/>
                 <w:color w:val="000000" w:themeColor="text1"/>
               </w:rPr>
               <w:t>Comentario respuesta correcta</w:t>
@@ -1064,22 +1080,24 @@
         </w:tc>
         <w:tc>
           <w:tcPr>
+            <w:cnfStyle w:val="000000000000" w:firstRow="0" w:lastRow="0" w:firstColumn="0" w:lastColumn="0" w:oddVBand="0" w:evenVBand="0" w:oddHBand="0" w:evenHBand="0" w:firstRowFirstColumn="0" w:firstRowLastColumn="0" w:lastRowFirstColumn="0" w:lastRowLastColumn="0"/>
             <w:tcW w:w="7620" w:type="dxa"/>
             <w:gridSpan w:val="6"/>
-            <w:shd w:val="clear" w:color="auto" w:fill="FFFFFF"/>
+            <w:shd w:val="clear" w:color="auto" w:fill="FFFFFF" w:themeFill="background1"/>
+            <w:tcMar/>
           </w:tcPr>
           <w:p>
             <w:pPr>
               <w:cnfStyle w:val="000000100000" w:firstRow="0" w:lastRow="0" w:firstColumn="0" w:lastColumn="0" w:oddVBand="0" w:evenVBand="0" w:oddHBand="1" w:evenHBand="0" w:firstRowFirstColumn="0" w:firstRowLastColumn="0" w:lastRowFirstColumn="0" w:lastRowLastColumn="0"/>
               <w:rPr>
-                <w:rFonts w:asciiTheme="majorHAnsi" w:eastAsia="Calibri" w:hAnsiTheme="majorHAnsi" w:cstheme="majorHAnsi"/>
+                <w:rFonts w:eastAsia="Calibri" w:asciiTheme="majorHAnsi" w:hAnsiTheme="majorHAnsi" w:cstheme="majorHAnsi"/>
                 <w:bCs/>
                 <w:color w:val="000000" w:themeColor="text1"/>
               </w:rPr>
             </w:pPr>
             <w:r>
               <w:rPr>
-                <w:rFonts w:asciiTheme="majorHAnsi" w:eastAsia="Calibri" w:hAnsiTheme="majorHAnsi" w:cstheme="majorHAnsi"/>
+                <w:rFonts w:eastAsia="Calibri" w:asciiTheme="majorHAnsi" w:hAnsiTheme="majorHAnsi" w:cstheme="majorHAnsi"/>
                 <w:bCs/>
                 <w:color w:val="000000" w:themeColor="text1"/>
               </w:rPr>
@@ -1098,17 +1116,18 @@
             <w:tcW w:w="2534" w:type="dxa"/>
             <w:gridSpan w:val="2"/>
             <w:shd w:val="clear" w:color="auto" w:fill="FBE5D5"/>
-          </w:tcPr>
-          <w:p>
-            <w:pPr>
-              <w:rPr>
-                <w:rFonts w:asciiTheme="majorHAnsi" w:eastAsia="Calibri" w:hAnsiTheme="majorHAnsi" w:cstheme="majorHAnsi"/>
-                <w:color w:val="000000" w:themeColor="text1"/>
-              </w:rPr>
-            </w:pPr>
-            <w:r>
-              <w:rPr>
-                <w:rFonts w:asciiTheme="majorHAnsi" w:eastAsia="Calibri" w:hAnsiTheme="majorHAnsi" w:cstheme="majorHAnsi"/>
+            <w:tcMar/>
+          </w:tcPr>
+          <w:p>
+            <w:pPr>
+              <w:rPr>
+                <w:rFonts w:eastAsia="Calibri" w:asciiTheme="majorHAnsi" w:hAnsiTheme="majorHAnsi" w:cstheme="majorHAnsi"/>
+                <w:color w:val="000000" w:themeColor="text1"/>
+              </w:rPr>
+            </w:pPr>
+            <w:r>
+              <w:rPr>
+                <w:rFonts w:eastAsia="Calibri" w:asciiTheme="majorHAnsi" w:hAnsiTheme="majorHAnsi" w:cstheme="majorHAnsi"/>
                 <w:color w:val="000000" w:themeColor="text1"/>
               </w:rPr>
               <w:t>Comentario respuesta incorrecta</w:t>
@@ -1117,22 +1136,24 @@
         </w:tc>
         <w:tc>
           <w:tcPr>
+            <w:cnfStyle w:val="000000000000" w:firstRow="0" w:lastRow="0" w:firstColumn="0" w:lastColumn="0" w:oddVBand="0" w:evenVBand="0" w:oddHBand="0" w:evenHBand="0" w:firstRowFirstColumn="0" w:firstRowLastColumn="0" w:lastRowFirstColumn="0" w:lastRowLastColumn="0"/>
             <w:tcW w:w="7620" w:type="dxa"/>
             <w:gridSpan w:val="6"/>
-            <w:shd w:val="clear" w:color="auto" w:fill="FFFFFF"/>
+            <w:shd w:val="clear" w:color="auto" w:fill="FFFFFF" w:themeFill="background1"/>
+            <w:tcMar/>
           </w:tcPr>
           <w:p>
             <w:pPr>
               <w:cnfStyle w:val="000000000000" w:firstRow="0" w:lastRow="0" w:firstColumn="0" w:lastColumn="0" w:oddVBand="0" w:evenVBand="0" w:oddHBand="0" w:evenHBand="0" w:firstRowFirstColumn="0" w:firstRowLastColumn="0" w:lastRowFirstColumn="0" w:lastRowLastColumn="0"/>
               <w:rPr>
-                <w:rFonts w:asciiTheme="majorHAnsi" w:eastAsia="Calibri" w:hAnsiTheme="majorHAnsi" w:cstheme="majorHAnsi"/>
+                <w:rFonts w:eastAsia="Calibri" w:asciiTheme="majorHAnsi" w:hAnsiTheme="majorHAnsi" w:cstheme="majorHAnsi"/>
                 <w:bCs/>
                 <w:color w:val="000000" w:themeColor="text1"/>
               </w:rPr>
             </w:pPr>
             <w:r>
               <w:rPr>
-                <w:rFonts w:asciiTheme="majorHAnsi" w:eastAsia="Calibri" w:hAnsiTheme="majorHAnsi" w:cstheme="majorHAnsi"/>
+                <w:rFonts w:eastAsia="Calibri" w:asciiTheme="majorHAnsi" w:hAnsiTheme="majorHAnsi" w:cstheme="majorHAnsi"/>
                 <w:bCs/>
                 <w:color w:val="000000" w:themeColor="text1"/>
               </w:rPr>
@@ -1151,17 +1172,18 @@
             <w:cnfStyle w:val="001000000000" w:firstRow="0" w:lastRow="0" w:firstColumn="1" w:lastColumn="0" w:oddVBand="0" w:evenVBand="0" w:oddHBand="0" w:evenHBand="0" w:firstRowFirstColumn="0" w:firstRowLastColumn="0" w:lastRowFirstColumn="0" w:lastRowLastColumn="0"/>
             <w:tcW w:w="2534" w:type="dxa"/>
             <w:gridSpan w:val="2"/>
-          </w:tcPr>
-          <w:p>
-            <w:pPr>
-              <w:rPr>
-                <w:rFonts w:asciiTheme="majorHAnsi" w:eastAsia="Calibri" w:hAnsiTheme="majorHAnsi" w:cstheme="majorHAnsi"/>
-                <w:color w:val="000000" w:themeColor="text1"/>
-              </w:rPr>
-            </w:pPr>
-            <w:r>
-              <w:rPr>
-                <w:rFonts w:asciiTheme="majorHAnsi" w:eastAsia="Calibri" w:hAnsiTheme="majorHAnsi" w:cstheme="majorHAnsi"/>
+            <w:tcMar/>
+          </w:tcPr>
+          <w:p>
+            <w:pPr>
+              <w:rPr>
+                <w:rFonts w:eastAsia="Calibri" w:asciiTheme="majorHAnsi" w:hAnsiTheme="majorHAnsi" w:cstheme="majorHAnsi"/>
+                <w:color w:val="000000" w:themeColor="text1"/>
+              </w:rPr>
+            </w:pPr>
+            <w:r>
+              <w:rPr>
+                <w:rFonts w:eastAsia="Calibri" w:asciiTheme="majorHAnsi" w:hAnsiTheme="majorHAnsi" w:cstheme="majorHAnsi"/>
                 <w:color w:val="000000" w:themeColor="text1"/>
               </w:rPr>
               <w:t>Pregunta 2</w:t>
@@ -1170,20 +1192,22 @@
         </w:tc>
         <w:tc>
           <w:tcPr>
+            <w:cnfStyle w:val="000000000000" w:firstRow="0" w:lastRow="0" w:firstColumn="0" w:lastColumn="0" w:oddVBand="0" w:evenVBand="0" w:oddHBand="0" w:evenHBand="0" w:firstRowFirstColumn="0" w:firstRowLastColumn="0" w:lastRowFirstColumn="0" w:lastRowLastColumn="0"/>
             <w:tcW w:w="7620" w:type="dxa"/>
             <w:gridSpan w:val="6"/>
+            <w:tcMar/>
           </w:tcPr>
           <w:p>
             <w:pPr>
               <w:cnfStyle w:val="000000100000" w:firstRow="0" w:lastRow="0" w:firstColumn="0" w:lastColumn="0" w:oddVBand="0" w:evenVBand="0" w:oddHBand="1" w:evenHBand="0" w:firstRowFirstColumn="0" w:firstRowLastColumn="0" w:lastRowFirstColumn="0" w:lastRowLastColumn="0"/>
               <w:rPr>
-                <w:rFonts w:asciiTheme="majorHAnsi" w:eastAsia="Calibri" w:hAnsiTheme="majorHAnsi" w:cstheme="majorHAnsi"/>
-                <w:color w:val="000000" w:themeColor="text1"/>
-              </w:rPr>
-            </w:pPr>
-            <w:r>
-              <w:rPr>
-                <w:rFonts w:asciiTheme="majorHAnsi" w:eastAsia="Calibri" w:hAnsiTheme="majorHAnsi" w:cstheme="majorHAnsi"/>
+                <w:rFonts w:eastAsia="Calibri" w:asciiTheme="majorHAnsi" w:hAnsiTheme="majorHAnsi" w:cstheme="majorHAnsi"/>
+                <w:color w:val="000000" w:themeColor="text1"/>
+              </w:rPr>
+            </w:pPr>
+            <w:r>
+              <w:rPr>
+                <w:rFonts w:eastAsia="Calibri" w:asciiTheme="majorHAnsi" w:hAnsiTheme="majorHAnsi" w:cstheme="majorHAnsi"/>
                 <w:color w:val="000000" w:themeColor="text1"/>
               </w:rPr>
               <w:t>¿Qué porcentaje de muertes se debe al tabaquismo en casos de cáncer de pulmón?</w:t>
@@ -1200,17 +1224,18 @@
             <w:cnfStyle w:val="001000000000" w:firstRow="0" w:lastRow="0" w:firstColumn="1" w:lastColumn="0" w:oddVBand="0" w:evenVBand="0" w:oddHBand="0" w:evenHBand="0" w:firstRowFirstColumn="0" w:firstRowLastColumn="0" w:lastRowFirstColumn="0" w:lastRowLastColumn="0"/>
             <w:tcW w:w="1267" w:type="dxa"/>
             <w:shd w:val="clear" w:color="auto" w:fill="FBE5D5"/>
-          </w:tcPr>
-          <w:p>
-            <w:pPr>
-              <w:rPr>
-                <w:rFonts w:asciiTheme="majorHAnsi" w:eastAsia="Calibri" w:hAnsiTheme="majorHAnsi" w:cstheme="majorHAnsi"/>
-                <w:color w:val="000000" w:themeColor="text1"/>
-              </w:rPr>
-            </w:pPr>
-            <w:r>
-              <w:rPr>
-                <w:rFonts w:asciiTheme="majorHAnsi" w:eastAsia="Calibri" w:hAnsiTheme="majorHAnsi" w:cstheme="majorHAnsi"/>
+            <w:tcMar/>
+          </w:tcPr>
+          <w:p>
+            <w:pPr>
+              <w:rPr>
+                <w:rFonts w:eastAsia="Calibri" w:asciiTheme="majorHAnsi" w:hAnsiTheme="majorHAnsi" w:cstheme="majorHAnsi"/>
+                <w:color w:val="000000" w:themeColor="text1"/>
+              </w:rPr>
+            </w:pPr>
+            <w:r>
+              <w:rPr>
+                <w:rFonts w:eastAsia="Calibri" w:asciiTheme="majorHAnsi" w:hAnsiTheme="majorHAnsi" w:cstheme="majorHAnsi"/>
                 <w:color w:val="000000" w:themeColor="text1"/>
               </w:rPr>
               <w:t>Opción a)</w:t>
@@ -1219,14 +1244,16 @@
         </w:tc>
         <w:tc>
           <w:tcPr>
+            <w:cnfStyle w:val="000000000000" w:firstRow="0" w:lastRow="0" w:firstColumn="0" w:lastColumn="0" w:oddVBand="0" w:evenVBand="0" w:oddHBand="0" w:evenHBand="0" w:firstRowFirstColumn="0" w:firstRowLastColumn="0" w:lastRowFirstColumn="0" w:lastRowLastColumn="0"/>
             <w:tcW w:w="6727" w:type="dxa"/>
             <w:gridSpan w:val="2"/>
+            <w:tcMar/>
           </w:tcPr>
           <w:p>
             <w:pPr>
               <w:cnfStyle w:val="000000000000" w:firstRow="0" w:lastRow="0" w:firstColumn="0" w:lastColumn="0" w:oddVBand="0" w:evenVBand="0" w:oddHBand="0" w:evenHBand="0" w:firstRowFirstColumn="0" w:firstRowLastColumn="0" w:lastRowFirstColumn="0" w:lastRowLastColumn="0"/>
               <w:rPr>
-                <w:rFonts w:asciiTheme="majorHAnsi" w:eastAsia="Calibri" w:hAnsiTheme="majorHAnsi" w:cstheme="majorHAnsi"/>
+                <w:rFonts w:eastAsia="Calibri" w:asciiTheme="majorHAnsi" w:hAnsiTheme="majorHAnsi" w:cstheme="majorHAnsi"/>
                 <w:color w:val="000000" w:themeColor="text1"/>
               </w:rPr>
             </w:pPr>
@@ -1241,21 +1268,23 @@
         </w:tc>
         <w:tc>
           <w:tcPr>
+            <w:cnfStyle w:val="000000000000" w:firstRow="0" w:lastRow="0" w:firstColumn="0" w:lastColumn="0" w:oddVBand="0" w:evenVBand="0" w:oddHBand="0" w:evenHBand="0" w:firstRowFirstColumn="0" w:firstRowLastColumn="0" w:lastRowFirstColumn="0" w:lastRowLastColumn="0"/>
             <w:tcW w:w="2160" w:type="dxa"/>
             <w:gridSpan w:val="5"/>
+            <w:tcMar/>
           </w:tcPr>
           <w:p>
             <w:pPr>
               <w:widowControl w:val="0"/>
               <w:cnfStyle w:val="000000000000" w:firstRow="0" w:lastRow="0" w:firstColumn="0" w:lastColumn="0" w:oddVBand="0" w:evenVBand="0" w:oddHBand="0" w:evenHBand="0" w:firstRowFirstColumn="0" w:firstRowLastColumn="0" w:lastRowFirstColumn="0" w:lastRowLastColumn="0"/>
               <w:rPr>
-                <w:rFonts w:asciiTheme="majorHAnsi" w:eastAsia="Calibri" w:hAnsiTheme="majorHAnsi" w:cstheme="majorHAnsi"/>
-                <w:color w:val="000000" w:themeColor="text1"/>
-              </w:rPr>
-            </w:pPr>
-            <w:r>
-              <w:rPr>
-                <w:rFonts w:asciiTheme="majorHAnsi" w:eastAsia="Calibri" w:hAnsiTheme="majorHAnsi" w:cstheme="majorHAnsi"/>
+                <w:rFonts w:eastAsia="Calibri" w:asciiTheme="majorHAnsi" w:hAnsiTheme="majorHAnsi" w:cstheme="majorHAnsi"/>
+                <w:color w:val="000000" w:themeColor="text1"/>
+              </w:rPr>
+            </w:pPr>
+            <w:r>
+              <w:rPr>
+                <w:rFonts w:eastAsia="Calibri" w:asciiTheme="majorHAnsi" w:hAnsiTheme="majorHAnsi" w:cstheme="majorHAnsi"/>
                 <w:color w:val="000000" w:themeColor="text1"/>
               </w:rPr>
               <w:t>x</w:t>
@@ -1272,17 +1301,18 @@
           <w:tcPr>
             <w:cnfStyle w:val="001000000000" w:firstRow="0" w:lastRow="0" w:firstColumn="1" w:lastColumn="0" w:oddVBand="0" w:evenVBand="0" w:oddHBand="0" w:evenHBand="0" w:firstRowFirstColumn="0" w:firstRowLastColumn="0" w:lastRowFirstColumn="0" w:lastRowLastColumn="0"/>
             <w:tcW w:w="1267" w:type="dxa"/>
-          </w:tcPr>
-          <w:p>
-            <w:pPr>
-              <w:rPr>
-                <w:rFonts w:asciiTheme="majorHAnsi" w:eastAsia="Calibri" w:hAnsiTheme="majorHAnsi" w:cstheme="majorHAnsi"/>
-                <w:color w:val="000000" w:themeColor="text1"/>
-              </w:rPr>
-            </w:pPr>
-            <w:r>
-              <w:rPr>
-                <w:rFonts w:asciiTheme="majorHAnsi" w:eastAsia="Calibri" w:hAnsiTheme="majorHAnsi" w:cstheme="majorHAnsi"/>
+            <w:tcMar/>
+          </w:tcPr>
+          <w:p>
+            <w:pPr>
+              <w:rPr>
+                <w:rFonts w:eastAsia="Calibri" w:asciiTheme="majorHAnsi" w:hAnsiTheme="majorHAnsi" w:cstheme="majorHAnsi"/>
+                <w:color w:val="000000" w:themeColor="text1"/>
+              </w:rPr>
+            </w:pPr>
+            <w:r>
+              <w:rPr>
+                <w:rFonts w:eastAsia="Calibri" w:asciiTheme="majorHAnsi" w:hAnsiTheme="majorHAnsi" w:cstheme="majorHAnsi"/>
                 <w:color w:val="000000" w:themeColor="text1"/>
               </w:rPr>
               <w:t>Opción b)</w:t>
@@ -1291,15 +1321,17 @@
         </w:tc>
         <w:tc>
           <w:tcPr>
+            <w:cnfStyle w:val="000000000000" w:firstRow="0" w:lastRow="0" w:firstColumn="0" w:lastColumn="0" w:oddVBand="0" w:evenVBand="0" w:oddHBand="0" w:evenHBand="0" w:firstRowFirstColumn="0" w:firstRowLastColumn="0" w:lastRowFirstColumn="0" w:lastRowLastColumn="0"/>
             <w:tcW w:w="6727" w:type="dxa"/>
             <w:gridSpan w:val="2"/>
             <w:shd w:val="clear" w:color="auto" w:fill="auto"/>
+            <w:tcMar/>
           </w:tcPr>
           <w:p>
             <w:pPr>
               <w:cnfStyle w:val="000000100000" w:firstRow="0" w:lastRow="0" w:firstColumn="0" w:lastColumn="0" w:oddVBand="0" w:evenVBand="0" w:oddHBand="1" w:evenHBand="0" w:firstRowFirstColumn="0" w:firstRowLastColumn="0" w:lastRowFirstColumn="0" w:lastRowLastColumn="0"/>
               <w:rPr>
-                <w:rFonts w:asciiTheme="majorHAnsi" w:eastAsia="Calibri" w:hAnsiTheme="majorHAnsi" w:cstheme="majorHAnsi"/>
+                <w:rFonts w:eastAsia="Calibri" w:asciiTheme="majorHAnsi" w:hAnsiTheme="majorHAnsi" w:cstheme="majorHAnsi"/>
                 <w:color w:val="000000" w:themeColor="text1"/>
               </w:rPr>
             </w:pPr>
@@ -1314,16 +1346,18 @@
         </w:tc>
         <w:tc>
           <w:tcPr>
+            <w:cnfStyle w:val="000000000000" w:firstRow="0" w:lastRow="0" w:firstColumn="0" w:lastColumn="0" w:oddVBand="0" w:evenVBand="0" w:oddHBand="0" w:evenHBand="0" w:firstRowFirstColumn="0" w:firstRowLastColumn="0" w:lastRowFirstColumn="0" w:lastRowLastColumn="0"/>
             <w:tcW w:w="2160" w:type="dxa"/>
             <w:gridSpan w:val="5"/>
             <w:shd w:val="clear" w:color="auto" w:fill="auto"/>
+            <w:tcMar/>
           </w:tcPr>
           <w:p>
             <w:pPr>
               <w:widowControl w:val="0"/>
               <w:cnfStyle w:val="000000100000" w:firstRow="0" w:lastRow="0" w:firstColumn="0" w:lastColumn="0" w:oddVBand="0" w:evenVBand="0" w:oddHBand="1" w:evenHBand="0" w:firstRowFirstColumn="0" w:firstRowLastColumn="0" w:lastRowFirstColumn="0" w:lastRowLastColumn="0"/>
               <w:rPr>
-                <w:rFonts w:asciiTheme="majorHAnsi" w:eastAsia="Calibri" w:hAnsiTheme="majorHAnsi" w:cstheme="majorHAnsi"/>
+                <w:rFonts w:eastAsia="Calibri" w:asciiTheme="majorHAnsi" w:hAnsiTheme="majorHAnsi" w:cstheme="majorHAnsi"/>
                 <w:color w:val="000000" w:themeColor="text1"/>
               </w:rPr>
             </w:pPr>
@@ -1339,34 +1373,36 @@
             <w:cnfStyle w:val="001000000000" w:firstRow="0" w:lastRow="0" w:firstColumn="1" w:lastColumn="0" w:oddVBand="0" w:evenVBand="0" w:oddHBand="0" w:evenHBand="0" w:firstRowFirstColumn="0" w:firstRowLastColumn="0" w:lastRowFirstColumn="0" w:lastRowLastColumn="0"/>
             <w:tcW w:w="1267" w:type="dxa"/>
             <w:shd w:val="clear" w:color="auto" w:fill="FBE5D5"/>
-          </w:tcPr>
-          <w:p>
-            <w:pPr>
-              <w:rPr>
-                <w:rFonts w:asciiTheme="majorHAnsi" w:eastAsia="Calibri" w:hAnsiTheme="majorHAnsi" w:cstheme="majorHAnsi"/>
-                <w:color w:val="000000" w:themeColor="text1"/>
-              </w:rPr>
-            </w:pPr>
-            <w:r>
-              <w:rPr>
-                <w:rFonts w:asciiTheme="majorHAnsi" w:eastAsia="Calibri" w:hAnsiTheme="majorHAnsi" w:cstheme="majorHAnsi"/>
-                <w:color w:val="000000" w:themeColor="text1"/>
-              </w:rPr>
-              <w:lastRenderedPageBreak/>
+            <w:tcMar/>
+          </w:tcPr>
+          <w:p>
+            <w:pPr>
+              <w:rPr>
+                <w:rFonts w:eastAsia="Calibri" w:asciiTheme="majorHAnsi" w:hAnsiTheme="majorHAnsi" w:cstheme="majorHAnsi"/>
+                <w:color w:val="000000" w:themeColor="text1"/>
+              </w:rPr>
+            </w:pPr>
+            <w:r>
+              <w:rPr>
+                <w:rFonts w:eastAsia="Calibri" w:asciiTheme="majorHAnsi" w:hAnsiTheme="majorHAnsi" w:cstheme="majorHAnsi"/>
+                <w:color w:val="000000" w:themeColor="text1"/>
+              </w:rPr>
               <w:t>Opción c)</w:t>
             </w:r>
           </w:p>
         </w:tc>
         <w:tc>
           <w:tcPr>
+            <w:cnfStyle w:val="000000000000" w:firstRow="0" w:lastRow="0" w:firstColumn="0" w:lastColumn="0" w:oddVBand="0" w:evenVBand="0" w:oddHBand="0" w:evenHBand="0" w:firstRowFirstColumn="0" w:firstRowLastColumn="0" w:lastRowFirstColumn="0" w:lastRowLastColumn="0"/>
             <w:tcW w:w="6727" w:type="dxa"/>
             <w:gridSpan w:val="2"/>
+            <w:tcMar/>
           </w:tcPr>
           <w:p>
             <w:pPr>
               <w:cnfStyle w:val="000000000000" w:firstRow="0" w:lastRow="0" w:firstColumn="0" w:lastColumn="0" w:oddVBand="0" w:evenVBand="0" w:oddHBand="0" w:evenHBand="0" w:firstRowFirstColumn="0" w:firstRowLastColumn="0" w:lastRowFirstColumn="0" w:lastRowLastColumn="0"/>
               <w:rPr>
-                <w:rFonts w:asciiTheme="majorHAnsi" w:eastAsia="Calibri" w:hAnsiTheme="majorHAnsi" w:cstheme="majorHAnsi"/>
+                <w:rFonts w:eastAsia="Calibri" w:asciiTheme="majorHAnsi" w:hAnsiTheme="majorHAnsi" w:cstheme="majorHAnsi"/>
                 <w:color w:val="000000" w:themeColor="text1"/>
               </w:rPr>
             </w:pPr>
@@ -1381,15 +1417,17 @@
         </w:tc>
         <w:tc>
           <w:tcPr>
+            <w:cnfStyle w:val="000000000000" w:firstRow="0" w:lastRow="0" w:firstColumn="0" w:lastColumn="0" w:oddVBand="0" w:evenVBand="0" w:oddHBand="0" w:evenHBand="0" w:firstRowFirstColumn="0" w:firstRowLastColumn="0" w:lastRowFirstColumn="0" w:lastRowLastColumn="0"/>
             <w:tcW w:w="2160" w:type="dxa"/>
             <w:gridSpan w:val="5"/>
+            <w:tcMar/>
           </w:tcPr>
           <w:p>
             <w:pPr>
               <w:widowControl w:val="0"/>
               <w:cnfStyle w:val="000000000000" w:firstRow="0" w:lastRow="0" w:firstColumn="0" w:lastColumn="0" w:oddVBand="0" w:evenVBand="0" w:oddHBand="0" w:evenHBand="0" w:firstRowFirstColumn="0" w:firstRowLastColumn="0" w:lastRowFirstColumn="0" w:lastRowLastColumn="0"/>
               <w:rPr>
-                <w:rFonts w:asciiTheme="majorHAnsi" w:eastAsia="Calibri" w:hAnsiTheme="majorHAnsi" w:cstheme="majorHAnsi"/>
+                <w:rFonts w:eastAsia="Calibri" w:asciiTheme="majorHAnsi" w:hAnsiTheme="majorHAnsi" w:cstheme="majorHAnsi"/>
                 <w:color w:val="000000" w:themeColor="text1"/>
               </w:rPr>
             </w:pPr>
@@ -1405,17 +1443,18 @@
           <w:tcPr>
             <w:cnfStyle w:val="001000000000" w:firstRow="0" w:lastRow="0" w:firstColumn="1" w:lastColumn="0" w:oddVBand="0" w:evenVBand="0" w:oddHBand="0" w:evenHBand="0" w:firstRowFirstColumn="0" w:firstRowLastColumn="0" w:lastRowFirstColumn="0" w:lastRowLastColumn="0"/>
             <w:tcW w:w="1267" w:type="dxa"/>
-          </w:tcPr>
-          <w:p>
-            <w:pPr>
-              <w:rPr>
-                <w:rFonts w:asciiTheme="majorHAnsi" w:eastAsia="Calibri" w:hAnsiTheme="majorHAnsi" w:cstheme="majorHAnsi"/>
-                <w:color w:val="000000" w:themeColor="text1"/>
-              </w:rPr>
-            </w:pPr>
-            <w:r>
-              <w:rPr>
-                <w:rFonts w:asciiTheme="majorHAnsi" w:eastAsia="Calibri" w:hAnsiTheme="majorHAnsi" w:cstheme="majorHAnsi"/>
+            <w:tcMar/>
+          </w:tcPr>
+          <w:p>
+            <w:pPr>
+              <w:rPr>
+                <w:rFonts w:eastAsia="Calibri" w:asciiTheme="majorHAnsi" w:hAnsiTheme="majorHAnsi" w:cstheme="majorHAnsi"/>
+                <w:color w:val="000000" w:themeColor="text1"/>
+              </w:rPr>
+            </w:pPr>
+            <w:r>
+              <w:rPr>
+                <w:rFonts w:eastAsia="Calibri" w:asciiTheme="majorHAnsi" w:hAnsiTheme="majorHAnsi" w:cstheme="majorHAnsi"/>
                 <w:color w:val="000000" w:themeColor="text1"/>
               </w:rPr>
               <w:t>Opción d)</w:t>
@@ -1424,15 +1463,17 @@
         </w:tc>
         <w:tc>
           <w:tcPr>
+            <w:cnfStyle w:val="000000000000" w:firstRow="0" w:lastRow="0" w:firstColumn="0" w:lastColumn="0" w:oddVBand="0" w:evenVBand="0" w:oddHBand="0" w:evenHBand="0" w:firstRowFirstColumn="0" w:firstRowLastColumn="0" w:lastRowFirstColumn="0" w:lastRowLastColumn="0"/>
             <w:tcW w:w="6727" w:type="dxa"/>
             <w:gridSpan w:val="2"/>
             <w:shd w:val="clear" w:color="auto" w:fill="auto"/>
+            <w:tcMar/>
           </w:tcPr>
           <w:p>
             <w:pPr>
               <w:cnfStyle w:val="000000100000" w:firstRow="0" w:lastRow="0" w:firstColumn="0" w:lastColumn="0" w:oddVBand="0" w:evenVBand="0" w:oddHBand="1" w:evenHBand="0" w:firstRowFirstColumn="0" w:firstRowLastColumn="0" w:lastRowFirstColumn="0" w:lastRowLastColumn="0"/>
               <w:rPr>
-                <w:rFonts w:asciiTheme="majorHAnsi" w:eastAsia="Calibri" w:hAnsiTheme="majorHAnsi" w:cstheme="majorHAnsi"/>
+                <w:rFonts w:eastAsia="Calibri" w:asciiTheme="majorHAnsi" w:hAnsiTheme="majorHAnsi" w:cstheme="majorHAnsi"/>
                 <w:color w:val="000000" w:themeColor="text1"/>
               </w:rPr>
             </w:pPr>
@@ -1447,16 +1488,18 @@
         </w:tc>
         <w:tc>
           <w:tcPr>
+            <w:cnfStyle w:val="000000000000" w:firstRow="0" w:lastRow="0" w:firstColumn="0" w:lastColumn="0" w:oddVBand="0" w:evenVBand="0" w:oddHBand="0" w:evenHBand="0" w:firstRowFirstColumn="0" w:firstRowLastColumn="0" w:lastRowFirstColumn="0" w:lastRowLastColumn="0"/>
             <w:tcW w:w="2160" w:type="dxa"/>
             <w:gridSpan w:val="5"/>
             <w:shd w:val="clear" w:color="auto" w:fill="auto"/>
+            <w:tcMar/>
           </w:tcPr>
           <w:p>
             <w:pPr>
               <w:widowControl w:val="0"/>
               <w:cnfStyle w:val="000000100000" w:firstRow="0" w:lastRow="0" w:firstColumn="0" w:lastColumn="0" w:oddVBand="0" w:evenVBand="0" w:oddHBand="1" w:evenHBand="0" w:firstRowFirstColumn="0" w:firstRowLastColumn="0" w:lastRowFirstColumn="0" w:lastRowLastColumn="0"/>
               <w:rPr>
-                <w:rFonts w:asciiTheme="majorHAnsi" w:eastAsia="Calibri" w:hAnsiTheme="majorHAnsi" w:cstheme="majorHAnsi"/>
+                <w:rFonts w:eastAsia="Calibri" w:asciiTheme="majorHAnsi" w:hAnsiTheme="majorHAnsi" w:cstheme="majorHAnsi"/>
                 <w:color w:val="000000" w:themeColor="text1"/>
               </w:rPr>
             </w:pPr>
@@ -1473,17 +1516,18 @@
             <w:tcW w:w="2534" w:type="dxa"/>
             <w:gridSpan w:val="2"/>
             <w:shd w:val="clear" w:color="auto" w:fill="FBE5D5"/>
-          </w:tcPr>
-          <w:p>
-            <w:pPr>
-              <w:rPr>
-                <w:rFonts w:asciiTheme="majorHAnsi" w:eastAsia="Calibri" w:hAnsiTheme="majorHAnsi" w:cstheme="majorHAnsi"/>
-                <w:color w:val="000000" w:themeColor="text1"/>
-              </w:rPr>
-            </w:pPr>
-            <w:r>
-              <w:rPr>
-                <w:rFonts w:asciiTheme="majorHAnsi" w:eastAsia="Calibri" w:hAnsiTheme="majorHAnsi" w:cstheme="majorHAnsi"/>
+            <w:tcMar/>
+          </w:tcPr>
+          <w:p>
+            <w:pPr>
+              <w:rPr>
+                <w:rFonts w:eastAsia="Calibri" w:asciiTheme="majorHAnsi" w:hAnsiTheme="majorHAnsi" w:cstheme="majorHAnsi"/>
+                <w:color w:val="000000" w:themeColor="text1"/>
+              </w:rPr>
+            </w:pPr>
+            <w:r>
+              <w:rPr>
+                <w:rFonts w:eastAsia="Calibri" w:asciiTheme="majorHAnsi" w:hAnsiTheme="majorHAnsi" w:cstheme="majorHAnsi"/>
                 <w:color w:val="000000" w:themeColor="text1"/>
               </w:rPr>
               <w:t>Comentario respuesta correcta</w:t>
@@ -1492,22 +1536,24 @@
         </w:tc>
         <w:tc>
           <w:tcPr>
+            <w:cnfStyle w:val="000000000000" w:firstRow="0" w:lastRow="0" w:firstColumn="0" w:lastColumn="0" w:oddVBand="0" w:evenVBand="0" w:oddHBand="0" w:evenHBand="0" w:firstRowFirstColumn="0" w:firstRowLastColumn="0" w:lastRowFirstColumn="0" w:lastRowLastColumn="0"/>
             <w:tcW w:w="7620" w:type="dxa"/>
             <w:gridSpan w:val="6"/>
-            <w:shd w:val="clear" w:color="auto" w:fill="FFFFFF"/>
+            <w:shd w:val="clear" w:color="auto" w:fill="FFFFFF" w:themeFill="background1"/>
+            <w:tcMar/>
           </w:tcPr>
           <w:p>
             <w:pPr>
               <w:cnfStyle w:val="000000000000" w:firstRow="0" w:lastRow="0" w:firstColumn="0" w:lastColumn="0" w:oddVBand="0" w:evenVBand="0" w:oddHBand="0" w:evenHBand="0" w:firstRowFirstColumn="0" w:firstRowLastColumn="0" w:lastRowFirstColumn="0" w:lastRowLastColumn="0"/>
               <w:rPr>
-                <w:rFonts w:asciiTheme="majorHAnsi" w:eastAsia="Calibri" w:hAnsiTheme="majorHAnsi" w:cstheme="majorHAnsi"/>
+                <w:rFonts w:eastAsia="Calibri" w:asciiTheme="majorHAnsi" w:hAnsiTheme="majorHAnsi" w:cstheme="majorHAnsi"/>
                 <w:b/>
                 <w:color w:val="000000" w:themeColor="text1"/>
               </w:rPr>
             </w:pPr>
             <w:r>
               <w:rPr>
-                <w:rFonts w:asciiTheme="majorHAnsi" w:eastAsia="Calibri" w:hAnsiTheme="majorHAnsi" w:cstheme="majorHAnsi"/>
+                <w:rFonts w:eastAsia="Calibri" w:asciiTheme="majorHAnsi" w:hAnsiTheme="majorHAnsi" w:cstheme="majorHAnsi"/>
                 <w:bCs/>
                 <w:color w:val="000000" w:themeColor="text1"/>
               </w:rPr>
@@ -1526,17 +1572,18 @@
             <w:cnfStyle w:val="001000000000" w:firstRow="0" w:lastRow="0" w:firstColumn="1" w:lastColumn="0" w:oddVBand="0" w:evenVBand="0" w:oddHBand="0" w:evenHBand="0" w:firstRowFirstColumn="0" w:firstRowLastColumn="0" w:lastRowFirstColumn="0" w:lastRowLastColumn="0"/>
             <w:tcW w:w="2534" w:type="dxa"/>
             <w:gridSpan w:val="2"/>
-          </w:tcPr>
-          <w:p>
-            <w:pPr>
-              <w:rPr>
-                <w:rFonts w:asciiTheme="majorHAnsi" w:eastAsia="Calibri" w:hAnsiTheme="majorHAnsi" w:cstheme="majorHAnsi"/>
-                <w:color w:val="000000" w:themeColor="text1"/>
-              </w:rPr>
-            </w:pPr>
-            <w:r>
-              <w:rPr>
-                <w:rFonts w:asciiTheme="majorHAnsi" w:eastAsia="Calibri" w:hAnsiTheme="majorHAnsi" w:cstheme="majorHAnsi"/>
+            <w:tcMar/>
+          </w:tcPr>
+          <w:p>
+            <w:pPr>
+              <w:rPr>
+                <w:rFonts w:eastAsia="Calibri" w:asciiTheme="majorHAnsi" w:hAnsiTheme="majorHAnsi" w:cstheme="majorHAnsi"/>
+                <w:color w:val="000000" w:themeColor="text1"/>
+              </w:rPr>
+            </w:pPr>
+            <w:r>
+              <w:rPr>
+                <w:rFonts w:eastAsia="Calibri" w:asciiTheme="majorHAnsi" w:hAnsiTheme="majorHAnsi" w:cstheme="majorHAnsi"/>
                 <w:color w:val="000000" w:themeColor="text1"/>
               </w:rPr>
               <w:t>Comentario respuesta incorrecta</w:t>
@@ -1545,22 +1592,24 @@
         </w:tc>
         <w:tc>
           <w:tcPr>
+            <w:cnfStyle w:val="000000000000" w:firstRow="0" w:lastRow="0" w:firstColumn="0" w:lastColumn="0" w:oddVBand="0" w:evenVBand="0" w:oddHBand="0" w:evenHBand="0" w:firstRowFirstColumn="0" w:firstRowLastColumn="0" w:lastRowFirstColumn="0" w:lastRowLastColumn="0"/>
             <w:tcW w:w="7620" w:type="dxa"/>
             <w:gridSpan w:val="6"/>
-            <w:shd w:val="clear" w:color="auto" w:fill="FFFFFF"/>
+            <w:shd w:val="clear" w:color="auto" w:fill="FFFFFF" w:themeFill="background1"/>
+            <w:tcMar/>
           </w:tcPr>
           <w:p>
             <w:pPr>
               <w:cnfStyle w:val="000000100000" w:firstRow="0" w:lastRow="0" w:firstColumn="0" w:lastColumn="0" w:oddVBand="0" w:evenVBand="0" w:oddHBand="1" w:evenHBand="0" w:firstRowFirstColumn="0" w:firstRowLastColumn="0" w:lastRowFirstColumn="0" w:lastRowLastColumn="0"/>
               <w:rPr>
-                <w:rFonts w:asciiTheme="majorHAnsi" w:eastAsia="Calibri" w:hAnsiTheme="majorHAnsi" w:cstheme="majorHAnsi"/>
+                <w:rFonts w:eastAsia="Calibri" w:asciiTheme="majorHAnsi" w:hAnsiTheme="majorHAnsi" w:cstheme="majorHAnsi"/>
                 <w:b/>
                 <w:color w:val="000000" w:themeColor="text1"/>
               </w:rPr>
             </w:pPr>
             <w:r>
               <w:rPr>
-                <w:rFonts w:asciiTheme="majorHAnsi" w:eastAsia="Calibri" w:hAnsiTheme="majorHAnsi" w:cstheme="majorHAnsi"/>
+                <w:rFonts w:eastAsia="Calibri" w:asciiTheme="majorHAnsi" w:hAnsiTheme="majorHAnsi" w:cstheme="majorHAnsi"/>
                 <w:bCs/>
                 <w:color w:val="000000" w:themeColor="text1"/>
               </w:rPr>
@@ -1579,17 +1628,18 @@
             <w:tcW w:w="2534" w:type="dxa"/>
             <w:gridSpan w:val="2"/>
             <w:shd w:val="clear" w:color="auto" w:fill="FBE5D5"/>
-          </w:tcPr>
-          <w:p>
-            <w:pPr>
-              <w:rPr>
-                <w:rFonts w:asciiTheme="majorHAnsi" w:eastAsia="Calibri" w:hAnsiTheme="majorHAnsi" w:cstheme="majorHAnsi"/>
-                <w:color w:val="000000" w:themeColor="text1"/>
-              </w:rPr>
-            </w:pPr>
-            <w:r>
-              <w:rPr>
-                <w:rFonts w:asciiTheme="majorHAnsi" w:eastAsia="Calibri" w:hAnsiTheme="majorHAnsi" w:cstheme="majorHAnsi"/>
+            <w:tcMar/>
+          </w:tcPr>
+          <w:p>
+            <w:pPr>
+              <w:rPr>
+                <w:rFonts w:eastAsia="Calibri" w:asciiTheme="majorHAnsi" w:hAnsiTheme="majorHAnsi" w:cstheme="majorHAnsi"/>
+                <w:color w:val="000000" w:themeColor="text1"/>
+              </w:rPr>
+            </w:pPr>
+            <w:r>
+              <w:rPr>
+                <w:rFonts w:eastAsia="Calibri" w:asciiTheme="majorHAnsi" w:hAnsiTheme="majorHAnsi" w:cstheme="majorHAnsi"/>
                 <w:color w:val="000000" w:themeColor="text1"/>
               </w:rPr>
               <w:t>Pregunta 3</w:t>
@@ -1598,20 +1648,22 @@
         </w:tc>
         <w:tc>
           <w:tcPr>
+            <w:cnfStyle w:val="000000000000" w:firstRow="0" w:lastRow="0" w:firstColumn="0" w:lastColumn="0" w:oddVBand="0" w:evenVBand="0" w:oddHBand="0" w:evenHBand="0" w:firstRowFirstColumn="0" w:firstRowLastColumn="0" w:lastRowFirstColumn="0" w:lastRowLastColumn="0"/>
             <w:tcW w:w="7620" w:type="dxa"/>
             <w:gridSpan w:val="6"/>
+            <w:tcMar/>
           </w:tcPr>
           <w:p>
             <w:pPr>
               <w:cnfStyle w:val="000000000000" w:firstRow="0" w:lastRow="0" w:firstColumn="0" w:lastColumn="0" w:oddVBand="0" w:evenVBand="0" w:oddHBand="0" w:evenHBand="0" w:firstRowFirstColumn="0" w:firstRowLastColumn="0" w:lastRowFirstColumn="0" w:lastRowLastColumn="0"/>
               <w:rPr>
-                <w:rFonts w:asciiTheme="majorHAnsi" w:eastAsia="Calibri" w:hAnsiTheme="majorHAnsi" w:cstheme="majorHAnsi"/>
-                <w:color w:val="000000" w:themeColor="text1"/>
-              </w:rPr>
-            </w:pPr>
-            <w:r>
-              <w:rPr>
-                <w:rFonts w:asciiTheme="majorHAnsi" w:eastAsia="Calibri" w:hAnsiTheme="majorHAnsi" w:cstheme="majorHAnsi"/>
+                <w:rFonts w:eastAsia="Calibri" w:asciiTheme="majorHAnsi" w:hAnsiTheme="majorHAnsi" w:cstheme="majorHAnsi"/>
+                <w:color w:val="000000" w:themeColor="text1"/>
+              </w:rPr>
+            </w:pPr>
+            <w:r>
+              <w:rPr>
+                <w:rFonts w:eastAsia="Calibri" w:asciiTheme="majorHAnsi" w:hAnsiTheme="majorHAnsi" w:cstheme="majorHAnsi"/>
                 <w:color w:val="000000" w:themeColor="text1"/>
               </w:rPr>
               <w:t>¿Cuál es una de las principales enfermedades no transmisibles mencionadas en el documento?</w:t>
@@ -1628,17 +1680,18 @@
           <w:tcPr>
             <w:cnfStyle w:val="001000000000" w:firstRow="0" w:lastRow="0" w:firstColumn="1" w:lastColumn="0" w:oddVBand="0" w:evenVBand="0" w:oddHBand="0" w:evenHBand="0" w:firstRowFirstColumn="0" w:firstRowLastColumn="0" w:lastRowFirstColumn="0" w:lastRowLastColumn="0"/>
             <w:tcW w:w="1267" w:type="dxa"/>
-          </w:tcPr>
-          <w:p>
-            <w:pPr>
-              <w:rPr>
-                <w:rFonts w:asciiTheme="majorHAnsi" w:eastAsia="Calibri" w:hAnsiTheme="majorHAnsi" w:cstheme="majorHAnsi"/>
-                <w:color w:val="000000" w:themeColor="text1"/>
-              </w:rPr>
-            </w:pPr>
-            <w:r>
-              <w:rPr>
-                <w:rFonts w:asciiTheme="majorHAnsi" w:eastAsia="Calibri" w:hAnsiTheme="majorHAnsi" w:cstheme="majorHAnsi"/>
+            <w:tcMar/>
+          </w:tcPr>
+          <w:p>
+            <w:pPr>
+              <w:rPr>
+                <w:rFonts w:eastAsia="Calibri" w:asciiTheme="majorHAnsi" w:hAnsiTheme="majorHAnsi" w:cstheme="majorHAnsi"/>
+                <w:color w:val="000000" w:themeColor="text1"/>
+              </w:rPr>
+            </w:pPr>
+            <w:r>
+              <w:rPr>
+                <w:rFonts w:eastAsia="Calibri" w:asciiTheme="majorHAnsi" w:hAnsiTheme="majorHAnsi" w:cstheme="majorHAnsi"/>
                 <w:color w:val="000000" w:themeColor="text1"/>
               </w:rPr>
               <w:t>Opción a)</w:t>
@@ -1647,15 +1700,17 @@
         </w:tc>
         <w:tc>
           <w:tcPr>
+            <w:cnfStyle w:val="000000000000" w:firstRow="0" w:lastRow="0" w:firstColumn="0" w:lastColumn="0" w:oddVBand="0" w:evenVBand="0" w:oddHBand="0" w:evenHBand="0" w:firstRowFirstColumn="0" w:firstRowLastColumn="0" w:lastRowFirstColumn="0" w:lastRowLastColumn="0"/>
             <w:tcW w:w="6727" w:type="dxa"/>
             <w:gridSpan w:val="2"/>
             <w:shd w:val="clear" w:color="auto" w:fill="auto"/>
+            <w:tcMar/>
           </w:tcPr>
           <w:p>
             <w:pPr>
               <w:cnfStyle w:val="000000100000" w:firstRow="0" w:lastRow="0" w:firstColumn="0" w:lastColumn="0" w:oddVBand="0" w:evenVBand="0" w:oddHBand="1" w:evenHBand="0" w:firstRowFirstColumn="0" w:firstRowLastColumn="0" w:lastRowFirstColumn="0" w:lastRowLastColumn="0"/>
               <w:rPr>
-                <w:rFonts w:asciiTheme="majorHAnsi" w:eastAsia="Calibri" w:hAnsiTheme="majorHAnsi" w:cstheme="majorHAnsi"/>
+                <w:rFonts w:eastAsia="Calibri" w:asciiTheme="majorHAnsi" w:hAnsiTheme="majorHAnsi" w:cstheme="majorHAnsi"/>
                 <w:color w:val="000000" w:themeColor="text1"/>
               </w:rPr>
             </w:pPr>
@@ -1670,16 +1725,18 @@
         </w:tc>
         <w:tc>
           <w:tcPr>
+            <w:cnfStyle w:val="000000000000" w:firstRow="0" w:lastRow="0" w:firstColumn="0" w:lastColumn="0" w:oddVBand="0" w:evenVBand="0" w:oddHBand="0" w:evenHBand="0" w:firstRowFirstColumn="0" w:firstRowLastColumn="0" w:lastRowFirstColumn="0" w:lastRowLastColumn="0"/>
             <w:tcW w:w="2160" w:type="dxa"/>
             <w:gridSpan w:val="5"/>
             <w:shd w:val="clear" w:color="auto" w:fill="auto"/>
+            <w:tcMar/>
           </w:tcPr>
           <w:p>
             <w:pPr>
               <w:widowControl w:val="0"/>
               <w:cnfStyle w:val="000000100000" w:firstRow="0" w:lastRow="0" w:firstColumn="0" w:lastColumn="0" w:oddVBand="0" w:evenVBand="0" w:oddHBand="1" w:evenHBand="0" w:firstRowFirstColumn="0" w:firstRowLastColumn="0" w:lastRowFirstColumn="0" w:lastRowLastColumn="0"/>
               <w:rPr>
-                <w:rFonts w:asciiTheme="majorHAnsi" w:eastAsia="Calibri" w:hAnsiTheme="majorHAnsi" w:cstheme="majorHAnsi"/>
+                <w:rFonts w:eastAsia="Calibri" w:asciiTheme="majorHAnsi" w:hAnsiTheme="majorHAnsi" w:cstheme="majorHAnsi"/>
                 <w:color w:val="000000" w:themeColor="text1"/>
               </w:rPr>
             </w:pPr>
@@ -1695,17 +1752,18 @@
             <w:cnfStyle w:val="001000000000" w:firstRow="0" w:lastRow="0" w:firstColumn="1" w:lastColumn="0" w:oddVBand="0" w:evenVBand="0" w:oddHBand="0" w:evenHBand="0" w:firstRowFirstColumn="0" w:firstRowLastColumn="0" w:lastRowFirstColumn="0" w:lastRowLastColumn="0"/>
             <w:tcW w:w="1267" w:type="dxa"/>
             <w:shd w:val="clear" w:color="auto" w:fill="FBE5D5"/>
-          </w:tcPr>
-          <w:p>
-            <w:pPr>
-              <w:rPr>
-                <w:rFonts w:asciiTheme="majorHAnsi" w:eastAsia="Calibri" w:hAnsiTheme="majorHAnsi" w:cstheme="majorHAnsi"/>
-                <w:color w:val="000000" w:themeColor="text1"/>
-              </w:rPr>
-            </w:pPr>
-            <w:r>
-              <w:rPr>
-                <w:rFonts w:asciiTheme="majorHAnsi" w:eastAsia="Calibri" w:hAnsiTheme="majorHAnsi" w:cstheme="majorHAnsi"/>
+            <w:tcMar/>
+          </w:tcPr>
+          <w:p>
+            <w:pPr>
+              <w:rPr>
+                <w:rFonts w:eastAsia="Calibri" w:asciiTheme="majorHAnsi" w:hAnsiTheme="majorHAnsi" w:cstheme="majorHAnsi"/>
+                <w:color w:val="000000" w:themeColor="text1"/>
+              </w:rPr>
+            </w:pPr>
+            <w:r>
+              <w:rPr>
+                <w:rFonts w:eastAsia="Calibri" w:asciiTheme="majorHAnsi" w:hAnsiTheme="majorHAnsi" w:cstheme="majorHAnsi"/>
                 <w:color w:val="000000" w:themeColor="text1"/>
               </w:rPr>
               <w:t>Opción b)</w:t>
@@ -1714,15 +1772,17 @@
         </w:tc>
         <w:tc>
           <w:tcPr>
+            <w:cnfStyle w:val="000000000000" w:firstRow="0" w:lastRow="0" w:firstColumn="0" w:lastColumn="0" w:oddVBand="0" w:evenVBand="0" w:oddHBand="0" w:evenHBand="0" w:firstRowFirstColumn="0" w:firstRowLastColumn="0" w:lastRowFirstColumn="0" w:lastRowLastColumn="0"/>
             <w:tcW w:w="6727" w:type="dxa"/>
             <w:gridSpan w:val="2"/>
             <w:shd w:val="clear" w:color="auto" w:fill="auto"/>
+            <w:tcMar/>
           </w:tcPr>
           <w:p>
             <w:pPr>
               <w:cnfStyle w:val="000000000000" w:firstRow="0" w:lastRow="0" w:firstColumn="0" w:lastColumn="0" w:oddVBand="0" w:evenVBand="0" w:oddHBand="0" w:evenHBand="0" w:firstRowFirstColumn="0" w:firstRowLastColumn="0" w:lastRowFirstColumn="0" w:lastRowLastColumn="0"/>
               <w:rPr>
-                <w:rFonts w:asciiTheme="majorHAnsi" w:eastAsia="Calibri" w:hAnsiTheme="majorHAnsi" w:cstheme="majorHAnsi"/>
+                <w:rFonts w:eastAsia="Calibri" w:asciiTheme="majorHAnsi" w:hAnsiTheme="majorHAnsi" w:cstheme="majorHAnsi"/>
                 <w:color w:val="000000" w:themeColor="text1"/>
               </w:rPr>
             </w:pPr>
@@ -1737,22 +1797,24 @@
         </w:tc>
         <w:tc>
           <w:tcPr>
+            <w:cnfStyle w:val="000000000000" w:firstRow="0" w:lastRow="0" w:firstColumn="0" w:lastColumn="0" w:oddVBand="0" w:evenVBand="0" w:oddHBand="0" w:evenHBand="0" w:firstRowFirstColumn="0" w:firstRowLastColumn="0" w:lastRowFirstColumn="0" w:lastRowLastColumn="0"/>
             <w:tcW w:w="2160" w:type="dxa"/>
             <w:gridSpan w:val="5"/>
             <w:shd w:val="clear" w:color="auto" w:fill="auto"/>
+            <w:tcMar/>
           </w:tcPr>
           <w:p>
             <w:pPr>
               <w:widowControl w:val="0"/>
               <w:cnfStyle w:val="000000000000" w:firstRow="0" w:lastRow="0" w:firstColumn="0" w:lastColumn="0" w:oddVBand="0" w:evenVBand="0" w:oddHBand="0" w:evenHBand="0" w:firstRowFirstColumn="0" w:firstRowLastColumn="0" w:lastRowFirstColumn="0" w:lastRowLastColumn="0"/>
               <w:rPr>
-                <w:rFonts w:asciiTheme="majorHAnsi" w:eastAsia="Calibri" w:hAnsiTheme="majorHAnsi" w:cstheme="majorHAnsi"/>
-                <w:color w:val="000000" w:themeColor="text1"/>
-              </w:rPr>
-            </w:pPr>
-            <w:r>
-              <w:rPr>
-                <w:rFonts w:asciiTheme="majorHAnsi" w:eastAsia="Calibri" w:hAnsiTheme="majorHAnsi" w:cstheme="majorHAnsi"/>
+                <w:rFonts w:eastAsia="Calibri" w:asciiTheme="majorHAnsi" w:hAnsiTheme="majorHAnsi" w:cstheme="majorHAnsi"/>
+                <w:color w:val="000000" w:themeColor="text1"/>
+              </w:rPr>
+            </w:pPr>
+            <w:r>
+              <w:rPr>
+                <w:rFonts w:eastAsia="Calibri" w:asciiTheme="majorHAnsi" w:hAnsiTheme="majorHAnsi" w:cstheme="majorHAnsi"/>
                 <w:color w:val="000000" w:themeColor="text1"/>
               </w:rPr>
               <w:t>x</w:t>
@@ -1769,17 +1831,18 @@
           <w:tcPr>
             <w:cnfStyle w:val="001000000000" w:firstRow="0" w:lastRow="0" w:firstColumn="1" w:lastColumn="0" w:oddVBand="0" w:evenVBand="0" w:oddHBand="0" w:evenHBand="0" w:firstRowFirstColumn="0" w:firstRowLastColumn="0" w:lastRowFirstColumn="0" w:lastRowLastColumn="0"/>
             <w:tcW w:w="1267" w:type="dxa"/>
-          </w:tcPr>
-          <w:p>
-            <w:pPr>
-              <w:rPr>
-                <w:rFonts w:asciiTheme="majorHAnsi" w:eastAsia="Calibri" w:hAnsiTheme="majorHAnsi" w:cstheme="majorHAnsi"/>
-                <w:color w:val="000000" w:themeColor="text1"/>
-              </w:rPr>
-            </w:pPr>
-            <w:r>
-              <w:rPr>
-                <w:rFonts w:asciiTheme="majorHAnsi" w:eastAsia="Calibri" w:hAnsiTheme="majorHAnsi" w:cstheme="majorHAnsi"/>
+            <w:tcMar/>
+          </w:tcPr>
+          <w:p>
+            <w:pPr>
+              <w:rPr>
+                <w:rFonts w:eastAsia="Calibri" w:asciiTheme="majorHAnsi" w:hAnsiTheme="majorHAnsi" w:cstheme="majorHAnsi"/>
+                <w:color w:val="000000" w:themeColor="text1"/>
+              </w:rPr>
+            </w:pPr>
+            <w:r>
+              <w:rPr>
+                <w:rFonts w:eastAsia="Calibri" w:asciiTheme="majorHAnsi" w:hAnsiTheme="majorHAnsi" w:cstheme="majorHAnsi"/>
                 <w:color w:val="000000" w:themeColor="text1"/>
               </w:rPr>
               <w:t>Opción c)</w:t>
@@ -1788,15 +1851,17 @@
         </w:tc>
         <w:tc>
           <w:tcPr>
+            <w:cnfStyle w:val="000000000000" w:firstRow="0" w:lastRow="0" w:firstColumn="0" w:lastColumn="0" w:oddVBand="0" w:evenVBand="0" w:oddHBand="0" w:evenHBand="0" w:firstRowFirstColumn="0" w:firstRowLastColumn="0" w:lastRowFirstColumn="0" w:lastRowLastColumn="0"/>
             <w:tcW w:w="6727" w:type="dxa"/>
             <w:gridSpan w:val="2"/>
             <w:shd w:val="clear" w:color="auto" w:fill="auto"/>
+            <w:tcMar/>
           </w:tcPr>
           <w:p>
             <w:pPr>
               <w:cnfStyle w:val="000000100000" w:firstRow="0" w:lastRow="0" w:firstColumn="0" w:lastColumn="0" w:oddVBand="0" w:evenVBand="0" w:oddHBand="1" w:evenHBand="0" w:firstRowFirstColumn="0" w:firstRowLastColumn="0" w:lastRowFirstColumn="0" w:lastRowLastColumn="0"/>
               <w:rPr>
-                <w:rFonts w:asciiTheme="majorHAnsi" w:eastAsia="Calibri" w:hAnsiTheme="majorHAnsi" w:cstheme="majorHAnsi"/>
+                <w:rFonts w:eastAsia="Calibri" w:asciiTheme="majorHAnsi" w:hAnsiTheme="majorHAnsi" w:cstheme="majorHAnsi"/>
                 <w:color w:val="000000" w:themeColor="text1"/>
               </w:rPr>
             </w:pPr>
@@ -1811,16 +1876,18 @@
         </w:tc>
         <w:tc>
           <w:tcPr>
+            <w:cnfStyle w:val="000000000000" w:firstRow="0" w:lastRow="0" w:firstColumn="0" w:lastColumn="0" w:oddVBand="0" w:evenVBand="0" w:oddHBand="0" w:evenHBand="0" w:firstRowFirstColumn="0" w:firstRowLastColumn="0" w:lastRowFirstColumn="0" w:lastRowLastColumn="0"/>
             <w:tcW w:w="2160" w:type="dxa"/>
             <w:gridSpan w:val="5"/>
             <w:shd w:val="clear" w:color="auto" w:fill="auto"/>
+            <w:tcMar/>
           </w:tcPr>
           <w:p>
             <w:pPr>
               <w:widowControl w:val="0"/>
               <w:cnfStyle w:val="000000100000" w:firstRow="0" w:lastRow="0" w:firstColumn="0" w:lastColumn="0" w:oddVBand="0" w:evenVBand="0" w:oddHBand="1" w:evenHBand="0" w:firstRowFirstColumn="0" w:firstRowLastColumn="0" w:lastRowFirstColumn="0" w:lastRowLastColumn="0"/>
               <w:rPr>
-                <w:rFonts w:asciiTheme="majorHAnsi" w:eastAsia="Calibri" w:hAnsiTheme="majorHAnsi" w:cstheme="majorHAnsi"/>
+                <w:rFonts w:eastAsia="Calibri" w:asciiTheme="majorHAnsi" w:hAnsiTheme="majorHAnsi" w:cstheme="majorHAnsi"/>
                 <w:color w:val="000000" w:themeColor="text1"/>
               </w:rPr>
             </w:pPr>
@@ -1836,17 +1903,18 @@
             <w:cnfStyle w:val="001000000000" w:firstRow="0" w:lastRow="0" w:firstColumn="1" w:lastColumn="0" w:oddVBand="0" w:evenVBand="0" w:oddHBand="0" w:evenHBand="0" w:firstRowFirstColumn="0" w:firstRowLastColumn="0" w:lastRowFirstColumn="0" w:lastRowLastColumn="0"/>
             <w:tcW w:w="1267" w:type="dxa"/>
             <w:shd w:val="clear" w:color="auto" w:fill="FBE5D5"/>
-          </w:tcPr>
-          <w:p>
-            <w:pPr>
-              <w:rPr>
-                <w:rFonts w:asciiTheme="majorHAnsi" w:eastAsia="Calibri" w:hAnsiTheme="majorHAnsi" w:cstheme="majorHAnsi"/>
-                <w:color w:val="000000" w:themeColor="text1"/>
-              </w:rPr>
-            </w:pPr>
-            <w:r>
-              <w:rPr>
-                <w:rFonts w:asciiTheme="majorHAnsi" w:eastAsia="Calibri" w:hAnsiTheme="majorHAnsi" w:cstheme="majorHAnsi"/>
+            <w:tcMar/>
+          </w:tcPr>
+          <w:p>
+            <w:pPr>
+              <w:rPr>
+                <w:rFonts w:eastAsia="Calibri" w:asciiTheme="majorHAnsi" w:hAnsiTheme="majorHAnsi" w:cstheme="majorHAnsi"/>
+                <w:color w:val="000000" w:themeColor="text1"/>
+              </w:rPr>
+            </w:pPr>
+            <w:r>
+              <w:rPr>
+                <w:rFonts w:eastAsia="Calibri" w:asciiTheme="majorHAnsi" w:hAnsiTheme="majorHAnsi" w:cstheme="majorHAnsi"/>
                 <w:color w:val="000000" w:themeColor="text1"/>
               </w:rPr>
               <w:t>Opción d)</w:t>
@@ -1855,15 +1923,17 @@
         </w:tc>
         <w:tc>
           <w:tcPr>
+            <w:cnfStyle w:val="000000000000" w:firstRow="0" w:lastRow="0" w:firstColumn="0" w:lastColumn="0" w:oddVBand="0" w:evenVBand="0" w:oddHBand="0" w:evenHBand="0" w:firstRowFirstColumn="0" w:firstRowLastColumn="0" w:lastRowFirstColumn="0" w:lastRowLastColumn="0"/>
             <w:tcW w:w="6727" w:type="dxa"/>
             <w:gridSpan w:val="2"/>
             <w:shd w:val="clear" w:color="auto" w:fill="auto"/>
+            <w:tcMar/>
           </w:tcPr>
           <w:p>
             <w:pPr>
               <w:cnfStyle w:val="000000000000" w:firstRow="0" w:lastRow="0" w:firstColumn="0" w:lastColumn="0" w:oddVBand="0" w:evenVBand="0" w:oddHBand="0" w:evenHBand="0" w:firstRowFirstColumn="0" w:firstRowLastColumn="0" w:lastRowFirstColumn="0" w:lastRowLastColumn="0"/>
               <w:rPr>
-                <w:rFonts w:asciiTheme="majorHAnsi" w:eastAsia="Calibri" w:hAnsiTheme="majorHAnsi" w:cstheme="majorHAnsi"/>
+                <w:rFonts w:eastAsia="Calibri" w:asciiTheme="majorHAnsi" w:hAnsiTheme="majorHAnsi" w:cstheme="majorHAnsi"/>
                 <w:color w:val="000000" w:themeColor="text1"/>
               </w:rPr>
             </w:pPr>
@@ -1878,16 +1948,18 @@
         </w:tc>
         <w:tc>
           <w:tcPr>
+            <w:cnfStyle w:val="000000000000" w:firstRow="0" w:lastRow="0" w:firstColumn="0" w:lastColumn="0" w:oddVBand="0" w:evenVBand="0" w:oddHBand="0" w:evenHBand="0" w:firstRowFirstColumn="0" w:firstRowLastColumn="0" w:lastRowFirstColumn="0" w:lastRowLastColumn="0"/>
             <w:tcW w:w="2160" w:type="dxa"/>
             <w:gridSpan w:val="5"/>
             <w:shd w:val="clear" w:color="auto" w:fill="auto"/>
+            <w:tcMar/>
           </w:tcPr>
           <w:p>
             <w:pPr>
               <w:widowControl w:val="0"/>
               <w:cnfStyle w:val="000000000000" w:firstRow="0" w:lastRow="0" w:firstColumn="0" w:lastColumn="0" w:oddVBand="0" w:evenVBand="0" w:oddHBand="0" w:evenHBand="0" w:firstRowFirstColumn="0" w:firstRowLastColumn="0" w:lastRowFirstColumn="0" w:lastRowLastColumn="0"/>
               <w:rPr>
-                <w:rFonts w:asciiTheme="majorHAnsi" w:eastAsia="Calibri" w:hAnsiTheme="majorHAnsi" w:cstheme="majorHAnsi"/>
+                <w:rFonts w:eastAsia="Calibri" w:asciiTheme="majorHAnsi" w:hAnsiTheme="majorHAnsi" w:cstheme="majorHAnsi"/>
                 <w:color w:val="000000" w:themeColor="text1"/>
               </w:rPr>
             </w:pPr>
@@ -1904,17 +1976,18 @@
             <w:cnfStyle w:val="001000000000" w:firstRow="0" w:lastRow="0" w:firstColumn="1" w:lastColumn="0" w:oddVBand="0" w:evenVBand="0" w:oddHBand="0" w:evenHBand="0" w:firstRowFirstColumn="0" w:firstRowLastColumn="0" w:lastRowFirstColumn="0" w:lastRowLastColumn="0"/>
             <w:tcW w:w="2534" w:type="dxa"/>
             <w:gridSpan w:val="2"/>
-          </w:tcPr>
-          <w:p>
-            <w:pPr>
-              <w:rPr>
-                <w:rFonts w:asciiTheme="majorHAnsi" w:eastAsia="Calibri" w:hAnsiTheme="majorHAnsi" w:cstheme="majorHAnsi"/>
-                <w:color w:val="000000" w:themeColor="text1"/>
-              </w:rPr>
-            </w:pPr>
-            <w:r>
-              <w:rPr>
-                <w:rFonts w:asciiTheme="majorHAnsi" w:eastAsia="Calibri" w:hAnsiTheme="majorHAnsi" w:cstheme="majorHAnsi"/>
+            <w:tcMar/>
+          </w:tcPr>
+          <w:p>
+            <w:pPr>
+              <w:rPr>
+                <w:rFonts w:eastAsia="Calibri" w:asciiTheme="majorHAnsi" w:hAnsiTheme="majorHAnsi" w:cstheme="majorHAnsi"/>
+                <w:color w:val="000000" w:themeColor="text1"/>
+              </w:rPr>
+            </w:pPr>
+            <w:r>
+              <w:rPr>
+                <w:rFonts w:eastAsia="Calibri" w:asciiTheme="majorHAnsi" w:hAnsiTheme="majorHAnsi" w:cstheme="majorHAnsi"/>
                 <w:color w:val="000000" w:themeColor="text1"/>
               </w:rPr>
               <w:t>Comentario respuesta correcta</w:t>
@@ -1923,22 +1996,24 @@
         </w:tc>
         <w:tc>
           <w:tcPr>
+            <w:cnfStyle w:val="000000000000" w:firstRow="0" w:lastRow="0" w:firstColumn="0" w:lastColumn="0" w:oddVBand="0" w:evenVBand="0" w:oddHBand="0" w:evenHBand="0" w:firstRowFirstColumn="0" w:firstRowLastColumn="0" w:lastRowFirstColumn="0" w:lastRowLastColumn="0"/>
             <w:tcW w:w="7620" w:type="dxa"/>
             <w:gridSpan w:val="6"/>
-            <w:shd w:val="clear" w:color="auto" w:fill="FFFFFF"/>
+            <w:shd w:val="clear" w:color="auto" w:fill="FFFFFF" w:themeFill="background1"/>
+            <w:tcMar/>
           </w:tcPr>
           <w:p>
             <w:pPr>
               <w:cnfStyle w:val="000000100000" w:firstRow="0" w:lastRow="0" w:firstColumn="0" w:lastColumn="0" w:oddVBand="0" w:evenVBand="0" w:oddHBand="1" w:evenHBand="0" w:firstRowFirstColumn="0" w:firstRowLastColumn="0" w:lastRowFirstColumn="0" w:lastRowLastColumn="0"/>
               <w:rPr>
-                <w:rFonts w:asciiTheme="majorHAnsi" w:eastAsia="Calibri" w:hAnsiTheme="majorHAnsi" w:cstheme="majorHAnsi"/>
+                <w:rFonts w:eastAsia="Calibri" w:asciiTheme="majorHAnsi" w:hAnsiTheme="majorHAnsi" w:cstheme="majorHAnsi"/>
                 <w:b/>
                 <w:color w:val="000000" w:themeColor="text1"/>
               </w:rPr>
             </w:pPr>
             <w:r>
               <w:rPr>
-                <w:rFonts w:asciiTheme="majorHAnsi" w:eastAsia="Calibri" w:hAnsiTheme="majorHAnsi" w:cstheme="majorHAnsi"/>
+                <w:rFonts w:eastAsia="Calibri" w:asciiTheme="majorHAnsi" w:hAnsiTheme="majorHAnsi" w:cstheme="majorHAnsi"/>
                 <w:bCs/>
                 <w:color w:val="000000" w:themeColor="text1"/>
               </w:rPr>
@@ -1957,17 +2032,18 @@
             <w:tcW w:w="2534" w:type="dxa"/>
             <w:gridSpan w:val="2"/>
             <w:shd w:val="clear" w:color="auto" w:fill="FBE5D5"/>
-          </w:tcPr>
-          <w:p>
-            <w:pPr>
-              <w:rPr>
-                <w:rFonts w:asciiTheme="majorHAnsi" w:eastAsia="Calibri" w:hAnsiTheme="majorHAnsi" w:cstheme="majorHAnsi"/>
-                <w:color w:val="000000" w:themeColor="text1"/>
-              </w:rPr>
-            </w:pPr>
-            <w:r>
-              <w:rPr>
-                <w:rFonts w:asciiTheme="majorHAnsi" w:eastAsia="Calibri" w:hAnsiTheme="majorHAnsi" w:cstheme="majorHAnsi"/>
+            <w:tcMar/>
+          </w:tcPr>
+          <w:p>
+            <w:pPr>
+              <w:rPr>
+                <w:rFonts w:eastAsia="Calibri" w:asciiTheme="majorHAnsi" w:hAnsiTheme="majorHAnsi" w:cstheme="majorHAnsi"/>
+                <w:color w:val="000000" w:themeColor="text1"/>
+              </w:rPr>
+            </w:pPr>
+            <w:r>
+              <w:rPr>
+                <w:rFonts w:eastAsia="Calibri" w:asciiTheme="majorHAnsi" w:hAnsiTheme="majorHAnsi" w:cstheme="majorHAnsi"/>
                 <w:color w:val="000000" w:themeColor="text1"/>
               </w:rPr>
               <w:t>Comentario respuesta incorrecta</w:t>
@@ -1976,22 +2052,24 @@
         </w:tc>
         <w:tc>
           <w:tcPr>
+            <w:cnfStyle w:val="000000000000" w:firstRow="0" w:lastRow="0" w:firstColumn="0" w:lastColumn="0" w:oddVBand="0" w:evenVBand="0" w:oddHBand="0" w:evenHBand="0" w:firstRowFirstColumn="0" w:firstRowLastColumn="0" w:lastRowFirstColumn="0" w:lastRowLastColumn="0"/>
             <w:tcW w:w="7620" w:type="dxa"/>
             <w:gridSpan w:val="6"/>
-            <w:shd w:val="clear" w:color="auto" w:fill="FFFFFF"/>
+            <w:shd w:val="clear" w:color="auto" w:fill="FFFFFF" w:themeFill="background1"/>
+            <w:tcMar/>
           </w:tcPr>
           <w:p>
             <w:pPr>
               <w:cnfStyle w:val="000000000000" w:firstRow="0" w:lastRow="0" w:firstColumn="0" w:lastColumn="0" w:oddVBand="0" w:evenVBand="0" w:oddHBand="0" w:evenHBand="0" w:firstRowFirstColumn="0" w:firstRowLastColumn="0" w:lastRowFirstColumn="0" w:lastRowLastColumn="0"/>
               <w:rPr>
-                <w:rFonts w:asciiTheme="majorHAnsi" w:eastAsia="Calibri" w:hAnsiTheme="majorHAnsi" w:cstheme="majorHAnsi"/>
+                <w:rFonts w:eastAsia="Calibri" w:asciiTheme="majorHAnsi" w:hAnsiTheme="majorHAnsi" w:cstheme="majorHAnsi"/>
                 <w:b/>
                 <w:color w:val="000000" w:themeColor="text1"/>
               </w:rPr>
             </w:pPr>
             <w:r>
               <w:rPr>
-                <w:rFonts w:asciiTheme="majorHAnsi" w:eastAsia="Calibri" w:hAnsiTheme="majorHAnsi" w:cstheme="majorHAnsi"/>
+                <w:rFonts w:eastAsia="Calibri" w:asciiTheme="majorHAnsi" w:hAnsiTheme="majorHAnsi" w:cstheme="majorHAnsi"/>
                 <w:bCs/>
                 <w:color w:val="000000" w:themeColor="text1"/>
               </w:rPr>
@@ -2010,17 +2088,18 @@
             <w:cnfStyle w:val="001000000000" w:firstRow="0" w:lastRow="0" w:firstColumn="1" w:lastColumn="0" w:oddVBand="0" w:evenVBand="0" w:oddHBand="0" w:evenHBand="0" w:firstRowFirstColumn="0" w:firstRowLastColumn="0" w:lastRowFirstColumn="0" w:lastRowLastColumn="0"/>
             <w:tcW w:w="2534" w:type="dxa"/>
             <w:gridSpan w:val="2"/>
-          </w:tcPr>
-          <w:p>
-            <w:pPr>
-              <w:rPr>
-                <w:rFonts w:asciiTheme="majorHAnsi" w:eastAsia="Calibri" w:hAnsiTheme="majorHAnsi" w:cstheme="majorHAnsi"/>
-                <w:color w:val="000000" w:themeColor="text1"/>
-              </w:rPr>
-            </w:pPr>
-            <w:r>
-              <w:rPr>
-                <w:rFonts w:asciiTheme="majorHAnsi" w:eastAsia="Calibri" w:hAnsiTheme="majorHAnsi" w:cstheme="majorHAnsi"/>
+            <w:tcMar/>
+          </w:tcPr>
+          <w:p>
+            <w:pPr>
+              <w:rPr>
+                <w:rFonts w:eastAsia="Calibri" w:asciiTheme="majorHAnsi" w:hAnsiTheme="majorHAnsi" w:cstheme="majorHAnsi"/>
+                <w:color w:val="000000" w:themeColor="text1"/>
+              </w:rPr>
+            </w:pPr>
+            <w:r>
+              <w:rPr>
+                <w:rFonts w:eastAsia="Calibri" w:asciiTheme="majorHAnsi" w:hAnsiTheme="majorHAnsi" w:cstheme="majorHAnsi"/>
                 <w:color w:val="000000" w:themeColor="text1"/>
               </w:rPr>
               <w:t>Pregunta 4</w:t>
@@ -2029,20 +2108,22 @@
         </w:tc>
         <w:tc>
           <w:tcPr>
+            <w:cnfStyle w:val="000000000000" w:firstRow="0" w:lastRow="0" w:firstColumn="0" w:lastColumn="0" w:oddVBand="0" w:evenVBand="0" w:oddHBand="0" w:evenHBand="0" w:firstRowFirstColumn="0" w:firstRowLastColumn="0" w:lastRowFirstColumn="0" w:lastRowLastColumn="0"/>
             <w:tcW w:w="7620" w:type="dxa"/>
             <w:gridSpan w:val="6"/>
+            <w:tcMar/>
           </w:tcPr>
           <w:p>
             <w:pPr>
               <w:cnfStyle w:val="000000100000" w:firstRow="0" w:lastRow="0" w:firstColumn="0" w:lastColumn="0" w:oddVBand="0" w:evenVBand="0" w:oddHBand="1" w:evenHBand="0" w:firstRowFirstColumn="0" w:firstRowLastColumn="0" w:lastRowFirstColumn="0" w:lastRowLastColumn="0"/>
               <w:rPr>
-                <w:rFonts w:asciiTheme="majorHAnsi" w:eastAsia="Calibri" w:hAnsiTheme="majorHAnsi" w:cstheme="majorHAnsi"/>
-                <w:color w:val="000000" w:themeColor="text1"/>
-              </w:rPr>
-            </w:pPr>
-            <w:r>
-              <w:rPr>
-                <w:rFonts w:asciiTheme="majorHAnsi" w:eastAsia="Calibri" w:hAnsiTheme="majorHAnsi" w:cstheme="majorHAnsi"/>
+                <w:rFonts w:eastAsia="Calibri" w:asciiTheme="majorHAnsi" w:hAnsiTheme="majorHAnsi" w:cstheme="majorHAnsi"/>
+                <w:color w:val="000000" w:themeColor="text1"/>
+              </w:rPr>
+            </w:pPr>
+            <w:r>
+              <w:rPr>
+                <w:rFonts w:eastAsia="Calibri" w:asciiTheme="majorHAnsi" w:hAnsiTheme="majorHAnsi" w:cstheme="majorHAnsi"/>
                 <w:color w:val="000000" w:themeColor="text1"/>
               </w:rPr>
               <w:t>Según la OMS, ¿cuántas muertes anuales se atribuyen a una actividad física insuficiente?</w:t>
@@ -2059,17 +2140,18 @@
             <w:cnfStyle w:val="001000000000" w:firstRow="0" w:lastRow="0" w:firstColumn="1" w:lastColumn="0" w:oddVBand="0" w:evenVBand="0" w:oddHBand="0" w:evenHBand="0" w:firstRowFirstColumn="0" w:firstRowLastColumn="0" w:lastRowFirstColumn="0" w:lastRowLastColumn="0"/>
             <w:tcW w:w="1267" w:type="dxa"/>
             <w:shd w:val="clear" w:color="auto" w:fill="FBE5D5"/>
-          </w:tcPr>
-          <w:p>
-            <w:pPr>
-              <w:rPr>
-                <w:rFonts w:asciiTheme="majorHAnsi" w:eastAsia="Calibri" w:hAnsiTheme="majorHAnsi" w:cstheme="majorHAnsi"/>
-                <w:color w:val="000000" w:themeColor="text1"/>
-              </w:rPr>
-            </w:pPr>
-            <w:r>
-              <w:rPr>
-                <w:rFonts w:asciiTheme="majorHAnsi" w:eastAsia="Calibri" w:hAnsiTheme="majorHAnsi" w:cstheme="majorHAnsi"/>
+            <w:tcMar/>
+          </w:tcPr>
+          <w:p>
+            <w:pPr>
+              <w:rPr>
+                <w:rFonts w:eastAsia="Calibri" w:asciiTheme="majorHAnsi" w:hAnsiTheme="majorHAnsi" w:cstheme="majorHAnsi"/>
+                <w:color w:val="000000" w:themeColor="text1"/>
+              </w:rPr>
+            </w:pPr>
+            <w:r>
+              <w:rPr>
+                <w:rFonts w:eastAsia="Calibri" w:asciiTheme="majorHAnsi" w:hAnsiTheme="majorHAnsi" w:cstheme="majorHAnsi"/>
                 <w:color w:val="000000" w:themeColor="text1"/>
               </w:rPr>
               <w:t>Opción a)</w:t>
@@ -2078,15 +2160,17 @@
         </w:tc>
         <w:tc>
           <w:tcPr>
+            <w:cnfStyle w:val="000000000000" w:firstRow="0" w:lastRow="0" w:firstColumn="0" w:lastColumn="0" w:oddVBand="0" w:evenVBand="0" w:oddHBand="0" w:evenHBand="0" w:firstRowFirstColumn="0" w:firstRowLastColumn="0" w:lastRowFirstColumn="0" w:lastRowLastColumn="0"/>
             <w:tcW w:w="6727" w:type="dxa"/>
             <w:gridSpan w:val="2"/>
-            <w:shd w:val="clear" w:color="auto" w:fill="FFFFFF"/>
+            <w:shd w:val="clear" w:color="auto" w:fill="FFFFFF" w:themeFill="background1"/>
+            <w:tcMar/>
           </w:tcPr>
           <w:p>
             <w:pPr>
               <w:cnfStyle w:val="000000000000" w:firstRow="0" w:lastRow="0" w:firstColumn="0" w:lastColumn="0" w:oddVBand="0" w:evenVBand="0" w:oddHBand="0" w:evenHBand="0" w:firstRowFirstColumn="0" w:firstRowLastColumn="0" w:lastRowFirstColumn="0" w:lastRowLastColumn="0"/>
               <w:rPr>
-                <w:rFonts w:asciiTheme="majorHAnsi" w:eastAsia="Calibri" w:hAnsiTheme="majorHAnsi" w:cstheme="majorHAnsi"/>
+                <w:rFonts w:eastAsia="Calibri" w:asciiTheme="majorHAnsi" w:hAnsiTheme="majorHAnsi" w:cstheme="majorHAnsi"/>
                 <w:color w:val="000000" w:themeColor="text1"/>
               </w:rPr>
             </w:pPr>
@@ -2101,16 +2185,18 @@
         </w:tc>
         <w:tc>
           <w:tcPr>
+            <w:cnfStyle w:val="000000000000" w:firstRow="0" w:lastRow="0" w:firstColumn="0" w:lastColumn="0" w:oddVBand="0" w:evenVBand="0" w:oddHBand="0" w:evenHBand="0" w:firstRowFirstColumn="0" w:firstRowLastColumn="0" w:lastRowFirstColumn="0" w:lastRowLastColumn="0"/>
             <w:tcW w:w="2160" w:type="dxa"/>
             <w:gridSpan w:val="5"/>
-            <w:shd w:val="clear" w:color="auto" w:fill="FFFFFF"/>
+            <w:shd w:val="clear" w:color="auto" w:fill="FFFFFF" w:themeFill="background1"/>
+            <w:tcMar/>
           </w:tcPr>
           <w:p>
             <w:pPr>
               <w:widowControl w:val="0"/>
               <w:cnfStyle w:val="000000000000" w:firstRow="0" w:lastRow="0" w:firstColumn="0" w:lastColumn="0" w:oddVBand="0" w:evenVBand="0" w:oddHBand="0" w:evenHBand="0" w:firstRowFirstColumn="0" w:firstRowLastColumn="0" w:lastRowFirstColumn="0" w:lastRowLastColumn="0"/>
               <w:rPr>
-                <w:rFonts w:asciiTheme="majorHAnsi" w:eastAsia="Calibri" w:hAnsiTheme="majorHAnsi" w:cstheme="majorHAnsi"/>
+                <w:rFonts w:eastAsia="Calibri" w:asciiTheme="majorHAnsi" w:hAnsiTheme="majorHAnsi" w:cstheme="majorHAnsi"/>
                 <w:color w:val="000000" w:themeColor="text1"/>
               </w:rPr>
             </w:pPr>
@@ -2126,17 +2212,18 @@
           <w:tcPr>
             <w:cnfStyle w:val="001000000000" w:firstRow="0" w:lastRow="0" w:firstColumn="1" w:lastColumn="0" w:oddVBand="0" w:evenVBand="0" w:oddHBand="0" w:evenHBand="0" w:firstRowFirstColumn="0" w:firstRowLastColumn="0" w:lastRowFirstColumn="0" w:lastRowLastColumn="0"/>
             <w:tcW w:w="1267" w:type="dxa"/>
-          </w:tcPr>
-          <w:p>
-            <w:pPr>
-              <w:rPr>
-                <w:rFonts w:asciiTheme="majorHAnsi" w:eastAsia="Calibri" w:hAnsiTheme="majorHAnsi" w:cstheme="majorHAnsi"/>
-                <w:color w:val="000000" w:themeColor="text1"/>
-              </w:rPr>
-            </w:pPr>
-            <w:r>
-              <w:rPr>
-                <w:rFonts w:asciiTheme="majorHAnsi" w:eastAsia="Calibri" w:hAnsiTheme="majorHAnsi" w:cstheme="majorHAnsi"/>
+            <w:tcMar/>
+          </w:tcPr>
+          <w:p>
+            <w:pPr>
+              <w:rPr>
+                <w:rFonts w:eastAsia="Calibri" w:asciiTheme="majorHAnsi" w:hAnsiTheme="majorHAnsi" w:cstheme="majorHAnsi"/>
+                <w:color w:val="000000" w:themeColor="text1"/>
+              </w:rPr>
+            </w:pPr>
+            <w:r>
+              <w:rPr>
+                <w:rFonts w:eastAsia="Calibri" w:asciiTheme="majorHAnsi" w:hAnsiTheme="majorHAnsi" w:cstheme="majorHAnsi"/>
                 <w:color w:val="000000" w:themeColor="text1"/>
               </w:rPr>
               <w:t>Opción b)</w:t>
@@ -2145,15 +2232,17 @@
         </w:tc>
         <w:tc>
           <w:tcPr>
+            <w:cnfStyle w:val="000000000000" w:firstRow="0" w:lastRow="0" w:firstColumn="0" w:lastColumn="0" w:oddVBand="0" w:evenVBand="0" w:oddHBand="0" w:evenHBand="0" w:firstRowFirstColumn="0" w:firstRowLastColumn="0" w:lastRowFirstColumn="0" w:lastRowLastColumn="0"/>
             <w:tcW w:w="6727" w:type="dxa"/>
             <w:gridSpan w:val="2"/>
-            <w:shd w:val="clear" w:color="auto" w:fill="FFFFFF"/>
+            <w:shd w:val="clear" w:color="auto" w:fill="FFFFFF" w:themeFill="background1"/>
+            <w:tcMar/>
           </w:tcPr>
           <w:p>
             <w:pPr>
               <w:cnfStyle w:val="000000100000" w:firstRow="0" w:lastRow="0" w:firstColumn="0" w:lastColumn="0" w:oddVBand="0" w:evenVBand="0" w:oddHBand="1" w:evenHBand="0" w:firstRowFirstColumn="0" w:firstRowLastColumn="0" w:lastRowFirstColumn="0" w:lastRowLastColumn="0"/>
               <w:rPr>
-                <w:rFonts w:asciiTheme="majorHAnsi" w:eastAsia="Calibri" w:hAnsiTheme="majorHAnsi" w:cstheme="majorHAnsi"/>
+                <w:rFonts w:eastAsia="Calibri" w:asciiTheme="majorHAnsi" w:hAnsiTheme="majorHAnsi" w:cstheme="majorHAnsi"/>
                 <w:color w:val="000000" w:themeColor="text1"/>
               </w:rPr>
             </w:pPr>
@@ -2168,22 +2257,24 @@
         </w:tc>
         <w:tc>
           <w:tcPr>
+            <w:cnfStyle w:val="000000000000" w:firstRow="0" w:lastRow="0" w:firstColumn="0" w:lastColumn="0" w:oddVBand="0" w:evenVBand="0" w:oddHBand="0" w:evenHBand="0" w:firstRowFirstColumn="0" w:firstRowLastColumn="0" w:lastRowFirstColumn="0" w:lastRowLastColumn="0"/>
             <w:tcW w:w="2160" w:type="dxa"/>
             <w:gridSpan w:val="5"/>
-            <w:shd w:val="clear" w:color="auto" w:fill="FFFFFF"/>
+            <w:shd w:val="clear" w:color="auto" w:fill="FFFFFF" w:themeFill="background1"/>
+            <w:tcMar/>
           </w:tcPr>
           <w:p>
             <w:pPr>
               <w:widowControl w:val="0"/>
               <w:cnfStyle w:val="000000100000" w:firstRow="0" w:lastRow="0" w:firstColumn="0" w:lastColumn="0" w:oddVBand="0" w:evenVBand="0" w:oddHBand="1" w:evenHBand="0" w:firstRowFirstColumn="0" w:firstRowLastColumn="0" w:lastRowFirstColumn="0" w:lastRowLastColumn="0"/>
               <w:rPr>
-                <w:rFonts w:asciiTheme="majorHAnsi" w:eastAsia="Calibri" w:hAnsiTheme="majorHAnsi" w:cstheme="majorHAnsi"/>
-                <w:color w:val="000000" w:themeColor="text1"/>
-              </w:rPr>
-            </w:pPr>
-            <w:r>
-              <w:rPr>
-                <w:rFonts w:asciiTheme="majorHAnsi" w:eastAsia="Calibri" w:hAnsiTheme="majorHAnsi" w:cstheme="majorHAnsi"/>
+                <w:rFonts w:eastAsia="Calibri" w:asciiTheme="majorHAnsi" w:hAnsiTheme="majorHAnsi" w:cstheme="majorHAnsi"/>
+                <w:color w:val="000000" w:themeColor="text1"/>
+              </w:rPr>
+            </w:pPr>
+            <w:r>
+              <w:rPr>
+                <w:rFonts w:eastAsia="Calibri" w:asciiTheme="majorHAnsi" w:hAnsiTheme="majorHAnsi" w:cstheme="majorHAnsi"/>
                 <w:color w:val="000000" w:themeColor="text1"/>
               </w:rPr>
               <w:t>x</w:t>
@@ -2200,17 +2291,18 @@
             <w:cnfStyle w:val="001000000000" w:firstRow="0" w:lastRow="0" w:firstColumn="1" w:lastColumn="0" w:oddVBand="0" w:evenVBand="0" w:oddHBand="0" w:evenHBand="0" w:firstRowFirstColumn="0" w:firstRowLastColumn="0" w:lastRowFirstColumn="0" w:lastRowLastColumn="0"/>
             <w:tcW w:w="1267" w:type="dxa"/>
             <w:shd w:val="clear" w:color="auto" w:fill="FBE5D5"/>
-          </w:tcPr>
-          <w:p>
-            <w:pPr>
-              <w:rPr>
-                <w:rFonts w:asciiTheme="majorHAnsi" w:eastAsia="Calibri" w:hAnsiTheme="majorHAnsi" w:cstheme="majorHAnsi"/>
-                <w:color w:val="000000" w:themeColor="text1"/>
-              </w:rPr>
-            </w:pPr>
-            <w:r>
-              <w:rPr>
-                <w:rFonts w:asciiTheme="majorHAnsi" w:eastAsia="Calibri" w:hAnsiTheme="majorHAnsi" w:cstheme="majorHAnsi"/>
+            <w:tcMar/>
+          </w:tcPr>
+          <w:p>
+            <w:pPr>
+              <w:rPr>
+                <w:rFonts w:eastAsia="Calibri" w:asciiTheme="majorHAnsi" w:hAnsiTheme="majorHAnsi" w:cstheme="majorHAnsi"/>
+                <w:color w:val="000000" w:themeColor="text1"/>
+              </w:rPr>
+            </w:pPr>
+            <w:r>
+              <w:rPr>
+                <w:rFonts w:eastAsia="Calibri" w:asciiTheme="majorHAnsi" w:hAnsiTheme="majorHAnsi" w:cstheme="majorHAnsi"/>
                 <w:color w:val="000000" w:themeColor="text1"/>
               </w:rPr>
               <w:t>Opción c)</w:t>
@@ -2219,15 +2311,17 @@
         </w:tc>
         <w:tc>
           <w:tcPr>
+            <w:cnfStyle w:val="000000000000" w:firstRow="0" w:lastRow="0" w:firstColumn="0" w:lastColumn="0" w:oddVBand="0" w:evenVBand="0" w:oddHBand="0" w:evenHBand="0" w:firstRowFirstColumn="0" w:firstRowLastColumn="0" w:lastRowFirstColumn="0" w:lastRowLastColumn="0"/>
             <w:tcW w:w="6727" w:type="dxa"/>
             <w:gridSpan w:val="2"/>
-            <w:shd w:val="clear" w:color="auto" w:fill="FFFFFF"/>
+            <w:shd w:val="clear" w:color="auto" w:fill="FFFFFF" w:themeFill="background1"/>
+            <w:tcMar/>
           </w:tcPr>
           <w:p>
             <w:pPr>
               <w:cnfStyle w:val="000000000000" w:firstRow="0" w:lastRow="0" w:firstColumn="0" w:lastColumn="0" w:oddVBand="0" w:evenVBand="0" w:oddHBand="0" w:evenHBand="0" w:firstRowFirstColumn="0" w:firstRowLastColumn="0" w:lastRowFirstColumn="0" w:lastRowLastColumn="0"/>
               <w:rPr>
-                <w:rFonts w:asciiTheme="majorHAnsi" w:eastAsia="Calibri" w:hAnsiTheme="majorHAnsi" w:cstheme="majorHAnsi"/>
+                <w:rFonts w:eastAsia="Calibri" w:asciiTheme="majorHAnsi" w:hAnsiTheme="majorHAnsi" w:cstheme="majorHAnsi"/>
                 <w:color w:val="000000" w:themeColor="text1"/>
               </w:rPr>
             </w:pPr>
@@ -2242,16 +2336,18 @@
         </w:tc>
         <w:tc>
           <w:tcPr>
+            <w:cnfStyle w:val="000000000000" w:firstRow="0" w:lastRow="0" w:firstColumn="0" w:lastColumn="0" w:oddVBand="0" w:evenVBand="0" w:oddHBand="0" w:evenHBand="0" w:firstRowFirstColumn="0" w:firstRowLastColumn="0" w:lastRowFirstColumn="0" w:lastRowLastColumn="0"/>
             <w:tcW w:w="2160" w:type="dxa"/>
             <w:gridSpan w:val="5"/>
-            <w:shd w:val="clear" w:color="auto" w:fill="FFFFFF"/>
+            <w:shd w:val="clear" w:color="auto" w:fill="FFFFFF" w:themeFill="background1"/>
+            <w:tcMar/>
           </w:tcPr>
           <w:p>
             <w:pPr>
               <w:widowControl w:val="0"/>
               <w:cnfStyle w:val="000000000000" w:firstRow="0" w:lastRow="0" w:firstColumn="0" w:lastColumn="0" w:oddVBand="0" w:evenVBand="0" w:oddHBand="0" w:evenHBand="0" w:firstRowFirstColumn="0" w:firstRowLastColumn="0" w:lastRowFirstColumn="0" w:lastRowLastColumn="0"/>
               <w:rPr>
-                <w:rFonts w:asciiTheme="majorHAnsi" w:eastAsia="Calibri" w:hAnsiTheme="majorHAnsi" w:cstheme="majorHAnsi"/>
+                <w:rFonts w:eastAsia="Calibri" w:asciiTheme="majorHAnsi" w:hAnsiTheme="majorHAnsi" w:cstheme="majorHAnsi"/>
                 <w:color w:val="000000" w:themeColor="text1"/>
               </w:rPr>
             </w:pPr>
@@ -2267,17 +2363,18 @@
           <w:tcPr>
             <w:cnfStyle w:val="001000000000" w:firstRow="0" w:lastRow="0" w:firstColumn="1" w:lastColumn="0" w:oddVBand="0" w:evenVBand="0" w:oddHBand="0" w:evenHBand="0" w:firstRowFirstColumn="0" w:firstRowLastColumn="0" w:lastRowFirstColumn="0" w:lastRowLastColumn="0"/>
             <w:tcW w:w="1267" w:type="dxa"/>
-          </w:tcPr>
-          <w:p>
-            <w:pPr>
-              <w:rPr>
-                <w:rFonts w:asciiTheme="majorHAnsi" w:eastAsia="Calibri" w:hAnsiTheme="majorHAnsi" w:cstheme="majorHAnsi"/>
-                <w:color w:val="000000" w:themeColor="text1"/>
-              </w:rPr>
-            </w:pPr>
-            <w:r>
-              <w:rPr>
-                <w:rFonts w:asciiTheme="majorHAnsi" w:eastAsia="Calibri" w:hAnsiTheme="majorHAnsi" w:cstheme="majorHAnsi"/>
+            <w:tcMar/>
+          </w:tcPr>
+          <w:p>
+            <w:pPr>
+              <w:rPr>
+                <w:rFonts w:eastAsia="Calibri" w:asciiTheme="majorHAnsi" w:hAnsiTheme="majorHAnsi" w:cstheme="majorHAnsi"/>
+                <w:color w:val="000000" w:themeColor="text1"/>
+              </w:rPr>
+            </w:pPr>
+            <w:r>
+              <w:rPr>
+                <w:rFonts w:eastAsia="Calibri" w:asciiTheme="majorHAnsi" w:hAnsiTheme="majorHAnsi" w:cstheme="majorHAnsi"/>
                 <w:color w:val="000000" w:themeColor="text1"/>
               </w:rPr>
               <w:t>Opción d)</w:t>
@@ -2286,15 +2383,17 @@
         </w:tc>
         <w:tc>
           <w:tcPr>
+            <w:cnfStyle w:val="000000000000" w:firstRow="0" w:lastRow="0" w:firstColumn="0" w:lastColumn="0" w:oddVBand="0" w:evenVBand="0" w:oddHBand="0" w:evenHBand="0" w:firstRowFirstColumn="0" w:firstRowLastColumn="0" w:lastRowFirstColumn="0" w:lastRowLastColumn="0"/>
             <w:tcW w:w="6727" w:type="dxa"/>
             <w:gridSpan w:val="2"/>
-            <w:shd w:val="clear" w:color="auto" w:fill="FFFFFF"/>
+            <w:shd w:val="clear" w:color="auto" w:fill="FFFFFF" w:themeFill="background1"/>
+            <w:tcMar/>
           </w:tcPr>
           <w:p>
             <w:pPr>
               <w:cnfStyle w:val="000000100000" w:firstRow="0" w:lastRow="0" w:firstColumn="0" w:lastColumn="0" w:oddVBand="0" w:evenVBand="0" w:oddHBand="1" w:evenHBand="0" w:firstRowFirstColumn="0" w:firstRowLastColumn="0" w:lastRowFirstColumn="0" w:lastRowLastColumn="0"/>
               <w:rPr>
-                <w:rFonts w:asciiTheme="majorHAnsi" w:eastAsia="Calibri" w:hAnsiTheme="majorHAnsi" w:cstheme="majorHAnsi"/>
+                <w:rFonts w:eastAsia="Calibri" w:asciiTheme="majorHAnsi" w:hAnsiTheme="majorHAnsi" w:cstheme="majorHAnsi"/>
                 <w:color w:val="000000" w:themeColor="text1"/>
               </w:rPr>
             </w:pPr>
@@ -2309,16 +2408,18 @@
         </w:tc>
         <w:tc>
           <w:tcPr>
+            <w:cnfStyle w:val="000000000000" w:firstRow="0" w:lastRow="0" w:firstColumn="0" w:lastColumn="0" w:oddVBand="0" w:evenVBand="0" w:oddHBand="0" w:evenHBand="0" w:firstRowFirstColumn="0" w:firstRowLastColumn="0" w:lastRowFirstColumn="0" w:lastRowLastColumn="0"/>
             <w:tcW w:w="2160" w:type="dxa"/>
             <w:gridSpan w:val="5"/>
-            <w:shd w:val="clear" w:color="auto" w:fill="FFFFFF"/>
+            <w:shd w:val="clear" w:color="auto" w:fill="FFFFFF" w:themeFill="background1"/>
+            <w:tcMar/>
           </w:tcPr>
           <w:p>
             <w:pPr>
               <w:widowControl w:val="0"/>
               <w:cnfStyle w:val="000000100000" w:firstRow="0" w:lastRow="0" w:firstColumn="0" w:lastColumn="0" w:oddVBand="0" w:evenVBand="0" w:oddHBand="1" w:evenHBand="0" w:firstRowFirstColumn="0" w:firstRowLastColumn="0" w:lastRowFirstColumn="0" w:lastRowLastColumn="0"/>
               <w:rPr>
-                <w:rFonts w:asciiTheme="majorHAnsi" w:eastAsia="Calibri" w:hAnsiTheme="majorHAnsi" w:cstheme="majorHAnsi"/>
+                <w:rFonts w:eastAsia="Calibri" w:asciiTheme="majorHAnsi" w:hAnsiTheme="majorHAnsi" w:cstheme="majorHAnsi"/>
                 <w:color w:val="000000" w:themeColor="text1"/>
               </w:rPr>
             </w:pPr>
@@ -2335,17 +2436,18 @@
             <w:tcW w:w="2534" w:type="dxa"/>
             <w:gridSpan w:val="2"/>
             <w:shd w:val="clear" w:color="auto" w:fill="FBE5D5"/>
-          </w:tcPr>
-          <w:p>
-            <w:pPr>
-              <w:rPr>
-                <w:rFonts w:asciiTheme="majorHAnsi" w:eastAsia="Calibri" w:hAnsiTheme="majorHAnsi" w:cstheme="majorHAnsi"/>
-                <w:color w:val="000000" w:themeColor="text1"/>
-              </w:rPr>
-            </w:pPr>
-            <w:r>
-              <w:rPr>
-                <w:rFonts w:asciiTheme="majorHAnsi" w:eastAsia="Calibri" w:hAnsiTheme="majorHAnsi" w:cstheme="majorHAnsi"/>
+            <w:tcMar/>
+          </w:tcPr>
+          <w:p>
+            <w:pPr>
+              <w:rPr>
+                <w:rFonts w:eastAsia="Calibri" w:asciiTheme="majorHAnsi" w:hAnsiTheme="majorHAnsi" w:cstheme="majorHAnsi"/>
+                <w:color w:val="000000" w:themeColor="text1"/>
+              </w:rPr>
+            </w:pPr>
+            <w:r>
+              <w:rPr>
+                <w:rFonts w:eastAsia="Calibri" w:asciiTheme="majorHAnsi" w:hAnsiTheme="majorHAnsi" w:cstheme="majorHAnsi"/>
                 <w:color w:val="000000" w:themeColor="text1"/>
               </w:rPr>
               <w:t>Comentario respuesta correcta</w:t>
@@ -2354,22 +2456,24 @@
         </w:tc>
         <w:tc>
           <w:tcPr>
+            <w:cnfStyle w:val="000000000000" w:firstRow="0" w:lastRow="0" w:firstColumn="0" w:lastColumn="0" w:oddVBand="0" w:evenVBand="0" w:oddHBand="0" w:evenHBand="0" w:firstRowFirstColumn="0" w:firstRowLastColumn="0" w:lastRowFirstColumn="0" w:lastRowLastColumn="0"/>
             <w:tcW w:w="7620" w:type="dxa"/>
             <w:gridSpan w:val="6"/>
-            <w:shd w:val="clear" w:color="auto" w:fill="FFFFFF"/>
+            <w:shd w:val="clear" w:color="auto" w:fill="FFFFFF" w:themeFill="background1"/>
+            <w:tcMar/>
           </w:tcPr>
           <w:p>
             <w:pPr>
               <w:cnfStyle w:val="000000000000" w:firstRow="0" w:lastRow="0" w:firstColumn="0" w:lastColumn="0" w:oddVBand="0" w:evenVBand="0" w:oddHBand="0" w:evenHBand="0" w:firstRowFirstColumn="0" w:firstRowLastColumn="0" w:lastRowFirstColumn="0" w:lastRowLastColumn="0"/>
               <w:rPr>
-                <w:rFonts w:asciiTheme="majorHAnsi" w:eastAsia="Calibri" w:hAnsiTheme="majorHAnsi" w:cstheme="majorHAnsi"/>
+                <w:rFonts w:eastAsia="Calibri" w:asciiTheme="majorHAnsi" w:hAnsiTheme="majorHAnsi" w:cstheme="majorHAnsi"/>
                 <w:b/>
                 <w:color w:val="000000" w:themeColor="text1"/>
               </w:rPr>
             </w:pPr>
             <w:r>
               <w:rPr>
-                <w:rFonts w:asciiTheme="majorHAnsi" w:eastAsia="Calibri" w:hAnsiTheme="majorHAnsi" w:cstheme="majorHAnsi"/>
+                <w:rFonts w:eastAsia="Calibri" w:asciiTheme="majorHAnsi" w:hAnsiTheme="majorHAnsi" w:cstheme="majorHAnsi"/>
                 <w:bCs/>
                 <w:color w:val="000000" w:themeColor="text1"/>
               </w:rPr>
@@ -2388,17 +2492,18 @@
             <w:cnfStyle w:val="001000000000" w:firstRow="0" w:lastRow="0" w:firstColumn="1" w:lastColumn="0" w:oddVBand="0" w:evenVBand="0" w:oddHBand="0" w:evenHBand="0" w:firstRowFirstColumn="0" w:firstRowLastColumn="0" w:lastRowFirstColumn="0" w:lastRowLastColumn="0"/>
             <w:tcW w:w="2534" w:type="dxa"/>
             <w:gridSpan w:val="2"/>
-          </w:tcPr>
-          <w:p>
-            <w:pPr>
-              <w:rPr>
-                <w:rFonts w:asciiTheme="majorHAnsi" w:eastAsia="Calibri" w:hAnsiTheme="majorHAnsi" w:cstheme="majorHAnsi"/>
-                <w:color w:val="000000" w:themeColor="text1"/>
-              </w:rPr>
-            </w:pPr>
-            <w:r>
-              <w:rPr>
-                <w:rFonts w:asciiTheme="majorHAnsi" w:eastAsia="Calibri" w:hAnsiTheme="majorHAnsi" w:cstheme="majorHAnsi"/>
+            <w:tcMar/>
+          </w:tcPr>
+          <w:p>
+            <w:pPr>
+              <w:rPr>
+                <w:rFonts w:eastAsia="Calibri" w:asciiTheme="majorHAnsi" w:hAnsiTheme="majorHAnsi" w:cstheme="majorHAnsi"/>
+                <w:color w:val="000000" w:themeColor="text1"/>
+              </w:rPr>
+            </w:pPr>
+            <w:r>
+              <w:rPr>
+                <w:rFonts w:eastAsia="Calibri" w:asciiTheme="majorHAnsi" w:hAnsiTheme="majorHAnsi" w:cstheme="majorHAnsi"/>
                 <w:color w:val="000000" w:themeColor="text1"/>
               </w:rPr>
               <w:t>Comentario respuesta incorrecta</w:t>
@@ -2407,22 +2512,24 @@
         </w:tc>
         <w:tc>
           <w:tcPr>
+            <w:cnfStyle w:val="000000000000" w:firstRow="0" w:lastRow="0" w:firstColumn="0" w:lastColumn="0" w:oddVBand="0" w:evenVBand="0" w:oddHBand="0" w:evenHBand="0" w:firstRowFirstColumn="0" w:firstRowLastColumn="0" w:lastRowFirstColumn="0" w:lastRowLastColumn="0"/>
             <w:tcW w:w="7620" w:type="dxa"/>
             <w:gridSpan w:val="6"/>
-            <w:shd w:val="clear" w:color="auto" w:fill="FFFFFF"/>
+            <w:shd w:val="clear" w:color="auto" w:fill="FFFFFF" w:themeFill="background1"/>
+            <w:tcMar/>
           </w:tcPr>
           <w:p>
             <w:pPr>
               <w:cnfStyle w:val="000000100000" w:firstRow="0" w:lastRow="0" w:firstColumn="0" w:lastColumn="0" w:oddVBand="0" w:evenVBand="0" w:oddHBand="1" w:evenHBand="0" w:firstRowFirstColumn="0" w:firstRowLastColumn="0" w:lastRowFirstColumn="0" w:lastRowLastColumn="0"/>
               <w:rPr>
-                <w:rFonts w:asciiTheme="majorHAnsi" w:eastAsia="Calibri" w:hAnsiTheme="majorHAnsi" w:cstheme="majorHAnsi"/>
+                <w:rFonts w:eastAsia="Calibri" w:asciiTheme="majorHAnsi" w:hAnsiTheme="majorHAnsi" w:cstheme="majorHAnsi"/>
                 <w:b/>
                 <w:color w:val="000000" w:themeColor="text1"/>
               </w:rPr>
             </w:pPr>
             <w:r>
               <w:rPr>
-                <w:rFonts w:asciiTheme="majorHAnsi" w:eastAsia="Calibri" w:hAnsiTheme="majorHAnsi" w:cstheme="majorHAnsi"/>
+                <w:rFonts w:eastAsia="Calibri" w:asciiTheme="majorHAnsi" w:hAnsiTheme="majorHAnsi" w:cstheme="majorHAnsi"/>
                 <w:bCs/>
                 <w:color w:val="000000" w:themeColor="text1"/>
               </w:rPr>
@@ -2441,17 +2548,18 @@
             <w:tcW w:w="2534" w:type="dxa"/>
             <w:gridSpan w:val="2"/>
             <w:shd w:val="clear" w:color="auto" w:fill="FBE5D5"/>
-          </w:tcPr>
-          <w:p>
-            <w:pPr>
-              <w:rPr>
-                <w:rFonts w:asciiTheme="majorHAnsi" w:eastAsia="Calibri" w:hAnsiTheme="majorHAnsi" w:cstheme="majorHAnsi"/>
-                <w:color w:val="000000" w:themeColor="text1"/>
-              </w:rPr>
-            </w:pPr>
-            <w:r>
-              <w:rPr>
-                <w:rFonts w:asciiTheme="majorHAnsi" w:eastAsia="Calibri" w:hAnsiTheme="majorHAnsi" w:cstheme="majorHAnsi"/>
+            <w:tcMar/>
+          </w:tcPr>
+          <w:p>
+            <w:pPr>
+              <w:rPr>
+                <w:rFonts w:eastAsia="Calibri" w:asciiTheme="majorHAnsi" w:hAnsiTheme="majorHAnsi" w:cstheme="majorHAnsi"/>
+                <w:color w:val="000000" w:themeColor="text1"/>
+              </w:rPr>
+            </w:pPr>
+            <w:r>
+              <w:rPr>
+                <w:rFonts w:eastAsia="Calibri" w:asciiTheme="majorHAnsi" w:hAnsiTheme="majorHAnsi" w:cstheme="majorHAnsi"/>
                 <w:color w:val="000000" w:themeColor="text1"/>
               </w:rPr>
               <w:t>Pregunta 5</w:t>
@@ -2460,20 +2568,22 @@
         </w:tc>
         <w:tc>
           <w:tcPr>
+            <w:cnfStyle w:val="000000000000" w:firstRow="0" w:lastRow="0" w:firstColumn="0" w:lastColumn="0" w:oddVBand="0" w:evenVBand="0" w:oddHBand="0" w:evenHBand="0" w:firstRowFirstColumn="0" w:firstRowLastColumn="0" w:lastRowFirstColumn="0" w:lastRowLastColumn="0"/>
             <w:tcW w:w="7620" w:type="dxa"/>
             <w:gridSpan w:val="6"/>
+            <w:tcMar/>
           </w:tcPr>
           <w:p>
             <w:pPr>
               <w:cnfStyle w:val="000000000000" w:firstRow="0" w:lastRow="0" w:firstColumn="0" w:lastColumn="0" w:oddVBand="0" w:evenVBand="0" w:oddHBand="0" w:evenHBand="0" w:firstRowFirstColumn="0" w:firstRowLastColumn="0" w:lastRowFirstColumn="0" w:lastRowLastColumn="0"/>
               <w:rPr>
-                <w:rFonts w:asciiTheme="majorHAnsi" w:eastAsia="Calibri" w:hAnsiTheme="majorHAnsi" w:cstheme="majorHAnsi"/>
-                <w:color w:val="000000" w:themeColor="text1"/>
-              </w:rPr>
-            </w:pPr>
-            <w:r>
-              <w:rPr>
-                <w:rFonts w:asciiTheme="majorHAnsi" w:eastAsia="Calibri" w:hAnsiTheme="majorHAnsi" w:cstheme="majorHAnsi"/>
+                <w:rFonts w:eastAsia="Calibri" w:asciiTheme="majorHAnsi" w:hAnsiTheme="majorHAnsi" w:cstheme="majorHAnsi"/>
+                <w:color w:val="000000" w:themeColor="text1"/>
+              </w:rPr>
+            </w:pPr>
+            <w:r>
+              <w:rPr>
+                <w:rFonts w:eastAsia="Calibri" w:asciiTheme="majorHAnsi" w:hAnsiTheme="majorHAnsi" w:cstheme="majorHAnsi"/>
                 <w:color w:val="000000" w:themeColor="text1"/>
               </w:rPr>
               <w:t>¿Qué tipo de diabetes requiere insulina de manera inmediata y constante?</w:t>
@@ -2490,17 +2600,18 @@
           <w:tcPr>
             <w:cnfStyle w:val="001000000000" w:firstRow="0" w:lastRow="0" w:firstColumn="1" w:lastColumn="0" w:oddVBand="0" w:evenVBand="0" w:oddHBand="0" w:evenHBand="0" w:firstRowFirstColumn="0" w:firstRowLastColumn="0" w:lastRowFirstColumn="0" w:lastRowLastColumn="0"/>
             <w:tcW w:w="1267" w:type="dxa"/>
-          </w:tcPr>
-          <w:p>
-            <w:pPr>
-              <w:rPr>
-                <w:rFonts w:asciiTheme="majorHAnsi" w:eastAsia="Calibri" w:hAnsiTheme="majorHAnsi" w:cstheme="majorHAnsi"/>
-                <w:color w:val="000000" w:themeColor="text1"/>
-              </w:rPr>
-            </w:pPr>
-            <w:r>
-              <w:rPr>
-                <w:rFonts w:asciiTheme="majorHAnsi" w:eastAsia="Calibri" w:hAnsiTheme="majorHAnsi" w:cstheme="majorHAnsi"/>
+            <w:tcMar/>
+          </w:tcPr>
+          <w:p>
+            <w:pPr>
+              <w:rPr>
+                <w:rFonts w:eastAsia="Calibri" w:asciiTheme="majorHAnsi" w:hAnsiTheme="majorHAnsi" w:cstheme="majorHAnsi"/>
+                <w:color w:val="000000" w:themeColor="text1"/>
+              </w:rPr>
+            </w:pPr>
+            <w:r>
+              <w:rPr>
+                <w:rFonts w:eastAsia="Calibri" w:asciiTheme="majorHAnsi" w:hAnsiTheme="majorHAnsi" w:cstheme="majorHAnsi"/>
                 <w:color w:val="000000" w:themeColor="text1"/>
               </w:rPr>
               <w:t>Opción a)</w:t>
@@ -2509,15 +2620,17 @@
         </w:tc>
         <w:tc>
           <w:tcPr>
+            <w:cnfStyle w:val="000000000000" w:firstRow="0" w:lastRow="0" w:firstColumn="0" w:lastColumn="0" w:oddVBand="0" w:evenVBand="0" w:oddHBand="0" w:evenHBand="0" w:firstRowFirstColumn="0" w:firstRowLastColumn="0" w:lastRowFirstColumn="0" w:lastRowLastColumn="0"/>
             <w:tcW w:w="6727" w:type="dxa"/>
             <w:gridSpan w:val="2"/>
-            <w:shd w:val="clear" w:color="auto" w:fill="FFFFFF"/>
+            <w:shd w:val="clear" w:color="auto" w:fill="FFFFFF" w:themeFill="background1"/>
+            <w:tcMar/>
           </w:tcPr>
           <w:p>
             <w:pPr>
               <w:cnfStyle w:val="000000100000" w:firstRow="0" w:lastRow="0" w:firstColumn="0" w:lastColumn="0" w:oddVBand="0" w:evenVBand="0" w:oddHBand="1" w:evenHBand="0" w:firstRowFirstColumn="0" w:firstRowLastColumn="0" w:lastRowFirstColumn="0" w:lastRowLastColumn="0"/>
               <w:rPr>
-                <w:rFonts w:asciiTheme="majorHAnsi" w:eastAsia="Calibri" w:hAnsiTheme="majorHAnsi" w:cstheme="majorHAnsi"/>
+                <w:rFonts w:eastAsia="Calibri" w:asciiTheme="majorHAnsi" w:hAnsiTheme="majorHAnsi" w:cstheme="majorHAnsi"/>
                 <w:color w:val="000000" w:themeColor="text1"/>
               </w:rPr>
             </w:pPr>
@@ -2532,16 +2645,18 @@
         </w:tc>
         <w:tc>
           <w:tcPr>
+            <w:cnfStyle w:val="000000000000" w:firstRow="0" w:lastRow="0" w:firstColumn="0" w:lastColumn="0" w:oddVBand="0" w:evenVBand="0" w:oddHBand="0" w:evenHBand="0" w:firstRowFirstColumn="0" w:firstRowLastColumn="0" w:lastRowFirstColumn="0" w:lastRowLastColumn="0"/>
             <w:tcW w:w="2160" w:type="dxa"/>
             <w:gridSpan w:val="5"/>
-            <w:shd w:val="clear" w:color="auto" w:fill="FFFFFF"/>
+            <w:shd w:val="clear" w:color="auto" w:fill="FFFFFF" w:themeFill="background1"/>
+            <w:tcMar/>
           </w:tcPr>
           <w:p>
             <w:pPr>
               <w:widowControl w:val="0"/>
               <w:cnfStyle w:val="000000100000" w:firstRow="0" w:lastRow="0" w:firstColumn="0" w:lastColumn="0" w:oddVBand="0" w:evenVBand="0" w:oddHBand="1" w:evenHBand="0" w:firstRowFirstColumn="0" w:firstRowLastColumn="0" w:lastRowFirstColumn="0" w:lastRowLastColumn="0"/>
               <w:rPr>
-                <w:rFonts w:asciiTheme="majorHAnsi" w:eastAsia="Calibri" w:hAnsiTheme="majorHAnsi" w:cstheme="majorHAnsi"/>
+                <w:rFonts w:eastAsia="Calibri" w:asciiTheme="majorHAnsi" w:hAnsiTheme="majorHAnsi" w:cstheme="majorHAnsi"/>
                 <w:color w:val="000000" w:themeColor="text1"/>
               </w:rPr>
             </w:pPr>
@@ -2557,17 +2672,18 @@
             <w:cnfStyle w:val="001000000000" w:firstRow="0" w:lastRow="0" w:firstColumn="1" w:lastColumn="0" w:oddVBand="0" w:evenVBand="0" w:oddHBand="0" w:evenHBand="0" w:firstRowFirstColumn="0" w:firstRowLastColumn="0" w:lastRowFirstColumn="0" w:lastRowLastColumn="0"/>
             <w:tcW w:w="1267" w:type="dxa"/>
             <w:shd w:val="clear" w:color="auto" w:fill="FBE5D5"/>
-          </w:tcPr>
-          <w:p>
-            <w:pPr>
-              <w:rPr>
-                <w:rFonts w:asciiTheme="majorHAnsi" w:eastAsia="Calibri" w:hAnsiTheme="majorHAnsi" w:cstheme="majorHAnsi"/>
-                <w:color w:val="000000" w:themeColor="text1"/>
-              </w:rPr>
-            </w:pPr>
-            <w:r>
-              <w:rPr>
-                <w:rFonts w:asciiTheme="majorHAnsi" w:eastAsia="Calibri" w:hAnsiTheme="majorHAnsi" w:cstheme="majorHAnsi"/>
+            <w:tcMar/>
+          </w:tcPr>
+          <w:p>
+            <w:pPr>
+              <w:rPr>
+                <w:rFonts w:eastAsia="Calibri" w:asciiTheme="majorHAnsi" w:hAnsiTheme="majorHAnsi" w:cstheme="majorHAnsi"/>
+                <w:color w:val="000000" w:themeColor="text1"/>
+              </w:rPr>
+            </w:pPr>
+            <w:r>
+              <w:rPr>
+                <w:rFonts w:eastAsia="Calibri" w:asciiTheme="majorHAnsi" w:hAnsiTheme="majorHAnsi" w:cstheme="majorHAnsi"/>
                 <w:color w:val="000000" w:themeColor="text1"/>
               </w:rPr>
               <w:t>Opción b)</w:t>
@@ -2576,15 +2692,17 @@
         </w:tc>
         <w:tc>
           <w:tcPr>
+            <w:cnfStyle w:val="000000000000" w:firstRow="0" w:lastRow="0" w:firstColumn="0" w:lastColumn="0" w:oddVBand="0" w:evenVBand="0" w:oddHBand="0" w:evenHBand="0" w:firstRowFirstColumn="0" w:firstRowLastColumn="0" w:lastRowFirstColumn="0" w:lastRowLastColumn="0"/>
             <w:tcW w:w="6727" w:type="dxa"/>
             <w:gridSpan w:val="2"/>
-            <w:shd w:val="clear" w:color="auto" w:fill="FFFFFF"/>
+            <w:shd w:val="clear" w:color="auto" w:fill="FFFFFF" w:themeFill="background1"/>
+            <w:tcMar/>
           </w:tcPr>
           <w:p>
             <w:pPr>
               <w:cnfStyle w:val="000000000000" w:firstRow="0" w:lastRow="0" w:firstColumn="0" w:lastColumn="0" w:oddVBand="0" w:evenVBand="0" w:oddHBand="0" w:evenHBand="0" w:firstRowFirstColumn="0" w:firstRowLastColumn="0" w:lastRowFirstColumn="0" w:lastRowLastColumn="0"/>
               <w:rPr>
-                <w:rFonts w:asciiTheme="majorHAnsi" w:eastAsia="Calibri" w:hAnsiTheme="majorHAnsi" w:cstheme="majorHAnsi"/>
+                <w:rFonts w:eastAsia="Calibri" w:asciiTheme="majorHAnsi" w:hAnsiTheme="majorHAnsi" w:cstheme="majorHAnsi"/>
                 <w:color w:val="000000" w:themeColor="text1"/>
               </w:rPr>
             </w:pPr>
@@ -2599,16 +2717,18 @@
         </w:tc>
         <w:tc>
           <w:tcPr>
+            <w:cnfStyle w:val="000000000000" w:firstRow="0" w:lastRow="0" w:firstColumn="0" w:lastColumn="0" w:oddVBand="0" w:evenVBand="0" w:oddHBand="0" w:evenHBand="0" w:firstRowFirstColumn="0" w:firstRowLastColumn="0" w:lastRowFirstColumn="0" w:lastRowLastColumn="0"/>
             <w:tcW w:w="2160" w:type="dxa"/>
             <w:gridSpan w:val="5"/>
-            <w:shd w:val="clear" w:color="auto" w:fill="FFFFFF"/>
+            <w:shd w:val="clear" w:color="auto" w:fill="FFFFFF" w:themeFill="background1"/>
+            <w:tcMar/>
           </w:tcPr>
           <w:p>
             <w:pPr>
               <w:widowControl w:val="0"/>
               <w:cnfStyle w:val="000000000000" w:firstRow="0" w:lastRow="0" w:firstColumn="0" w:lastColumn="0" w:oddVBand="0" w:evenVBand="0" w:oddHBand="0" w:evenHBand="0" w:firstRowFirstColumn="0" w:firstRowLastColumn="0" w:lastRowFirstColumn="0" w:lastRowLastColumn="0"/>
               <w:rPr>
-                <w:rFonts w:asciiTheme="majorHAnsi" w:eastAsia="Calibri" w:hAnsiTheme="majorHAnsi" w:cstheme="majorHAnsi"/>
+                <w:rFonts w:eastAsia="Calibri" w:asciiTheme="majorHAnsi" w:hAnsiTheme="majorHAnsi" w:cstheme="majorHAnsi"/>
                 <w:color w:val="000000" w:themeColor="text1"/>
               </w:rPr>
             </w:pPr>
@@ -2624,17 +2744,18 @@
           <w:tcPr>
             <w:cnfStyle w:val="001000000000" w:firstRow="0" w:lastRow="0" w:firstColumn="1" w:lastColumn="0" w:oddVBand="0" w:evenVBand="0" w:oddHBand="0" w:evenHBand="0" w:firstRowFirstColumn="0" w:firstRowLastColumn="0" w:lastRowFirstColumn="0" w:lastRowLastColumn="0"/>
             <w:tcW w:w="1267" w:type="dxa"/>
-          </w:tcPr>
-          <w:p>
-            <w:pPr>
-              <w:rPr>
-                <w:rFonts w:asciiTheme="majorHAnsi" w:eastAsia="Calibri" w:hAnsiTheme="majorHAnsi" w:cstheme="majorHAnsi"/>
-                <w:color w:val="000000" w:themeColor="text1"/>
-              </w:rPr>
-            </w:pPr>
-            <w:r>
-              <w:rPr>
-                <w:rFonts w:asciiTheme="majorHAnsi" w:eastAsia="Calibri" w:hAnsiTheme="majorHAnsi" w:cstheme="majorHAnsi"/>
+            <w:tcMar/>
+          </w:tcPr>
+          <w:p>
+            <w:pPr>
+              <w:rPr>
+                <w:rFonts w:eastAsia="Calibri" w:asciiTheme="majorHAnsi" w:hAnsiTheme="majorHAnsi" w:cstheme="majorHAnsi"/>
+                <w:color w:val="000000" w:themeColor="text1"/>
+              </w:rPr>
+            </w:pPr>
+            <w:r>
+              <w:rPr>
+                <w:rFonts w:eastAsia="Calibri" w:asciiTheme="majorHAnsi" w:hAnsiTheme="majorHAnsi" w:cstheme="majorHAnsi"/>
                 <w:color w:val="000000" w:themeColor="text1"/>
               </w:rPr>
               <w:t>Opción c)</w:t>
@@ -2643,15 +2764,17 @@
         </w:tc>
         <w:tc>
           <w:tcPr>
+            <w:cnfStyle w:val="000000000000" w:firstRow="0" w:lastRow="0" w:firstColumn="0" w:lastColumn="0" w:oddVBand="0" w:evenVBand="0" w:oddHBand="0" w:evenHBand="0" w:firstRowFirstColumn="0" w:firstRowLastColumn="0" w:lastRowFirstColumn="0" w:lastRowLastColumn="0"/>
             <w:tcW w:w="6727" w:type="dxa"/>
             <w:gridSpan w:val="2"/>
-            <w:shd w:val="clear" w:color="auto" w:fill="FFFFFF"/>
+            <w:shd w:val="clear" w:color="auto" w:fill="FFFFFF" w:themeFill="background1"/>
+            <w:tcMar/>
           </w:tcPr>
           <w:p>
             <w:pPr>
               <w:cnfStyle w:val="000000100000" w:firstRow="0" w:lastRow="0" w:firstColumn="0" w:lastColumn="0" w:oddVBand="0" w:evenVBand="0" w:oddHBand="1" w:evenHBand="0" w:firstRowFirstColumn="0" w:firstRowLastColumn="0" w:lastRowFirstColumn="0" w:lastRowLastColumn="0"/>
               <w:rPr>
-                <w:rFonts w:asciiTheme="majorHAnsi" w:eastAsia="Calibri" w:hAnsiTheme="majorHAnsi" w:cstheme="majorHAnsi"/>
+                <w:rFonts w:eastAsia="Calibri" w:asciiTheme="majorHAnsi" w:hAnsiTheme="majorHAnsi" w:cstheme="majorHAnsi"/>
                 <w:color w:val="000000" w:themeColor="text1"/>
               </w:rPr>
             </w:pPr>
@@ -2666,22 +2789,24 @@
         </w:tc>
         <w:tc>
           <w:tcPr>
+            <w:cnfStyle w:val="000000000000" w:firstRow="0" w:lastRow="0" w:firstColumn="0" w:lastColumn="0" w:oddVBand="0" w:evenVBand="0" w:oddHBand="0" w:evenHBand="0" w:firstRowFirstColumn="0" w:firstRowLastColumn="0" w:lastRowFirstColumn="0" w:lastRowLastColumn="0"/>
             <w:tcW w:w="2160" w:type="dxa"/>
             <w:gridSpan w:val="5"/>
-            <w:shd w:val="clear" w:color="auto" w:fill="FFFFFF"/>
+            <w:shd w:val="clear" w:color="auto" w:fill="FFFFFF" w:themeFill="background1"/>
+            <w:tcMar/>
           </w:tcPr>
           <w:p>
             <w:pPr>
               <w:widowControl w:val="0"/>
               <w:cnfStyle w:val="000000100000" w:firstRow="0" w:lastRow="0" w:firstColumn="0" w:lastColumn="0" w:oddVBand="0" w:evenVBand="0" w:oddHBand="1" w:evenHBand="0" w:firstRowFirstColumn="0" w:firstRowLastColumn="0" w:lastRowFirstColumn="0" w:lastRowLastColumn="0"/>
               <w:rPr>
-                <w:rFonts w:asciiTheme="majorHAnsi" w:eastAsia="Calibri" w:hAnsiTheme="majorHAnsi" w:cstheme="majorHAnsi"/>
-                <w:color w:val="000000" w:themeColor="text1"/>
-              </w:rPr>
-            </w:pPr>
-            <w:r>
-              <w:rPr>
-                <w:rFonts w:asciiTheme="majorHAnsi" w:eastAsia="Calibri" w:hAnsiTheme="majorHAnsi" w:cstheme="majorHAnsi"/>
+                <w:rFonts w:eastAsia="Calibri" w:asciiTheme="majorHAnsi" w:hAnsiTheme="majorHAnsi" w:cstheme="majorHAnsi"/>
+                <w:color w:val="000000" w:themeColor="text1"/>
+              </w:rPr>
+            </w:pPr>
+            <w:r>
+              <w:rPr>
+                <w:rFonts w:eastAsia="Calibri" w:asciiTheme="majorHAnsi" w:hAnsiTheme="majorHAnsi" w:cstheme="majorHAnsi"/>
                 <w:color w:val="000000" w:themeColor="text1"/>
               </w:rPr>
               <w:t>x</w:t>
@@ -2698,17 +2823,18 @@
             <w:cnfStyle w:val="001000000000" w:firstRow="0" w:lastRow="0" w:firstColumn="1" w:lastColumn="0" w:oddVBand="0" w:evenVBand="0" w:oddHBand="0" w:evenHBand="0" w:firstRowFirstColumn="0" w:firstRowLastColumn="0" w:lastRowFirstColumn="0" w:lastRowLastColumn="0"/>
             <w:tcW w:w="1267" w:type="dxa"/>
             <w:shd w:val="clear" w:color="auto" w:fill="FBE5D5"/>
-          </w:tcPr>
-          <w:p>
-            <w:pPr>
-              <w:rPr>
-                <w:rFonts w:asciiTheme="majorHAnsi" w:eastAsia="Calibri" w:hAnsiTheme="majorHAnsi" w:cstheme="majorHAnsi"/>
-                <w:color w:val="000000" w:themeColor="text1"/>
-              </w:rPr>
-            </w:pPr>
-            <w:r>
-              <w:rPr>
-                <w:rFonts w:asciiTheme="majorHAnsi" w:eastAsia="Calibri" w:hAnsiTheme="majorHAnsi" w:cstheme="majorHAnsi"/>
+            <w:tcMar/>
+          </w:tcPr>
+          <w:p>
+            <w:pPr>
+              <w:rPr>
+                <w:rFonts w:eastAsia="Calibri" w:asciiTheme="majorHAnsi" w:hAnsiTheme="majorHAnsi" w:cstheme="majorHAnsi"/>
+                <w:color w:val="000000" w:themeColor="text1"/>
+              </w:rPr>
+            </w:pPr>
+            <w:r>
+              <w:rPr>
+                <w:rFonts w:eastAsia="Calibri" w:asciiTheme="majorHAnsi" w:hAnsiTheme="majorHAnsi" w:cstheme="majorHAnsi"/>
                 <w:color w:val="000000" w:themeColor="text1"/>
               </w:rPr>
               <w:t>Opción d)</w:t>
@@ -2717,15 +2843,17 @@
         </w:tc>
         <w:tc>
           <w:tcPr>
+            <w:cnfStyle w:val="000000000000" w:firstRow="0" w:lastRow="0" w:firstColumn="0" w:lastColumn="0" w:oddVBand="0" w:evenVBand="0" w:oddHBand="0" w:evenHBand="0" w:firstRowFirstColumn="0" w:firstRowLastColumn="0" w:lastRowFirstColumn="0" w:lastRowLastColumn="0"/>
             <w:tcW w:w="6727" w:type="dxa"/>
             <w:gridSpan w:val="2"/>
-            <w:shd w:val="clear" w:color="auto" w:fill="FFFFFF"/>
+            <w:shd w:val="clear" w:color="auto" w:fill="FFFFFF" w:themeFill="background1"/>
+            <w:tcMar/>
           </w:tcPr>
           <w:p>
             <w:pPr>
               <w:cnfStyle w:val="000000000000" w:firstRow="0" w:lastRow="0" w:firstColumn="0" w:lastColumn="0" w:oddVBand="0" w:evenVBand="0" w:oddHBand="0" w:evenHBand="0" w:firstRowFirstColumn="0" w:firstRowLastColumn="0" w:lastRowFirstColumn="0" w:lastRowLastColumn="0"/>
               <w:rPr>
-                <w:rFonts w:asciiTheme="majorHAnsi" w:eastAsia="Calibri" w:hAnsiTheme="majorHAnsi" w:cstheme="majorHAnsi"/>
+                <w:rFonts w:eastAsia="Calibri" w:asciiTheme="majorHAnsi" w:hAnsiTheme="majorHAnsi" w:cstheme="majorHAnsi"/>
                 <w:color w:val="000000" w:themeColor="text1"/>
               </w:rPr>
             </w:pPr>
@@ -2740,16 +2868,18 @@
         </w:tc>
         <w:tc>
           <w:tcPr>
+            <w:cnfStyle w:val="000000000000" w:firstRow="0" w:lastRow="0" w:firstColumn="0" w:lastColumn="0" w:oddVBand="0" w:evenVBand="0" w:oddHBand="0" w:evenHBand="0" w:firstRowFirstColumn="0" w:firstRowLastColumn="0" w:lastRowFirstColumn="0" w:lastRowLastColumn="0"/>
             <w:tcW w:w="2160" w:type="dxa"/>
             <w:gridSpan w:val="5"/>
-            <w:shd w:val="clear" w:color="auto" w:fill="FFFFFF"/>
+            <w:shd w:val="clear" w:color="auto" w:fill="FFFFFF" w:themeFill="background1"/>
+            <w:tcMar/>
           </w:tcPr>
           <w:p>
             <w:pPr>
               <w:widowControl w:val="0"/>
               <w:cnfStyle w:val="000000000000" w:firstRow="0" w:lastRow="0" w:firstColumn="0" w:lastColumn="0" w:oddVBand="0" w:evenVBand="0" w:oddHBand="0" w:evenHBand="0" w:firstRowFirstColumn="0" w:firstRowLastColumn="0" w:lastRowFirstColumn="0" w:lastRowLastColumn="0"/>
               <w:rPr>
-                <w:rFonts w:asciiTheme="majorHAnsi" w:eastAsia="Calibri" w:hAnsiTheme="majorHAnsi" w:cstheme="majorHAnsi"/>
+                <w:rFonts w:eastAsia="Calibri" w:asciiTheme="majorHAnsi" w:hAnsiTheme="majorHAnsi" w:cstheme="majorHAnsi"/>
                 <w:color w:val="000000" w:themeColor="text1"/>
               </w:rPr>
             </w:pPr>
@@ -2766,17 +2896,18 @@
             <w:cnfStyle w:val="001000000000" w:firstRow="0" w:lastRow="0" w:firstColumn="1" w:lastColumn="0" w:oddVBand="0" w:evenVBand="0" w:oddHBand="0" w:evenHBand="0" w:firstRowFirstColumn="0" w:firstRowLastColumn="0" w:lastRowFirstColumn="0" w:lastRowLastColumn="0"/>
             <w:tcW w:w="2534" w:type="dxa"/>
             <w:gridSpan w:val="2"/>
-          </w:tcPr>
-          <w:p>
-            <w:pPr>
-              <w:rPr>
-                <w:rFonts w:asciiTheme="majorHAnsi" w:eastAsia="Calibri" w:hAnsiTheme="majorHAnsi" w:cstheme="majorHAnsi"/>
-                <w:color w:val="000000" w:themeColor="text1"/>
-              </w:rPr>
-            </w:pPr>
-            <w:r>
-              <w:rPr>
-                <w:rFonts w:asciiTheme="majorHAnsi" w:eastAsia="Calibri" w:hAnsiTheme="majorHAnsi" w:cstheme="majorHAnsi"/>
+            <w:tcMar/>
+          </w:tcPr>
+          <w:p>
+            <w:pPr>
+              <w:rPr>
+                <w:rFonts w:eastAsia="Calibri" w:asciiTheme="majorHAnsi" w:hAnsiTheme="majorHAnsi" w:cstheme="majorHAnsi"/>
+                <w:color w:val="000000" w:themeColor="text1"/>
+              </w:rPr>
+            </w:pPr>
+            <w:r>
+              <w:rPr>
+                <w:rFonts w:eastAsia="Calibri" w:asciiTheme="majorHAnsi" w:hAnsiTheme="majorHAnsi" w:cstheme="majorHAnsi"/>
                 <w:color w:val="000000" w:themeColor="text1"/>
               </w:rPr>
               <w:t>Comentario respuesta correcta</w:t>
@@ -2785,22 +2916,24 @@
         </w:tc>
         <w:tc>
           <w:tcPr>
+            <w:cnfStyle w:val="000000000000" w:firstRow="0" w:lastRow="0" w:firstColumn="0" w:lastColumn="0" w:oddVBand="0" w:evenVBand="0" w:oddHBand="0" w:evenHBand="0" w:firstRowFirstColumn="0" w:firstRowLastColumn="0" w:lastRowFirstColumn="0" w:lastRowLastColumn="0"/>
             <w:tcW w:w="7620" w:type="dxa"/>
             <w:gridSpan w:val="6"/>
-            <w:shd w:val="clear" w:color="auto" w:fill="FFFFFF"/>
+            <w:shd w:val="clear" w:color="auto" w:fill="FFFFFF" w:themeFill="background1"/>
+            <w:tcMar/>
           </w:tcPr>
           <w:p>
             <w:pPr>
               <w:cnfStyle w:val="000000100000" w:firstRow="0" w:lastRow="0" w:firstColumn="0" w:lastColumn="0" w:oddVBand="0" w:evenVBand="0" w:oddHBand="1" w:evenHBand="0" w:firstRowFirstColumn="0" w:firstRowLastColumn="0" w:lastRowFirstColumn="0" w:lastRowLastColumn="0"/>
               <w:rPr>
-                <w:rFonts w:asciiTheme="majorHAnsi" w:eastAsia="Calibri" w:hAnsiTheme="majorHAnsi" w:cstheme="majorHAnsi"/>
+                <w:rFonts w:eastAsia="Calibri" w:asciiTheme="majorHAnsi" w:hAnsiTheme="majorHAnsi" w:cstheme="majorHAnsi"/>
                 <w:b/>
                 <w:color w:val="000000" w:themeColor="text1"/>
               </w:rPr>
             </w:pPr>
             <w:r>
               <w:rPr>
-                <w:rFonts w:asciiTheme="majorHAnsi" w:eastAsia="Calibri" w:hAnsiTheme="majorHAnsi" w:cstheme="majorHAnsi"/>
+                <w:rFonts w:eastAsia="Calibri" w:asciiTheme="majorHAnsi" w:hAnsiTheme="majorHAnsi" w:cstheme="majorHAnsi"/>
                 <w:bCs/>
                 <w:color w:val="000000" w:themeColor="text1"/>
               </w:rPr>
@@ -2819,17 +2952,18 @@
             <w:tcW w:w="2534" w:type="dxa"/>
             <w:gridSpan w:val="2"/>
             <w:shd w:val="clear" w:color="auto" w:fill="FBE5D5"/>
-          </w:tcPr>
-          <w:p>
-            <w:pPr>
-              <w:rPr>
-                <w:rFonts w:asciiTheme="majorHAnsi" w:eastAsia="Calibri" w:hAnsiTheme="majorHAnsi" w:cstheme="majorHAnsi"/>
-                <w:color w:val="000000" w:themeColor="text1"/>
-              </w:rPr>
-            </w:pPr>
-            <w:r>
-              <w:rPr>
-                <w:rFonts w:asciiTheme="majorHAnsi" w:eastAsia="Calibri" w:hAnsiTheme="majorHAnsi" w:cstheme="majorHAnsi"/>
+            <w:tcMar/>
+          </w:tcPr>
+          <w:p>
+            <w:pPr>
+              <w:rPr>
+                <w:rFonts w:eastAsia="Calibri" w:asciiTheme="majorHAnsi" w:hAnsiTheme="majorHAnsi" w:cstheme="majorHAnsi"/>
+                <w:color w:val="000000" w:themeColor="text1"/>
+              </w:rPr>
+            </w:pPr>
+            <w:r>
+              <w:rPr>
+                <w:rFonts w:eastAsia="Calibri" w:asciiTheme="majorHAnsi" w:hAnsiTheme="majorHAnsi" w:cstheme="majorHAnsi"/>
                 <w:color w:val="000000" w:themeColor="text1"/>
               </w:rPr>
               <w:t>Comentario respuesta incorrecta</w:t>
@@ -2838,22 +2972,24 @@
         </w:tc>
         <w:tc>
           <w:tcPr>
+            <w:cnfStyle w:val="000000000000" w:firstRow="0" w:lastRow="0" w:firstColumn="0" w:lastColumn="0" w:oddVBand="0" w:evenVBand="0" w:oddHBand="0" w:evenHBand="0" w:firstRowFirstColumn="0" w:firstRowLastColumn="0" w:lastRowFirstColumn="0" w:lastRowLastColumn="0"/>
             <w:tcW w:w="7620" w:type="dxa"/>
             <w:gridSpan w:val="6"/>
-            <w:shd w:val="clear" w:color="auto" w:fill="FFFFFF"/>
+            <w:shd w:val="clear" w:color="auto" w:fill="FFFFFF" w:themeFill="background1"/>
+            <w:tcMar/>
           </w:tcPr>
           <w:p>
             <w:pPr>
               <w:cnfStyle w:val="000000000000" w:firstRow="0" w:lastRow="0" w:firstColumn="0" w:lastColumn="0" w:oddVBand="0" w:evenVBand="0" w:oddHBand="0" w:evenHBand="0" w:firstRowFirstColumn="0" w:firstRowLastColumn="0" w:lastRowFirstColumn="0" w:lastRowLastColumn="0"/>
               <w:rPr>
-                <w:rFonts w:asciiTheme="majorHAnsi" w:eastAsia="Calibri" w:hAnsiTheme="majorHAnsi" w:cstheme="majorHAnsi"/>
+                <w:rFonts w:eastAsia="Calibri" w:asciiTheme="majorHAnsi" w:hAnsiTheme="majorHAnsi" w:cstheme="majorHAnsi"/>
                 <w:b/>
                 <w:color w:val="000000" w:themeColor="text1"/>
               </w:rPr>
             </w:pPr>
             <w:r>
               <w:rPr>
-                <w:rFonts w:asciiTheme="majorHAnsi" w:eastAsia="Calibri" w:hAnsiTheme="majorHAnsi" w:cstheme="majorHAnsi"/>
+                <w:rFonts w:eastAsia="Calibri" w:asciiTheme="majorHAnsi" w:hAnsiTheme="majorHAnsi" w:cstheme="majorHAnsi"/>
                 <w:bCs/>
                 <w:color w:val="000000" w:themeColor="text1"/>
               </w:rPr>
@@ -2872,17 +3008,18 @@
             <w:cnfStyle w:val="001000000000" w:firstRow="0" w:lastRow="0" w:firstColumn="1" w:lastColumn="0" w:oddVBand="0" w:evenVBand="0" w:oddHBand="0" w:evenHBand="0" w:firstRowFirstColumn="0" w:firstRowLastColumn="0" w:lastRowFirstColumn="0" w:lastRowLastColumn="0"/>
             <w:tcW w:w="2534" w:type="dxa"/>
             <w:gridSpan w:val="2"/>
-          </w:tcPr>
-          <w:p>
-            <w:pPr>
-              <w:rPr>
-                <w:rFonts w:asciiTheme="majorHAnsi" w:eastAsia="Calibri" w:hAnsiTheme="majorHAnsi" w:cstheme="majorHAnsi"/>
-                <w:color w:val="000000" w:themeColor="text1"/>
-              </w:rPr>
-            </w:pPr>
-            <w:r>
-              <w:rPr>
-                <w:rFonts w:asciiTheme="majorHAnsi" w:eastAsia="Calibri" w:hAnsiTheme="majorHAnsi" w:cstheme="majorHAnsi"/>
+            <w:tcMar/>
+          </w:tcPr>
+          <w:p>
+            <w:pPr>
+              <w:rPr>
+                <w:rFonts w:eastAsia="Calibri" w:asciiTheme="majorHAnsi" w:hAnsiTheme="majorHAnsi" w:cstheme="majorHAnsi"/>
+                <w:color w:val="000000" w:themeColor="text1"/>
+              </w:rPr>
+            </w:pPr>
+            <w:r>
+              <w:rPr>
+                <w:rFonts w:eastAsia="Calibri" w:asciiTheme="majorHAnsi" w:hAnsiTheme="majorHAnsi" w:cstheme="majorHAnsi"/>
                 <w:color w:val="000000" w:themeColor="text1"/>
               </w:rPr>
               <w:t xml:space="preserve">Pregunta 6 </w:t>
@@ -2891,20 +3028,22 @@
         </w:tc>
         <w:tc>
           <w:tcPr>
+            <w:cnfStyle w:val="000000000000" w:firstRow="0" w:lastRow="0" w:firstColumn="0" w:lastColumn="0" w:oddVBand="0" w:evenVBand="0" w:oddHBand="0" w:evenHBand="0" w:firstRowFirstColumn="0" w:firstRowLastColumn="0" w:lastRowFirstColumn="0" w:lastRowLastColumn="0"/>
             <w:tcW w:w="7620" w:type="dxa"/>
             <w:gridSpan w:val="6"/>
+            <w:tcMar/>
           </w:tcPr>
           <w:p>
             <w:pPr>
               <w:cnfStyle w:val="000000100000" w:firstRow="0" w:lastRow="0" w:firstColumn="0" w:lastColumn="0" w:oddVBand="0" w:evenVBand="0" w:oddHBand="1" w:evenHBand="0" w:firstRowFirstColumn="0" w:firstRowLastColumn="0" w:lastRowFirstColumn="0" w:lastRowLastColumn="0"/>
               <w:rPr>
-                <w:rFonts w:asciiTheme="majorHAnsi" w:eastAsia="Calibri" w:hAnsiTheme="majorHAnsi" w:cstheme="majorHAnsi"/>
-                <w:color w:val="000000" w:themeColor="text1"/>
-              </w:rPr>
-            </w:pPr>
-            <w:r>
-              <w:rPr>
-                <w:rFonts w:asciiTheme="majorHAnsi" w:eastAsia="Calibri" w:hAnsiTheme="majorHAnsi" w:cstheme="majorHAnsi"/>
+                <w:rFonts w:eastAsia="Calibri" w:asciiTheme="majorHAnsi" w:hAnsiTheme="majorHAnsi" w:cstheme="majorHAnsi"/>
+                <w:color w:val="000000" w:themeColor="text1"/>
+              </w:rPr>
+            </w:pPr>
+            <w:r>
+              <w:rPr>
+                <w:rFonts w:eastAsia="Calibri" w:asciiTheme="majorHAnsi" w:hAnsiTheme="majorHAnsi" w:cstheme="majorHAnsi"/>
                 <w:color w:val="000000" w:themeColor="text1"/>
               </w:rPr>
               <w:t>¿Cuál de los siguientes es un beneficio del ejercicio físico en personas con enfermedades cardiovasculares?</w:t>
@@ -2921,17 +3060,18 @@
             <w:cnfStyle w:val="001000000000" w:firstRow="0" w:lastRow="0" w:firstColumn="1" w:lastColumn="0" w:oddVBand="0" w:evenVBand="0" w:oddHBand="0" w:evenHBand="0" w:firstRowFirstColumn="0" w:firstRowLastColumn="0" w:lastRowFirstColumn="0" w:lastRowLastColumn="0"/>
             <w:tcW w:w="1267" w:type="dxa"/>
             <w:shd w:val="clear" w:color="auto" w:fill="FBE5D5"/>
-          </w:tcPr>
-          <w:p>
-            <w:pPr>
-              <w:rPr>
-                <w:rFonts w:asciiTheme="majorHAnsi" w:eastAsia="Calibri" w:hAnsiTheme="majorHAnsi" w:cstheme="majorHAnsi"/>
-                <w:color w:val="000000" w:themeColor="text1"/>
-              </w:rPr>
-            </w:pPr>
-            <w:r>
-              <w:rPr>
-                <w:rFonts w:asciiTheme="majorHAnsi" w:eastAsia="Calibri" w:hAnsiTheme="majorHAnsi" w:cstheme="majorHAnsi"/>
+            <w:tcMar/>
+          </w:tcPr>
+          <w:p>
+            <w:pPr>
+              <w:rPr>
+                <w:rFonts w:eastAsia="Calibri" w:asciiTheme="majorHAnsi" w:hAnsiTheme="majorHAnsi" w:cstheme="majorHAnsi"/>
+                <w:color w:val="000000" w:themeColor="text1"/>
+              </w:rPr>
+            </w:pPr>
+            <w:r>
+              <w:rPr>
+                <w:rFonts w:eastAsia="Calibri" w:asciiTheme="majorHAnsi" w:hAnsiTheme="majorHAnsi" w:cstheme="majorHAnsi"/>
                 <w:color w:val="000000" w:themeColor="text1"/>
               </w:rPr>
               <w:t>Opción a)</w:t>
@@ -2940,15 +3080,17 @@
         </w:tc>
         <w:tc>
           <w:tcPr>
+            <w:cnfStyle w:val="000000000000" w:firstRow="0" w:lastRow="0" w:firstColumn="0" w:lastColumn="0" w:oddVBand="0" w:evenVBand="0" w:oddHBand="0" w:evenHBand="0" w:firstRowFirstColumn="0" w:firstRowLastColumn="0" w:lastRowFirstColumn="0" w:lastRowLastColumn="0"/>
             <w:tcW w:w="6727" w:type="dxa"/>
             <w:gridSpan w:val="2"/>
-            <w:shd w:val="clear" w:color="auto" w:fill="FFFFFF"/>
+            <w:shd w:val="clear" w:color="auto" w:fill="FFFFFF" w:themeFill="background1"/>
+            <w:tcMar/>
           </w:tcPr>
           <w:p>
             <w:pPr>
               <w:cnfStyle w:val="000000000000" w:firstRow="0" w:lastRow="0" w:firstColumn="0" w:lastColumn="0" w:oddVBand="0" w:evenVBand="0" w:oddHBand="0" w:evenHBand="0" w:firstRowFirstColumn="0" w:firstRowLastColumn="0" w:lastRowFirstColumn="0" w:lastRowLastColumn="0"/>
               <w:rPr>
-                <w:rFonts w:asciiTheme="majorHAnsi" w:eastAsia="Calibri" w:hAnsiTheme="majorHAnsi" w:cstheme="majorHAnsi"/>
+                <w:rFonts w:eastAsia="Calibri" w:asciiTheme="majorHAnsi" w:hAnsiTheme="majorHAnsi" w:cstheme="majorHAnsi"/>
                 <w:color w:val="000000" w:themeColor="text1"/>
               </w:rPr>
             </w:pPr>
@@ -2963,22 +3105,24 @@
         </w:tc>
         <w:tc>
           <w:tcPr>
+            <w:cnfStyle w:val="000000000000" w:firstRow="0" w:lastRow="0" w:firstColumn="0" w:lastColumn="0" w:oddVBand="0" w:evenVBand="0" w:oddHBand="0" w:evenHBand="0" w:firstRowFirstColumn="0" w:firstRowLastColumn="0" w:lastRowFirstColumn="0" w:lastRowLastColumn="0"/>
             <w:tcW w:w="2160" w:type="dxa"/>
             <w:gridSpan w:val="5"/>
-            <w:shd w:val="clear" w:color="auto" w:fill="FFFFFF"/>
+            <w:shd w:val="clear" w:color="auto" w:fill="FFFFFF" w:themeFill="background1"/>
+            <w:tcMar/>
           </w:tcPr>
           <w:p>
             <w:pPr>
               <w:widowControl w:val="0"/>
               <w:cnfStyle w:val="000000000000" w:firstRow="0" w:lastRow="0" w:firstColumn="0" w:lastColumn="0" w:oddVBand="0" w:evenVBand="0" w:oddHBand="0" w:evenHBand="0" w:firstRowFirstColumn="0" w:firstRowLastColumn="0" w:lastRowFirstColumn="0" w:lastRowLastColumn="0"/>
               <w:rPr>
-                <w:rFonts w:asciiTheme="majorHAnsi" w:eastAsia="Calibri" w:hAnsiTheme="majorHAnsi" w:cstheme="majorHAnsi"/>
-                <w:color w:val="000000" w:themeColor="text1"/>
-              </w:rPr>
-            </w:pPr>
-            <w:r>
-              <w:rPr>
-                <w:rFonts w:asciiTheme="majorHAnsi" w:eastAsia="Calibri" w:hAnsiTheme="majorHAnsi" w:cstheme="majorHAnsi"/>
+                <w:rFonts w:eastAsia="Calibri" w:asciiTheme="majorHAnsi" w:hAnsiTheme="majorHAnsi" w:cstheme="majorHAnsi"/>
+                <w:color w:val="000000" w:themeColor="text1"/>
+              </w:rPr>
+            </w:pPr>
+            <w:r>
+              <w:rPr>
+                <w:rFonts w:eastAsia="Calibri" w:asciiTheme="majorHAnsi" w:hAnsiTheme="majorHAnsi" w:cstheme="majorHAnsi"/>
                 <w:color w:val="000000" w:themeColor="text1"/>
               </w:rPr>
               <w:t>x</w:t>
@@ -2995,17 +3139,18 @@
           <w:tcPr>
             <w:cnfStyle w:val="001000000000" w:firstRow="0" w:lastRow="0" w:firstColumn="1" w:lastColumn="0" w:oddVBand="0" w:evenVBand="0" w:oddHBand="0" w:evenHBand="0" w:firstRowFirstColumn="0" w:firstRowLastColumn="0" w:lastRowFirstColumn="0" w:lastRowLastColumn="0"/>
             <w:tcW w:w="1267" w:type="dxa"/>
-          </w:tcPr>
-          <w:p>
-            <w:pPr>
-              <w:rPr>
-                <w:rFonts w:asciiTheme="majorHAnsi" w:eastAsia="Calibri" w:hAnsiTheme="majorHAnsi" w:cstheme="majorHAnsi"/>
-                <w:color w:val="000000" w:themeColor="text1"/>
-              </w:rPr>
-            </w:pPr>
-            <w:r>
-              <w:rPr>
-                <w:rFonts w:asciiTheme="majorHAnsi" w:eastAsia="Calibri" w:hAnsiTheme="majorHAnsi" w:cstheme="majorHAnsi"/>
+            <w:tcMar/>
+          </w:tcPr>
+          <w:p>
+            <w:pPr>
+              <w:rPr>
+                <w:rFonts w:eastAsia="Calibri" w:asciiTheme="majorHAnsi" w:hAnsiTheme="majorHAnsi" w:cstheme="majorHAnsi"/>
+                <w:color w:val="000000" w:themeColor="text1"/>
+              </w:rPr>
+            </w:pPr>
+            <w:r>
+              <w:rPr>
+                <w:rFonts w:eastAsia="Calibri" w:asciiTheme="majorHAnsi" w:hAnsiTheme="majorHAnsi" w:cstheme="majorHAnsi"/>
                 <w:color w:val="000000" w:themeColor="text1"/>
               </w:rPr>
               <w:t>Opción b)</w:t>
@@ -3014,15 +3159,17 @@
         </w:tc>
         <w:tc>
           <w:tcPr>
+            <w:cnfStyle w:val="000000000000" w:firstRow="0" w:lastRow="0" w:firstColumn="0" w:lastColumn="0" w:oddVBand="0" w:evenVBand="0" w:oddHBand="0" w:evenHBand="0" w:firstRowFirstColumn="0" w:firstRowLastColumn="0" w:lastRowFirstColumn="0" w:lastRowLastColumn="0"/>
             <w:tcW w:w="6727" w:type="dxa"/>
             <w:gridSpan w:val="2"/>
-            <w:shd w:val="clear" w:color="auto" w:fill="FFFFFF"/>
+            <w:shd w:val="clear" w:color="auto" w:fill="FFFFFF" w:themeFill="background1"/>
+            <w:tcMar/>
           </w:tcPr>
           <w:p>
             <w:pPr>
               <w:cnfStyle w:val="000000100000" w:firstRow="0" w:lastRow="0" w:firstColumn="0" w:lastColumn="0" w:oddVBand="0" w:evenVBand="0" w:oddHBand="1" w:evenHBand="0" w:firstRowFirstColumn="0" w:firstRowLastColumn="0" w:lastRowFirstColumn="0" w:lastRowLastColumn="0"/>
               <w:rPr>
-                <w:rFonts w:asciiTheme="majorHAnsi" w:eastAsia="Calibri" w:hAnsiTheme="majorHAnsi" w:cstheme="majorHAnsi"/>
+                <w:rFonts w:eastAsia="Calibri" w:asciiTheme="majorHAnsi" w:hAnsiTheme="majorHAnsi" w:cstheme="majorHAnsi"/>
                 <w:color w:val="000000" w:themeColor="text1"/>
               </w:rPr>
             </w:pPr>
@@ -3053,16 +3200,18 @@
         </w:tc>
         <w:tc>
           <w:tcPr>
+            <w:cnfStyle w:val="000000000000" w:firstRow="0" w:lastRow="0" w:firstColumn="0" w:lastColumn="0" w:oddVBand="0" w:evenVBand="0" w:oddHBand="0" w:evenHBand="0" w:firstRowFirstColumn="0" w:firstRowLastColumn="0" w:lastRowFirstColumn="0" w:lastRowLastColumn="0"/>
             <w:tcW w:w="2160" w:type="dxa"/>
             <w:gridSpan w:val="5"/>
-            <w:shd w:val="clear" w:color="auto" w:fill="FFFFFF"/>
+            <w:shd w:val="clear" w:color="auto" w:fill="FFFFFF" w:themeFill="background1"/>
+            <w:tcMar/>
           </w:tcPr>
           <w:p>
             <w:pPr>
               <w:widowControl w:val="0"/>
               <w:cnfStyle w:val="000000100000" w:firstRow="0" w:lastRow="0" w:firstColumn="0" w:lastColumn="0" w:oddVBand="0" w:evenVBand="0" w:oddHBand="1" w:evenHBand="0" w:firstRowFirstColumn="0" w:firstRowLastColumn="0" w:lastRowFirstColumn="0" w:lastRowLastColumn="0"/>
               <w:rPr>
-                <w:rFonts w:asciiTheme="majorHAnsi" w:eastAsia="Calibri" w:hAnsiTheme="majorHAnsi" w:cstheme="majorHAnsi"/>
+                <w:rFonts w:eastAsia="Calibri" w:asciiTheme="majorHAnsi" w:hAnsiTheme="majorHAnsi" w:cstheme="majorHAnsi"/>
                 <w:color w:val="000000" w:themeColor="text1"/>
               </w:rPr>
             </w:pPr>
@@ -3078,17 +3227,18 @@
             <w:cnfStyle w:val="001000000000" w:firstRow="0" w:lastRow="0" w:firstColumn="1" w:lastColumn="0" w:oddVBand="0" w:evenVBand="0" w:oddHBand="0" w:evenHBand="0" w:firstRowFirstColumn="0" w:firstRowLastColumn="0" w:lastRowFirstColumn="0" w:lastRowLastColumn="0"/>
             <w:tcW w:w="1267" w:type="dxa"/>
             <w:shd w:val="clear" w:color="auto" w:fill="FBE5D5"/>
-          </w:tcPr>
-          <w:p>
-            <w:pPr>
-              <w:rPr>
-                <w:rFonts w:asciiTheme="majorHAnsi" w:eastAsia="Calibri" w:hAnsiTheme="majorHAnsi" w:cstheme="majorHAnsi"/>
-                <w:color w:val="000000" w:themeColor="text1"/>
-              </w:rPr>
-            </w:pPr>
-            <w:r>
-              <w:rPr>
-                <w:rFonts w:asciiTheme="majorHAnsi" w:eastAsia="Calibri" w:hAnsiTheme="majorHAnsi" w:cstheme="majorHAnsi"/>
+            <w:tcMar/>
+          </w:tcPr>
+          <w:p>
+            <w:pPr>
+              <w:rPr>
+                <w:rFonts w:eastAsia="Calibri" w:asciiTheme="majorHAnsi" w:hAnsiTheme="majorHAnsi" w:cstheme="majorHAnsi"/>
+                <w:color w:val="000000" w:themeColor="text1"/>
+              </w:rPr>
+            </w:pPr>
+            <w:r>
+              <w:rPr>
+                <w:rFonts w:eastAsia="Calibri" w:asciiTheme="majorHAnsi" w:hAnsiTheme="majorHAnsi" w:cstheme="majorHAnsi"/>
                 <w:color w:val="000000" w:themeColor="text1"/>
               </w:rPr>
               <w:t>Opción c)</w:t>
@@ -3097,15 +3247,17 @@
         </w:tc>
         <w:tc>
           <w:tcPr>
+            <w:cnfStyle w:val="000000000000" w:firstRow="0" w:lastRow="0" w:firstColumn="0" w:lastColumn="0" w:oddVBand="0" w:evenVBand="0" w:oddHBand="0" w:evenHBand="0" w:firstRowFirstColumn="0" w:firstRowLastColumn="0" w:lastRowFirstColumn="0" w:lastRowLastColumn="0"/>
             <w:tcW w:w="6727" w:type="dxa"/>
             <w:gridSpan w:val="2"/>
-            <w:shd w:val="clear" w:color="auto" w:fill="FFFFFF"/>
+            <w:shd w:val="clear" w:color="auto" w:fill="FFFFFF" w:themeFill="background1"/>
+            <w:tcMar/>
           </w:tcPr>
           <w:p>
             <w:pPr>
               <w:cnfStyle w:val="000000000000" w:firstRow="0" w:lastRow="0" w:firstColumn="0" w:lastColumn="0" w:oddVBand="0" w:evenVBand="0" w:oddHBand="0" w:evenHBand="0" w:firstRowFirstColumn="0" w:firstRowLastColumn="0" w:lastRowFirstColumn="0" w:lastRowLastColumn="0"/>
               <w:rPr>
-                <w:rFonts w:asciiTheme="majorHAnsi" w:eastAsia="Calibri" w:hAnsiTheme="majorHAnsi" w:cstheme="majorHAnsi"/>
+                <w:rFonts w:eastAsia="Calibri" w:asciiTheme="majorHAnsi" w:hAnsiTheme="majorHAnsi" w:cstheme="majorHAnsi"/>
                 <w:color w:val="000000" w:themeColor="text1"/>
               </w:rPr>
             </w:pPr>
@@ -3120,16 +3272,18 @@
         </w:tc>
         <w:tc>
           <w:tcPr>
+            <w:cnfStyle w:val="000000000000" w:firstRow="0" w:lastRow="0" w:firstColumn="0" w:lastColumn="0" w:oddVBand="0" w:evenVBand="0" w:oddHBand="0" w:evenHBand="0" w:firstRowFirstColumn="0" w:firstRowLastColumn="0" w:lastRowFirstColumn="0" w:lastRowLastColumn="0"/>
             <w:tcW w:w="2160" w:type="dxa"/>
             <w:gridSpan w:val="5"/>
-            <w:shd w:val="clear" w:color="auto" w:fill="FFFFFF"/>
+            <w:shd w:val="clear" w:color="auto" w:fill="FFFFFF" w:themeFill="background1"/>
+            <w:tcMar/>
           </w:tcPr>
           <w:p>
             <w:pPr>
               <w:widowControl w:val="0"/>
               <w:cnfStyle w:val="000000000000" w:firstRow="0" w:lastRow="0" w:firstColumn="0" w:lastColumn="0" w:oddVBand="0" w:evenVBand="0" w:oddHBand="0" w:evenHBand="0" w:firstRowFirstColumn="0" w:firstRowLastColumn="0" w:lastRowFirstColumn="0" w:lastRowLastColumn="0"/>
               <w:rPr>
-                <w:rFonts w:asciiTheme="majorHAnsi" w:eastAsia="Calibri" w:hAnsiTheme="majorHAnsi" w:cstheme="majorHAnsi"/>
+                <w:rFonts w:eastAsia="Calibri" w:asciiTheme="majorHAnsi" w:hAnsiTheme="majorHAnsi" w:cstheme="majorHAnsi"/>
                 <w:color w:val="000000" w:themeColor="text1"/>
               </w:rPr>
             </w:pPr>
@@ -3145,17 +3299,18 @@
           <w:tcPr>
             <w:cnfStyle w:val="001000000000" w:firstRow="0" w:lastRow="0" w:firstColumn="1" w:lastColumn="0" w:oddVBand="0" w:evenVBand="0" w:oddHBand="0" w:evenHBand="0" w:firstRowFirstColumn="0" w:firstRowLastColumn="0" w:lastRowFirstColumn="0" w:lastRowLastColumn="0"/>
             <w:tcW w:w="1267" w:type="dxa"/>
-          </w:tcPr>
-          <w:p>
-            <w:pPr>
-              <w:rPr>
-                <w:rFonts w:asciiTheme="majorHAnsi" w:eastAsia="Calibri" w:hAnsiTheme="majorHAnsi" w:cstheme="majorHAnsi"/>
-                <w:color w:val="000000" w:themeColor="text1"/>
-              </w:rPr>
-            </w:pPr>
-            <w:r>
-              <w:rPr>
-                <w:rFonts w:asciiTheme="majorHAnsi" w:eastAsia="Calibri" w:hAnsiTheme="majorHAnsi" w:cstheme="majorHAnsi"/>
+            <w:tcMar/>
+          </w:tcPr>
+          <w:p>
+            <w:pPr>
+              <w:rPr>
+                <w:rFonts w:eastAsia="Calibri" w:asciiTheme="majorHAnsi" w:hAnsiTheme="majorHAnsi" w:cstheme="majorHAnsi"/>
+                <w:color w:val="000000" w:themeColor="text1"/>
+              </w:rPr>
+            </w:pPr>
+            <w:r>
+              <w:rPr>
+                <w:rFonts w:eastAsia="Calibri" w:asciiTheme="majorHAnsi" w:hAnsiTheme="majorHAnsi" w:cstheme="majorHAnsi"/>
                 <w:color w:val="000000" w:themeColor="text1"/>
               </w:rPr>
               <w:t>Opción d)</w:t>
@@ -3164,15 +3319,17 @@
         </w:tc>
         <w:tc>
           <w:tcPr>
+            <w:cnfStyle w:val="000000000000" w:firstRow="0" w:lastRow="0" w:firstColumn="0" w:lastColumn="0" w:oddVBand="0" w:evenVBand="0" w:oddHBand="0" w:evenHBand="0" w:firstRowFirstColumn="0" w:firstRowLastColumn="0" w:lastRowFirstColumn="0" w:lastRowLastColumn="0"/>
             <w:tcW w:w="6727" w:type="dxa"/>
             <w:gridSpan w:val="2"/>
-            <w:shd w:val="clear" w:color="auto" w:fill="FFFFFF"/>
+            <w:shd w:val="clear" w:color="auto" w:fill="FFFFFF" w:themeFill="background1"/>
+            <w:tcMar/>
           </w:tcPr>
           <w:p>
             <w:pPr>
               <w:cnfStyle w:val="000000100000" w:firstRow="0" w:lastRow="0" w:firstColumn="0" w:lastColumn="0" w:oddVBand="0" w:evenVBand="0" w:oddHBand="1" w:evenHBand="0" w:firstRowFirstColumn="0" w:firstRowLastColumn="0" w:lastRowFirstColumn="0" w:lastRowLastColumn="0"/>
               <w:rPr>
-                <w:rFonts w:asciiTheme="majorHAnsi" w:eastAsia="Calibri" w:hAnsiTheme="majorHAnsi" w:cstheme="majorHAnsi"/>
+                <w:rFonts w:eastAsia="Calibri" w:asciiTheme="majorHAnsi" w:hAnsiTheme="majorHAnsi" w:cstheme="majorHAnsi"/>
                 <w:color w:val="000000" w:themeColor="text1"/>
               </w:rPr>
             </w:pPr>
@@ -3187,16 +3344,18 @@
         </w:tc>
         <w:tc>
           <w:tcPr>
+            <w:cnfStyle w:val="000000000000" w:firstRow="0" w:lastRow="0" w:firstColumn="0" w:lastColumn="0" w:oddVBand="0" w:evenVBand="0" w:oddHBand="0" w:evenHBand="0" w:firstRowFirstColumn="0" w:firstRowLastColumn="0" w:lastRowFirstColumn="0" w:lastRowLastColumn="0"/>
             <w:tcW w:w="2160" w:type="dxa"/>
             <w:gridSpan w:val="5"/>
-            <w:shd w:val="clear" w:color="auto" w:fill="FFFFFF"/>
+            <w:shd w:val="clear" w:color="auto" w:fill="FFFFFF" w:themeFill="background1"/>
+            <w:tcMar/>
           </w:tcPr>
           <w:p>
             <w:pPr>
               <w:widowControl w:val="0"/>
               <w:cnfStyle w:val="000000100000" w:firstRow="0" w:lastRow="0" w:firstColumn="0" w:lastColumn="0" w:oddVBand="0" w:evenVBand="0" w:oddHBand="1" w:evenHBand="0" w:firstRowFirstColumn="0" w:firstRowLastColumn="0" w:lastRowFirstColumn="0" w:lastRowLastColumn="0"/>
               <w:rPr>
-                <w:rFonts w:asciiTheme="majorHAnsi" w:eastAsia="Calibri" w:hAnsiTheme="majorHAnsi" w:cstheme="majorHAnsi"/>
+                <w:rFonts w:eastAsia="Calibri" w:asciiTheme="majorHAnsi" w:hAnsiTheme="majorHAnsi" w:cstheme="majorHAnsi"/>
                 <w:color w:val="000000" w:themeColor="text1"/>
               </w:rPr>
             </w:pPr>
@@ -3213,17 +3372,18 @@
             <w:tcW w:w="2534" w:type="dxa"/>
             <w:gridSpan w:val="2"/>
             <w:shd w:val="clear" w:color="auto" w:fill="FBE5D5"/>
-          </w:tcPr>
-          <w:p>
-            <w:pPr>
-              <w:rPr>
-                <w:rFonts w:asciiTheme="majorHAnsi" w:eastAsia="Calibri" w:hAnsiTheme="majorHAnsi" w:cstheme="majorHAnsi"/>
-                <w:color w:val="000000" w:themeColor="text1"/>
-              </w:rPr>
-            </w:pPr>
-            <w:r>
-              <w:rPr>
-                <w:rFonts w:asciiTheme="majorHAnsi" w:eastAsia="Calibri" w:hAnsiTheme="majorHAnsi" w:cstheme="majorHAnsi"/>
+            <w:tcMar/>
+          </w:tcPr>
+          <w:p>
+            <w:pPr>
+              <w:rPr>
+                <w:rFonts w:eastAsia="Calibri" w:asciiTheme="majorHAnsi" w:hAnsiTheme="majorHAnsi" w:cstheme="majorHAnsi"/>
+                <w:color w:val="000000" w:themeColor="text1"/>
+              </w:rPr>
+            </w:pPr>
+            <w:r>
+              <w:rPr>
+                <w:rFonts w:eastAsia="Calibri" w:asciiTheme="majorHAnsi" w:hAnsiTheme="majorHAnsi" w:cstheme="majorHAnsi"/>
                 <w:color w:val="000000" w:themeColor="text1"/>
               </w:rPr>
               <w:t>Comentario respuesta correcta</w:t>
@@ -3232,22 +3392,24 @@
         </w:tc>
         <w:tc>
           <w:tcPr>
+            <w:cnfStyle w:val="000000000000" w:firstRow="0" w:lastRow="0" w:firstColumn="0" w:lastColumn="0" w:oddVBand="0" w:evenVBand="0" w:oddHBand="0" w:evenHBand="0" w:firstRowFirstColumn="0" w:firstRowLastColumn="0" w:lastRowFirstColumn="0" w:lastRowLastColumn="0"/>
             <w:tcW w:w="7620" w:type="dxa"/>
             <w:gridSpan w:val="6"/>
-            <w:shd w:val="clear" w:color="auto" w:fill="FFFFFF"/>
+            <w:shd w:val="clear" w:color="auto" w:fill="FFFFFF" w:themeFill="background1"/>
+            <w:tcMar/>
           </w:tcPr>
           <w:p>
             <w:pPr>
               <w:cnfStyle w:val="000000000000" w:firstRow="0" w:lastRow="0" w:firstColumn="0" w:lastColumn="0" w:oddVBand="0" w:evenVBand="0" w:oddHBand="0" w:evenHBand="0" w:firstRowFirstColumn="0" w:firstRowLastColumn="0" w:lastRowFirstColumn="0" w:lastRowLastColumn="0"/>
               <w:rPr>
-                <w:rFonts w:asciiTheme="majorHAnsi" w:eastAsia="Calibri" w:hAnsiTheme="majorHAnsi" w:cstheme="majorHAnsi"/>
+                <w:rFonts w:eastAsia="Calibri" w:asciiTheme="majorHAnsi" w:hAnsiTheme="majorHAnsi" w:cstheme="majorHAnsi"/>
                 <w:b/>
                 <w:color w:val="000000" w:themeColor="text1"/>
               </w:rPr>
             </w:pPr>
             <w:r>
               <w:rPr>
-                <w:rFonts w:asciiTheme="majorHAnsi" w:eastAsia="Calibri" w:hAnsiTheme="majorHAnsi" w:cstheme="majorHAnsi"/>
+                <w:rFonts w:eastAsia="Calibri" w:asciiTheme="majorHAnsi" w:hAnsiTheme="majorHAnsi" w:cstheme="majorHAnsi"/>
                 <w:bCs/>
                 <w:color w:val="000000" w:themeColor="text1"/>
               </w:rPr>
@@ -3266,17 +3428,18 @@
             <w:cnfStyle w:val="001000000000" w:firstRow="0" w:lastRow="0" w:firstColumn="1" w:lastColumn="0" w:oddVBand="0" w:evenVBand="0" w:oddHBand="0" w:evenHBand="0" w:firstRowFirstColumn="0" w:firstRowLastColumn="0" w:lastRowFirstColumn="0" w:lastRowLastColumn="0"/>
             <w:tcW w:w="2534" w:type="dxa"/>
             <w:gridSpan w:val="2"/>
-          </w:tcPr>
-          <w:p>
-            <w:pPr>
-              <w:rPr>
-                <w:rFonts w:asciiTheme="majorHAnsi" w:eastAsia="Calibri" w:hAnsiTheme="majorHAnsi" w:cstheme="majorHAnsi"/>
-                <w:color w:val="000000" w:themeColor="text1"/>
-              </w:rPr>
-            </w:pPr>
-            <w:r>
-              <w:rPr>
-                <w:rFonts w:asciiTheme="majorHAnsi" w:eastAsia="Calibri" w:hAnsiTheme="majorHAnsi" w:cstheme="majorHAnsi"/>
+            <w:tcMar/>
+          </w:tcPr>
+          <w:p>
+            <w:pPr>
+              <w:rPr>
+                <w:rFonts w:eastAsia="Calibri" w:asciiTheme="majorHAnsi" w:hAnsiTheme="majorHAnsi" w:cstheme="majorHAnsi"/>
+                <w:color w:val="000000" w:themeColor="text1"/>
+              </w:rPr>
+            </w:pPr>
+            <w:r>
+              <w:rPr>
+                <w:rFonts w:eastAsia="Calibri" w:asciiTheme="majorHAnsi" w:hAnsiTheme="majorHAnsi" w:cstheme="majorHAnsi"/>
                 <w:color w:val="000000" w:themeColor="text1"/>
               </w:rPr>
               <w:t>Comentario respuesta incorrecta</w:t>
@@ -3285,22 +3448,24 @@
         </w:tc>
         <w:tc>
           <w:tcPr>
+            <w:cnfStyle w:val="000000000000" w:firstRow="0" w:lastRow="0" w:firstColumn="0" w:lastColumn="0" w:oddVBand="0" w:evenVBand="0" w:oddHBand="0" w:evenHBand="0" w:firstRowFirstColumn="0" w:firstRowLastColumn="0" w:lastRowFirstColumn="0" w:lastRowLastColumn="0"/>
             <w:tcW w:w="7620" w:type="dxa"/>
             <w:gridSpan w:val="6"/>
-            <w:shd w:val="clear" w:color="auto" w:fill="FFFFFF"/>
+            <w:shd w:val="clear" w:color="auto" w:fill="FFFFFF" w:themeFill="background1"/>
+            <w:tcMar/>
           </w:tcPr>
           <w:p>
             <w:pPr>
               <w:cnfStyle w:val="000000100000" w:firstRow="0" w:lastRow="0" w:firstColumn="0" w:lastColumn="0" w:oddVBand="0" w:evenVBand="0" w:oddHBand="1" w:evenHBand="0" w:firstRowFirstColumn="0" w:firstRowLastColumn="0" w:lastRowFirstColumn="0" w:lastRowLastColumn="0"/>
               <w:rPr>
-                <w:rFonts w:asciiTheme="majorHAnsi" w:eastAsia="Calibri" w:hAnsiTheme="majorHAnsi" w:cstheme="majorHAnsi"/>
+                <w:rFonts w:eastAsia="Calibri" w:asciiTheme="majorHAnsi" w:hAnsiTheme="majorHAnsi" w:cstheme="majorHAnsi"/>
                 <w:b/>
                 <w:color w:val="000000" w:themeColor="text1"/>
               </w:rPr>
             </w:pPr>
             <w:r>
               <w:rPr>
-                <w:rFonts w:asciiTheme="majorHAnsi" w:eastAsia="Calibri" w:hAnsiTheme="majorHAnsi" w:cstheme="majorHAnsi"/>
+                <w:rFonts w:eastAsia="Calibri" w:asciiTheme="majorHAnsi" w:hAnsiTheme="majorHAnsi" w:cstheme="majorHAnsi"/>
                 <w:bCs/>
                 <w:color w:val="000000" w:themeColor="text1"/>
               </w:rPr>
@@ -3319,42 +3484,44 @@
             <w:tcW w:w="2534" w:type="dxa"/>
             <w:gridSpan w:val="2"/>
             <w:shd w:val="clear" w:color="auto" w:fill="FBE5D5"/>
-          </w:tcPr>
-          <w:p>
-            <w:pPr>
-              <w:rPr>
-                <w:rFonts w:asciiTheme="majorHAnsi" w:eastAsia="Calibri" w:hAnsiTheme="majorHAnsi" w:cstheme="majorHAnsi"/>
-                <w:color w:val="000000" w:themeColor="text1"/>
-              </w:rPr>
-            </w:pPr>
-            <w:r>
-              <w:rPr>
-                <w:rFonts w:asciiTheme="majorHAnsi" w:eastAsia="Calibri" w:hAnsiTheme="majorHAnsi" w:cstheme="majorHAnsi"/>
-                <w:color w:val="000000" w:themeColor="text1"/>
-              </w:rPr>
-              <w:lastRenderedPageBreak/>
+            <w:tcMar/>
+          </w:tcPr>
+          <w:p>
+            <w:pPr>
+              <w:rPr>
+                <w:rFonts w:eastAsia="Calibri" w:asciiTheme="majorHAnsi" w:hAnsiTheme="majorHAnsi" w:cstheme="majorHAnsi"/>
+                <w:color w:val="000000" w:themeColor="text1"/>
+              </w:rPr>
+            </w:pPr>
+            <w:r>
+              <w:rPr>
+                <w:rFonts w:eastAsia="Calibri" w:asciiTheme="majorHAnsi" w:hAnsiTheme="majorHAnsi" w:cstheme="majorHAnsi"/>
+                <w:color w:val="000000" w:themeColor="text1"/>
+              </w:rPr>
               <w:t>Pregunta 7</w:t>
             </w:r>
           </w:p>
         </w:tc>
         <w:tc>
           <w:tcPr>
+            <w:cnfStyle w:val="000000000000" w:firstRow="0" w:lastRow="0" w:firstColumn="0" w:lastColumn="0" w:oddVBand="0" w:evenVBand="0" w:oddHBand="0" w:evenHBand="0" w:firstRowFirstColumn="0" w:firstRowLastColumn="0" w:lastRowFirstColumn="0" w:lastRowLastColumn="0"/>
             <w:tcW w:w="7620" w:type="dxa"/>
             <w:gridSpan w:val="6"/>
-            <w:shd w:val="clear" w:color="auto" w:fill="FFFFFF"/>
+            <w:shd w:val="clear" w:color="auto" w:fill="FFFFFF" w:themeFill="background1"/>
+            <w:tcMar/>
           </w:tcPr>
           <w:p>
             <w:pPr>
               <w:cnfStyle w:val="000000000000" w:firstRow="0" w:lastRow="0" w:firstColumn="0" w:lastColumn="0" w:oddVBand="0" w:evenVBand="0" w:oddHBand="0" w:evenHBand="0" w:firstRowFirstColumn="0" w:firstRowLastColumn="0" w:lastRowFirstColumn="0" w:lastRowLastColumn="0"/>
               <w:rPr>
-                <w:rFonts w:asciiTheme="majorHAnsi" w:eastAsia="Calibri" w:hAnsiTheme="majorHAnsi" w:cstheme="majorHAnsi"/>
+                <w:rFonts w:eastAsia="Calibri" w:asciiTheme="majorHAnsi" w:hAnsiTheme="majorHAnsi" w:cstheme="majorHAnsi"/>
                 <w:bCs/>
                 <w:color w:val="000000" w:themeColor="text1"/>
               </w:rPr>
             </w:pPr>
             <w:r>
               <w:rPr>
-                <w:rFonts w:asciiTheme="majorHAnsi" w:eastAsia="Calibri" w:hAnsiTheme="majorHAnsi" w:cstheme="majorHAnsi"/>
+                <w:rFonts w:eastAsia="Calibri" w:asciiTheme="majorHAnsi" w:hAnsiTheme="majorHAnsi" w:cstheme="majorHAnsi"/>
                 <w:bCs/>
                 <w:color w:val="000000" w:themeColor="text1"/>
               </w:rPr>
@@ -3373,17 +3540,18 @@
             <w:cnfStyle w:val="001000000000" w:firstRow="0" w:lastRow="0" w:firstColumn="1" w:lastColumn="0" w:oddVBand="0" w:evenVBand="0" w:oddHBand="0" w:evenHBand="0" w:firstRowFirstColumn="0" w:firstRowLastColumn="0" w:lastRowFirstColumn="0" w:lastRowLastColumn="0"/>
             <w:tcW w:w="2534" w:type="dxa"/>
             <w:gridSpan w:val="2"/>
-          </w:tcPr>
-          <w:p>
-            <w:pPr>
-              <w:rPr>
-                <w:rFonts w:asciiTheme="majorHAnsi" w:eastAsia="Calibri" w:hAnsiTheme="majorHAnsi" w:cstheme="majorHAnsi"/>
-                <w:color w:val="000000" w:themeColor="text1"/>
-              </w:rPr>
-            </w:pPr>
-            <w:r>
-              <w:rPr>
-                <w:rFonts w:asciiTheme="majorHAnsi" w:eastAsia="Calibri" w:hAnsiTheme="majorHAnsi" w:cstheme="majorHAnsi"/>
+            <w:tcMar/>
+          </w:tcPr>
+          <w:p>
+            <w:pPr>
+              <w:rPr>
+                <w:rFonts w:eastAsia="Calibri" w:asciiTheme="majorHAnsi" w:hAnsiTheme="majorHAnsi" w:cstheme="majorHAnsi"/>
+                <w:color w:val="000000" w:themeColor="text1"/>
+              </w:rPr>
+            </w:pPr>
+            <w:r>
+              <w:rPr>
+                <w:rFonts w:eastAsia="Calibri" w:asciiTheme="majorHAnsi" w:hAnsiTheme="majorHAnsi" w:cstheme="majorHAnsi"/>
                 <w:color w:val="000000" w:themeColor="text1"/>
               </w:rPr>
               <w:t>Opción a)</w:t>
@@ -3392,18 +3560,20 @@
         </w:tc>
         <w:tc>
           <w:tcPr>
+            <w:cnfStyle w:val="000000000000" w:firstRow="0" w:lastRow="0" w:firstColumn="0" w:lastColumn="0" w:oddVBand="0" w:evenVBand="0" w:oddHBand="0" w:evenHBand="0" w:firstRowFirstColumn="0" w:firstRowLastColumn="0" w:lastRowFirstColumn="0" w:lastRowLastColumn="0"/>
             <w:tcW w:w="6840" w:type="dxa"/>
             <w:gridSpan w:val="2"/>
             <w:tcBorders>
-              <w:right w:val="single" w:sz="4" w:space="0" w:color="auto"/>
+              <w:right w:val="single" w:color="auto" w:sz="4" w:space="0"/>
             </w:tcBorders>
-            <w:shd w:val="clear" w:color="auto" w:fill="FFFFFF"/>
+            <w:shd w:val="clear" w:color="auto" w:fill="FFFFFF" w:themeFill="background1"/>
+            <w:tcMar/>
           </w:tcPr>
           <w:p>
             <w:pPr>
               <w:cnfStyle w:val="000000100000" w:firstRow="0" w:lastRow="0" w:firstColumn="0" w:lastColumn="0" w:oddVBand="0" w:evenVBand="0" w:oddHBand="1" w:evenHBand="0" w:firstRowFirstColumn="0" w:firstRowLastColumn="0" w:lastRowFirstColumn="0" w:lastRowLastColumn="0"/>
               <w:rPr>
-                <w:rFonts w:asciiTheme="majorHAnsi" w:eastAsia="Calibri" w:hAnsiTheme="majorHAnsi" w:cstheme="majorHAnsi"/>
+                <w:rFonts w:eastAsia="Calibri" w:asciiTheme="majorHAnsi" w:hAnsiTheme="majorHAnsi" w:cstheme="majorHAnsi"/>
                 <w:bCs/>
                 <w:color w:val="000000" w:themeColor="text1"/>
               </w:rPr>
@@ -3419,18 +3589,20 @@
         </w:tc>
         <w:tc>
           <w:tcPr>
+            <w:cnfStyle w:val="000000000000" w:firstRow="0" w:lastRow="0" w:firstColumn="0" w:lastColumn="0" w:oddVBand="0" w:evenVBand="0" w:oddHBand="0" w:evenHBand="0" w:firstRowFirstColumn="0" w:firstRowLastColumn="0" w:lastRowFirstColumn="0" w:lastRowLastColumn="0"/>
             <w:tcW w:w="780" w:type="dxa"/>
             <w:gridSpan w:val="4"/>
             <w:tcBorders>
-              <w:left w:val="single" w:sz="4" w:space="0" w:color="auto"/>
+              <w:left w:val="single" w:color="auto" w:sz="4" w:space="0"/>
             </w:tcBorders>
-            <w:shd w:val="clear" w:color="auto" w:fill="FFFFFF"/>
+            <w:shd w:val="clear" w:color="auto" w:fill="FFFFFF" w:themeFill="background1"/>
+            <w:tcMar/>
           </w:tcPr>
           <w:p>
             <w:pPr>
               <w:cnfStyle w:val="000000100000" w:firstRow="0" w:lastRow="0" w:firstColumn="0" w:lastColumn="0" w:oddVBand="0" w:evenVBand="0" w:oddHBand="1" w:evenHBand="0" w:firstRowFirstColumn="0" w:firstRowLastColumn="0" w:lastRowFirstColumn="0" w:lastRowLastColumn="0"/>
               <w:rPr>
-                <w:rFonts w:asciiTheme="majorHAnsi" w:eastAsia="Calibri" w:hAnsiTheme="majorHAnsi" w:cstheme="majorHAnsi"/>
+                <w:rFonts w:eastAsia="Calibri" w:asciiTheme="majorHAnsi" w:hAnsiTheme="majorHAnsi" w:cstheme="majorHAnsi"/>
                 <w:bCs/>
                 <w:color w:val="000000" w:themeColor="text1"/>
               </w:rPr>
@@ -3448,17 +3620,18 @@
             <w:tcW w:w="2534" w:type="dxa"/>
             <w:gridSpan w:val="2"/>
             <w:shd w:val="clear" w:color="auto" w:fill="FBE5D5"/>
-          </w:tcPr>
-          <w:p>
-            <w:pPr>
-              <w:rPr>
-                <w:rFonts w:asciiTheme="majorHAnsi" w:eastAsia="Calibri" w:hAnsiTheme="majorHAnsi" w:cstheme="majorHAnsi"/>
-                <w:color w:val="000000" w:themeColor="text1"/>
-              </w:rPr>
-            </w:pPr>
-            <w:r>
-              <w:rPr>
-                <w:rFonts w:asciiTheme="majorHAnsi" w:eastAsia="Calibri" w:hAnsiTheme="majorHAnsi" w:cstheme="majorHAnsi"/>
+            <w:tcMar/>
+          </w:tcPr>
+          <w:p>
+            <w:pPr>
+              <w:rPr>
+                <w:rFonts w:eastAsia="Calibri" w:asciiTheme="majorHAnsi" w:hAnsiTheme="majorHAnsi" w:cstheme="majorHAnsi"/>
+                <w:color w:val="000000" w:themeColor="text1"/>
+              </w:rPr>
+            </w:pPr>
+            <w:r>
+              <w:rPr>
+                <w:rFonts w:eastAsia="Calibri" w:asciiTheme="majorHAnsi" w:hAnsiTheme="majorHAnsi" w:cstheme="majorHAnsi"/>
                 <w:color w:val="000000" w:themeColor="text1"/>
               </w:rPr>
               <w:t>Opción b)</w:t>
@@ -3467,18 +3640,20 @@
         </w:tc>
         <w:tc>
           <w:tcPr>
+            <w:cnfStyle w:val="000000000000" w:firstRow="0" w:lastRow="0" w:firstColumn="0" w:lastColumn="0" w:oddVBand="0" w:evenVBand="0" w:oddHBand="0" w:evenHBand="0" w:firstRowFirstColumn="0" w:firstRowLastColumn="0" w:lastRowFirstColumn="0" w:lastRowLastColumn="0"/>
             <w:tcW w:w="6840" w:type="dxa"/>
             <w:gridSpan w:val="2"/>
             <w:tcBorders>
-              <w:right w:val="single" w:sz="4" w:space="0" w:color="auto"/>
+              <w:right w:val="single" w:color="auto" w:sz="4" w:space="0"/>
             </w:tcBorders>
-            <w:shd w:val="clear" w:color="auto" w:fill="FFFFFF"/>
+            <w:shd w:val="clear" w:color="auto" w:fill="FFFFFF" w:themeFill="background1"/>
+            <w:tcMar/>
           </w:tcPr>
           <w:p>
             <w:pPr>
               <w:cnfStyle w:val="000000000000" w:firstRow="0" w:lastRow="0" w:firstColumn="0" w:lastColumn="0" w:oddVBand="0" w:evenVBand="0" w:oddHBand="0" w:evenHBand="0" w:firstRowFirstColumn="0" w:firstRowLastColumn="0" w:lastRowFirstColumn="0" w:lastRowLastColumn="0"/>
               <w:rPr>
-                <w:rFonts w:asciiTheme="majorHAnsi" w:eastAsia="Calibri" w:hAnsiTheme="majorHAnsi" w:cstheme="majorHAnsi"/>
+                <w:rFonts w:eastAsia="Calibri" w:asciiTheme="majorHAnsi" w:hAnsiTheme="majorHAnsi" w:cstheme="majorHAnsi"/>
                 <w:b/>
                 <w:color w:val="000000" w:themeColor="text1"/>
               </w:rPr>
@@ -3494,25 +3669,27 @@
         </w:tc>
         <w:tc>
           <w:tcPr>
+            <w:cnfStyle w:val="000000000000" w:firstRow="0" w:lastRow="0" w:firstColumn="0" w:lastColumn="0" w:oddVBand="0" w:evenVBand="0" w:oddHBand="0" w:evenHBand="0" w:firstRowFirstColumn="0" w:firstRowLastColumn="0" w:lastRowFirstColumn="0" w:lastRowLastColumn="0"/>
             <w:tcW w:w="780" w:type="dxa"/>
             <w:gridSpan w:val="4"/>
             <w:tcBorders>
-              <w:left w:val="single" w:sz="4" w:space="0" w:color="auto"/>
+              <w:left w:val="single" w:color="auto" w:sz="4" w:space="0"/>
             </w:tcBorders>
-            <w:shd w:val="clear" w:color="auto" w:fill="FFFFFF"/>
+            <w:shd w:val="clear" w:color="auto" w:fill="FFFFFF" w:themeFill="background1"/>
+            <w:tcMar/>
           </w:tcPr>
           <w:p>
             <w:pPr>
               <w:cnfStyle w:val="000000000000" w:firstRow="0" w:lastRow="0" w:firstColumn="0" w:lastColumn="0" w:oddVBand="0" w:evenVBand="0" w:oddHBand="0" w:evenHBand="0" w:firstRowFirstColumn="0" w:firstRowLastColumn="0" w:lastRowFirstColumn="0" w:lastRowLastColumn="0"/>
               <w:rPr>
-                <w:rFonts w:asciiTheme="majorHAnsi" w:eastAsia="Calibri" w:hAnsiTheme="majorHAnsi" w:cstheme="majorHAnsi"/>
+                <w:rFonts w:eastAsia="Calibri" w:asciiTheme="majorHAnsi" w:hAnsiTheme="majorHAnsi" w:cstheme="majorHAnsi"/>
                 <w:b/>
                 <w:color w:val="000000" w:themeColor="text1"/>
               </w:rPr>
             </w:pPr>
             <w:r>
               <w:rPr>
-                <w:rFonts w:asciiTheme="majorHAnsi" w:eastAsia="Calibri" w:hAnsiTheme="majorHAnsi" w:cstheme="majorHAnsi"/>
+                <w:rFonts w:eastAsia="Calibri" w:asciiTheme="majorHAnsi" w:hAnsiTheme="majorHAnsi" w:cstheme="majorHAnsi"/>
                 <w:b/>
                 <w:color w:val="000000" w:themeColor="text1"/>
               </w:rPr>
@@ -3531,17 +3708,18 @@
             <w:cnfStyle w:val="001000000000" w:firstRow="0" w:lastRow="0" w:firstColumn="1" w:lastColumn="0" w:oddVBand="0" w:evenVBand="0" w:oddHBand="0" w:evenHBand="0" w:firstRowFirstColumn="0" w:firstRowLastColumn="0" w:lastRowFirstColumn="0" w:lastRowLastColumn="0"/>
             <w:tcW w:w="2534" w:type="dxa"/>
             <w:gridSpan w:val="2"/>
-          </w:tcPr>
-          <w:p>
-            <w:pPr>
-              <w:rPr>
-                <w:rFonts w:asciiTheme="majorHAnsi" w:eastAsia="Calibri" w:hAnsiTheme="majorHAnsi" w:cstheme="majorHAnsi"/>
-                <w:color w:val="000000" w:themeColor="text1"/>
-              </w:rPr>
-            </w:pPr>
-            <w:r>
-              <w:rPr>
-                <w:rFonts w:asciiTheme="majorHAnsi" w:eastAsia="Calibri" w:hAnsiTheme="majorHAnsi" w:cstheme="majorHAnsi"/>
+            <w:tcMar/>
+          </w:tcPr>
+          <w:p>
+            <w:pPr>
+              <w:rPr>
+                <w:rFonts w:eastAsia="Calibri" w:asciiTheme="majorHAnsi" w:hAnsiTheme="majorHAnsi" w:cstheme="majorHAnsi"/>
+                <w:color w:val="000000" w:themeColor="text1"/>
+              </w:rPr>
+            </w:pPr>
+            <w:r>
+              <w:rPr>
+                <w:rFonts w:eastAsia="Calibri" w:asciiTheme="majorHAnsi" w:hAnsiTheme="majorHAnsi" w:cstheme="majorHAnsi"/>
                 <w:color w:val="000000" w:themeColor="text1"/>
               </w:rPr>
               <w:t>Opción c)</w:t>
@@ -3550,18 +3728,20 @@
         </w:tc>
         <w:tc>
           <w:tcPr>
+            <w:cnfStyle w:val="000000000000" w:firstRow="0" w:lastRow="0" w:firstColumn="0" w:lastColumn="0" w:oddVBand="0" w:evenVBand="0" w:oddHBand="0" w:evenHBand="0" w:firstRowFirstColumn="0" w:firstRowLastColumn="0" w:lastRowFirstColumn="0" w:lastRowLastColumn="0"/>
             <w:tcW w:w="6840" w:type="dxa"/>
             <w:gridSpan w:val="2"/>
             <w:tcBorders>
-              <w:right w:val="single" w:sz="4" w:space="0" w:color="auto"/>
+              <w:right w:val="single" w:color="auto" w:sz="4" w:space="0"/>
             </w:tcBorders>
-            <w:shd w:val="clear" w:color="auto" w:fill="FFFFFF"/>
+            <w:shd w:val="clear" w:color="auto" w:fill="FFFFFF" w:themeFill="background1"/>
+            <w:tcMar/>
           </w:tcPr>
           <w:p>
             <w:pPr>
               <w:cnfStyle w:val="000000100000" w:firstRow="0" w:lastRow="0" w:firstColumn="0" w:lastColumn="0" w:oddVBand="0" w:evenVBand="0" w:oddHBand="1" w:evenHBand="0" w:firstRowFirstColumn="0" w:firstRowLastColumn="0" w:lastRowFirstColumn="0" w:lastRowLastColumn="0"/>
               <w:rPr>
-                <w:rFonts w:asciiTheme="majorHAnsi" w:eastAsia="Calibri" w:hAnsiTheme="majorHAnsi" w:cstheme="majorHAnsi"/>
+                <w:rFonts w:eastAsia="Calibri" w:asciiTheme="majorHAnsi" w:hAnsiTheme="majorHAnsi" w:cstheme="majorHAnsi"/>
                 <w:b/>
                 <w:color w:val="000000" w:themeColor="text1"/>
               </w:rPr>
@@ -3577,18 +3757,20 @@
         </w:tc>
         <w:tc>
           <w:tcPr>
+            <w:cnfStyle w:val="000000000000" w:firstRow="0" w:lastRow="0" w:firstColumn="0" w:lastColumn="0" w:oddVBand="0" w:evenVBand="0" w:oddHBand="0" w:evenHBand="0" w:firstRowFirstColumn="0" w:firstRowLastColumn="0" w:lastRowFirstColumn="0" w:lastRowLastColumn="0"/>
             <w:tcW w:w="780" w:type="dxa"/>
             <w:gridSpan w:val="4"/>
             <w:tcBorders>
-              <w:left w:val="single" w:sz="4" w:space="0" w:color="auto"/>
+              <w:left w:val="single" w:color="auto" w:sz="4" w:space="0"/>
             </w:tcBorders>
-            <w:shd w:val="clear" w:color="auto" w:fill="FFFFFF"/>
+            <w:shd w:val="clear" w:color="auto" w:fill="FFFFFF" w:themeFill="background1"/>
+            <w:tcMar/>
           </w:tcPr>
           <w:p>
             <w:pPr>
               <w:cnfStyle w:val="000000100000" w:firstRow="0" w:lastRow="0" w:firstColumn="0" w:lastColumn="0" w:oddVBand="0" w:evenVBand="0" w:oddHBand="1" w:evenHBand="0" w:firstRowFirstColumn="0" w:firstRowLastColumn="0" w:lastRowFirstColumn="0" w:lastRowLastColumn="0"/>
               <w:rPr>
-                <w:rFonts w:asciiTheme="majorHAnsi" w:eastAsia="Calibri" w:hAnsiTheme="majorHAnsi" w:cstheme="majorHAnsi"/>
+                <w:rFonts w:eastAsia="Calibri" w:asciiTheme="majorHAnsi" w:hAnsiTheme="majorHAnsi" w:cstheme="majorHAnsi"/>
                 <w:b/>
                 <w:color w:val="000000" w:themeColor="text1"/>
               </w:rPr>
@@ -3606,17 +3788,18 @@
             <w:tcW w:w="2534" w:type="dxa"/>
             <w:gridSpan w:val="2"/>
             <w:shd w:val="clear" w:color="auto" w:fill="FBE5D5"/>
-          </w:tcPr>
-          <w:p>
-            <w:pPr>
-              <w:rPr>
-                <w:rFonts w:asciiTheme="majorHAnsi" w:eastAsia="Calibri" w:hAnsiTheme="majorHAnsi" w:cstheme="majorHAnsi"/>
-                <w:color w:val="000000" w:themeColor="text1"/>
-              </w:rPr>
-            </w:pPr>
-            <w:r>
-              <w:rPr>
-                <w:rFonts w:asciiTheme="majorHAnsi" w:eastAsia="Calibri" w:hAnsiTheme="majorHAnsi" w:cstheme="majorHAnsi"/>
+            <w:tcMar/>
+          </w:tcPr>
+          <w:p>
+            <w:pPr>
+              <w:rPr>
+                <w:rFonts w:eastAsia="Calibri" w:asciiTheme="majorHAnsi" w:hAnsiTheme="majorHAnsi" w:cstheme="majorHAnsi"/>
+                <w:color w:val="000000" w:themeColor="text1"/>
+              </w:rPr>
+            </w:pPr>
+            <w:r>
+              <w:rPr>
+                <w:rFonts w:eastAsia="Calibri" w:asciiTheme="majorHAnsi" w:hAnsiTheme="majorHAnsi" w:cstheme="majorHAnsi"/>
                 <w:color w:val="000000" w:themeColor="text1"/>
               </w:rPr>
               <w:t>Opción d)</w:t>
@@ -3625,18 +3808,20 @@
         </w:tc>
         <w:tc>
           <w:tcPr>
+            <w:cnfStyle w:val="000000000000" w:firstRow="0" w:lastRow="0" w:firstColumn="0" w:lastColumn="0" w:oddVBand="0" w:evenVBand="0" w:oddHBand="0" w:evenHBand="0" w:firstRowFirstColumn="0" w:firstRowLastColumn="0" w:lastRowFirstColumn="0" w:lastRowLastColumn="0"/>
             <w:tcW w:w="6840" w:type="dxa"/>
             <w:gridSpan w:val="2"/>
             <w:tcBorders>
-              <w:right w:val="single" w:sz="4" w:space="0" w:color="auto"/>
+              <w:right w:val="single" w:color="auto" w:sz="4" w:space="0"/>
             </w:tcBorders>
-            <w:shd w:val="clear" w:color="auto" w:fill="FFFFFF"/>
+            <w:shd w:val="clear" w:color="auto" w:fill="FFFFFF" w:themeFill="background1"/>
+            <w:tcMar/>
           </w:tcPr>
           <w:p>
             <w:pPr>
               <w:cnfStyle w:val="000000000000" w:firstRow="0" w:lastRow="0" w:firstColumn="0" w:lastColumn="0" w:oddVBand="0" w:evenVBand="0" w:oddHBand="0" w:evenHBand="0" w:firstRowFirstColumn="0" w:firstRowLastColumn="0" w:lastRowFirstColumn="0" w:lastRowLastColumn="0"/>
               <w:rPr>
-                <w:rFonts w:asciiTheme="majorHAnsi" w:eastAsia="Calibri" w:hAnsiTheme="majorHAnsi" w:cstheme="majorHAnsi"/>
+                <w:rFonts w:eastAsia="Calibri" w:asciiTheme="majorHAnsi" w:hAnsiTheme="majorHAnsi" w:cstheme="majorHAnsi"/>
                 <w:b/>
                 <w:color w:val="000000" w:themeColor="text1"/>
               </w:rPr>
@@ -3652,18 +3837,20 @@
         </w:tc>
         <w:tc>
           <w:tcPr>
+            <w:cnfStyle w:val="000000000000" w:firstRow="0" w:lastRow="0" w:firstColumn="0" w:lastColumn="0" w:oddVBand="0" w:evenVBand="0" w:oddHBand="0" w:evenHBand="0" w:firstRowFirstColumn="0" w:firstRowLastColumn="0" w:lastRowFirstColumn="0" w:lastRowLastColumn="0"/>
             <w:tcW w:w="780" w:type="dxa"/>
             <w:gridSpan w:val="4"/>
             <w:tcBorders>
-              <w:left w:val="single" w:sz="4" w:space="0" w:color="auto"/>
+              <w:left w:val="single" w:color="auto" w:sz="4" w:space="0"/>
             </w:tcBorders>
-            <w:shd w:val="clear" w:color="auto" w:fill="FFFFFF"/>
+            <w:shd w:val="clear" w:color="auto" w:fill="FFFFFF" w:themeFill="background1"/>
+            <w:tcMar/>
           </w:tcPr>
           <w:p>
             <w:pPr>
               <w:cnfStyle w:val="000000000000" w:firstRow="0" w:lastRow="0" w:firstColumn="0" w:lastColumn="0" w:oddVBand="0" w:evenVBand="0" w:oddHBand="0" w:evenHBand="0" w:firstRowFirstColumn="0" w:firstRowLastColumn="0" w:lastRowFirstColumn="0" w:lastRowLastColumn="0"/>
               <w:rPr>
-                <w:rFonts w:asciiTheme="majorHAnsi" w:eastAsia="Calibri" w:hAnsiTheme="majorHAnsi" w:cstheme="majorHAnsi"/>
+                <w:rFonts w:eastAsia="Calibri" w:asciiTheme="majorHAnsi" w:hAnsiTheme="majorHAnsi" w:cstheme="majorHAnsi"/>
                 <w:b/>
                 <w:color w:val="000000" w:themeColor="text1"/>
               </w:rPr>
@@ -3681,17 +3868,18 @@
             <w:cnfStyle w:val="001000000000" w:firstRow="0" w:lastRow="0" w:firstColumn="1" w:lastColumn="0" w:oddVBand="0" w:evenVBand="0" w:oddHBand="0" w:evenHBand="0" w:firstRowFirstColumn="0" w:firstRowLastColumn="0" w:lastRowFirstColumn="0" w:lastRowLastColumn="0"/>
             <w:tcW w:w="2534" w:type="dxa"/>
             <w:gridSpan w:val="2"/>
-          </w:tcPr>
-          <w:p>
-            <w:pPr>
-              <w:rPr>
-                <w:rFonts w:asciiTheme="majorHAnsi" w:eastAsia="Calibri" w:hAnsiTheme="majorHAnsi" w:cstheme="majorHAnsi"/>
-                <w:color w:val="000000" w:themeColor="text1"/>
-              </w:rPr>
-            </w:pPr>
-            <w:r>
-              <w:rPr>
-                <w:rFonts w:asciiTheme="majorHAnsi" w:eastAsia="Calibri" w:hAnsiTheme="majorHAnsi" w:cstheme="majorHAnsi"/>
+            <w:tcMar/>
+          </w:tcPr>
+          <w:p>
+            <w:pPr>
+              <w:rPr>
+                <w:rFonts w:eastAsia="Calibri" w:asciiTheme="majorHAnsi" w:hAnsiTheme="majorHAnsi" w:cstheme="majorHAnsi"/>
+                <w:color w:val="000000" w:themeColor="text1"/>
+              </w:rPr>
+            </w:pPr>
+            <w:r>
+              <w:rPr>
+                <w:rFonts w:eastAsia="Calibri" w:asciiTheme="majorHAnsi" w:hAnsiTheme="majorHAnsi" w:cstheme="majorHAnsi"/>
                 <w:color w:val="000000" w:themeColor="text1"/>
               </w:rPr>
               <w:t>Comentario respuesta correcta</w:t>
@@ -3700,22 +3888,24 @@
         </w:tc>
         <w:tc>
           <w:tcPr>
+            <w:cnfStyle w:val="000000000000" w:firstRow="0" w:lastRow="0" w:firstColumn="0" w:lastColumn="0" w:oddVBand="0" w:evenVBand="0" w:oddHBand="0" w:evenHBand="0" w:firstRowFirstColumn="0" w:firstRowLastColumn="0" w:lastRowFirstColumn="0" w:lastRowLastColumn="0"/>
             <w:tcW w:w="7620" w:type="dxa"/>
             <w:gridSpan w:val="6"/>
-            <w:shd w:val="clear" w:color="auto" w:fill="FFFFFF"/>
+            <w:shd w:val="clear" w:color="auto" w:fill="FFFFFF" w:themeFill="background1"/>
+            <w:tcMar/>
           </w:tcPr>
           <w:p>
             <w:pPr>
               <w:cnfStyle w:val="000000100000" w:firstRow="0" w:lastRow="0" w:firstColumn="0" w:lastColumn="0" w:oddVBand="0" w:evenVBand="0" w:oddHBand="1" w:evenHBand="0" w:firstRowFirstColumn="0" w:firstRowLastColumn="0" w:lastRowFirstColumn="0" w:lastRowLastColumn="0"/>
               <w:rPr>
-                <w:rFonts w:asciiTheme="majorHAnsi" w:eastAsia="Calibri" w:hAnsiTheme="majorHAnsi" w:cstheme="majorHAnsi"/>
+                <w:rFonts w:eastAsia="Calibri" w:asciiTheme="majorHAnsi" w:hAnsiTheme="majorHAnsi" w:cstheme="majorHAnsi"/>
                 <w:b/>
                 <w:color w:val="000000" w:themeColor="text1"/>
               </w:rPr>
             </w:pPr>
             <w:r>
               <w:rPr>
-                <w:rFonts w:asciiTheme="majorHAnsi" w:eastAsia="Calibri" w:hAnsiTheme="majorHAnsi" w:cstheme="majorHAnsi"/>
+                <w:rFonts w:eastAsia="Calibri" w:asciiTheme="majorHAnsi" w:hAnsiTheme="majorHAnsi" w:cstheme="majorHAnsi"/>
                 <w:bCs/>
                 <w:color w:val="000000" w:themeColor="text1"/>
               </w:rPr>
@@ -3734,17 +3924,18 @@
             <w:tcW w:w="2534" w:type="dxa"/>
             <w:gridSpan w:val="2"/>
             <w:shd w:val="clear" w:color="auto" w:fill="FBE5D5"/>
-          </w:tcPr>
-          <w:p>
-            <w:pPr>
-              <w:rPr>
-                <w:rFonts w:asciiTheme="majorHAnsi" w:eastAsia="Calibri" w:hAnsiTheme="majorHAnsi" w:cstheme="majorHAnsi"/>
-                <w:color w:val="000000" w:themeColor="text1"/>
-              </w:rPr>
-            </w:pPr>
-            <w:r>
-              <w:rPr>
-                <w:rFonts w:asciiTheme="majorHAnsi" w:eastAsia="Calibri" w:hAnsiTheme="majorHAnsi" w:cstheme="majorHAnsi"/>
+            <w:tcMar/>
+          </w:tcPr>
+          <w:p>
+            <w:pPr>
+              <w:rPr>
+                <w:rFonts w:eastAsia="Calibri" w:asciiTheme="majorHAnsi" w:hAnsiTheme="majorHAnsi" w:cstheme="majorHAnsi"/>
+                <w:color w:val="000000" w:themeColor="text1"/>
+              </w:rPr>
+            </w:pPr>
+            <w:r>
+              <w:rPr>
+                <w:rFonts w:eastAsia="Calibri" w:asciiTheme="majorHAnsi" w:hAnsiTheme="majorHAnsi" w:cstheme="majorHAnsi"/>
                 <w:color w:val="000000" w:themeColor="text1"/>
               </w:rPr>
               <w:t>Comentario respuesta incorrecta</w:t>
@@ -3753,22 +3944,24 @@
         </w:tc>
         <w:tc>
           <w:tcPr>
+            <w:cnfStyle w:val="000000000000" w:firstRow="0" w:lastRow="0" w:firstColumn="0" w:lastColumn="0" w:oddVBand="0" w:evenVBand="0" w:oddHBand="0" w:evenHBand="0" w:firstRowFirstColumn="0" w:firstRowLastColumn="0" w:lastRowFirstColumn="0" w:lastRowLastColumn="0"/>
             <w:tcW w:w="7620" w:type="dxa"/>
             <w:gridSpan w:val="6"/>
-            <w:shd w:val="clear" w:color="auto" w:fill="FFFFFF"/>
+            <w:shd w:val="clear" w:color="auto" w:fill="FFFFFF" w:themeFill="background1"/>
+            <w:tcMar/>
           </w:tcPr>
           <w:p>
             <w:pPr>
               <w:cnfStyle w:val="000000000000" w:firstRow="0" w:lastRow="0" w:firstColumn="0" w:lastColumn="0" w:oddVBand="0" w:evenVBand="0" w:oddHBand="0" w:evenHBand="0" w:firstRowFirstColumn="0" w:firstRowLastColumn="0" w:lastRowFirstColumn="0" w:lastRowLastColumn="0"/>
               <w:rPr>
-                <w:rFonts w:asciiTheme="majorHAnsi" w:eastAsia="Calibri" w:hAnsiTheme="majorHAnsi" w:cstheme="majorHAnsi"/>
+                <w:rFonts w:eastAsia="Calibri" w:asciiTheme="majorHAnsi" w:hAnsiTheme="majorHAnsi" w:cstheme="majorHAnsi"/>
                 <w:b/>
                 <w:color w:val="000000" w:themeColor="text1"/>
               </w:rPr>
             </w:pPr>
             <w:r>
               <w:rPr>
-                <w:rFonts w:asciiTheme="majorHAnsi" w:eastAsia="Calibri" w:hAnsiTheme="majorHAnsi" w:cstheme="majorHAnsi"/>
+                <w:rFonts w:eastAsia="Calibri" w:asciiTheme="majorHAnsi" w:hAnsiTheme="majorHAnsi" w:cstheme="majorHAnsi"/>
                 <w:bCs/>
                 <w:color w:val="000000" w:themeColor="text1"/>
               </w:rPr>
@@ -3787,17 +3980,18 @@
             <w:cnfStyle w:val="001000000000" w:firstRow="0" w:lastRow="0" w:firstColumn="1" w:lastColumn="0" w:oddVBand="0" w:evenVBand="0" w:oddHBand="0" w:evenHBand="0" w:firstRowFirstColumn="0" w:firstRowLastColumn="0" w:lastRowFirstColumn="0" w:lastRowLastColumn="0"/>
             <w:tcW w:w="2534" w:type="dxa"/>
             <w:gridSpan w:val="2"/>
-          </w:tcPr>
-          <w:p>
-            <w:pPr>
-              <w:rPr>
-                <w:rFonts w:asciiTheme="majorHAnsi" w:eastAsia="Calibri" w:hAnsiTheme="majorHAnsi" w:cstheme="majorHAnsi"/>
-                <w:color w:val="000000" w:themeColor="text1"/>
-              </w:rPr>
-            </w:pPr>
-            <w:r>
-              <w:rPr>
-                <w:rFonts w:asciiTheme="majorHAnsi" w:eastAsia="Calibri" w:hAnsiTheme="majorHAnsi" w:cstheme="majorHAnsi"/>
+            <w:tcMar/>
+          </w:tcPr>
+          <w:p>
+            <w:pPr>
+              <w:rPr>
+                <w:rFonts w:eastAsia="Calibri" w:asciiTheme="majorHAnsi" w:hAnsiTheme="majorHAnsi" w:cstheme="majorHAnsi"/>
+                <w:color w:val="000000" w:themeColor="text1"/>
+              </w:rPr>
+            </w:pPr>
+            <w:r>
+              <w:rPr>
+                <w:rFonts w:eastAsia="Calibri" w:asciiTheme="majorHAnsi" w:hAnsiTheme="majorHAnsi" w:cstheme="majorHAnsi"/>
                 <w:color w:val="000000" w:themeColor="text1"/>
               </w:rPr>
               <w:t>Pregunta 8</w:t>
@@ -3806,26 +4000,40 @@
         </w:tc>
         <w:tc>
           <w:tcPr>
+            <w:cnfStyle w:val="000000000000" w:firstRow="0" w:lastRow="0" w:firstColumn="0" w:lastColumn="0" w:oddVBand="0" w:evenVBand="0" w:oddHBand="0" w:evenHBand="0" w:firstRowFirstColumn="0" w:firstRowLastColumn="0" w:lastRowFirstColumn="0" w:lastRowLastColumn="0"/>
             <w:tcW w:w="7620" w:type="dxa"/>
             <w:gridSpan w:val="6"/>
-            <w:shd w:val="clear" w:color="auto" w:fill="FFFFFF"/>
-          </w:tcPr>
-          <w:p>
+            <w:shd w:val="clear" w:color="auto" w:fill="FFFFFF" w:themeFill="background1"/>
+            <w:tcMar/>
+          </w:tcPr>
+          <w:p w14:noSpellErr="1">
             <w:pPr>
               <w:cnfStyle w:val="000000100000" w:firstRow="0" w:lastRow="0" w:firstColumn="0" w:lastColumn="0" w:oddVBand="0" w:evenVBand="0" w:oddHBand="1" w:evenHBand="0" w:firstRowFirstColumn="0" w:firstRowLastColumn="0" w:lastRowFirstColumn="0" w:lastRowLastColumn="0"/>
               <w:rPr>
-                <w:rFonts w:asciiTheme="majorHAnsi" w:eastAsia="Calibri" w:hAnsiTheme="majorHAnsi" w:cstheme="majorHAnsi"/>
-                <w:bCs/>
-                <w:color w:val="000000" w:themeColor="text1"/>
-              </w:rPr>
-            </w:pPr>
-            <w:r>
-              <w:rPr>
-                <w:rFonts w:asciiTheme="majorHAnsi" w:eastAsia="Calibri" w:hAnsiTheme="majorHAnsi" w:cstheme="majorHAnsi"/>
-                <w:bCs/>
-                <w:color w:val="000000" w:themeColor="text1"/>
-              </w:rPr>
-              <w:t>¿Cuántos minutos semanales de ejercicio físico se recomienda para adultos con sobrepeso u obesidad?</w:t>
+                <w:rFonts w:ascii="Calibri" w:hAnsi="Calibri" w:eastAsia="Calibri" w:cs="Calibri" w:asciiTheme="majorAscii" w:hAnsiTheme="majorAscii" w:cstheme="majorAscii"/>
+                <w:color w:val="000000" w:themeColor="text1"/>
+              </w:rPr>
+            </w:pPr>
+            <w:r>
+              <w:rPr>
+                <w:rFonts w:ascii="Calibri" w:hAnsi="Calibri" w:eastAsia="Calibri" w:cs="Calibri" w:asciiTheme="majorAscii" w:hAnsiTheme="majorAscii" w:cstheme="majorAscii"/>
+                <w:color w:val="000000" w:themeColor="text1" w:themeTint="FF" w:themeShade="FF"/>
+              </w:rPr>
+              <w:t>¿Cuántos minutos semanales de ejercicio físico se recomienda</w:t>
+            </w:r>
+            <w:r>
+              <w:rPr>
+                <w:rFonts w:ascii="Calibri" w:hAnsi="Calibri" w:eastAsia="Calibri" w:cs="Calibri" w:asciiTheme="majorAscii" w:hAnsiTheme="majorAscii" w:cstheme="majorAscii"/>
+                <w:color w:val="000000" w:themeColor="text1" w:themeTint="FF" w:themeShade="FF"/>
+              </w:rPr>
+              <w:t>n</w:t>
+            </w:r>
+            <w:r>
+              <w:rPr>
+                <w:rFonts w:ascii="Calibri" w:hAnsi="Calibri" w:eastAsia="Calibri" w:cs="Calibri" w:asciiTheme="majorAscii" w:hAnsiTheme="majorAscii" w:cstheme="majorAscii"/>
+                <w:color w:val="000000" w:themeColor="text1" w:themeTint="FF" w:themeShade="FF"/>
+              </w:rPr>
+              <w:t xml:space="preserve"> para adultos con sobrepeso u obesidad?</w:t>
             </w:r>
           </w:p>
         </w:tc>
@@ -3840,17 +4048,18 @@
             <w:tcW w:w="2534" w:type="dxa"/>
             <w:gridSpan w:val="2"/>
             <w:shd w:val="clear" w:color="auto" w:fill="FBE5D5"/>
-          </w:tcPr>
-          <w:p>
-            <w:pPr>
-              <w:rPr>
-                <w:rFonts w:asciiTheme="majorHAnsi" w:eastAsia="Calibri" w:hAnsiTheme="majorHAnsi" w:cstheme="majorHAnsi"/>
-                <w:color w:val="000000" w:themeColor="text1"/>
-              </w:rPr>
-            </w:pPr>
-            <w:r>
-              <w:rPr>
-                <w:rFonts w:asciiTheme="majorHAnsi" w:eastAsia="Calibri" w:hAnsiTheme="majorHAnsi" w:cstheme="majorHAnsi"/>
+            <w:tcMar/>
+          </w:tcPr>
+          <w:p>
+            <w:pPr>
+              <w:rPr>
+                <w:rFonts w:eastAsia="Calibri" w:asciiTheme="majorHAnsi" w:hAnsiTheme="majorHAnsi" w:cstheme="majorHAnsi"/>
+                <w:color w:val="000000" w:themeColor="text1"/>
+              </w:rPr>
+            </w:pPr>
+            <w:r>
+              <w:rPr>
+                <w:rFonts w:eastAsia="Calibri" w:asciiTheme="majorHAnsi" w:hAnsiTheme="majorHAnsi" w:cstheme="majorHAnsi"/>
                 <w:color w:val="000000" w:themeColor="text1"/>
               </w:rPr>
               <w:t>Opción a)</w:t>
@@ -3859,18 +4068,20 @@
         </w:tc>
         <w:tc>
           <w:tcPr>
+            <w:cnfStyle w:val="000000000000" w:firstRow="0" w:lastRow="0" w:firstColumn="0" w:lastColumn="0" w:oddVBand="0" w:evenVBand="0" w:oddHBand="0" w:evenHBand="0" w:firstRowFirstColumn="0" w:firstRowLastColumn="0" w:lastRowFirstColumn="0" w:lastRowLastColumn="0"/>
             <w:tcW w:w="6885" w:type="dxa"/>
             <w:gridSpan w:val="3"/>
             <w:tcBorders>
-              <w:right w:val="single" w:sz="4" w:space="0" w:color="auto"/>
+              <w:right w:val="single" w:color="auto" w:sz="4" w:space="0"/>
             </w:tcBorders>
-            <w:shd w:val="clear" w:color="auto" w:fill="FFFFFF"/>
+            <w:shd w:val="clear" w:color="auto" w:fill="FFFFFF" w:themeFill="background1"/>
+            <w:tcMar/>
           </w:tcPr>
           <w:p>
             <w:pPr>
               <w:cnfStyle w:val="000000000000" w:firstRow="0" w:lastRow="0" w:firstColumn="0" w:lastColumn="0" w:oddVBand="0" w:evenVBand="0" w:oddHBand="0" w:evenHBand="0" w:firstRowFirstColumn="0" w:firstRowLastColumn="0" w:lastRowFirstColumn="0" w:lastRowLastColumn="0"/>
               <w:rPr>
-                <w:rFonts w:asciiTheme="majorHAnsi" w:eastAsia="Calibri" w:hAnsiTheme="majorHAnsi" w:cstheme="majorHAnsi"/>
+                <w:rFonts w:eastAsia="Calibri" w:asciiTheme="majorHAnsi" w:hAnsiTheme="majorHAnsi" w:cstheme="majorHAnsi"/>
                 <w:b/>
                 <w:color w:val="000000" w:themeColor="text1"/>
               </w:rPr>
@@ -3886,18 +4097,20 @@
         </w:tc>
         <w:tc>
           <w:tcPr>
+            <w:cnfStyle w:val="000000000000" w:firstRow="0" w:lastRow="0" w:firstColumn="0" w:lastColumn="0" w:oddVBand="0" w:evenVBand="0" w:oddHBand="0" w:evenHBand="0" w:firstRowFirstColumn="0" w:firstRowLastColumn="0" w:lastRowFirstColumn="0" w:lastRowLastColumn="0"/>
             <w:tcW w:w="735" w:type="dxa"/>
             <w:gridSpan w:val="3"/>
             <w:tcBorders>
-              <w:left w:val="single" w:sz="4" w:space="0" w:color="auto"/>
+              <w:left w:val="single" w:color="auto" w:sz="4" w:space="0"/>
             </w:tcBorders>
-            <w:shd w:val="clear" w:color="auto" w:fill="FFFFFF"/>
+            <w:shd w:val="clear" w:color="auto" w:fill="FFFFFF" w:themeFill="background1"/>
+            <w:tcMar/>
           </w:tcPr>
           <w:p>
             <w:pPr>
               <w:cnfStyle w:val="000000000000" w:firstRow="0" w:lastRow="0" w:firstColumn="0" w:lastColumn="0" w:oddVBand="0" w:evenVBand="0" w:oddHBand="0" w:evenHBand="0" w:firstRowFirstColumn="0" w:firstRowLastColumn="0" w:lastRowFirstColumn="0" w:lastRowLastColumn="0"/>
               <w:rPr>
-                <w:rFonts w:asciiTheme="majorHAnsi" w:eastAsia="Calibri" w:hAnsiTheme="majorHAnsi" w:cstheme="majorHAnsi"/>
+                <w:rFonts w:eastAsia="Calibri" w:asciiTheme="majorHAnsi" w:hAnsiTheme="majorHAnsi" w:cstheme="majorHAnsi"/>
                 <w:b/>
                 <w:color w:val="000000" w:themeColor="text1"/>
               </w:rPr>
@@ -3915,17 +4128,18 @@
             <w:cnfStyle w:val="001000000000" w:firstRow="0" w:lastRow="0" w:firstColumn="1" w:lastColumn="0" w:oddVBand="0" w:evenVBand="0" w:oddHBand="0" w:evenHBand="0" w:firstRowFirstColumn="0" w:firstRowLastColumn="0" w:lastRowFirstColumn="0" w:lastRowLastColumn="0"/>
             <w:tcW w:w="2534" w:type="dxa"/>
             <w:gridSpan w:val="2"/>
-          </w:tcPr>
-          <w:p>
-            <w:pPr>
-              <w:rPr>
-                <w:rFonts w:asciiTheme="majorHAnsi" w:eastAsia="Calibri" w:hAnsiTheme="majorHAnsi" w:cstheme="majorHAnsi"/>
-                <w:color w:val="000000" w:themeColor="text1"/>
-              </w:rPr>
-            </w:pPr>
-            <w:r>
-              <w:rPr>
-                <w:rFonts w:asciiTheme="majorHAnsi" w:eastAsia="Calibri" w:hAnsiTheme="majorHAnsi" w:cstheme="majorHAnsi"/>
+            <w:tcMar/>
+          </w:tcPr>
+          <w:p>
+            <w:pPr>
+              <w:rPr>
+                <w:rFonts w:eastAsia="Calibri" w:asciiTheme="majorHAnsi" w:hAnsiTheme="majorHAnsi" w:cstheme="majorHAnsi"/>
+                <w:color w:val="000000" w:themeColor="text1"/>
+              </w:rPr>
+            </w:pPr>
+            <w:r>
+              <w:rPr>
+                <w:rFonts w:eastAsia="Calibri" w:asciiTheme="majorHAnsi" w:hAnsiTheme="majorHAnsi" w:cstheme="majorHAnsi"/>
                 <w:color w:val="000000" w:themeColor="text1"/>
               </w:rPr>
               <w:t>Opción b)</w:t>
@@ -3934,18 +4148,20 @@
         </w:tc>
         <w:tc>
           <w:tcPr>
+            <w:cnfStyle w:val="000000000000" w:firstRow="0" w:lastRow="0" w:firstColumn="0" w:lastColumn="0" w:oddVBand="0" w:evenVBand="0" w:oddHBand="0" w:evenHBand="0" w:firstRowFirstColumn="0" w:firstRowLastColumn="0" w:lastRowFirstColumn="0" w:lastRowLastColumn="0"/>
             <w:tcW w:w="6885" w:type="dxa"/>
             <w:gridSpan w:val="3"/>
             <w:tcBorders>
-              <w:right w:val="single" w:sz="4" w:space="0" w:color="auto"/>
+              <w:right w:val="single" w:color="auto" w:sz="4" w:space="0"/>
             </w:tcBorders>
-            <w:shd w:val="clear" w:color="auto" w:fill="FFFFFF"/>
+            <w:shd w:val="clear" w:color="auto" w:fill="FFFFFF" w:themeFill="background1"/>
+            <w:tcMar/>
           </w:tcPr>
           <w:p>
             <w:pPr>
               <w:cnfStyle w:val="000000100000" w:firstRow="0" w:lastRow="0" w:firstColumn="0" w:lastColumn="0" w:oddVBand="0" w:evenVBand="0" w:oddHBand="1" w:evenHBand="0" w:firstRowFirstColumn="0" w:firstRowLastColumn="0" w:lastRowFirstColumn="0" w:lastRowLastColumn="0"/>
               <w:rPr>
-                <w:rFonts w:asciiTheme="majorHAnsi" w:eastAsia="Calibri" w:hAnsiTheme="majorHAnsi" w:cstheme="majorHAnsi"/>
+                <w:rFonts w:eastAsia="Calibri" w:asciiTheme="majorHAnsi" w:hAnsiTheme="majorHAnsi" w:cstheme="majorHAnsi"/>
                 <w:b/>
                 <w:color w:val="000000" w:themeColor="text1"/>
               </w:rPr>
@@ -3961,18 +4177,20 @@
         </w:tc>
         <w:tc>
           <w:tcPr>
+            <w:cnfStyle w:val="000000000000" w:firstRow="0" w:lastRow="0" w:firstColumn="0" w:lastColumn="0" w:oddVBand="0" w:evenVBand="0" w:oddHBand="0" w:evenHBand="0" w:firstRowFirstColumn="0" w:firstRowLastColumn="0" w:lastRowFirstColumn="0" w:lastRowLastColumn="0"/>
             <w:tcW w:w="735" w:type="dxa"/>
             <w:gridSpan w:val="3"/>
             <w:tcBorders>
-              <w:left w:val="single" w:sz="4" w:space="0" w:color="auto"/>
+              <w:left w:val="single" w:color="auto" w:sz="4" w:space="0"/>
             </w:tcBorders>
-            <w:shd w:val="clear" w:color="auto" w:fill="FFFFFF"/>
+            <w:shd w:val="clear" w:color="auto" w:fill="FFFFFF" w:themeFill="background1"/>
+            <w:tcMar/>
           </w:tcPr>
           <w:p>
             <w:pPr>
               <w:cnfStyle w:val="000000100000" w:firstRow="0" w:lastRow="0" w:firstColumn="0" w:lastColumn="0" w:oddVBand="0" w:evenVBand="0" w:oddHBand="1" w:evenHBand="0" w:firstRowFirstColumn="0" w:firstRowLastColumn="0" w:lastRowFirstColumn="0" w:lastRowLastColumn="0"/>
               <w:rPr>
-                <w:rFonts w:asciiTheme="majorHAnsi" w:eastAsia="Calibri" w:hAnsiTheme="majorHAnsi" w:cstheme="majorHAnsi"/>
+                <w:rFonts w:eastAsia="Calibri" w:asciiTheme="majorHAnsi" w:hAnsiTheme="majorHAnsi" w:cstheme="majorHAnsi"/>
                 <w:b/>
                 <w:color w:val="000000" w:themeColor="text1"/>
               </w:rPr>
@@ -3990,17 +4208,18 @@
             <w:tcW w:w="2534" w:type="dxa"/>
             <w:gridSpan w:val="2"/>
             <w:shd w:val="clear" w:color="auto" w:fill="FBE5D5"/>
-          </w:tcPr>
-          <w:p>
-            <w:pPr>
-              <w:rPr>
-                <w:rFonts w:asciiTheme="majorHAnsi" w:eastAsia="Calibri" w:hAnsiTheme="majorHAnsi" w:cstheme="majorHAnsi"/>
-                <w:color w:val="000000" w:themeColor="text1"/>
-              </w:rPr>
-            </w:pPr>
-            <w:r>
-              <w:rPr>
-                <w:rFonts w:asciiTheme="majorHAnsi" w:eastAsia="Calibri" w:hAnsiTheme="majorHAnsi" w:cstheme="majorHAnsi"/>
+            <w:tcMar/>
+          </w:tcPr>
+          <w:p>
+            <w:pPr>
+              <w:rPr>
+                <w:rFonts w:eastAsia="Calibri" w:asciiTheme="majorHAnsi" w:hAnsiTheme="majorHAnsi" w:cstheme="majorHAnsi"/>
+                <w:color w:val="000000" w:themeColor="text1"/>
+              </w:rPr>
+            </w:pPr>
+            <w:r>
+              <w:rPr>
+                <w:rFonts w:eastAsia="Calibri" w:asciiTheme="majorHAnsi" w:hAnsiTheme="majorHAnsi" w:cstheme="majorHAnsi"/>
                 <w:color w:val="000000" w:themeColor="text1"/>
               </w:rPr>
               <w:t>Opción c)</w:t>
@@ -4009,18 +4228,20 @@
         </w:tc>
         <w:tc>
           <w:tcPr>
+            <w:cnfStyle w:val="000000000000" w:firstRow="0" w:lastRow="0" w:firstColumn="0" w:lastColumn="0" w:oddVBand="0" w:evenVBand="0" w:oddHBand="0" w:evenHBand="0" w:firstRowFirstColumn="0" w:firstRowLastColumn="0" w:lastRowFirstColumn="0" w:lastRowLastColumn="0"/>
             <w:tcW w:w="6885" w:type="dxa"/>
             <w:gridSpan w:val="3"/>
             <w:tcBorders>
-              <w:right w:val="single" w:sz="4" w:space="0" w:color="auto"/>
+              <w:right w:val="single" w:color="auto" w:sz="4" w:space="0"/>
             </w:tcBorders>
-            <w:shd w:val="clear" w:color="auto" w:fill="FFFFFF"/>
+            <w:shd w:val="clear" w:color="auto" w:fill="FFFFFF" w:themeFill="background1"/>
+            <w:tcMar/>
           </w:tcPr>
           <w:p>
             <w:pPr>
               <w:cnfStyle w:val="000000000000" w:firstRow="0" w:lastRow="0" w:firstColumn="0" w:lastColumn="0" w:oddVBand="0" w:evenVBand="0" w:oddHBand="0" w:evenHBand="0" w:firstRowFirstColumn="0" w:firstRowLastColumn="0" w:lastRowFirstColumn="0" w:lastRowLastColumn="0"/>
               <w:rPr>
-                <w:rFonts w:asciiTheme="majorHAnsi" w:eastAsia="Calibri" w:hAnsiTheme="majorHAnsi" w:cstheme="majorHAnsi"/>
+                <w:rFonts w:eastAsia="Calibri" w:asciiTheme="majorHAnsi" w:hAnsiTheme="majorHAnsi" w:cstheme="majorHAnsi"/>
                 <w:b/>
                 <w:color w:val="000000" w:themeColor="text1"/>
               </w:rPr>
@@ -4036,25 +4257,27 @@
         </w:tc>
         <w:tc>
           <w:tcPr>
+            <w:cnfStyle w:val="000000000000" w:firstRow="0" w:lastRow="0" w:firstColumn="0" w:lastColumn="0" w:oddVBand="0" w:evenVBand="0" w:oddHBand="0" w:evenHBand="0" w:firstRowFirstColumn="0" w:firstRowLastColumn="0" w:lastRowFirstColumn="0" w:lastRowLastColumn="0"/>
             <w:tcW w:w="735" w:type="dxa"/>
             <w:gridSpan w:val="3"/>
             <w:tcBorders>
-              <w:left w:val="single" w:sz="4" w:space="0" w:color="auto"/>
+              <w:left w:val="single" w:color="auto" w:sz="4" w:space="0"/>
             </w:tcBorders>
-            <w:shd w:val="clear" w:color="auto" w:fill="FFFFFF"/>
+            <w:shd w:val="clear" w:color="auto" w:fill="FFFFFF" w:themeFill="background1"/>
+            <w:tcMar/>
           </w:tcPr>
           <w:p>
             <w:pPr>
               <w:cnfStyle w:val="000000000000" w:firstRow="0" w:lastRow="0" w:firstColumn="0" w:lastColumn="0" w:oddVBand="0" w:evenVBand="0" w:oddHBand="0" w:evenHBand="0" w:firstRowFirstColumn="0" w:firstRowLastColumn="0" w:lastRowFirstColumn="0" w:lastRowLastColumn="0"/>
               <w:rPr>
-                <w:rFonts w:asciiTheme="majorHAnsi" w:eastAsia="Calibri" w:hAnsiTheme="majorHAnsi" w:cstheme="majorHAnsi"/>
+                <w:rFonts w:eastAsia="Calibri" w:asciiTheme="majorHAnsi" w:hAnsiTheme="majorHAnsi" w:cstheme="majorHAnsi"/>
                 <w:b/>
                 <w:color w:val="000000" w:themeColor="text1"/>
               </w:rPr>
             </w:pPr>
             <w:r>
               <w:rPr>
-                <w:rFonts w:asciiTheme="majorHAnsi" w:eastAsia="Calibri" w:hAnsiTheme="majorHAnsi" w:cstheme="majorHAnsi"/>
+                <w:rFonts w:eastAsia="Calibri" w:asciiTheme="majorHAnsi" w:hAnsiTheme="majorHAnsi" w:cstheme="majorHAnsi"/>
                 <w:b/>
                 <w:color w:val="000000" w:themeColor="text1"/>
               </w:rPr>
@@ -4073,17 +4296,18 @@
             <w:cnfStyle w:val="001000000000" w:firstRow="0" w:lastRow="0" w:firstColumn="1" w:lastColumn="0" w:oddVBand="0" w:evenVBand="0" w:oddHBand="0" w:evenHBand="0" w:firstRowFirstColumn="0" w:firstRowLastColumn="0" w:lastRowFirstColumn="0" w:lastRowLastColumn="0"/>
             <w:tcW w:w="2534" w:type="dxa"/>
             <w:gridSpan w:val="2"/>
-          </w:tcPr>
-          <w:p>
-            <w:pPr>
-              <w:rPr>
-                <w:rFonts w:asciiTheme="majorHAnsi" w:eastAsia="Calibri" w:hAnsiTheme="majorHAnsi" w:cstheme="majorHAnsi"/>
-                <w:color w:val="000000" w:themeColor="text1"/>
-              </w:rPr>
-            </w:pPr>
-            <w:r>
-              <w:rPr>
-                <w:rFonts w:asciiTheme="majorHAnsi" w:eastAsia="Calibri" w:hAnsiTheme="majorHAnsi" w:cstheme="majorHAnsi"/>
+            <w:tcMar/>
+          </w:tcPr>
+          <w:p>
+            <w:pPr>
+              <w:rPr>
+                <w:rFonts w:eastAsia="Calibri" w:asciiTheme="majorHAnsi" w:hAnsiTheme="majorHAnsi" w:cstheme="majorHAnsi"/>
+                <w:color w:val="000000" w:themeColor="text1"/>
+              </w:rPr>
+            </w:pPr>
+            <w:r>
+              <w:rPr>
+                <w:rFonts w:eastAsia="Calibri" w:asciiTheme="majorHAnsi" w:hAnsiTheme="majorHAnsi" w:cstheme="majorHAnsi"/>
                 <w:color w:val="000000" w:themeColor="text1"/>
               </w:rPr>
               <w:t>Opción d)</w:t>
@@ -4092,18 +4316,20 @@
         </w:tc>
         <w:tc>
           <w:tcPr>
+            <w:cnfStyle w:val="000000000000" w:firstRow="0" w:lastRow="0" w:firstColumn="0" w:lastColumn="0" w:oddVBand="0" w:evenVBand="0" w:oddHBand="0" w:evenHBand="0" w:firstRowFirstColumn="0" w:firstRowLastColumn="0" w:lastRowFirstColumn="0" w:lastRowLastColumn="0"/>
             <w:tcW w:w="6885" w:type="dxa"/>
             <w:gridSpan w:val="3"/>
             <w:tcBorders>
-              <w:right w:val="single" w:sz="4" w:space="0" w:color="auto"/>
+              <w:right w:val="single" w:color="auto" w:sz="4" w:space="0"/>
             </w:tcBorders>
-            <w:shd w:val="clear" w:color="auto" w:fill="FFFFFF"/>
+            <w:shd w:val="clear" w:color="auto" w:fill="FFFFFF" w:themeFill="background1"/>
+            <w:tcMar/>
           </w:tcPr>
           <w:p>
             <w:pPr>
               <w:cnfStyle w:val="000000100000" w:firstRow="0" w:lastRow="0" w:firstColumn="0" w:lastColumn="0" w:oddVBand="0" w:evenVBand="0" w:oddHBand="1" w:evenHBand="0" w:firstRowFirstColumn="0" w:firstRowLastColumn="0" w:lastRowFirstColumn="0" w:lastRowLastColumn="0"/>
               <w:rPr>
-                <w:rFonts w:asciiTheme="majorHAnsi" w:eastAsia="Calibri" w:hAnsiTheme="majorHAnsi" w:cstheme="majorHAnsi"/>
+                <w:rFonts w:eastAsia="Calibri" w:asciiTheme="majorHAnsi" w:hAnsiTheme="majorHAnsi" w:cstheme="majorHAnsi"/>
                 <w:b/>
                 <w:color w:val="000000" w:themeColor="text1"/>
               </w:rPr>
@@ -4119,18 +4345,20 @@
         </w:tc>
         <w:tc>
           <w:tcPr>
+            <w:cnfStyle w:val="000000000000" w:firstRow="0" w:lastRow="0" w:firstColumn="0" w:lastColumn="0" w:oddVBand="0" w:evenVBand="0" w:oddHBand="0" w:evenHBand="0" w:firstRowFirstColumn="0" w:firstRowLastColumn="0" w:lastRowFirstColumn="0" w:lastRowLastColumn="0"/>
             <w:tcW w:w="735" w:type="dxa"/>
             <w:gridSpan w:val="3"/>
             <w:tcBorders>
-              <w:left w:val="single" w:sz="4" w:space="0" w:color="auto"/>
+              <w:left w:val="single" w:color="auto" w:sz="4" w:space="0"/>
             </w:tcBorders>
-            <w:shd w:val="clear" w:color="auto" w:fill="FFFFFF"/>
+            <w:shd w:val="clear" w:color="auto" w:fill="FFFFFF" w:themeFill="background1"/>
+            <w:tcMar/>
           </w:tcPr>
           <w:p>
             <w:pPr>
               <w:cnfStyle w:val="000000100000" w:firstRow="0" w:lastRow="0" w:firstColumn="0" w:lastColumn="0" w:oddVBand="0" w:evenVBand="0" w:oddHBand="1" w:evenHBand="0" w:firstRowFirstColumn="0" w:firstRowLastColumn="0" w:lastRowFirstColumn="0" w:lastRowLastColumn="0"/>
               <w:rPr>
-                <w:rFonts w:asciiTheme="majorHAnsi" w:eastAsia="Calibri" w:hAnsiTheme="majorHAnsi" w:cstheme="majorHAnsi"/>
+                <w:rFonts w:eastAsia="Calibri" w:asciiTheme="majorHAnsi" w:hAnsiTheme="majorHAnsi" w:cstheme="majorHAnsi"/>
                 <w:b/>
                 <w:color w:val="000000" w:themeColor="text1"/>
               </w:rPr>
@@ -4148,17 +4376,18 @@
             <w:tcW w:w="2534" w:type="dxa"/>
             <w:gridSpan w:val="2"/>
             <w:shd w:val="clear" w:color="auto" w:fill="FBE5D5"/>
-          </w:tcPr>
-          <w:p>
-            <w:pPr>
-              <w:rPr>
-                <w:rFonts w:asciiTheme="majorHAnsi" w:eastAsia="Calibri" w:hAnsiTheme="majorHAnsi" w:cstheme="majorHAnsi"/>
-                <w:color w:val="000000" w:themeColor="text1"/>
-              </w:rPr>
-            </w:pPr>
-            <w:r>
-              <w:rPr>
-                <w:rFonts w:asciiTheme="majorHAnsi" w:eastAsia="Calibri" w:hAnsiTheme="majorHAnsi" w:cstheme="majorHAnsi"/>
+            <w:tcMar/>
+          </w:tcPr>
+          <w:p>
+            <w:pPr>
+              <w:rPr>
+                <w:rFonts w:eastAsia="Calibri" w:asciiTheme="majorHAnsi" w:hAnsiTheme="majorHAnsi" w:cstheme="majorHAnsi"/>
+                <w:color w:val="000000" w:themeColor="text1"/>
+              </w:rPr>
+            </w:pPr>
+            <w:r>
+              <w:rPr>
+                <w:rFonts w:eastAsia="Calibri" w:asciiTheme="majorHAnsi" w:hAnsiTheme="majorHAnsi" w:cstheme="majorHAnsi"/>
                 <w:color w:val="000000" w:themeColor="text1"/>
               </w:rPr>
               <w:t>Comentario respuesta correcta</w:t>
@@ -4167,22 +4396,24 @@
         </w:tc>
         <w:tc>
           <w:tcPr>
+            <w:cnfStyle w:val="000000000000" w:firstRow="0" w:lastRow="0" w:firstColumn="0" w:lastColumn="0" w:oddVBand="0" w:evenVBand="0" w:oddHBand="0" w:evenHBand="0" w:firstRowFirstColumn="0" w:firstRowLastColumn="0" w:lastRowFirstColumn="0" w:lastRowLastColumn="0"/>
             <w:tcW w:w="7620" w:type="dxa"/>
             <w:gridSpan w:val="6"/>
-            <w:shd w:val="clear" w:color="auto" w:fill="FFFFFF"/>
+            <w:shd w:val="clear" w:color="auto" w:fill="FFFFFF" w:themeFill="background1"/>
+            <w:tcMar/>
           </w:tcPr>
           <w:p>
             <w:pPr>
               <w:cnfStyle w:val="000000000000" w:firstRow="0" w:lastRow="0" w:firstColumn="0" w:lastColumn="0" w:oddVBand="0" w:evenVBand="0" w:oddHBand="0" w:evenHBand="0" w:firstRowFirstColumn="0" w:firstRowLastColumn="0" w:lastRowFirstColumn="0" w:lastRowLastColumn="0"/>
               <w:rPr>
-                <w:rFonts w:asciiTheme="majorHAnsi" w:eastAsia="Calibri" w:hAnsiTheme="majorHAnsi" w:cstheme="majorHAnsi"/>
+                <w:rFonts w:eastAsia="Calibri" w:asciiTheme="majorHAnsi" w:hAnsiTheme="majorHAnsi" w:cstheme="majorHAnsi"/>
                 <w:b/>
                 <w:color w:val="000000" w:themeColor="text1"/>
               </w:rPr>
             </w:pPr>
             <w:r>
               <w:rPr>
-                <w:rFonts w:asciiTheme="majorHAnsi" w:eastAsia="Calibri" w:hAnsiTheme="majorHAnsi" w:cstheme="majorHAnsi"/>
+                <w:rFonts w:eastAsia="Calibri" w:asciiTheme="majorHAnsi" w:hAnsiTheme="majorHAnsi" w:cstheme="majorHAnsi"/>
                 <w:bCs/>
                 <w:color w:val="000000" w:themeColor="text1"/>
               </w:rPr>
@@ -4201,17 +4432,18 @@
             <w:cnfStyle w:val="001000000000" w:firstRow="0" w:lastRow="0" w:firstColumn="1" w:lastColumn="0" w:oddVBand="0" w:evenVBand="0" w:oddHBand="0" w:evenHBand="0" w:firstRowFirstColumn="0" w:firstRowLastColumn="0" w:lastRowFirstColumn="0" w:lastRowLastColumn="0"/>
             <w:tcW w:w="2534" w:type="dxa"/>
             <w:gridSpan w:val="2"/>
-          </w:tcPr>
-          <w:p>
-            <w:pPr>
-              <w:rPr>
-                <w:rFonts w:asciiTheme="majorHAnsi" w:eastAsia="Calibri" w:hAnsiTheme="majorHAnsi" w:cstheme="majorHAnsi"/>
-                <w:color w:val="000000" w:themeColor="text1"/>
-              </w:rPr>
-            </w:pPr>
-            <w:r>
-              <w:rPr>
-                <w:rFonts w:asciiTheme="majorHAnsi" w:eastAsia="Calibri" w:hAnsiTheme="majorHAnsi" w:cstheme="majorHAnsi"/>
+            <w:tcMar/>
+          </w:tcPr>
+          <w:p>
+            <w:pPr>
+              <w:rPr>
+                <w:rFonts w:eastAsia="Calibri" w:asciiTheme="majorHAnsi" w:hAnsiTheme="majorHAnsi" w:cstheme="majorHAnsi"/>
+                <w:color w:val="000000" w:themeColor="text1"/>
+              </w:rPr>
+            </w:pPr>
+            <w:r>
+              <w:rPr>
+                <w:rFonts w:eastAsia="Calibri" w:asciiTheme="majorHAnsi" w:hAnsiTheme="majorHAnsi" w:cstheme="majorHAnsi"/>
                 <w:color w:val="000000" w:themeColor="text1"/>
               </w:rPr>
               <w:t>Comentario respuesta incorrecta</w:t>
@@ -4220,22 +4452,24 @@
         </w:tc>
         <w:tc>
           <w:tcPr>
+            <w:cnfStyle w:val="000000000000" w:firstRow="0" w:lastRow="0" w:firstColumn="0" w:lastColumn="0" w:oddVBand="0" w:evenVBand="0" w:oddHBand="0" w:evenHBand="0" w:firstRowFirstColumn="0" w:firstRowLastColumn="0" w:lastRowFirstColumn="0" w:lastRowLastColumn="0"/>
             <w:tcW w:w="7620" w:type="dxa"/>
             <w:gridSpan w:val="6"/>
-            <w:shd w:val="clear" w:color="auto" w:fill="FFFFFF"/>
+            <w:shd w:val="clear" w:color="auto" w:fill="FFFFFF" w:themeFill="background1"/>
+            <w:tcMar/>
           </w:tcPr>
           <w:p>
             <w:pPr>
               <w:cnfStyle w:val="000000100000" w:firstRow="0" w:lastRow="0" w:firstColumn="0" w:lastColumn="0" w:oddVBand="0" w:evenVBand="0" w:oddHBand="1" w:evenHBand="0" w:firstRowFirstColumn="0" w:firstRowLastColumn="0" w:lastRowFirstColumn="0" w:lastRowLastColumn="0"/>
               <w:rPr>
-                <w:rFonts w:asciiTheme="majorHAnsi" w:eastAsia="Calibri" w:hAnsiTheme="majorHAnsi" w:cstheme="majorHAnsi"/>
+                <w:rFonts w:eastAsia="Calibri" w:asciiTheme="majorHAnsi" w:hAnsiTheme="majorHAnsi" w:cstheme="majorHAnsi"/>
                 <w:b/>
                 <w:color w:val="000000" w:themeColor="text1"/>
               </w:rPr>
             </w:pPr>
             <w:r>
               <w:rPr>
-                <w:rFonts w:asciiTheme="majorHAnsi" w:eastAsia="Calibri" w:hAnsiTheme="majorHAnsi" w:cstheme="majorHAnsi"/>
+                <w:rFonts w:eastAsia="Calibri" w:asciiTheme="majorHAnsi" w:hAnsiTheme="majorHAnsi" w:cstheme="majorHAnsi"/>
                 <w:bCs/>
                 <w:color w:val="000000" w:themeColor="text1"/>
               </w:rPr>
@@ -4254,17 +4488,18 @@
             <w:tcW w:w="2534" w:type="dxa"/>
             <w:gridSpan w:val="2"/>
             <w:shd w:val="clear" w:color="auto" w:fill="FBE5D5"/>
-          </w:tcPr>
-          <w:p>
-            <w:pPr>
-              <w:rPr>
-                <w:rFonts w:asciiTheme="majorHAnsi" w:eastAsia="Calibri" w:hAnsiTheme="majorHAnsi" w:cstheme="majorHAnsi"/>
-                <w:color w:val="000000" w:themeColor="text1"/>
-              </w:rPr>
-            </w:pPr>
-            <w:r>
-              <w:rPr>
-                <w:rFonts w:asciiTheme="majorHAnsi" w:eastAsia="Calibri" w:hAnsiTheme="majorHAnsi" w:cstheme="majorHAnsi"/>
+            <w:tcMar/>
+          </w:tcPr>
+          <w:p>
+            <w:pPr>
+              <w:rPr>
+                <w:rFonts w:eastAsia="Calibri" w:asciiTheme="majorHAnsi" w:hAnsiTheme="majorHAnsi" w:cstheme="majorHAnsi"/>
+                <w:color w:val="000000" w:themeColor="text1"/>
+              </w:rPr>
+            </w:pPr>
+            <w:r>
+              <w:rPr>
+                <w:rFonts w:eastAsia="Calibri" w:asciiTheme="majorHAnsi" w:hAnsiTheme="majorHAnsi" w:cstheme="majorHAnsi"/>
                 <w:color w:val="000000" w:themeColor="text1"/>
               </w:rPr>
               <w:t>Pregunta 9</w:t>
@@ -4273,22 +4508,24 @@
         </w:tc>
         <w:tc>
           <w:tcPr>
+            <w:cnfStyle w:val="000000000000" w:firstRow="0" w:lastRow="0" w:firstColumn="0" w:lastColumn="0" w:oddVBand="0" w:evenVBand="0" w:oddHBand="0" w:evenHBand="0" w:firstRowFirstColumn="0" w:firstRowLastColumn="0" w:lastRowFirstColumn="0" w:lastRowLastColumn="0"/>
             <w:tcW w:w="7620" w:type="dxa"/>
             <w:gridSpan w:val="6"/>
-            <w:shd w:val="clear" w:color="auto" w:fill="FFFFFF"/>
+            <w:shd w:val="clear" w:color="auto" w:fill="FFFFFF" w:themeFill="background1"/>
+            <w:tcMar/>
           </w:tcPr>
           <w:p>
             <w:pPr>
               <w:cnfStyle w:val="000000000000" w:firstRow="0" w:lastRow="0" w:firstColumn="0" w:lastColumn="0" w:oddVBand="0" w:evenVBand="0" w:oddHBand="0" w:evenHBand="0" w:firstRowFirstColumn="0" w:firstRowLastColumn="0" w:lastRowFirstColumn="0" w:lastRowLastColumn="0"/>
               <w:rPr>
-                <w:rFonts w:asciiTheme="majorHAnsi" w:eastAsia="Calibri" w:hAnsiTheme="majorHAnsi" w:cstheme="majorHAnsi"/>
+                <w:rFonts w:eastAsia="Calibri" w:asciiTheme="majorHAnsi" w:hAnsiTheme="majorHAnsi" w:cstheme="majorHAnsi"/>
                 <w:bCs/>
                 <w:color w:val="000000" w:themeColor="text1"/>
               </w:rPr>
             </w:pPr>
             <w:r>
               <w:rPr>
-                <w:rFonts w:asciiTheme="majorHAnsi" w:eastAsia="Calibri" w:hAnsiTheme="majorHAnsi" w:cstheme="majorHAnsi"/>
+                <w:rFonts w:eastAsia="Calibri" w:asciiTheme="majorHAnsi" w:hAnsiTheme="majorHAnsi" w:cstheme="majorHAnsi"/>
                 <w:bCs/>
                 <w:color w:val="000000" w:themeColor="text1"/>
               </w:rPr>
@@ -4307,17 +4544,18 @@
             <w:cnfStyle w:val="001000000000" w:firstRow="0" w:lastRow="0" w:firstColumn="1" w:lastColumn="0" w:oddVBand="0" w:evenVBand="0" w:oddHBand="0" w:evenHBand="0" w:firstRowFirstColumn="0" w:firstRowLastColumn="0" w:lastRowFirstColumn="0" w:lastRowLastColumn="0"/>
             <w:tcW w:w="2534" w:type="dxa"/>
             <w:gridSpan w:val="2"/>
-          </w:tcPr>
-          <w:p>
-            <w:pPr>
-              <w:rPr>
-                <w:rFonts w:asciiTheme="majorHAnsi" w:eastAsia="Calibri" w:hAnsiTheme="majorHAnsi" w:cstheme="majorHAnsi"/>
-                <w:color w:val="000000" w:themeColor="text1"/>
-              </w:rPr>
-            </w:pPr>
-            <w:r>
-              <w:rPr>
-                <w:rFonts w:asciiTheme="majorHAnsi" w:eastAsia="Calibri" w:hAnsiTheme="majorHAnsi" w:cstheme="majorHAnsi"/>
+            <w:tcMar/>
+          </w:tcPr>
+          <w:p>
+            <w:pPr>
+              <w:rPr>
+                <w:rFonts w:eastAsia="Calibri" w:asciiTheme="majorHAnsi" w:hAnsiTheme="majorHAnsi" w:cstheme="majorHAnsi"/>
+                <w:color w:val="000000" w:themeColor="text1"/>
+              </w:rPr>
+            </w:pPr>
+            <w:r>
+              <w:rPr>
+                <w:rFonts w:eastAsia="Calibri" w:asciiTheme="majorHAnsi" w:hAnsiTheme="majorHAnsi" w:cstheme="majorHAnsi"/>
                 <w:color w:val="000000" w:themeColor="text1"/>
               </w:rPr>
               <w:t>Opción a)</w:t>
@@ -4326,18 +4564,20 @@
         </w:tc>
         <w:tc>
           <w:tcPr>
+            <w:cnfStyle w:val="000000000000" w:firstRow="0" w:lastRow="0" w:firstColumn="0" w:lastColumn="0" w:oddVBand="0" w:evenVBand="0" w:oddHBand="0" w:evenHBand="0" w:firstRowFirstColumn="0" w:firstRowLastColumn="0" w:lastRowFirstColumn="0" w:lastRowLastColumn="0"/>
             <w:tcW w:w="6930" w:type="dxa"/>
             <w:gridSpan w:val="4"/>
             <w:tcBorders>
-              <w:right w:val="single" w:sz="4" w:space="0" w:color="auto"/>
+              <w:right w:val="single" w:color="auto" w:sz="4" w:space="0"/>
             </w:tcBorders>
-            <w:shd w:val="clear" w:color="auto" w:fill="FFFFFF"/>
+            <w:shd w:val="clear" w:color="auto" w:fill="FFFFFF" w:themeFill="background1"/>
+            <w:tcMar/>
           </w:tcPr>
           <w:p>
             <w:pPr>
               <w:cnfStyle w:val="000000100000" w:firstRow="0" w:lastRow="0" w:firstColumn="0" w:lastColumn="0" w:oddVBand="0" w:evenVBand="0" w:oddHBand="1" w:evenHBand="0" w:firstRowFirstColumn="0" w:firstRowLastColumn="0" w:lastRowFirstColumn="0" w:lastRowLastColumn="0"/>
               <w:rPr>
-                <w:rFonts w:asciiTheme="majorHAnsi" w:eastAsia="Calibri" w:hAnsiTheme="majorHAnsi" w:cstheme="majorHAnsi"/>
+                <w:rFonts w:eastAsia="Calibri" w:asciiTheme="majorHAnsi" w:hAnsiTheme="majorHAnsi" w:cstheme="majorHAnsi"/>
                 <w:b/>
                 <w:color w:val="000000" w:themeColor="text1"/>
               </w:rPr>
@@ -4353,25 +4593,27 @@
         </w:tc>
         <w:tc>
           <w:tcPr>
+            <w:cnfStyle w:val="000000000000" w:firstRow="0" w:lastRow="0" w:firstColumn="0" w:lastColumn="0" w:oddVBand="0" w:evenVBand="0" w:oddHBand="0" w:evenHBand="0" w:firstRowFirstColumn="0" w:firstRowLastColumn="0" w:lastRowFirstColumn="0" w:lastRowLastColumn="0"/>
             <w:tcW w:w="690" w:type="dxa"/>
             <w:gridSpan w:val="2"/>
             <w:tcBorders>
-              <w:left w:val="single" w:sz="4" w:space="0" w:color="auto"/>
+              <w:left w:val="single" w:color="auto" w:sz="4" w:space="0"/>
             </w:tcBorders>
-            <w:shd w:val="clear" w:color="auto" w:fill="FFFFFF"/>
+            <w:shd w:val="clear" w:color="auto" w:fill="FFFFFF" w:themeFill="background1"/>
+            <w:tcMar/>
           </w:tcPr>
           <w:p>
             <w:pPr>
               <w:cnfStyle w:val="000000100000" w:firstRow="0" w:lastRow="0" w:firstColumn="0" w:lastColumn="0" w:oddVBand="0" w:evenVBand="0" w:oddHBand="1" w:evenHBand="0" w:firstRowFirstColumn="0" w:firstRowLastColumn="0" w:lastRowFirstColumn="0" w:lastRowLastColumn="0"/>
               <w:rPr>
-                <w:rFonts w:asciiTheme="majorHAnsi" w:eastAsia="Calibri" w:hAnsiTheme="majorHAnsi" w:cstheme="majorHAnsi"/>
+                <w:rFonts w:eastAsia="Calibri" w:asciiTheme="majorHAnsi" w:hAnsiTheme="majorHAnsi" w:cstheme="majorHAnsi"/>
                 <w:b/>
                 <w:color w:val="000000" w:themeColor="text1"/>
               </w:rPr>
             </w:pPr>
             <w:r>
               <w:rPr>
-                <w:rFonts w:asciiTheme="majorHAnsi" w:eastAsia="Calibri" w:hAnsiTheme="majorHAnsi" w:cstheme="majorHAnsi"/>
+                <w:rFonts w:eastAsia="Calibri" w:asciiTheme="majorHAnsi" w:hAnsiTheme="majorHAnsi" w:cstheme="majorHAnsi"/>
                 <w:b/>
                 <w:color w:val="000000" w:themeColor="text1"/>
               </w:rPr>
@@ -4390,17 +4632,18 @@
             <w:tcW w:w="2534" w:type="dxa"/>
             <w:gridSpan w:val="2"/>
             <w:shd w:val="clear" w:color="auto" w:fill="FBE5D5"/>
-          </w:tcPr>
-          <w:p>
-            <w:pPr>
-              <w:rPr>
-                <w:rFonts w:asciiTheme="majorHAnsi" w:eastAsia="Calibri" w:hAnsiTheme="majorHAnsi" w:cstheme="majorHAnsi"/>
-                <w:color w:val="000000" w:themeColor="text1"/>
-              </w:rPr>
-            </w:pPr>
-            <w:r>
-              <w:rPr>
-                <w:rFonts w:asciiTheme="majorHAnsi" w:eastAsia="Calibri" w:hAnsiTheme="majorHAnsi" w:cstheme="majorHAnsi"/>
+            <w:tcMar/>
+          </w:tcPr>
+          <w:p>
+            <w:pPr>
+              <w:rPr>
+                <w:rFonts w:eastAsia="Calibri" w:asciiTheme="majorHAnsi" w:hAnsiTheme="majorHAnsi" w:cstheme="majorHAnsi"/>
+                <w:color w:val="000000" w:themeColor="text1"/>
+              </w:rPr>
+            </w:pPr>
+            <w:r>
+              <w:rPr>
+                <w:rFonts w:eastAsia="Calibri" w:asciiTheme="majorHAnsi" w:hAnsiTheme="majorHAnsi" w:cstheme="majorHAnsi"/>
                 <w:color w:val="000000" w:themeColor="text1"/>
               </w:rPr>
               <w:t>Opción b)</w:t>
@@ -4409,18 +4652,20 @@
         </w:tc>
         <w:tc>
           <w:tcPr>
+            <w:cnfStyle w:val="000000000000" w:firstRow="0" w:lastRow="0" w:firstColumn="0" w:lastColumn="0" w:oddVBand="0" w:evenVBand="0" w:oddHBand="0" w:evenHBand="0" w:firstRowFirstColumn="0" w:firstRowLastColumn="0" w:lastRowFirstColumn="0" w:lastRowLastColumn="0"/>
             <w:tcW w:w="6930" w:type="dxa"/>
             <w:gridSpan w:val="4"/>
             <w:tcBorders>
-              <w:right w:val="single" w:sz="4" w:space="0" w:color="auto"/>
+              <w:right w:val="single" w:color="auto" w:sz="4" w:space="0"/>
             </w:tcBorders>
-            <w:shd w:val="clear" w:color="auto" w:fill="FFFFFF"/>
+            <w:shd w:val="clear" w:color="auto" w:fill="FFFFFF" w:themeFill="background1"/>
+            <w:tcMar/>
           </w:tcPr>
           <w:p>
             <w:pPr>
               <w:cnfStyle w:val="000000000000" w:firstRow="0" w:lastRow="0" w:firstColumn="0" w:lastColumn="0" w:oddVBand="0" w:evenVBand="0" w:oddHBand="0" w:evenHBand="0" w:firstRowFirstColumn="0" w:firstRowLastColumn="0" w:lastRowFirstColumn="0" w:lastRowLastColumn="0"/>
               <w:rPr>
-                <w:rFonts w:asciiTheme="majorHAnsi" w:eastAsia="Calibri" w:hAnsiTheme="majorHAnsi" w:cstheme="majorHAnsi"/>
+                <w:rFonts w:eastAsia="Calibri" w:asciiTheme="majorHAnsi" w:hAnsiTheme="majorHAnsi" w:cstheme="majorHAnsi"/>
                 <w:b/>
                 <w:color w:val="000000" w:themeColor="text1"/>
               </w:rPr>
@@ -4436,18 +4681,20 @@
         </w:tc>
         <w:tc>
           <w:tcPr>
+            <w:cnfStyle w:val="000000000000" w:firstRow="0" w:lastRow="0" w:firstColumn="0" w:lastColumn="0" w:oddVBand="0" w:evenVBand="0" w:oddHBand="0" w:evenHBand="0" w:firstRowFirstColumn="0" w:firstRowLastColumn="0" w:lastRowFirstColumn="0" w:lastRowLastColumn="0"/>
             <w:tcW w:w="690" w:type="dxa"/>
             <w:gridSpan w:val="2"/>
             <w:tcBorders>
-              <w:left w:val="single" w:sz="4" w:space="0" w:color="auto"/>
+              <w:left w:val="single" w:color="auto" w:sz="4" w:space="0"/>
             </w:tcBorders>
-            <w:shd w:val="clear" w:color="auto" w:fill="FFFFFF"/>
+            <w:shd w:val="clear" w:color="auto" w:fill="FFFFFF" w:themeFill="background1"/>
+            <w:tcMar/>
           </w:tcPr>
           <w:p>
             <w:pPr>
               <w:cnfStyle w:val="000000000000" w:firstRow="0" w:lastRow="0" w:firstColumn="0" w:lastColumn="0" w:oddVBand="0" w:evenVBand="0" w:oddHBand="0" w:evenHBand="0" w:firstRowFirstColumn="0" w:firstRowLastColumn="0" w:lastRowFirstColumn="0" w:lastRowLastColumn="0"/>
               <w:rPr>
-                <w:rFonts w:asciiTheme="majorHAnsi" w:eastAsia="Calibri" w:hAnsiTheme="majorHAnsi" w:cstheme="majorHAnsi"/>
+                <w:rFonts w:eastAsia="Calibri" w:asciiTheme="majorHAnsi" w:hAnsiTheme="majorHAnsi" w:cstheme="majorHAnsi"/>
                 <w:b/>
                 <w:color w:val="000000" w:themeColor="text1"/>
               </w:rPr>
@@ -4465,17 +4712,18 @@
             <w:cnfStyle w:val="001000000000" w:firstRow="0" w:lastRow="0" w:firstColumn="1" w:lastColumn="0" w:oddVBand="0" w:evenVBand="0" w:oddHBand="0" w:evenHBand="0" w:firstRowFirstColumn="0" w:firstRowLastColumn="0" w:lastRowFirstColumn="0" w:lastRowLastColumn="0"/>
             <w:tcW w:w="2534" w:type="dxa"/>
             <w:gridSpan w:val="2"/>
-          </w:tcPr>
-          <w:p>
-            <w:pPr>
-              <w:rPr>
-                <w:rFonts w:asciiTheme="majorHAnsi" w:eastAsia="Calibri" w:hAnsiTheme="majorHAnsi" w:cstheme="majorHAnsi"/>
-                <w:color w:val="000000" w:themeColor="text1"/>
-              </w:rPr>
-            </w:pPr>
-            <w:r>
-              <w:rPr>
-                <w:rFonts w:asciiTheme="majorHAnsi" w:eastAsia="Calibri" w:hAnsiTheme="majorHAnsi" w:cstheme="majorHAnsi"/>
+            <w:tcMar/>
+          </w:tcPr>
+          <w:p>
+            <w:pPr>
+              <w:rPr>
+                <w:rFonts w:eastAsia="Calibri" w:asciiTheme="majorHAnsi" w:hAnsiTheme="majorHAnsi" w:cstheme="majorHAnsi"/>
+                <w:color w:val="000000" w:themeColor="text1"/>
+              </w:rPr>
+            </w:pPr>
+            <w:r>
+              <w:rPr>
+                <w:rFonts w:eastAsia="Calibri" w:asciiTheme="majorHAnsi" w:hAnsiTheme="majorHAnsi" w:cstheme="majorHAnsi"/>
                 <w:color w:val="000000" w:themeColor="text1"/>
               </w:rPr>
               <w:t>Opción c)</w:t>
@@ -4484,18 +4732,20 @@
         </w:tc>
         <w:tc>
           <w:tcPr>
+            <w:cnfStyle w:val="000000000000" w:firstRow="0" w:lastRow="0" w:firstColumn="0" w:lastColumn="0" w:oddVBand="0" w:evenVBand="0" w:oddHBand="0" w:evenHBand="0" w:firstRowFirstColumn="0" w:firstRowLastColumn="0" w:lastRowFirstColumn="0" w:lastRowLastColumn="0"/>
             <w:tcW w:w="6930" w:type="dxa"/>
             <w:gridSpan w:val="4"/>
             <w:tcBorders>
-              <w:right w:val="single" w:sz="4" w:space="0" w:color="auto"/>
+              <w:right w:val="single" w:color="auto" w:sz="4" w:space="0"/>
             </w:tcBorders>
-            <w:shd w:val="clear" w:color="auto" w:fill="FFFFFF"/>
+            <w:shd w:val="clear" w:color="auto" w:fill="FFFFFF" w:themeFill="background1"/>
+            <w:tcMar/>
           </w:tcPr>
           <w:p>
             <w:pPr>
               <w:cnfStyle w:val="000000100000" w:firstRow="0" w:lastRow="0" w:firstColumn="0" w:lastColumn="0" w:oddVBand="0" w:evenVBand="0" w:oddHBand="1" w:evenHBand="0" w:firstRowFirstColumn="0" w:firstRowLastColumn="0" w:lastRowFirstColumn="0" w:lastRowLastColumn="0"/>
               <w:rPr>
-                <w:rFonts w:asciiTheme="majorHAnsi" w:eastAsia="Calibri" w:hAnsiTheme="majorHAnsi" w:cstheme="majorHAnsi"/>
+                <w:rFonts w:eastAsia="Calibri" w:asciiTheme="majorHAnsi" w:hAnsiTheme="majorHAnsi" w:cstheme="majorHAnsi"/>
                 <w:b/>
                 <w:color w:val="000000" w:themeColor="text1"/>
               </w:rPr>
@@ -4504,18 +4754,20 @@
         </w:tc>
         <w:tc>
           <w:tcPr>
+            <w:cnfStyle w:val="000000000000" w:firstRow="0" w:lastRow="0" w:firstColumn="0" w:lastColumn="0" w:oddVBand="0" w:evenVBand="0" w:oddHBand="0" w:evenHBand="0" w:firstRowFirstColumn="0" w:firstRowLastColumn="0" w:lastRowFirstColumn="0" w:lastRowLastColumn="0"/>
             <w:tcW w:w="690" w:type="dxa"/>
             <w:gridSpan w:val="2"/>
             <w:tcBorders>
-              <w:left w:val="single" w:sz="4" w:space="0" w:color="auto"/>
+              <w:left w:val="single" w:color="auto" w:sz="4" w:space="0"/>
             </w:tcBorders>
-            <w:shd w:val="clear" w:color="auto" w:fill="FFFFFF"/>
+            <w:shd w:val="clear" w:color="auto" w:fill="FFFFFF" w:themeFill="background1"/>
+            <w:tcMar/>
           </w:tcPr>
           <w:p>
             <w:pPr>
               <w:cnfStyle w:val="000000100000" w:firstRow="0" w:lastRow="0" w:firstColumn="0" w:lastColumn="0" w:oddVBand="0" w:evenVBand="0" w:oddHBand="1" w:evenHBand="0" w:firstRowFirstColumn="0" w:firstRowLastColumn="0" w:lastRowFirstColumn="0" w:lastRowLastColumn="0"/>
               <w:rPr>
-                <w:rFonts w:asciiTheme="majorHAnsi" w:eastAsia="Calibri" w:hAnsiTheme="majorHAnsi" w:cstheme="majorHAnsi"/>
+                <w:rFonts w:eastAsia="Calibri" w:asciiTheme="majorHAnsi" w:hAnsiTheme="majorHAnsi" w:cstheme="majorHAnsi"/>
                 <w:b/>
                 <w:color w:val="000000" w:themeColor="text1"/>
               </w:rPr>
@@ -4533,17 +4785,18 @@
             <w:tcW w:w="2534" w:type="dxa"/>
             <w:gridSpan w:val="2"/>
             <w:shd w:val="clear" w:color="auto" w:fill="FBE5D5"/>
-          </w:tcPr>
-          <w:p>
-            <w:pPr>
-              <w:rPr>
-                <w:rFonts w:asciiTheme="majorHAnsi" w:eastAsia="Calibri" w:hAnsiTheme="majorHAnsi" w:cstheme="majorHAnsi"/>
-                <w:color w:val="000000" w:themeColor="text1"/>
-              </w:rPr>
-            </w:pPr>
-            <w:r>
-              <w:rPr>
-                <w:rFonts w:asciiTheme="majorHAnsi" w:eastAsia="Calibri" w:hAnsiTheme="majorHAnsi" w:cstheme="majorHAnsi"/>
+            <w:tcMar/>
+          </w:tcPr>
+          <w:p>
+            <w:pPr>
+              <w:rPr>
+                <w:rFonts w:eastAsia="Calibri" w:asciiTheme="majorHAnsi" w:hAnsiTheme="majorHAnsi" w:cstheme="majorHAnsi"/>
+                <w:color w:val="000000" w:themeColor="text1"/>
+              </w:rPr>
+            </w:pPr>
+            <w:r>
+              <w:rPr>
+                <w:rFonts w:eastAsia="Calibri" w:asciiTheme="majorHAnsi" w:hAnsiTheme="majorHAnsi" w:cstheme="majorHAnsi"/>
                 <w:color w:val="000000" w:themeColor="text1"/>
               </w:rPr>
               <w:t>Opción d)</w:t>
@@ -4552,18 +4805,20 @@
         </w:tc>
         <w:tc>
           <w:tcPr>
+            <w:cnfStyle w:val="000000000000" w:firstRow="0" w:lastRow="0" w:firstColumn="0" w:lastColumn="0" w:oddVBand="0" w:evenVBand="0" w:oddHBand="0" w:evenHBand="0" w:firstRowFirstColumn="0" w:firstRowLastColumn="0" w:lastRowFirstColumn="0" w:lastRowLastColumn="0"/>
             <w:tcW w:w="6930" w:type="dxa"/>
             <w:gridSpan w:val="4"/>
             <w:tcBorders>
-              <w:right w:val="single" w:sz="4" w:space="0" w:color="auto"/>
+              <w:right w:val="single" w:color="auto" w:sz="4" w:space="0"/>
             </w:tcBorders>
-            <w:shd w:val="clear" w:color="auto" w:fill="FFFFFF"/>
+            <w:shd w:val="clear" w:color="auto" w:fill="FFFFFF" w:themeFill="background1"/>
+            <w:tcMar/>
           </w:tcPr>
           <w:p>
             <w:pPr>
               <w:cnfStyle w:val="000000000000" w:firstRow="0" w:lastRow="0" w:firstColumn="0" w:lastColumn="0" w:oddVBand="0" w:evenVBand="0" w:oddHBand="0" w:evenHBand="0" w:firstRowFirstColumn="0" w:firstRowLastColumn="0" w:lastRowFirstColumn="0" w:lastRowLastColumn="0"/>
               <w:rPr>
-                <w:rFonts w:asciiTheme="majorHAnsi" w:eastAsia="Calibri" w:hAnsiTheme="majorHAnsi" w:cstheme="majorHAnsi"/>
+                <w:rFonts w:eastAsia="Calibri" w:asciiTheme="majorHAnsi" w:hAnsiTheme="majorHAnsi" w:cstheme="majorHAnsi"/>
                 <w:b/>
                 <w:color w:val="000000" w:themeColor="text1"/>
               </w:rPr>
@@ -4572,18 +4827,20 @@
         </w:tc>
         <w:tc>
           <w:tcPr>
+            <w:cnfStyle w:val="000000000000" w:firstRow="0" w:lastRow="0" w:firstColumn="0" w:lastColumn="0" w:oddVBand="0" w:evenVBand="0" w:oddHBand="0" w:evenHBand="0" w:firstRowFirstColumn="0" w:firstRowLastColumn="0" w:lastRowFirstColumn="0" w:lastRowLastColumn="0"/>
             <w:tcW w:w="690" w:type="dxa"/>
             <w:gridSpan w:val="2"/>
             <w:tcBorders>
-              <w:left w:val="single" w:sz="4" w:space="0" w:color="auto"/>
+              <w:left w:val="single" w:color="auto" w:sz="4" w:space="0"/>
             </w:tcBorders>
-            <w:shd w:val="clear" w:color="auto" w:fill="FFFFFF"/>
+            <w:shd w:val="clear" w:color="auto" w:fill="FFFFFF" w:themeFill="background1"/>
+            <w:tcMar/>
           </w:tcPr>
           <w:p>
             <w:pPr>
               <w:cnfStyle w:val="000000000000" w:firstRow="0" w:lastRow="0" w:firstColumn="0" w:lastColumn="0" w:oddVBand="0" w:evenVBand="0" w:oddHBand="0" w:evenHBand="0" w:firstRowFirstColumn="0" w:firstRowLastColumn="0" w:lastRowFirstColumn="0" w:lastRowLastColumn="0"/>
               <w:rPr>
-                <w:rFonts w:asciiTheme="majorHAnsi" w:eastAsia="Calibri" w:hAnsiTheme="majorHAnsi" w:cstheme="majorHAnsi"/>
+                <w:rFonts w:eastAsia="Calibri" w:asciiTheme="majorHAnsi" w:hAnsiTheme="majorHAnsi" w:cstheme="majorHAnsi"/>
                 <w:b/>
                 <w:color w:val="000000" w:themeColor="text1"/>
               </w:rPr>
@@ -4601,17 +4858,18 @@
             <w:cnfStyle w:val="001000000000" w:firstRow="0" w:lastRow="0" w:firstColumn="1" w:lastColumn="0" w:oddVBand="0" w:evenVBand="0" w:oddHBand="0" w:evenHBand="0" w:firstRowFirstColumn="0" w:firstRowLastColumn="0" w:lastRowFirstColumn="0" w:lastRowLastColumn="0"/>
             <w:tcW w:w="2534" w:type="dxa"/>
             <w:gridSpan w:val="2"/>
-          </w:tcPr>
-          <w:p>
-            <w:pPr>
-              <w:rPr>
-                <w:rFonts w:asciiTheme="majorHAnsi" w:eastAsia="Calibri" w:hAnsiTheme="majorHAnsi" w:cstheme="majorHAnsi"/>
-                <w:color w:val="000000" w:themeColor="text1"/>
-              </w:rPr>
-            </w:pPr>
-            <w:r>
-              <w:rPr>
-                <w:rFonts w:asciiTheme="majorHAnsi" w:eastAsia="Calibri" w:hAnsiTheme="majorHAnsi" w:cstheme="majorHAnsi"/>
+            <w:tcMar/>
+          </w:tcPr>
+          <w:p>
+            <w:pPr>
+              <w:rPr>
+                <w:rFonts w:eastAsia="Calibri" w:asciiTheme="majorHAnsi" w:hAnsiTheme="majorHAnsi" w:cstheme="majorHAnsi"/>
+                <w:color w:val="000000" w:themeColor="text1"/>
+              </w:rPr>
+            </w:pPr>
+            <w:r>
+              <w:rPr>
+                <w:rFonts w:eastAsia="Calibri" w:asciiTheme="majorHAnsi" w:hAnsiTheme="majorHAnsi" w:cstheme="majorHAnsi"/>
                 <w:color w:val="000000" w:themeColor="text1"/>
               </w:rPr>
               <w:t>Comentario respuesta correcta</w:t>
@@ -4620,22 +4878,24 @@
         </w:tc>
         <w:tc>
           <w:tcPr>
+            <w:cnfStyle w:val="000000000000" w:firstRow="0" w:lastRow="0" w:firstColumn="0" w:lastColumn="0" w:oddVBand="0" w:evenVBand="0" w:oddHBand="0" w:evenHBand="0" w:firstRowFirstColumn="0" w:firstRowLastColumn="0" w:lastRowFirstColumn="0" w:lastRowLastColumn="0"/>
             <w:tcW w:w="7620" w:type="dxa"/>
             <w:gridSpan w:val="6"/>
-            <w:shd w:val="clear" w:color="auto" w:fill="FFFFFF"/>
+            <w:shd w:val="clear" w:color="auto" w:fill="FFFFFF" w:themeFill="background1"/>
+            <w:tcMar/>
           </w:tcPr>
           <w:p>
             <w:pPr>
               <w:cnfStyle w:val="000000100000" w:firstRow="0" w:lastRow="0" w:firstColumn="0" w:lastColumn="0" w:oddVBand="0" w:evenVBand="0" w:oddHBand="1" w:evenHBand="0" w:firstRowFirstColumn="0" w:firstRowLastColumn="0" w:lastRowFirstColumn="0" w:lastRowLastColumn="0"/>
               <w:rPr>
-                <w:rFonts w:asciiTheme="majorHAnsi" w:eastAsia="Calibri" w:hAnsiTheme="majorHAnsi" w:cstheme="majorHAnsi"/>
+                <w:rFonts w:eastAsia="Calibri" w:asciiTheme="majorHAnsi" w:hAnsiTheme="majorHAnsi" w:cstheme="majorHAnsi"/>
                 <w:b/>
                 <w:color w:val="000000" w:themeColor="text1"/>
               </w:rPr>
             </w:pPr>
             <w:r>
               <w:rPr>
-                <w:rFonts w:asciiTheme="majorHAnsi" w:eastAsia="Calibri" w:hAnsiTheme="majorHAnsi" w:cstheme="majorHAnsi"/>
+                <w:rFonts w:eastAsia="Calibri" w:asciiTheme="majorHAnsi" w:hAnsiTheme="majorHAnsi" w:cstheme="majorHAnsi"/>
                 <w:bCs/>
                 <w:color w:val="000000" w:themeColor="text1"/>
               </w:rPr>
@@ -4654,17 +4914,18 @@
             <w:tcW w:w="2534" w:type="dxa"/>
             <w:gridSpan w:val="2"/>
             <w:shd w:val="clear" w:color="auto" w:fill="FBE5D5"/>
-          </w:tcPr>
-          <w:p>
-            <w:pPr>
-              <w:rPr>
-                <w:rFonts w:asciiTheme="majorHAnsi" w:eastAsia="Calibri" w:hAnsiTheme="majorHAnsi" w:cstheme="majorHAnsi"/>
-                <w:color w:val="000000" w:themeColor="text1"/>
-              </w:rPr>
-            </w:pPr>
-            <w:r>
-              <w:rPr>
-                <w:rFonts w:asciiTheme="majorHAnsi" w:eastAsia="Calibri" w:hAnsiTheme="majorHAnsi" w:cstheme="majorHAnsi"/>
+            <w:tcMar/>
+          </w:tcPr>
+          <w:p>
+            <w:pPr>
+              <w:rPr>
+                <w:rFonts w:eastAsia="Calibri" w:asciiTheme="majorHAnsi" w:hAnsiTheme="majorHAnsi" w:cstheme="majorHAnsi"/>
+                <w:color w:val="000000" w:themeColor="text1"/>
+              </w:rPr>
+            </w:pPr>
+            <w:r>
+              <w:rPr>
+                <w:rFonts w:eastAsia="Calibri" w:asciiTheme="majorHAnsi" w:hAnsiTheme="majorHAnsi" w:cstheme="majorHAnsi"/>
                 <w:color w:val="000000" w:themeColor="text1"/>
               </w:rPr>
               <w:t>Comentario respuesta incorrecta</w:t>
@@ -4673,25 +4934,27 @@
         </w:tc>
         <w:tc>
           <w:tcPr>
+            <w:cnfStyle w:val="000000000000" w:firstRow="0" w:lastRow="0" w:firstColumn="0" w:lastColumn="0" w:oddVBand="0" w:evenVBand="0" w:oddHBand="0" w:evenHBand="0" w:firstRowFirstColumn="0" w:firstRowLastColumn="0" w:lastRowFirstColumn="0" w:lastRowLastColumn="0"/>
             <w:tcW w:w="7620" w:type="dxa"/>
             <w:gridSpan w:val="6"/>
             <w:tcBorders>
-              <w:bottom w:val="single" w:sz="4" w:space="0" w:color="auto"/>
+              <w:bottom w:val="single" w:color="auto" w:sz="4" w:space="0"/>
             </w:tcBorders>
-            <w:shd w:val="clear" w:color="auto" w:fill="FFFFFF"/>
+            <w:shd w:val="clear" w:color="auto" w:fill="FFFFFF" w:themeFill="background1"/>
+            <w:tcMar/>
           </w:tcPr>
           <w:p>
             <w:pPr>
               <w:cnfStyle w:val="000000000000" w:firstRow="0" w:lastRow="0" w:firstColumn="0" w:lastColumn="0" w:oddVBand="0" w:evenVBand="0" w:oddHBand="0" w:evenHBand="0" w:firstRowFirstColumn="0" w:firstRowLastColumn="0" w:lastRowFirstColumn="0" w:lastRowLastColumn="0"/>
               <w:rPr>
-                <w:rFonts w:asciiTheme="majorHAnsi" w:eastAsia="Calibri" w:hAnsiTheme="majorHAnsi" w:cstheme="majorHAnsi"/>
+                <w:rFonts w:eastAsia="Calibri" w:asciiTheme="majorHAnsi" w:hAnsiTheme="majorHAnsi" w:cstheme="majorHAnsi"/>
                 <w:b/>
                 <w:color w:val="000000" w:themeColor="text1"/>
               </w:rPr>
             </w:pPr>
             <w:r>
               <w:rPr>
-                <w:rFonts w:asciiTheme="majorHAnsi" w:eastAsia="Calibri" w:hAnsiTheme="majorHAnsi" w:cstheme="majorHAnsi"/>
+                <w:rFonts w:eastAsia="Calibri" w:asciiTheme="majorHAnsi" w:hAnsiTheme="majorHAnsi" w:cstheme="majorHAnsi"/>
                 <w:bCs/>
                 <w:color w:val="000000" w:themeColor="text1"/>
               </w:rPr>
@@ -4710,17 +4973,18 @@
             <w:cnfStyle w:val="001000000000" w:firstRow="0" w:lastRow="0" w:firstColumn="1" w:lastColumn="0" w:oddVBand="0" w:evenVBand="0" w:oddHBand="0" w:evenHBand="0" w:firstRowFirstColumn="0" w:firstRowLastColumn="0" w:lastRowFirstColumn="0" w:lastRowLastColumn="0"/>
             <w:tcW w:w="2534" w:type="dxa"/>
             <w:gridSpan w:val="2"/>
-          </w:tcPr>
-          <w:p>
-            <w:pPr>
-              <w:rPr>
-                <w:rFonts w:asciiTheme="majorHAnsi" w:eastAsia="Calibri" w:hAnsiTheme="majorHAnsi" w:cstheme="majorHAnsi"/>
-                <w:color w:val="000000" w:themeColor="text1"/>
-              </w:rPr>
-            </w:pPr>
-            <w:r>
-              <w:rPr>
-                <w:rFonts w:asciiTheme="majorHAnsi" w:eastAsia="Calibri" w:hAnsiTheme="majorHAnsi" w:cstheme="majorHAnsi"/>
+            <w:tcMar/>
+          </w:tcPr>
+          <w:p>
+            <w:pPr>
+              <w:rPr>
+                <w:rFonts w:eastAsia="Calibri" w:asciiTheme="majorHAnsi" w:hAnsiTheme="majorHAnsi" w:cstheme="majorHAnsi"/>
+                <w:color w:val="000000" w:themeColor="text1"/>
+              </w:rPr>
+            </w:pPr>
+            <w:r>
+              <w:rPr>
+                <w:rFonts w:eastAsia="Calibri" w:asciiTheme="majorHAnsi" w:hAnsiTheme="majorHAnsi" w:cstheme="majorHAnsi"/>
                 <w:color w:val="000000" w:themeColor="text1"/>
               </w:rPr>
               <w:t>Pregunta 10</w:t>
@@ -4729,26 +4993,28 @@
         </w:tc>
         <w:tc>
           <w:tcPr>
+            <w:cnfStyle w:val="000000000000" w:firstRow="0" w:lastRow="0" w:firstColumn="0" w:lastColumn="0" w:oddVBand="0" w:evenVBand="0" w:oddHBand="0" w:evenHBand="0" w:firstRowFirstColumn="0" w:firstRowLastColumn="0" w:lastRowFirstColumn="0" w:lastRowLastColumn="0"/>
             <w:tcW w:w="7020" w:type="dxa"/>
             <w:gridSpan w:val="5"/>
             <w:tcBorders>
-              <w:top w:val="single" w:sz="4" w:space="0" w:color="auto"/>
-              <w:right w:val="single" w:sz="4" w:space="0" w:color="auto"/>
+              <w:top w:val="single" w:color="auto" w:sz="4" w:space="0"/>
+              <w:right w:val="single" w:color="auto" w:sz="4" w:space="0"/>
             </w:tcBorders>
-            <w:shd w:val="clear" w:color="auto" w:fill="FFFFFF"/>
+            <w:shd w:val="clear" w:color="auto" w:fill="FFFFFF" w:themeFill="background1"/>
+            <w:tcMar/>
           </w:tcPr>
           <w:p>
             <w:pPr>
               <w:cnfStyle w:val="000000100000" w:firstRow="0" w:lastRow="0" w:firstColumn="0" w:lastColumn="0" w:oddVBand="0" w:evenVBand="0" w:oddHBand="1" w:evenHBand="0" w:firstRowFirstColumn="0" w:firstRowLastColumn="0" w:lastRowFirstColumn="0" w:lastRowLastColumn="0"/>
               <w:rPr>
-                <w:rFonts w:asciiTheme="majorHAnsi" w:eastAsia="Calibri" w:hAnsiTheme="majorHAnsi" w:cstheme="majorHAnsi"/>
+                <w:rFonts w:eastAsia="Calibri" w:asciiTheme="majorHAnsi" w:hAnsiTheme="majorHAnsi" w:cstheme="majorHAnsi"/>
                 <w:bCs/>
                 <w:color w:val="000000" w:themeColor="text1"/>
               </w:rPr>
             </w:pPr>
             <w:r>
               <w:rPr>
-                <w:rFonts w:asciiTheme="majorHAnsi" w:eastAsia="Calibri" w:hAnsiTheme="majorHAnsi" w:cstheme="majorHAnsi"/>
+                <w:rFonts w:eastAsia="Calibri" w:asciiTheme="majorHAnsi" w:hAnsiTheme="majorHAnsi" w:cstheme="majorHAnsi"/>
                 <w:bCs/>
                 <w:color w:val="000000" w:themeColor="text1"/>
               </w:rPr>
@@ -4758,18 +5024,20 @@
         </w:tc>
         <w:tc>
           <w:tcPr>
+            <w:cnfStyle w:val="000000000000" w:firstRow="0" w:lastRow="0" w:firstColumn="0" w:lastColumn="0" w:oddVBand="0" w:evenVBand="0" w:oddHBand="0" w:evenHBand="0" w:firstRowFirstColumn="0" w:firstRowLastColumn="0" w:lastRowFirstColumn="0" w:lastRowLastColumn="0"/>
             <w:tcW w:w="600" w:type="dxa"/>
             <w:tcBorders>
-              <w:top w:val="single" w:sz="4" w:space="0" w:color="auto"/>
-              <w:left w:val="single" w:sz="4" w:space="0" w:color="auto"/>
+              <w:top w:val="single" w:color="auto" w:sz="4" w:space="0"/>
+              <w:left w:val="single" w:color="auto" w:sz="4" w:space="0"/>
             </w:tcBorders>
-            <w:shd w:val="clear" w:color="auto" w:fill="FFFFFF"/>
+            <w:shd w:val="clear" w:color="auto" w:fill="FFFFFF" w:themeFill="background1"/>
+            <w:tcMar/>
           </w:tcPr>
           <w:p>
             <w:pPr>
               <w:cnfStyle w:val="000000100000" w:firstRow="0" w:lastRow="0" w:firstColumn="0" w:lastColumn="0" w:oddVBand="0" w:evenVBand="0" w:oddHBand="1" w:evenHBand="0" w:firstRowFirstColumn="0" w:firstRowLastColumn="0" w:lastRowFirstColumn="0" w:lastRowLastColumn="0"/>
               <w:rPr>
-                <w:rFonts w:asciiTheme="majorHAnsi" w:eastAsia="Calibri" w:hAnsiTheme="majorHAnsi" w:cstheme="majorHAnsi"/>
+                <w:rFonts w:eastAsia="Calibri" w:asciiTheme="majorHAnsi" w:hAnsiTheme="majorHAnsi" w:cstheme="majorHAnsi"/>
                 <w:b/>
                 <w:color w:val="000000" w:themeColor="text1"/>
               </w:rPr>
@@ -4787,17 +5055,18 @@
             <w:tcW w:w="2534" w:type="dxa"/>
             <w:gridSpan w:val="2"/>
             <w:shd w:val="clear" w:color="auto" w:fill="FBE5D5"/>
-          </w:tcPr>
-          <w:p>
-            <w:pPr>
-              <w:rPr>
-                <w:rFonts w:asciiTheme="majorHAnsi" w:eastAsia="Calibri" w:hAnsiTheme="majorHAnsi" w:cstheme="majorHAnsi"/>
-                <w:color w:val="000000" w:themeColor="text1"/>
-              </w:rPr>
-            </w:pPr>
-            <w:r>
-              <w:rPr>
-                <w:rFonts w:asciiTheme="majorHAnsi" w:eastAsia="Calibri" w:hAnsiTheme="majorHAnsi" w:cstheme="majorHAnsi"/>
+            <w:tcMar/>
+          </w:tcPr>
+          <w:p>
+            <w:pPr>
+              <w:rPr>
+                <w:rFonts w:eastAsia="Calibri" w:asciiTheme="majorHAnsi" w:hAnsiTheme="majorHAnsi" w:cstheme="majorHAnsi"/>
+                <w:color w:val="000000" w:themeColor="text1"/>
+              </w:rPr>
+            </w:pPr>
+            <w:r>
+              <w:rPr>
+                <w:rFonts w:eastAsia="Calibri" w:asciiTheme="majorHAnsi" w:hAnsiTheme="majorHAnsi" w:cstheme="majorHAnsi"/>
                 <w:color w:val="000000" w:themeColor="text1"/>
               </w:rPr>
               <w:t>Opción a)</w:t>
@@ -4806,18 +5075,20 @@
         </w:tc>
         <w:tc>
           <w:tcPr>
+            <w:cnfStyle w:val="000000000000" w:firstRow="0" w:lastRow="0" w:firstColumn="0" w:lastColumn="0" w:oddVBand="0" w:evenVBand="0" w:oddHBand="0" w:evenHBand="0" w:firstRowFirstColumn="0" w:firstRowLastColumn="0" w:lastRowFirstColumn="0" w:lastRowLastColumn="0"/>
             <w:tcW w:w="7020" w:type="dxa"/>
             <w:gridSpan w:val="5"/>
             <w:tcBorders>
-              <w:right w:val="single" w:sz="4" w:space="0" w:color="auto"/>
+              <w:right w:val="single" w:color="auto" w:sz="4" w:space="0"/>
             </w:tcBorders>
-            <w:shd w:val="clear" w:color="auto" w:fill="FFFFFF"/>
+            <w:shd w:val="clear" w:color="auto" w:fill="FFFFFF" w:themeFill="background1"/>
+            <w:tcMar/>
           </w:tcPr>
           <w:p>
             <w:pPr>
               <w:cnfStyle w:val="000000000000" w:firstRow="0" w:lastRow="0" w:firstColumn="0" w:lastColumn="0" w:oddVBand="0" w:evenVBand="0" w:oddHBand="0" w:evenHBand="0" w:firstRowFirstColumn="0" w:firstRowLastColumn="0" w:lastRowFirstColumn="0" w:lastRowLastColumn="0"/>
               <w:rPr>
-                <w:rFonts w:asciiTheme="majorHAnsi" w:eastAsia="Calibri" w:hAnsiTheme="majorHAnsi" w:cstheme="majorHAnsi"/>
+                <w:rFonts w:eastAsia="Calibri" w:asciiTheme="majorHAnsi" w:hAnsiTheme="majorHAnsi" w:cstheme="majorHAnsi"/>
                 <w:b/>
                 <w:color w:val="000000" w:themeColor="text1"/>
               </w:rPr>
@@ -4833,17 +5104,19 @@
         </w:tc>
         <w:tc>
           <w:tcPr>
+            <w:cnfStyle w:val="000000000000" w:firstRow="0" w:lastRow="0" w:firstColumn="0" w:lastColumn="0" w:oddVBand="0" w:evenVBand="0" w:oddHBand="0" w:evenHBand="0" w:firstRowFirstColumn="0" w:firstRowLastColumn="0" w:lastRowFirstColumn="0" w:lastRowLastColumn="0"/>
             <w:tcW w:w="600" w:type="dxa"/>
             <w:tcBorders>
-              <w:left w:val="single" w:sz="4" w:space="0" w:color="auto"/>
+              <w:left w:val="single" w:color="auto" w:sz="4" w:space="0"/>
             </w:tcBorders>
-            <w:shd w:val="clear" w:color="auto" w:fill="FFFFFF"/>
+            <w:shd w:val="clear" w:color="auto" w:fill="FFFFFF" w:themeFill="background1"/>
+            <w:tcMar/>
           </w:tcPr>
           <w:p>
             <w:pPr>
               <w:cnfStyle w:val="000000000000" w:firstRow="0" w:lastRow="0" w:firstColumn="0" w:lastColumn="0" w:oddVBand="0" w:evenVBand="0" w:oddHBand="0" w:evenHBand="0" w:firstRowFirstColumn="0" w:firstRowLastColumn="0" w:lastRowFirstColumn="0" w:lastRowLastColumn="0"/>
               <w:rPr>
-                <w:rFonts w:asciiTheme="majorHAnsi" w:eastAsia="Calibri" w:hAnsiTheme="majorHAnsi" w:cstheme="majorHAnsi"/>
+                <w:rFonts w:eastAsia="Calibri" w:asciiTheme="majorHAnsi" w:hAnsiTheme="majorHAnsi" w:cstheme="majorHAnsi"/>
                 <w:b/>
                 <w:color w:val="000000" w:themeColor="text1"/>
               </w:rPr>
@@ -4861,17 +5134,18 @@
             <w:cnfStyle w:val="001000000000" w:firstRow="0" w:lastRow="0" w:firstColumn="1" w:lastColumn="0" w:oddVBand="0" w:evenVBand="0" w:oddHBand="0" w:evenHBand="0" w:firstRowFirstColumn="0" w:firstRowLastColumn="0" w:lastRowFirstColumn="0" w:lastRowLastColumn="0"/>
             <w:tcW w:w="2534" w:type="dxa"/>
             <w:gridSpan w:val="2"/>
-          </w:tcPr>
-          <w:p>
-            <w:pPr>
-              <w:rPr>
-                <w:rFonts w:asciiTheme="majorHAnsi" w:eastAsia="Calibri" w:hAnsiTheme="majorHAnsi" w:cstheme="majorHAnsi"/>
-                <w:color w:val="000000" w:themeColor="text1"/>
-              </w:rPr>
-            </w:pPr>
-            <w:r>
-              <w:rPr>
-                <w:rFonts w:asciiTheme="majorHAnsi" w:eastAsia="Calibri" w:hAnsiTheme="majorHAnsi" w:cstheme="majorHAnsi"/>
+            <w:tcMar/>
+          </w:tcPr>
+          <w:p>
+            <w:pPr>
+              <w:rPr>
+                <w:rFonts w:eastAsia="Calibri" w:asciiTheme="majorHAnsi" w:hAnsiTheme="majorHAnsi" w:cstheme="majorHAnsi"/>
+                <w:color w:val="000000" w:themeColor="text1"/>
+              </w:rPr>
+            </w:pPr>
+            <w:r>
+              <w:rPr>
+                <w:rFonts w:eastAsia="Calibri" w:asciiTheme="majorHAnsi" w:hAnsiTheme="majorHAnsi" w:cstheme="majorHAnsi"/>
                 <w:color w:val="000000" w:themeColor="text1"/>
               </w:rPr>
               <w:t>Opción b)</w:t>
@@ -4880,18 +5154,20 @@
         </w:tc>
         <w:tc>
           <w:tcPr>
+            <w:cnfStyle w:val="000000000000" w:firstRow="0" w:lastRow="0" w:firstColumn="0" w:lastColumn="0" w:oddVBand="0" w:evenVBand="0" w:oddHBand="0" w:evenHBand="0" w:firstRowFirstColumn="0" w:firstRowLastColumn="0" w:lastRowFirstColumn="0" w:lastRowLastColumn="0"/>
             <w:tcW w:w="7020" w:type="dxa"/>
             <w:gridSpan w:val="5"/>
             <w:tcBorders>
-              <w:right w:val="single" w:sz="4" w:space="0" w:color="auto"/>
+              <w:right w:val="single" w:color="auto" w:sz="4" w:space="0"/>
             </w:tcBorders>
-            <w:shd w:val="clear" w:color="auto" w:fill="FFFFFF"/>
+            <w:shd w:val="clear" w:color="auto" w:fill="FFFFFF" w:themeFill="background1"/>
+            <w:tcMar/>
           </w:tcPr>
           <w:p>
             <w:pPr>
               <w:cnfStyle w:val="000000100000" w:firstRow="0" w:lastRow="0" w:firstColumn="0" w:lastColumn="0" w:oddVBand="0" w:evenVBand="0" w:oddHBand="1" w:evenHBand="0" w:firstRowFirstColumn="0" w:firstRowLastColumn="0" w:lastRowFirstColumn="0" w:lastRowLastColumn="0"/>
               <w:rPr>
-                <w:rFonts w:asciiTheme="majorHAnsi" w:eastAsia="Calibri" w:hAnsiTheme="majorHAnsi" w:cstheme="majorHAnsi"/>
+                <w:rFonts w:eastAsia="Calibri" w:asciiTheme="majorHAnsi" w:hAnsiTheme="majorHAnsi" w:cstheme="majorHAnsi"/>
                 <w:b/>
                 <w:color w:val="000000" w:themeColor="text1"/>
               </w:rPr>
@@ -4907,24 +5183,26 @@
         </w:tc>
         <w:tc>
           <w:tcPr>
+            <w:cnfStyle w:val="000000000000" w:firstRow="0" w:lastRow="0" w:firstColumn="0" w:lastColumn="0" w:oddVBand="0" w:evenVBand="0" w:oddHBand="0" w:evenHBand="0" w:firstRowFirstColumn="0" w:firstRowLastColumn="0" w:lastRowFirstColumn="0" w:lastRowLastColumn="0"/>
             <w:tcW w:w="600" w:type="dxa"/>
             <w:tcBorders>
-              <w:left w:val="single" w:sz="4" w:space="0" w:color="auto"/>
+              <w:left w:val="single" w:color="auto" w:sz="4" w:space="0"/>
             </w:tcBorders>
-            <w:shd w:val="clear" w:color="auto" w:fill="FFFFFF"/>
+            <w:shd w:val="clear" w:color="auto" w:fill="FFFFFF" w:themeFill="background1"/>
+            <w:tcMar/>
           </w:tcPr>
           <w:p>
             <w:pPr>
               <w:cnfStyle w:val="000000100000" w:firstRow="0" w:lastRow="0" w:firstColumn="0" w:lastColumn="0" w:oddVBand="0" w:evenVBand="0" w:oddHBand="1" w:evenHBand="0" w:firstRowFirstColumn="0" w:firstRowLastColumn="0" w:lastRowFirstColumn="0" w:lastRowLastColumn="0"/>
               <w:rPr>
-                <w:rFonts w:asciiTheme="majorHAnsi" w:eastAsia="Calibri" w:hAnsiTheme="majorHAnsi" w:cstheme="majorHAnsi"/>
+                <w:rFonts w:eastAsia="Calibri" w:asciiTheme="majorHAnsi" w:hAnsiTheme="majorHAnsi" w:cstheme="majorHAnsi"/>
                 <w:b/>
                 <w:color w:val="000000" w:themeColor="text1"/>
               </w:rPr>
             </w:pPr>
             <w:r>
               <w:rPr>
-                <w:rFonts w:asciiTheme="majorHAnsi" w:eastAsia="Calibri" w:hAnsiTheme="majorHAnsi" w:cstheme="majorHAnsi"/>
+                <w:rFonts w:eastAsia="Calibri" w:asciiTheme="majorHAnsi" w:hAnsiTheme="majorHAnsi" w:cstheme="majorHAnsi"/>
                 <w:b/>
                 <w:color w:val="000000" w:themeColor="text1"/>
               </w:rPr>
@@ -4943,17 +5221,18 @@
             <w:tcW w:w="2534" w:type="dxa"/>
             <w:gridSpan w:val="2"/>
             <w:shd w:val="clear" w:color="auto" w:fill="FBE5D5"/>
-          </w:tcPr>
-          <w:p>
-            <w:pPr>
-              <w:rPr>
-                <w:rFonts w:asciiTheme="majorHAnsi" w:eastAsia="Calibri" w:hAnsiTheme="majorHAnsi" w:cstheme="majorHAnsi"/>
-                <w:color w:val="000000" w:themeColor="text1"/>
-              </w:rPr>
-            </w:pPr>
-            <w:r>
-              <w:rPr>
-                <w:rFonts w:asciiTheme="majorHAnsi" w:eastAsia="Calibri" w:hAnsiTheme="majorHAnsi" w:cstheme="majorHAnsi"/>
+            <w:tcMar/>
+          </w:tcPr>
+          <w:p>
+            <w:pPr>
+              <w:rPr>
+                <w:rFonts w:eastAsia="Calibri" w:asciiTheme="majorHAnsi" w:hAnsiTheme="majorHAnsi" w:cstheme="majorHAnsi"/>
+                <w:color w:val="000000" w:themeColor="text1"/>
+              </w:rPr>
+            </w:pPr>
+            <w:r>
+              <w:rPr>
+                <w:rFonts w:eastAsia="Calibri" w:asciiTheme="majorHAnsi" w:hAnsiTheme="majorHAnsi" w:cstheme="majorHAnsi"/>
                 <w:color w:val="000000" w:themeColor="text1"/>
               </w:rPr>
               <w:t>Opción c)</w:t>
@@ -4962,18 +5241,20 @@
         </w:tc>
         <w:tc>
           <w:tcPr>
+            <w:cnfStyle w:val="000000000000" w:firstRow="0" w:lastRow="0" w:firstColumn="0" w:lastColumn="0" w:oddVBand="0" w:evenVBand="0" w:oddHBand="0" w:evenHBand="0" w:firstRowFirstColumn="0" w:firstRowLastColumn="0" w:lastRowFirstColumn="0" w:lastRowLastColumn="0"/>
             <w:tcW w:w="7020" w:type="dxa"/>
             <w:gridSpan w:val="5"/>
             <w:tcBorders>
-              <w:right w:val="single" w:sz="4" w:space="0" w:color="auto"/>
+              <w:right w:val="single" w:color="auto" w:sz="4" w:space="0"/>
             </w:tcBorders>
-            <w:shd w:val="clear" w:color="auto" w:fill="FFFFFF"/>
+            <w:shd w:val="clear" w:color="auto" w:fill="FFFFFF" w:themeFill="background1"/>
+            <w:tcMar/>
           </w:tcPr>
           <w:p>
             <w:pPr>
               <w:cnfStyle w:val="000000000000" w:firstRow="0" w:lastRow="0" w:firstColumn="0" w:lastColumn="0" w:oddVBand="0" w:evenVBand="0" w:oddHBand="0" w:evenHBand="0" w:firstRowFirstColumn="0" w:firstRowLastColumn="0" w:lastRowFirstColumn="0" w:lastRowLastColumn="0"/>
               <w:rPr>
-                <w:rFonts w:asciiTheme="majorHAnsi" w:eastAsia="Calibri" w:hAnsiTheme="majorHAnsi" w:cstheme="majorHAnsi"/>
+                <w:rFonts w:eastAsia="Calibri" w:asciiTheme="majorHAnsi" w:hAnsiTheme="majorHAnsi" w:cstheme="majorHAnsi"/>
                 <w:b/>
                 <w:color w:val="000000" w:themeColor="text1"/>
               </w:rPr>
@@ -4982,17 +5263,19 @@
         </w:tc>
         <w:tc>
           <w:tcPr>
+            <w:cnfStyle w:val="000000000000" w:firstRow="0" w:lastRow="0" w:firstColumn="0" w:lastColumn="0" w:oddVBand="0" w:evenVBand="0" w:oddHBand="0" w:evenHBand="0" w:firstRowFirstColumn="0" w:firstRowLastColumn="0" w:lastRowFirstColumn="0" w:lastRowLastColumn="0"/>
             <w:tcW w:w="600" w:type="dxa"/>
             <w:tcBorders>
-              <w:left w:val="single" w:sz="4" w:space="0" w:color="auto"/>
+              <w:left w:val="single" w:color="auto" w:sz="4" w:space="0"/>
             </w:tcBorders>
-            <w:shd w:val="clear" w:color="auto" w:fill="FFFFFF"/>
+            <w:shd w:val="clear" w:color="auto" w:fill="FFFFFF" w:themeFill="background1"/>
+            <w:tcMar/>
           </w:tcPr>
           <w:p>
             <w:pPr>
               <w:cnfStyle w:val="000000000000" w:firstRow="0" w:lastRow="0" w:firstColumn="0" w:lastColumn="0" w:oddVBand="0" w:evenVBand="0" w:oddHBand="0" w:evenHBand="0" w:firstRowFirstColumn="0" w:firstRowLastColumn="0" w:lastRowFirstColumn="0" w:lastRowLastColumn="0"/>
               <w:rPr>
-                <w:rFonts w:asciiTheme="majorHAnsi" w:eastAsia="Calibri" w:hAnsiTheme="majorHAnsi" w:cstheme="majorHAnsi"/>
+                <w:rFonts w:eastAsia="Calibri" w:asciiTheme="majorHAnsi" w:hAnsiTheme="majorHAnsi" w:cstheme="majorHAnsi"/>
                 <w:b/>
                 <w:color w:val="000000" w:themeColor="text1"/>
               </w:rPr>
@@ -5010,17 +5293,18 @@
             <w:cnfStyle w:val="001000000000" w:firstRow="0" w:lastRow="0" w:firstColumn="1" w:lastColumn="0" w:oddVBand="0" w:evenVBand="0" w:oddHBand="0" w:evenHBand="0" w:firstRowFirstColumn="0" w:firstRowLastColumn="0" w:lastRowFirstColumn="0" w:lastRowLastColumn="0"/>
             <w:tcW w:w="2534" w:type="dxa"/>
             <w:gridSpan w:val="2"/>
-          </w:tcPr>
-          <w:p>
-            <w:pPr>
-              <w:rPr>
-                <w:rFonts w:asciiTheme="majorHAnsi" w:eastAsia="Calibri" w:hAnsiTheme="majorHAnsi" w:cstheme="majorHAnsi"/>
-                <w:color w:val="000000" w:themeColor="text1"/>
-              </w:rPr>
-            </w:pPr>
-            <w:r>
-              <w:rPr>
-                <w:rFonts w:asciiTheme="majorHAnsi" w:eastAsia="Calibri" w:hAnsiTheme="majorHAnsi" w:cstheme="majorHAnsi"/>
+            <w:tcMar/>
+          </w:tcPr>
+          <w:p>
+            <w:pPr>
+              <w:rPr>
+                <w:rFonts w:eastAsia="Calibri" w:asciiTheme="majorHAnsi" w:hAnsiTheme="majorHAnsi" w:cstheme="majorHAnsi"/>
+                <w:color w:val="000000" w:themeColor="text1"/>
+              </w:rPr>
+            </w:pPr>
+            <w:r>
+              <w:rPr>
+                <w:rFonts w:eastAsia="Calibri" w:asciiTheme="majorHAnsi" w:hAnsiTheme="majorHAnsi" w:cstheme="majorHAnsi"/>
                 <w:color w:val="000000" w:themeColor="text1"/>
               </w:rPr>
               <w:t>Opción d)</w:t>
@@ -5029,18 +5313,20 @@
         </w:tc>
         <w:tc>
           <w:tcPr>
+            <w:cnfStyle w:val="000000000000" w:firstRow="0" w:lastRow="0" w:firstColumn="0" w:lastColumn="0" w:oddVBand="0" w:evenVBand="0" w:oddHBand="0" w:evenHBand="0" w:firstRowFirstColumn="0" w:firstRowLastColumn="0" w:lastRowFirstColumn="0" w:lastRowLastColumn="0"/>
             <w:tcW w:w="7020" w:type="dxa"/>
             <w:gridSpan w:val="5"/>
             <w:tcBorders>
-              <w:right w:val="single" w:sz="4" w:space="0" w:color="auto"/>
+              <w:right w:val="single" w:color="auto" w:sz="4" w:space="0"/>
             </w:tcBorders>
-            <w:shd w:val="clear" w:color="auto" w:fill="FFFFFF"/>
+            <w:shd w:val="clear" w:color="auto" w:fill="FFFFFF" w:themeFill="background1"/>
+            <w:tcMar/>
           </w:tcPr>
           <w:p>
             <w:pPr>
               <w:cnfStyle w:val="000000100000" w:firstRow="0" w:lastRow="0" w:firstColumn="0" w:lastColumn="0" w:oddVBand="0" w:evenVBand="0" w:oddHBand="1" w:evenHBand="0" w:firstRowFirstColumn="0" w:firstRowLastColumn="0" w:lastRowFirstColumn="0" w:lastRowLastColumn="0"/>
               <w:rPr>
-                <w:rFonts w:asciiTheme="majorHAnsi" w:eastAsia="Calibri" w:hAnsiTheme="majorHAnsi" w:cstheme="majorHAnsi"/>
+                <w:rFonts w:eastAsia="Calibri" w:asciiTheme="majorHAnsi" w:hAnsiTheme="majorHAnsi" w:cstheme="majorHAnsi"/>
                 <w:b/>
                 <w:color w:val="000000" w:themeColor="text1"/>
               </w:rPr>
@@ -5049,17 +5335,19 @@
         </w:tc>
         <w:tc>
           <w:tcPr>
+            <w:cnfStyle w:val="000000000000" w:firstRow="0" w:lastRow="0" w:firstColumn="0" w:lastColumn="0" w:oddVBand="0" w:evenVBand="0" w:oddHBand="0" w:evenHBand="0" w:firstRowFirstColumn="0" w:firstRowLastColumn="0" w:lastRowFirstColumn="0" w:lastRowLastColumn="0"/>
             <w:tcW w:w="600" w:type="dxa"/>
             <w:tcBorders>
-              <w:left w:val="single" w:sz="4" w:space="0" w:color="auto"/>
+              <w:left w:val="single" w:color="auto" w:sz="4" w:space="0"/>
             </w:tcBorders>
-            <w:shd w:val="clear" w:color="auto" w:fill="FFFFFF"/>
+            <w:shd w:val="clear" w:color="auto" w:fill="FFFFFF" w:themeFill="background1"/>
+            <w:tcMar/>
           </w:tcPr>
           <w:p>
             <w:pPr>
               <w:cnfStyle w:val="000000100000" w:firstRow="0" w:lastRow="0" w:firstColumn="0" w:lastColumn="0" w:oddVBand="0" w:evenVBand="0" w:oddHBand="1" w:evenHBand="0" w:firstRowFirstColumn="0" w:firstRowLastColumn="0" w:lastRowFirstColumn="0" w:lastRowLastColumn="0"/>
               <w:rPr>
-                <w:rFonts w:asciiTheme="majorHAnsi" w:eastAsia="Calibri" w:hAnsiTheme="majorHAnsi" w:cstheme="majorHAnsi"/>
+                <w:rFonts w:eastAsia="Calibri" w:asciiTheme="majorHAnsi" w:hAnsiTheme="majorHAnsi" w:cstheme="majorHAnsi"/>
                 <w:b/>
                 <w:color w:val="000000" w:themeColor="text1"/>
               </w:rPr>
@@ -5077,17 +5365,18 @@
             <w:tcW w:w="2534" w:type="dxa"/>
             <w:gridSpan w:val="2"/>
             <w:shd w:val="clear" w:color="auto" w:fill="FBE5D5"/>
-          </w:tcPr>
-          <w:p>
-            <w:pPr>
-              <w:rPr>
-                <w:rFonts w:asciiTheme="majorHAnsi" w:eastAsia="Calibri" w:hAnsiTheme="majorHAnsi" w:cstheme="majorHAnsi"/>
-                <w:color w:val="000000" w:themeColor="text1"/>
-              </w:rPr>
-            </w:pPr>
-            <w:r>
-              <w:rPr>
-                <w:rFonts w:asciiTheme="majorHAnsi" w:eastAsia="Calibri" w:hAnsiTheme="majorHAnsi" w:cstheme="majorHAnsi"/>
+            <w:tcMar/>
+          </w:tcPr>
+          <w:p>
+            <w:pPr>
+              <w:rPr>
+                <w:rFonts w:eastAsia="Calibri" w:asciiTheme="majorHAnsi" w:hAnsiTheme="majorHAnsi" w:cstheme="majorHAnsi"/>
+                <w:color w:val="000000" w:themeColor="text1"/>
+              </w:rPr>
+            </w:pPr>
+            <w:r>
+              <w:rPr>
+                <w:rFonts w:eastAsia="Calibri" w:asciiTheme="majorHAnsi" w:hAnsiTheme="majorHAnsi" w:cstheme="majorHAnsi"/>
                 <w:color w:val="000000" w:themeColor="text1"/>
               </w:rPr>
               <w:t>Comentario respuesta correcta</w:t>
@@ -5096,22 +5385,24 @@
         </w:tc>
         <w:tc>
           <w:tcPr>
+            <w:cnfStyle w:val="000000000000" w:firstRow="0" w:lastRow="0" w:firstColumn="0" w:lastColumn="0" w:oddVBand="0" w:evenVBand="0" w:oddHBand="0" w:evenHBand="0" w:firstRowFirstColumn="0" w:firstRowLastColumn="0" w:lastRowFirstColumn="0" w:lastRowLastColumn="0"/>
             <w:tcW w:w="7620" w:type="dxa"/>
             <w:gridSpan w:val="6"/>
-            <w:shd w:val="clear" w:color="auto" w:fill="FFFFFF"/>
+            <w:shd w:val="clear" w:color="auto" w:fill="FFFFFF" w:themeFill="background1"/>
+            <w:tcMar/>
           </w:tcPr>
           <w:p>
             <w:pPr>
               <w:cnfStyle w:val="000000000000" w:firstRow="0" w:lastRow="0" w:firstColumn="0" w:lastColumn="0" w:oddVBand="0" w:evenVBand="0" w:oddHBand="0" w:evenHBand="0" w:firstRowFirstColumn="0" w:firstRowLastColumn="0" w:lastRowFirstColumn="0" w:lastRowLastColumn="0"/>
               <w:rPr>
-                <w:rFonts w:asciiTheme="majorHAnsi" w:eastAsia="Calibri" w:hAnsiTheme="majorHAnsi" w:cstheme="majorHAnsi"/>
+                <w:rFonts w:eastAsia="Calibri" w:asciiTheme="majorHAnsi" w:hAnsiTheme="majorHAnsi" w:cstheme="majorHAnsi"/>
                 <w:b/>
                 <w:color w:val="000000" w:themeColor="text1"/>
               </w:rPr>
             </w:pPr>
             <w:r>
               <w:rPr>
-                <w:rFonts w:asciiTheme="majorHAnsi" w:eastAsia="Calibri" w:hAnsiTheme="majorHAnsi" w:cstheme="majorHAnsi"/>
+                <w:rFonts w:eastAsia="Calibri" w:asciiTheme="majorHAnsi" w:hAnsiTheme="majorHAnsi" w:cstheme="majorHAnsi"/>
                 <w:bCs/>
                 <w:color w:val="000000" w:themeColor="text1"/>
               </w:rPr>
@@ -5130,17 +5421,18 @@
             <w:cnfStyle w:val="001000000000" w:firstRow="0" w:lastRow="0" w:firstColumn="1" w:lastColumn="0" w:oddVBand="0" w:evenVBand="0" w:oddHBand="0" w:evenHBand="0" w:firstRowFirstColumn="0" w:firstRowLastColumn="0" w:lastRowFirstColumn="0" w:lastRowLastColumn="0"/>
             <w:tcW w:w="2534" w:type="dxa"/>
             <w:gridSpan w:val="2"/>
-          </w:tcPr>
-          <w:p>
-            <w:pPr>
-              <w:rPr>
-                <w:rFonts w:asciiTheme="majorHAnsi" w:eastAsia="Calibri" w:hAnsiTheme="majorHAnsi" w:cstheme="majorHAnsi"/>
-                <w:color w:val="000000" w:themeColor="text1"/>
-              </w:rPr>
-            </w:pPr>
-            <w:r>
-              <w:rPr>
-                <w:rFonts w:asciiTheme="majorHAnsi" w:eastAsia="Calibri" w:hAnsiTheme="majorHAnsi" w:cstheme="majorHAnsi"/>
+            <w:tcMar/>
+          </w:tcPr>
+          <w:p>
+            <w:pPr>
+              <w:rPr>
+                <w:rFonts w:eastAsia="Calibri" w:asciiTheme="majorHAnsi" w:hAnsiTheme="majorHAnsi" w:cstheme="majorHAnsi"/>
+                <w:color w:val="000000" w:themeColor="text1"/>
+              </w:rPr>
+            </w:pPr>
+            <w:r>
+              <w:rPr>
+                <w:rFonts w:eastAsia="Calibri" w:asciiTheme="majorHAnsi" w:hAnsiTheme="majorHAnsi" w:cstheme="majorHAnsi"/>
                 <w:color w:val="000000" w:themeColor="text1"/>
               </w:rPr>
               <w:t>Comentario respuesta incorrecta</w:t>
@@ -5149,22 +5441,24 @@
         </w:tc>
         <w:tc>
           <w:tcPr>
+            <w:cnfStyle w:val="000000000000" w:firstRow="0" w:lastRow="0" w:firstColumn="0" w:lastColumn="0" w:oddVBand="0" w:evenVBand="0" w:oddHBand="0" w:evenHBand="0" w:firstRowFirstColumn="0" w:firstRowLastColumn="0" w:lastRowFirstColumn="0" w:lastRowLastColumn="0"/>
             <w:tcW w:w="7620" w:type="dxa"/>
             <w:gridSpan w:val="6"/>
-            <w:shd w:val="clear" w:color="auto" w:fill="FFFFFF"/>
+            <w:shd w:val="clear" w:color="auto" w:fill="FFFFFF" w:themeFill="background1"/>
+            <w:tcMar/>
           </w:tcPr>
           <w:p>
             <w:pPr>
               <w:cnfStyle w:val="000000100000" w:firstRow="0" w:lastRow="0" w:firstColumn="0" w:lastColumn="0" w:oddVBand="0" w:evenVBand="0" w:oddHBand="1" w:evenHBand="0" w:firstRowFirstColumn="0" w:firstRowLastColumn="0" w:lastRowFirstColumn="0" w:lastRowLastColumn="0"/>
               <w:rPr>
-                <w:rFonts w:asciiTheme="majorHAnsi" w:eastAsia="Calibri" w:hAnsiTheme="majorHAnsi" w:cstheme="majorHAnsi"/>
+                <w:rFonts w:eastAsia="Calibri" w:asciiTheme="majorHAnsi" w:hAnsiTheme="majorHAnsi" w:cstheme="majorHAnsi"/>
                 <w:b/>
                 <w:color w:val="000000" w:themeColor="text1"/>
               </w:rPr>
             </w:pPr>
             <w:r>
               <w:rPr>
-                <w:rFonts w:asciiTheme="majorHAnsi" w:eastAsia="Calibri" w:hAnsiTheme="majorHAnsi" w:cstheme="majorHAnsi"/>
+                <w:rFonts w:eastAsia="Calibri" w:asciiTheme="majorHAnsi" w:hAnsiTheme="majorHAnsi" w:cstheme="majorHAnsi"/>
                 <w:bCs/>
                 <w:color w:val="000000" w:themeColor="text1"/>
               </w:rPr>
@@ -5183,19 +5477,20 @@
             <w:tcW w:w="10154" w:type="dxa"/>
             <w:gridSpan w:val="8"/>
             <w:shd w:val="clear" w:color="auto" w:fill="FFD966"/>
+            <w:tcMar/>
           </w:tcPr>
           <w:p>
             <w:pPr>
               <w:widowControl w:val="0"/>
               <w:jc w:val="center"/>
               <w:rPr>
-                <w:rFonts w:ascii="Calibri" w:eastAsia="Calibri" w:hAnsi="Calibri" w:cs="Calibri"/>
+                <w:rFonts w:ascii="Calibri" w:hAnsi="Calibri" w:eastAsia="Calibri" w:cs="Calibri"/>
                 <w:color w:val="595959"/>
               </w:rPr>
             </w:pPr>
             <w:r>
               <w:rPr>
-                <w:rFonts w:ascii="Calibri" w:eastAsia="Calibri" w:hAnsi="Calibri" w:cs="Calibri"/>
+                <w:rFonts w:ascii="Calibri" w:hAnsi="Calibri" w:eastAsia="Calibri" w:cs="Calibri"/>
                 <w:color w:val="595959"/>
               </w:rPr>
               <w:t>MENSAJE FINAL ACTIVIDAD</w:t>
@@ -5213,18 +5508,19 @@
             <w:cnfStyle w:val="001000000000" w:firstRow="0" w:lastRow="0" w:firstColumn="1" w:lastColumn="0" w:oddVBand="0" w:evenVBand="0" w:oddHBand="0" w:evenHBand="0" w:firstRowFirstColumn="0" w:firstRowLastColumn="0" w:lastRowFirstColumn="0" w:lastRowLastColumn="0"/>
             <w:tcW w:w="2534" w:type="dxa"/>
             <w:gridSpan w:val="2"/>
+            <w:tcMar/>
           </w:tcPr>
           <w:p>
             <w:pPr>
               <w:widowControl w:val="0"/>
               <w:rPr>
-                <w:rFonts w:ascii="Calibri" w:eastAsia="Calibri" w:hAnsi="Calibri" w:cs="Calibri"/>
+                <w:rFonts w:ascii="Calibri" w:hAnsi="Calibri" w:eastAsia="Calibri" w:cs="Calibri"/>
                 <w:color w:val="595959"/>
               </w:rPr>
             </w:pPr>
             <w:r>
               <w:rPr>
-                <w:rFonts w:ascii="Calibri" w:eastAsia="Calibri" w:hAnsi="Calibri" w:cs="Calibri"/>
+                <w:rFonts w:ascii="Calibri" w:hAnsi="Calibri" w:eastAsia="Calibri" w:cs="Calibri"/>
                 <w:color w:val="595959"/>
               </w:rPr>
               <w:t>Mensaje cuando supera el 70% de respuestas correctas</w:t>
@@ -5233,15 +5529,17 @@
         </w:tc>
         <w:tc>
           <w:tcPr>
+            <w:cnfStyle w:val="000000000000" w:firstRow="0" w:lastRow="0" w:firstColumn="0" w:lastColumn="0" w:oddVBand="0" w:evenVBand="0" w:oddHBand="0" w:evenHBand="0" w:firstRowFirstColumn="0" w:firstRowLastColumn="0" w:lastRowFirstColumn="0" w:lastRowLastColumn="0"/>
             <w:tcW w:w="7620" w:type="dxa"/>
             <w:gridSpan w:val="6"/>
             <w:shd w:val="clear" w:color="auto" w:fill="auto"/>
+            <w:tcMar/>
           </w:tcPr>
           <w:p>
             <w:pPr>
               <w:cnfStyle w:val="000000100000" w:firstRow="0" w:lastRow="0" w:firstColumn="0" w:lastColumn="0" w:oddVBand="0" w:evenVBand="0" w:oddHBand="1" w:evenHBand="0" w:firstRowFirstColumn="0" w:firstRowLastColumn="0" w:lastRowFirstColumn="0" w:lastRowLastColumn="0"/>
               <w:rPr>
-                <w:rFonts w:ascii="Calibri" w:eastAsia="Calibri" w:hAnsi="Calibri" w:cs="Calibri"/>
+                <w:rFonts w:ascii="Calibri" w:hAnsi="Calibri" w:eastAsia="Calibri" w:cs="Calibri"/>
                 <w:i/>
                 <w:color w:val="AEAAAA"/>
               </w:rPr>
@@ -5251,14 +5549,14 @@
             <w:pPr>
               <w:cnfStyle w:val="000000100000" w:firstRow="0" w:lastRow="0" w:firstColumn="0" w:lastColumn="0" w:oddVBand="0" w:evenVBand="0" w:oddHBand="1" w:evenHBand="0" w:firstRowFirstColumn="0" w:firstRowLastColumn="0" w:lastRowFirstColumn="0" w:lastRowLastColumn="0"/>
               <w:rPr>
-                <w:rFonts w:ascii="Calibri" w:eastAsia="Calibri" w:hAnsi="Calibri" w:cs="Calibri"/>
+                <w:rFonts w:ascii="Calibri" w:hAnsi="Calibri" w:eastAsia="Calibri" w:cs="Calibri"/>
                 <w:i/>
                 <w:color w:val="000000"/>
               </w:rPr>
             </w:pPr>
             <w:r>
               <w:rPr>
-                <w:rFonts w:ascii="Calibri" w:eastAsia="Calibri" w:hAnsi="Calibri" w:cs="Calibri"/>
+                <w:rFonts w:ascii="Calibri" w:hAnsi="Calibri" w:eastAsia="Calibri" w:cs="Calibri"/>
                 <w:i/>
                 <w:color w:val="000000"/>
               </w:rPr>
@@ -5270,7 +5568,7 @@
               <w:spacing w:line="276" w:lineRule="auto"/>
               <w:cnfStyle w:val="000000100000" w:firstRow="0" w:lastRow="0" w:firstColumn="0" w:lastColumn="0" w:oddVBand="0" w:evenVBand="0" w:oddHBand="1" w:evenHBand="0" w:firstRowFirstColumn="0" w:firstRowLastColumn="0" w:lastRowFirstColumn="0" w:lastRowLastColumn="0"/>
               <w:rPr>
-                <w:rFonts w:ascii="Calibri" w:eastAsia="Calibri" w:hAnsi="Calibri" w:cs="Calibri"/>
+                <w:rFonts w:ascii="Calibri" w:hAnsi="Calibri" w:eastAsia="Calibri" w:cs="Calibri"/>
                 <w:i/>
                 <w:color w:val="AEAAAA"/>
               </w:rPr>
@@ -5280,7 +5578,7 @@
             <w:pPr>
               <w:cnfStyle w:val="000000100000" w:firstRow="0" w:lastRow="0" w:firstColumn="0" w:lastColumn="0" w:oddVBand="0" w:evenVBand="0" w:oddHBand="1" w:evenHBand="0" w:firstRowFirstColumn="0" w:firstRowLastColumn="0" w:lastRowFirstColumn="0" w:lastRowLastColumn="0"/>
               <w:rPr>
-                <w:rFonts w:ascii="Calibri" w:eastAsia="Calibri" w:hAnsi="Calibri" w:cs="Calibri"/>
+                <w:rFonts w:ascii="Calibri" w:hAnsi="Calibri" w:eastAsia="Calibri" w:cs="Calibri"/>
                 <w:b/>
                 <w:i/>
                 <w:color w:val="AEAAAA"/>
@@ -5301,43 +5599,38 @@
             <w:tcW w:w="2534" w:type="dxa"/>
             <w:gridSpan w:val="2"/>
             <w:shd w:val="clear" w:color="auto" w:fill="FBE5D5"/>
+            <w:tcMar/>
           </w:tcPr>
           <w:p>
             <w:pPr>
               <w:widowControl w:val="0"/>
               <w:rPr>
-                <w:rFonts w:ascii="Calibri" w:eastAsia="Calibri" w:hAnsi="Calibri" w:cs="Calibri"/>
+                <w:rFonts w:ascii="Calibri" w:hAnsi="Calibri" w:eastAsia="Calibri" w:cs="Calibri"/>
                 <w:color w:val="595959"/>
               </w:rPr>
             </w:pPr>
             <w:r>
               <w:rPr>
-                <w:rFonts w:ascii="Calibri" w:eastAsia="Calibri" w:hAnsi="Calibri" w:cs="Calibri"/>
+                <w:rFonts w:ascii="Calibri" w:hAnsi="Calibri" w:eastAsia="Calibri" w:cs="Calibri"/>
                 <w:color w:val="595959"/>
               </w:rPr>
-              <w:t xml:space="preserve">Mensaje cuando el </w:t>
-            </w:r>
-            <w:r>
-              <w:rPr>
-                <w:rFonts w:ascii="Calibri" w:eastAsia="Calibri" w:hAnsi="Calibri" w:cs="Calibri"/>
-                <w:color w:val="595959"/>
-              </w:rPr>
-              <w:lastRenderedPageBreak/>
-              <w:t>porcentaje de respuestas correctas es inferior al 70%</w:t>
-            </w:r>
-          </w:p>
-        </w:tc>
-        <w:tc>
-          <w:tcPr>
+              <w:t>Mensaje cuando el porcentaje de respuestas correctas es inferior al 70%</w:t>
+            </w:r>
+          </w:p>
+        </w:tc>
+        <w:tc>
+          <w:tcPr>
+            <w:cnfStyle w:val="000000000000" w:firstRow="0" w:lastRow="0" w:firstColumn="0" w:lastColumn="0" w:oddVBand="0" w:evenVBand="0" w:oddHBand="0" w:evenHBand="0" w:firstRowFirstColumn="0" w:firstRowLastColumn="0" w:lastRowFirstColumn="0" w:lastRowLastColumn="0"/>
             <w:tcW w:w="7620" w:type="dxa"/>
             <w:gridSpan w:val="6"/>
             <w:shd w:val="clear" w:color="auto" w:fill="auto"/>
+            <w:tcMar/>
           </w:tcPr>
           <w:p>
             <w:pPr>
               <w:cnfStyle w:val="000000000000" w:firstRow="0" w:lastRow="0" w:firstColumn="0" w:lastColumn="0" w:oddVBand="0" w:evenVBand="0" w:oddHBand="0" w:evenHBand="0" w:firstRowFirstColumn="0" w:firstRowLastColumn="0" w:lastRowFirstColumn="0" w:lastRowLastColumn="0"/>
               <w:rPr>
-                <w:rFonts w:ascii="Calibri" w:eastAsia="Calibri" w:hAnsi="Calibri" w:cs="Calibri"/>
+                <w:rFonts w:ascii="Calibri" w:hAnsi="Calibri" w:eastAsia="Calibri" w:cs="Calibri"/>
                 <w:b/>
                 <w:i/>
                 <w:color w:val="AEAAAA"/>
@@ -5350,18 +5643,17 @@
             <w:pPr>
               <w:cnfStyle w:val="000000000000" w:firstRow="0" w:lastRow="0" w:firstColumn="0" w:lastColumn="0" w:oddVBand="0" w:evenVBand="0" w:oddHBand="0" w:evenHBand="0" w:firstRowFirstColumn="0" w:firstRowLastColumn="0" w:lastRowFirstColumn="0" w:lastRowLastColumn="0"/>
               <w:rPr>
-                <w:rFonts w:ascii="Calibri" w:eastAsia="Calibri" w:hAnsi="Calibri" w:cs="Calibri"/>
+                <w:rFonts w:ascii="Calibri" w:hAnsi="Calibri" w:eastAsia="Calibri" w:cs="Calibri"/>
                 <w:i/>
                 <w:color w:val="000000"/>
               </w:rPr>
             </w:pPr>
             <w:r>
               <w:rPr>
-                <w:rFonts w:ascii="Calibri" w:eastAsia="Calibri" w:hAnsi="Calibri" w:cs="Calibri"/>
+                <w:rFonts w:ascii="Calibri" w:hAnsi="Calibri" w:eastAsia="Calibri" w:cs="Calibri"/>
                 <w:i/>
                 <w:color w:val="000000"/>
               </w:rPr>
-              <w:lastRenderedPageBreak/>
               <w:t>Le recomendamos volver a revisar el componente formativo e intentar nuevamente la actividad didáctica.</w:t>
             </w:r>
           </w:p>
@@ -5369,7 +5661,7 @@
             <w:pPr>
               <w:cnfStyle w:val="000000000000" w:firstRow="0" w:lastRow="0" w:firstColumn="0" w:lastColumn="0" w:oddVBand="0" w:evenVBand="0" w:oddHBand="0" w:evenHBand="0" w:firstRowFirstColumn="0" w:firstRowLastColumn="0" w:lastRowFirstColumn="0" w:lastRowLastColumn="0"/>
               <w:rPr>
-                <w:rFonts w:ascii="Calibri" w:eastAsia="Calibri" w:hAnsi="Calibri" w:cs="Calibri"/>
+                <w:rFonts w:ascii="Calibri" w:hAnsi="Calibri" w:eastAsia="Calibri" w:cs="Calibri"/>
                 <w:i/>
                 <w:color w:val="000000"/>
               </w:rPr>
@@ -5382,7 +5674,7 @@
       <w:pPr>
         <w:spacing w:after="160" w:line="259" w:lineRule="auto"/>
         <w:rPr>
-          <w:rFonts w:ascii="Calibri" w:eastAsia="Calibri" w:hAnsi="Calibri" w:cs="Calibri"/>
+          <w:rFonts w:ascii="Calibri" w:hAnsi="Calibri" w:eastAsia="Calibri" w:cs="Calibri"/>
         </w:rPr>
       </w:pPr>
     </w:p>
@@ -5393,12 +5685,12 @@
         <w:tblW w:w="9975" w:type="dxa"/>
         <w:tblInd w:w="-705" w:type="dxa"/>
         <w:tblBorders>
-          <w:top w:val="single" w:sz="8" w:space="0" w:color="000000"/>
-          <w:left w:val="single" w:sz="8" w:space="0" w:color="000000"/>
-          <w:bottom w:val="single" w:sz="8" w:space="0" w:color="000000"/>
-          <w:right w:val="single" w:sz="8" w:space="0" w:color="000000"/>
-          <w:insideH w:val="single" w:sz="8" w:space="0" w:color="000000"/>
-          <w:insideV w:val="single" w:sz="8" w:space="0" w:color="000000"/>
+          <w:top w:val="single" w:color="000000" w:sz="8" w:space="0"/>
+          <w:left w:val="single" w:color="000000" w:sz="8" w:space="0"/>
+          <w:bottom w:val="single" w:color="000000" w:sz="8" w:space="0"/>
+          <w:right w:val="single" w:color="000000" w:sz="8" w:space="0"/>
+          <w:insideH w:val="single" w:color="000000" w:sz="8" w:space="0"/>
+          <w:insideV w:val="single" w:color="000000" w:sz="8" w:space="0"/>
         </w:tblBorders>
         <w:tblLayout w:type="fixed"/>
         <w:tblLook w:val="0600" w:firstRow="0" w:lastRow="0" w:firstColumn="0" w:lastColumn="0" w:noHBand="1" w:noVBand="1"/>
@@ -5417,10 +5709,10 @@
             <w:tcW w:w="9975" w:type="dxa"/>
             <w:gridSpan w:val="3"/>
             <w:tcBorders>
-              <w:top w:val="single" w:sz="8" w:space="0" w:color="F4B083"/>
-              <w:left w:val="single" w:sz="8" w:space="0" w:color="F4B083"/>
-              <w:bottom w:val="single" w:sz="8" w:space="0" w:color="F4B083"/>
-              <w:right w:val="single" w:sz="8" w:space="0" w:color="F4B083"/>
+              <w:top w:val="single" w:color="F4B083" w:sz="8" w:space="0"/>
+              <w:left w:val="single" w:color="F4B083" w:sz="8" w:space="0"/>
+              <w:bottom w:val="single" w:color="F4B083" w:sz="8" w:space="0"/>
+              <w:right w:val="single" w:color="F4B083" w:sz="8" w:space="0"/>
             </w:tcBorders>
             <w:shd w:val="clear" w:color="auto" w:fill="FFE599"/>
             <w:tcMar>
@@ -5436,7 +5728,7 @@
               <w:spacing w:line="240" w:lineRule="auto"/>
               <w:jc w:val="center"/>
               <w:rPr>
-                <w:rFonts w:ascii="Calibri" w:eastAsia="Calibri" w:hAnsi="Calibri" w:cs="Calibri"/>
+                <w:rFonts w:ascii="Calibri" w:hAnsi="Calibri" w:eastAsia="Calibri" w:cs="Calibri"/>
                 <w:b/>
                 <w:color w:val="595959"/>
                 <w:sz w:val="20"/>
@@ -5445,7 +5737,7 @@
             </w:pPr>
             <w:r>
               <w:rPr>
-                <w:rFonts w:ascii="Calibri" w:eastAsia="Calibri" w:hAnsi="Calibri" w:cs="Calibri"/>
+                <w:rFonts w:ascii="Calibri" w:hAnsi="Calibri" w:eastAsia="Calibri" w:cs="Calibri"/>
                 <w:b/>
                 <w:color w:val="595959"/>
                 <w:sz w:val="20"/>
@@ -5464,10 +5756,10 @@
           <w:tcPr>
             <w:tcW w:w="3465" w:type="dxa"/>
             <w:tcBorders>
-              <w:top w:val="single" w:sz="8" w:space="0" w:color="F4B083"/>
-              <w:left w:val="single" w:sz="8" w:space="0" w:color="F4B083"/>
-              <w:bottom w:val="single" w:sz="8" w:space="0" w:color="F4B083"/>
-              <w:right w:val="single" w:sz="8" w:space="0" w:color="F4B083"/>
+              <w:top w:val="single" w:color="F4B083" w:sz="8" w:space="0"/>
+              <w:left w:val="single" w:color="F4B083" w:sz="8" w:space="0"/>
+              <w:bottom w:val="single" w:color="F4B083" w:sz="8" w:space="0"/>
+              <w:right w:val="single" w:color="F4B083" w:sz="8" w:space="0"/>
             </w:tcBorders>
             <w:shd w:val="clear" w:color="auto" w:fill="auto"/>
             <w:tcMar>
@@ -5482,7 +5774,7 @@
               <w:widowControl w:val="0"/>
               <w:spacing w:line="240" w:lineRule="auto"/>
               <w:rPr>
-                <w:rFonts w:ascii="Calibri" w:eastAsia="Calibri" w:hAnsi="Calibri" w:cs="Calibri"/>
+                <w:rFonts w:ascii="Calibri" w:hAnsi="Calibri" w:eastAsia="Calibri" w:cs="Calibri"/>
                 <w:b/>
                 <w:color w:val="595959"/>
               </w:rPr>
@@ -5493,10 +5785,10 @@
           <w:tcPr>
             <w:tcW w:w="3090" w:type="dxa"/>
             <w:tcBorders>
-              <w:top w:val="single" w:sz="8" w:space="0" w:color="F4B083"/>
-              <w:left w:val="single" w:sz="8" w:space="0" w:color="F4B083"/>
-              <w:bottom w:val="single" w:sz="8" w:space="0" w:color="F4B083"/>
-              <w:right w:val="single" w:sz="8" w:space="0" w:color="F4B083"/>
+              <w:top w:val="single" w:color="F4B083" w:sz="8" w:space="0"/>
+              <w:left w:val="single" w:color="F4B083" w:sz="8" w:space="0"/>
+              <w:bottom w:val="single" w:color="F4B083" w:sz="8" w:space="0"/>
+              <w:right w:val="single" w:color="F4B083" w:sz="8" w:space="0"/>
             </w:tcBorders>
             <w:shd w:val="clear" w:color="auto" w:fill="auto"/>
             <w:tcMar>
@@ -5511,14 +5803,14 @@
               <w:widowControl w:val="0"/>
               <w:spacing w:line="240" w:lineRule="auto"/>
               <w:rPr>
-                <w:rFonts w:ascii="Calibri" w:eastAsia="Calibri" w:hAnsi="Calibri" w:cs="Calibri"/>
+                <w:rFonts w:ascii="Calibri" w:hAnsi="Calibri" w:eastAsia="Calibri" w:cs="Calibri"/>
                 <w:b/>
                 <w:color w:val="595959"/>
               </w:rPr>
             </w:pPr>
             <w:r>
               <w:rPr>
-                <w:rFonts w:ascii="Calibri" w:eastAsia="Calibri" w:hAnsi="Calibri" w:cs="Calibri"/>
+                <w:rFonts w:ascii="Calibri" w:hAnsi="Calibri" w:eastAsia="Calibri" w:cs="Calibri"/>
                 <w:b/>
                 <w:color w:val="595959"/>
               </w:rPr>
@@ -5530,10 +5822,10 @@
           <w:tcPr>
             <w:tcW w:w="3420" w:type="dxa"/>
             <w:tcBorders>
-              <w:top w:val="single" w:sz="8" w:space="0" w:color="F4B083"/>
-              <w:left w:val="single" w:sz="8" w:space="0" w:color="F4B083"/>
-              <w:bottom w:val="single" w:sz="8" w:space="0" w:color="F4B083"/>
-              <w:right w:val="single" w:sz="8" w:space="0" w:color="F4B083"/>
+              <w:top w:val="single" w:color="F4B083" w:sz="8" w:space="0"/>
+              <w:left w:val="single" w:color="F4B083" w:sz="8" w:space="0"/>
+              <w:bottom w:val="single" w:color="F4B083" w:sz="8" w:space="0"/>
+              <w:right w:val="single" w:color="F4B083" w:sz="8" w:space="0"/>
             </w:tcBorders>
             <w:shd w:val="clear" w:color="auto" w:fill="auto"/>
             <w:tcMar>
@@ -5548,14 +5840,14 @@
               <w:widowControl w:val="0"/>
               <w:spacing w:line="240" w:lineRule="auto"/>
               <w:rPr>
-                <w:rFonts w:ascii="Calibri" w:eastAsia="Calibri" w:hAnsi="Calibri" w:cs="Calibri"/>
+                <w:rFonts w:ascii="Calibri" w:hAnsi="Calibri" w:eastAsia="Calibri" w:cs="Calibri"/>
                 <w:b/>
                 <w:color w:val="595959"/>
               </w:rPr>
             </w:pPr>
             <w:r>
               <w:rPr>
-                <w:rFonts w:ascii="Calibri" w:eastAsia="Calibri" w:hAnsi="Calibri" w:cs="Calibri"/>
+                <w:rFonts w:ascii="Calibri" w:hAnsi="Calibri" w:eastAsia="Calibri" w:cs="Calibri"/>
                 <w:b/>
                 <w:color w:val="595959"/>
               </w:rPr>
@@ -5572,10 +5864,10 @@
           <w:tcPr>
             <w:tcW w:w="3465" w:type="dxa"/>
             <w:tcBorders>
-              <w:top w:val="single" w:sz="8" w:space="0" w:color="F4B083"/>
-              <w:left w:val="single" w:sz="8" w:space="0" w:color="F4B083"/>
-              <w:bottom w:val="single" w:sz="8" w:space="0" w:color="F4B083"/>
-              <w:right w:val="single" w:sz="8" w:space="0" w:color="F4B083"/>
+              <w:top w:val="single" w:color="F4B083" w:sz="8" w:space="0"/>
+              <w:left w:val="single" w:color="F4B083" w:sz="8" w:space="0"/>
+              <w:bottom w:val="single" w:color="F4B083" w:sz="8" w:space="0"/>
+              <w:right w:val="single" w:color="F4B083" w:sz="8" w:space="0"/>
             </w:tcBorders>
             <w:shd w:val="clear" w:color="auto" w:fill="auto"/>
             <w:tcMar>
@@ -5590,14 +5882,14 @@
               <w:widowControl w:val="0"/>
               <w:spacing w:line="240" w:lineRule="auto"/>
               <w:rPr>
-                <w:rFonts w:ascii="Calibri" w:eastAsia="Calibri" w:hAnsi="Calibri" w:cs="Calibri"/>
+                <w:rFonts w:ascii="Calibri" w:hAnsi="Calibri" w:eastAsia="Calibri" w:cs="Calibri"/>
                 <w:b/>
                 <w:color w:val="595959"/>
               </w:rPr>
             </w:pPr>
             <w:r>
               <w:rPr>
-                <w:rFonts w:ascii="Calibri" w:eastAsia="Calibri" w:hAnsi="Calibri" w:cs="Calibri"/>
+                <w:rFonts w:ascii="Calibri" w:hAnsi="Calibri" w:eastAsia="Calibri" w:cs="Calibri"/>
                 <w:b/>
                 <w:color w:val="595959"/>
               </w:rPr>
@@ -5609,10 +5901,10 @@
           <w:tcPr>
             <w:tcW w:w="3090" w:type="dxa"/>
             <w:tcBorders>
-              <w:top w:val="single" w:sz="8" w:space="0" w:color="F4B083"/>
-              <w:left w:val="single" w:sz="8" w:space="0" w:color="F4B083"/>
-              <w:bottom w:val="single" w:sz="8" w:space="0" w:color="F4B083"/>
-              <w:right w:val="single" w:sz="8" w:space="0" w:color="F4B083"/>
+              <w:top w:val="single" w:color="F4B083" w:sz="8" w:space="0"/>
+              <w:left w:val="single" w:color="F4B083" w:sz="8" w:space="0"/>
+              <w:bottom w:val="single" w:color="F4B083" w:sz="8" w:space="0"/>
+              <w:right w:val="single" w:color="F4B083" w:sz="8" w:space="0"/>
             </w:tcBorders>
             <w:shd w:val="clear" w:color="auto" w:fill="auto"/>
             <w:tcMar>
@@ -5627,7 +5919,7 @@
               <w:widowControl w:val="0"/>
               <w:spacing w:line="240" w:lineRule="auto"/>
               <w:rPr>
-                <w:rFonts w:ascii="Calibri" w:eastAsia="Calibri" w:hAnsi="Calibri" w:cs="Calibri"/>
+                <w:rFonts w:ascii="Calibri" w:hAnsi="Calibri" w:eastAsia="Calibri" w:cs="Calibri"/>
                 <w:b/>
                 <w:color w:val="595959"/>
               </w:rPr>
@@ -5638,10 +5930,10 @@
           <w:tcPr>
             <w:tcW w:w="3420" w:type="dxa"/>
             <w:tcBorders>
-              <w:top w:val="single" w:sz="8" w:space="0" w:color="F4B083"/>
-              <w:left w:val="single" w:sz="8" w:space="0" w:color="F4B083"/>
-              <w:bottom w:val="single" w:sz="8" w:space="0" w:color="F4B083"/>
-              <w:right w:val="single" w:sz="8" w:space="0" w:color="F4B083"/>
+              <w:top w:val="single" w:color="F4B083" w:sz="8" w:space="0"/>
+              <w:left w:val="single" w:color="F4B083" w:sz="8" w:space="0"/>
+              <w:bottom w:val="single" w:color="F4B083" w:sz="8" w:space="0"/>
+              <w:right w:val="single" w:color="F4B083" w:sz="8" w:space="0"/>
             </w:tcBorders>
             <w:shd w:val="clear" w:color="auto" w:fill="auto"/>
             <w:tcMar>
@@ -5656,7 +5948,7 @@
               <w:widowControl w:val="0"/>
               <w:spacing w:line="240" w:lineRule="auto"/>
               <w:rPr>
-                <w:rFonts w:ascii="Calibri" w:eastAsia="Calibri" w:hAnsi="Calibri" w:cs="Calibri"/>
+                <w:rFonts w:ascii="Calibri" w:hAnsi="Calibri" w:eastAsia="Calibri" w:cs="Calibri"/>
                 <w:b/>
                 <w:color w:val="595959"/>
               </w:rPr>
@@ -5669,10 +5961,10 @@
           <w:tcPr>
             <w:tcW w:w="3465" w:type="dxa"/>
             <w:tcBorders>
-              <w:top w:val="single" w:sz="8" w:space="0" w:color="F4B083"/>
-              <w:left w:val="single" w:sz="8" w:space="0" w:color="F4B083"/>
-              <w:bottom w:val="single" w:sz="8" w:space="0" w:color="F4B083"/>
-              <w:right w:val="single" w:sz="8" w:space="0" w:color="F4B083"/>
+              <w:top w:val="single" w:color="F4B083" w:sz="8" w:space="0"/>
+              <w:left w:val="single" w:color="F4B083" w:sz="8" w:space="0"/>
+              <w:bottom w:val="single" w:color="F4B083" w:sz="8" w:space="0"/>
+              <w:right w:val="single" w:color="F4B083" w:sz="8" w:space="0"/>
             </w:tcBorders>
             <w:shd w:val="clear" w:color="auto" w:fill="auto"/>
             <w:tcMar>
@@ -5687,14 +5979,14 @@
               <w:widowControl w:val="0"/>
               <w:spacing w:line="240" w:lineRule="auto"/>
               <w:rPr>
-                <w:rFonts w:ascii="Calibri" w:eastAsia="Calibri" w:hAnsi="Calibri" w:cs="Calibri"/>
+                <w:rFonts w:ascii="Calibri" w:hAnsi="Calibri" w:eastAsia="Calibri" w:cs="Calibri"/>
                 <w:b/>
                 <w:color w:val="595959"/>
               </w:rPr>
             </w:pPr>
             <w:r>
               <w:rPr>
-                <w:rFonts w:ascii="Calibri" w:eastAsia="Calibri" w:hAnsi="Calibri" w:cs="Calibri"/>
+                <w:rFonts w:ascii="Calibri" w:hAnsi="Calibri" w:eastAsia="Calibri" w:cs="Calibri"/>
                 <w:b/>
                 <w:color w:val="595959"/>
               </w:rPr>
@@ -5706,10 +5998,10 @@
           <w:tcPr>
             <w:tcW w:w="3090" w:type="dxa"/>
             <w:tcBorders>
-              <w:top w:val="single" w:sz="8" w:space="0" w:color="F4B083"/>
-              <w:left w:val="single" w:sz="8" w:space="0" w:color="F4B083"/>
-              <w:bottom w:val="single" w:sz="8" w:space="0" w:color="F4B083"/>
-              <w:right w:val="single" w:sz="8" w:space="0" w:color="F4B083"/>
+              <w:top w:val="single" w:color="F4B083" w:sz="8" w:space="0"/>
+              <w:left w:val="single" w:color="F4B083" w:sz="8" w:space="0"/>
+              <w:bottom w:val="single" w:color="F4B083" w:sz="8" w:space="0"/>
+              <w:right w:val="single" w:color="F4B083" w:sz="8" w:space="0"/>
             </w:tcBorders>
             <w:shd w:val="clear" w:color="auto" w:fill="auto"/>
             <w:tcMar>
@@ -5724,7 +6016,7 @@
               <w:widowControl w:val="0"/>
               <w:spacing w:line="240" w:lineRule="auto"/>
               <w:rPr>
-                <w:rFonts w:ascii="Calibri" w:eastAsia="Calibri" w:hAnsi="Calibri" w:cs="Calibri"/>
+                <w:rFonts w:ascii="Calibri" w:hAnsi="Calibri" w:eastAsia="Calibri" w:cs="Calibri"/>
                 <w:b/>
                 <w:color w:val="595959"/>
               </w:rPr>
@@ -5735,10 +6027,10 @@
           <w:tcPr>
             <w:tcW w:w="3420" w:type="dxa"/>
             <w:tcBorders>
-              <w:top w:val="single" w:sz="8" w:space="0" w:color="F4B083"/>
-              <w:left w:val="single" w:sz="8" w:space="0" w:color="F4B083"/>
-              <w:bottom w:val="single" w:sz="8" w:space="0" w:color="F4B083"/>
-              <w:right w:val="single" w:sz="8" w:space="0" w:color="F4B083"/>
+              <w:top w:val="single" w:color="F4B083" w:sz="8" w:space="0"/>
+              <w:left w:val="single" w:color="F4B083" w:sz="8" w:space="0"/>
+              <w:bottom w:val="single" w:color="F4B083" w:sz="8" w:space="0"/>
+              <w:right w:val="single" w:color="F4B083" w:sz="8" w:space="0"/>
             </w:tcBorders>
             <w:shd w:val="clear" w:color="auto" w:fill="auto"/>
             <w:tcMar>
@@ -5753,7 +6045,7 @@
               <w:widowControl w:val="0"/>
               <w:spacing w:line="240" w:lineRule="auto"/>
               <w:rPr>
-                <w:rFonts w:ascii="Calibri" w:eastAsia="Calibri" w:hAnsi="Calibri" w:cs="Calibri"/>
+                <w:rFonts w:ascii="Calibri" w:hAnsi="Calibri" w:eastAsia="Calibri" w:cs="Calibri"/>
                 <w:b/>
                 <w:color w:val="595959"/>
               </w:rPr>
@@ -5764,8 +6056,8 @@
     </w:tbl>
     <w:p/>
     <w:sectPr>
-      <w:headerReference w:type="default" r:id="rId8"/>
-      <w:pgSz w:w="11909" w:h="16834"/>
+      <w:headerReference w:type="default" r:id="rId11"/>
+      <w:pgSz w:w="11909" w:h="16834" w:orient="portrait"/>
       <w:pgMar w:top="1440" w:right="1440" w:bottom="1440" w:left="1440" w:header="720" w:footer="720" w:gutter="0"/>
       <w:pgNumType w:start="1"/>
       <w:cols w:space="720"/>
@@ -5775,7 +6067,7 @@
 </file>
 
 <file path=word/endnotes.xml><?xml version="1.0" encoding="utf-8"?>
-<w:endnotes xmlns:wpc="http://schemas.microsoft.com/office/word/2010/wordprocessingCanvas" xmlns:cx="http://schemas.microsoft.com/office/drawing/2014/chartex" xmlns:cx1="http://schemas.microsoft.com/office/drawing/2015/9/8/chartex" xmlns:cx2="http://schemas.microsoft.com/office/drawing/2015/10/21/chartex" xmlns:cx3="http://schemas.microsoft.com/office/drawing/2016/5/9/chartex" xmlns:cx4="http://schemas.microsoft.com/office/drawing/2016/5/10/chartex" xmlns:cx5="http://schemas.microsoft.com/office/drawing/2016/5/11/chartex" xmlns:cx6="http://schemas.microsoft.com/office/drawing/2016/5/12/chartex" xmlns:cx7="http://schemas.microsoft.com/office/drawing/2016/5/13/chartex" xmlns:cx8="http://schemas.microsoft.com/office/drawing/2016/5/14/chartex" xmlns:mc="http://schemas.openxmlformats.org/markup-compatibility/2006" xmlns:aink="http://schemas.microsoft.com/office/drawing/2016/ink" xmlns:am3d="http://schemas.microsoft.com/office/drawing/2017/model3d" xmlns:o="urn:schemas-microsoft-com:office:office" xmlns:oel="http://schemas.microsoft.com/office/2019/extlst" xmlns:r="http://schemas.openxmlformats.org/officeDocument/2006/relationships" xmlns:m="http://schemas.openxmlformats.org/officeDocument/2006/math" xmlns:v="urn:schemas-microsoft-com:vml" xmlns:wp14="http://schemas.microsoft.com/office/word/2010/wordprocessingDrawing" xmlns:wp="http://schemas.openxmlformats.org/drawingml/2006/wordprocessingDrawing" xmlns:w10="urn:schemas-microsoft-com:office:word" xmlns:w="http://schemas.openxmlformats.org/wordprocessingml/2006/main" xmlns:w14="http://schemas.microsoft.com/office/word/2010/wordml" xmlns:w15="http://schemas.microsoft.com/office/word/2012/wordml" xmlns:w16cex="http://schemas.microsoft.com/office/word/2018/wordml/cex" xmlns:w16cid="http://schemas.microsoft.com/office/word/2016/wordml/cid" xmlns:w16="http://schemas.microsoft.com/office/word/2018/wordml" xmlns:w16du="http://schemas.microsoft.com/office/word/2023/wordml/word16du" xmlns:w16sdtdh="http://schemas.microsoft.com/office/word/2020/wordml/sdtdatahash" xmlns:w16se="http://schemas.microsoft.com/office/word/2015/wordml/symex" xmlns:wpg="http://schemas.microsoft.com/office/word/2010/wordprocessingGroup" xmlns:wpi="http://schemas.microsoft.com/office/word/2010/wordprocessingInk" xmlns:wne="http://schemas.microsoft.com/office/word/2006/wordml" xmlns:wps="http://schemas.microsoft.com/office/word/2010/wordprocessingShape" mc:Ignorable="w14 w15 w16se w16cid w16 w16cex w16sdtdh w16du wp14">
+<w:endnotes xmlns:wpc="http://schemas.microsoft.com/office/word/2010/wordprocessingCanvas" xmlns:cx="http://schemas.microsoft.com/office/drawing/2014/chartex" xmlns:cx1="http://schemas.microsoft.com/office/drawing/2015/9/8/chartex" xmlns:cx2="http://schemas.microsoft.com/office/drawing/2015/10/21/chartex" xmlns:cx3="http://schemas.microsoft.com/office/drawing/2016/5/9/chartex" xmlns:cx4="http://schemas.microsoft.com/office/drawing/2016/5/10/chartex" xmlns:cx5="http://schemas.microsoft.com/office/drawing/2016/5/11/chartex" xmlns:cx6="http://schemas.microsoft.com/office/drawing/2016/5/12/chartex" xmlns:cx7="http://schemas.microsoft.com/office/drawing/2016/5/13/chartex" xmlns:cx8="http://schemas.microsoft.com/office/drawing/2016/5/14/chartex" xmlns:mc="http://schemas.openxmlformats.org/markup-compatibility/2006" xmlns:aink="http://schemas.microsoft.com/office/drawing/2016/ink" xmlns:am3d="http://schemas.microsoft.com/office/drawing/2017/model3d" xmlns:o="urn:schemas-microsoft-com:office:office" xmlns:oel="http://schemas.microsoft.com/office/2019/extlst" xmlns:r="http://schemas.openxmlformats.org/officeDocument/2006/relationships" xmlns:m="http://schemas.openxmlformats.org/officeDocument/2006/math" xmlns:v="urn:schemas-microsoft-com:vml" xmlns:wp14="http://schemas.microsoft.com/office/word/2010/wordprocessingDrawing" xmlns:wp="http://schemas.openxmlformats.org/drawingml/2006/wordprocessingDrawing" xmlns:w10="urn:schemas-microsoft-com:office:word" xmlns:w="http://schemas.openxmlformats.org/wordprocessingml/2006/main" xmlns:w14="http://schemas.microsoft.com/office/word/2010/wordml" xmlns:w15="http://schemas.microsoft.com/office/word/2012/wordml" xmlns:w16cex="http://schemas.microsoft.com/office/word/2018/wordml/cex" xmlns:w16cid="http://schemas.microsoft.com/office/word/2016/wordml/cid" xmlns:w16="http://schemas.microsoft.com/office/word/2018/wordml" xmlns:w16du="http://schemas.microsoft.com/office/word/2023/wordml/word16du" xmlns:w16sdtdh="http://schemas.microsoft.com/office/word/2020/wordml/sdtdatahash" xmlns:w16sdtfl="http://schemas.microsoft.com/office/word/2024/wordml/sdtformatlock" xmlns:w16se="http://schemas.microsoft.com/office/word/2015/wordml/symex" xmlns:wpg="http://schemas.microsoft.com/office/word/2010/wordprocessingGroup" xmlns:wpi="http://schemas.microsoft.com/office/word/2010/wordprocessingInk" xmlns:wne="http://schemas.microsoft.com/office/word/2006/wordml" xmlns:wps="http://schemas.microsoft.com/office/word/2010/wordprocessingShape" mc:Ignorable="w14 w15 w16se w16cid w16 w16cex w16sdtdh w16sdtfl w16du wp14">
   <w:endnote w:type="separator" w:id="-1">
     <w:p>
       <w:pPr>
@@ -5800,7 +6092,7 @@
 </file>
 
 <file path=word/footnotes.xml><?xml version="1.0" encoding="utf-8"?>
-<w:footnotes xmlns:wpc="http://schemas.microsoft.com/office/word/2010/wordprocessingCanvas" xmlns:cx="http://schemas.microsoft.com/office/drawing/2014/chartex" xmlns:cx1="http://schemas.microsoft.com/office/drawing/2015/9/8/chartex" xmlns:cx2="http://schemas.microsoft.com/office/drawing/2015/10/21/chartex" xmlns:cx3="http://schemas.microsoft.com/office/drawing/2016/5/9/chartex" xmlns:cx4="http://schemas.microsoft.com/office/drawing/2016/5/10/chartex" xmlns:cx5="http://schemas.microsoft.com/office/drawing/2016/5/11/chartex" xmlns:cx6="http://schemas.microsoft.com/office/drawing/2016/5/12/chartex" xmlns:cx7="http://schemas.microsoft.com/office/drawing/2016/5/13/chartex" xmlns:cx8="http://schemas.microsoft.com/office/drawing/2016/5/14/chartex" xmlns:mc="http://schemas.openxmlformats.org/markup-compatibility/2006" xmlns:aink="http://schemas.microsoft.com/office/drawing/2016/ink" xmlns:am3d="http://schemas.microsoft.com/office/drawing/2017/model3d" xmlns:o="urn:schemas-microsoft-com:office:office" xmlns:oel="http://schemas.microsoft.com/office/2019/extlst" xmlns:r="http://schemas.openxmlformats.org/officeDocument/2006/relationships" xmlns:m="http://schemas.openxmlformats.org/officeDocument/2006/math" xmlns:v="urn:schemas-microsoft-com:vml" xmlns:wp14="http://schemas.microsoft.com/office/word/2010/wordprocessingDrawing" xmlns:wp="http://schemas.openxmlformats.org/drawingml/2006/wordprocessingDrawing" xmlns:w10="urn:schemas-microsoft-com:office:word" xmlns:w="http://schemas.openxmlformats.org/wordprocessingml/2006/main" xmlns:w14="http://schemas.microsoft.com/office/word/2010/wordml" xmlns:w15="http://schemas.microsoft.com/office/word/2012/wordml" xmlns:w16cex="http://schemas.microsoft.com/office/word/2018/wordml/cex" xmlns:w16cid="http://schemas.microsoft.com/office/word/2016/wordml/cid" xmlns:w16="http://schemas.microsoft.com/office/word/2018/wordml" xmlns:w16du="http://schemas.microsoft.com/office/word/2023/wordml/word16du" xmlns:w16sdtdh="http://schemas.microsoft.com/office/word/2020/wordml/sdtdatahash" xmlns:w16se="http://schemas.microsoft.com/office/word/2015/wordml/symex" xmlns:wpg="http://schemas.microsoft.com/office/word/2010/wordprocessingGroup" xmlns:wpi="http://schemas.microsoft.com/office/word/2010/wordprocessingInk" xmlns:wne="http://schemas.microsoft.com/office/word/2006/wordml" xmlns:wps="http://schemas.microsoft.com/office/word/2010/wordprocessingShape" mc:Ignorable="w14 w15 w16se w16cid w16 w16cex w16sdtdh w16du wp14">
+<w:footnotes xmlns:wpc="http://schemas.microsoft.com/office/word/2010/wordprocessingCanvas" xmlns:cx="http://schemas.microsoft.com/office/drawing/2014/chartex" xmlns:cx1="http://schemas.microsoft.com/office/drawing/2015/9/8/chartex" xmlns:cx2="http://schemas.microsoft.com/office/drawing/2015/10/21/chartex" xmlns:cx3="http://schemas.microsoft.com/office/drawing/2016/5/9/chartex" xmlns:cx4="http://schemas.microsoft.com/office/drawing/2016/5/10/chartex" xmlns:cx5="http://schemas.microsoft.com/office/drawing/2016/5/11/chartex" xmlns:cx6="http://schemas.microsoft.com/office/drawing/2016/5/12/chartex" xmlns:cx7="http://schemas.microsoft.com/office/drawing/2016/5/13/chartex" xmlns:cx8="http://schemas.microsoft.com/office/drawing/2016/5/14/chartex" xmlns:mc="http://schemas.openxmlformats.org/markup-compatibility/2006" xmlns:aink="http://schemas.microsoft.com/office/drawing/2016/ink" xmlns:am3d="http://schemas.microsoft.com/office/drawing/2017/model3d" xmlns:o="urn:schemas-microsoft-com:office:office" xmlns:oel="http://schemas.microsoft.com/office/2019/extlst" xmlns:r="http://schemas.openxmlformats.org/officeDocument/2006/relationships" xmlns:m="http://schemas.openxmlformats.org/officeDocument/2006/math" xmlns:v="urn:schemas-microsoft-com:vml" xmlns:wp14="http://schemas.microsoft.com/office/word/2010/wordprocessingDrawing" xmlns:wp="http://schemas.openxmlformats.org/drawingml/2006/wordprocessingDrawing" xmlns:w10="urn:schemas-microsoft-com:office:word" xmlns:w="http://schemas.openxmlformats.org/wordprocessingml/2006/main" xmlns:w14="http://schemas.microsoft.com/office/word/2010/wordml" xmlns:w15="http://schemas.microsoft.com/office/word/2012/wordml" xmlns:w16cex="http://schemas.microsoft.com/office/word/2018/wordml/cex" xmlns:w16cid="http://schemas.microsoft.com/office/word/2016/wordml/cid" xmlns:w16="http://schemas.microsoft.com/office/word/2018/wordml" xmlns:w16du="http://schemas.microsoft.com/office/word/2023/wordml/word16du" xmlns:w16sdtdh="http://schemas.microsoft.com/office/word/2020/wordml/sdtdatahash" xmlns:w16sdtfl="http://schemas.microsoft.com/office/word/2024/wordml/sdtformatlock" xmlns:w16se="http://schemas.microsoft.com/office/word/2015/wordml/symex" xmlns:wpg="http://schemas.microsoft.com/office/word/2010/wordprocessingGroup" xmlns:wpi="http://schemas.microsoft.com/office/word/2010/wordprocessingInk" xmlns:wne="http://schemas.microsoft.com/office/word/2006/wordml" xmlns:wps="http://schemas.microsoft.com/office/word/2010/wordprocessingShape" mc:Ignorable="w14 w15 w16se w16cid w16 w16cex w16sdtdh w16sdtfl w16du wp14">
   <w:footnote w:type="separator" w:id="-1">
     <w:p>
       <w:pPr>
@@ -5825,7 +6117,7 @@
 </file>
 
 <file path=word/header1.xml><?xml version="1.0" encoding="utf-8"?>
-<w:hdr xmlns:wpc="http://schemas.microsoft.com/office/word/2010/wordprocessingCanvas" xmlns:cx="http://schemas.microsoft.com/office/drawing/2014/chartex" xmlns:cx1="http://schemas.microsoft.com/office/drawing/2015/9/8/chartex" xmlns:cx2="http://schemas.microsoft.com/office/drawing/2015/10/21/chartex" xmlns:cx3="http://schemas.microsoft.com/office/drawing/2016/5/9/chartex" xmlns:cx4="http://schemas.microsoft.com/office/drawing/2016/5/10/chartex" xmlns:cx5="http://schemas.microsoft.com/office/drawing/2016/5/11/chartex" xmlns:cx6="http://schemas.microsoft.com/office/drawing/2016/5/12/chartex" xmlns:cx7="http://schemas.microsoft.com/office/drawing/2016/5/13/chartex" xmlns:cx8="http://schemas.microsoft.com/office/drawing/2016/5/14/chartex" xmlns:mc="http://schemas.openxmlformats.org/markup-compatibility/2006" xmlns:aink="http://schemas.microsoft.com/office/drawing/2016/ink" xmlns:am3d="http://schemas.microsoft.com/office/drawing/2017/model3d" xmlns:o="urn:schemas-microsoft-com:office:office" xmlns:oel="http://schemas.microsoft.com/office/2019/extlst" xmlns:r="http://schemas.openxmlformats.org/officeDocument/2006/relationships" xmlns:m="http://schemas.openxmlformats.org/officeDocument/2006/math" xmlns:v="urn:schemas-microsoft-com:vml" xmlns:wp14="http://schemas.microsoft.com/office/word/2010/wordprocessingDrawing" xmlns:wp="http://schemas.openxmlformats.org/drawingml/2006/wordprocessingDrawing" xmlns:w10="urn:schemas-microsoft-com:office:word" xmlns:w="http://schemas.openxmlformats.org/wordprocessingml/2006/main" xmlns:w14="http://schemas.microsoft.com/office/word/2010/wordml" xmlns:w15="http://schemas.microsoft.com/office/word/2012/wordml" xmlns:w16cex="http://schemas.microsoft.com/office/word/2018/wordml/cex" xmlns:w16cid="http://schemas.microsoft.com/office/word/2016/wordml/cid" xmlns:w16="http://schemas.microsoft.com/office/word/2018/wordml" xmlns:w16du="http://schemas.microsoft.com/office/word/2023/wordml/word16du" xmlns:w16sdtdh="http://schemas.microsoft.com/office/word/2020/wordml/sdtdatahash" xmlns:w16se="http://schemas.microsoft.com/office/word/2015/wordml/symex" xmlns:wpg="http://schemas.microsoft.com/office/word/2010/wordprocessingGroup" xmlns:wpi="http://schemas.microsoft.com/office/word/2010/wordprocessingInk" xmlns:wne="http://schemas.microsoft.com/office/word/2006/wordml" xmlns:wps="http://schemas.microsoft.com/office/word/2010/wordprocessingShape" mc:Ignorable="w14 w15 w16se w16cid w16 w16cex w16sdtdh w16du wp14">
+<w:hdr xmlns:wpc="http://schemas.microsoft.com/office/word/2010/wordprocessingCanvas" xmlns:cx="http://schemas.microsoft.com/office/drawing/2014/chartex" xmlns:cx1="http://schemas.microsoft.com/office/drawing/2015/9/8/chartex" xmlns:cx2="http://schemas.microsoft.com/office/drawing/2015/10/21/chartex" xmlns:cx3="http://schemas.microsoft.com/office/drawing/2016/5/9/chartex" xmlns:cx4="http://schemas.microsoft.com/office/drawing/2016/5/10/chartex" xmlns:cx5="http://schemas.microsoft.com/office/drawing/2016/5/11/chartex" xmlns:cx6="http://schemas.microsoft.com/office/drawing/2016/5/12/chartex" xmlns:cx7="http://schemas.microsoft.com/office/drawing/2016/5/13/chartex" xmlns:cx8="http://schemas.microsoft.com/office/drawing/2016/5/14/chartex" xmlns:mc="http://schemas.openxmlformats.org/markup-compatibility/2006" xmlns:aink="http://schemas.microsoft.com/office/drawing/2016/ink" xmlns:am3d="http://schemas.microsoft.com/office/drawing/2017/model3d" xmlns:o="urn:schemas-microsoft-com:office:office" xmlns:oel="http://schemas.microsoft.com/office/2019/extlst" xmlns:r="http://schemas.openxmlformats.org/officeDocument/2006/relationships" xmlns:m="http://schemas.openxmlformats.org/officeDocument/2006/math" xmlns:v="urn:schemas-microsoft-com:vml" xmlns:wp14="http://schemas.microsoft.com/office/word/2010/wordprocessingDrawing" xmlns:wp="http://schemas.openxmlformats.org/drawingml/2006/wordprocessingDrawing" xmlns:w10="urn:schemas-microsoft-com:office:word" xmlns:w="http://schemas.openxmlformats.org/wordprocessingml/2006/main" xmlns:w14="http://schemas.microsoft.com/office/word/2010/wordml" xmlns:w15="http://schemas.microsoft.com/office/word/2012/wordml" xmlns:w16cex="http://schemas.microsoft.com/office/word/2018/wordml/cex" xmlns:w16cid="http://schemas.microsoft.com/office/word/2016/wordml/cid" xmlns:w16="http://schemas.microsoft.com/office/word/2018/wordml" xmlns:w16du="http://schemas.microsoft.com/office/word/2023/wordml/word16du" xmlns:w16sdtdh="http://schemas.microsoft.com/office/word/2020/wordml/sdtdatahash" xmlns:w16sdtfl="http://schemas.microsoft.com/office/word/2024/wordml/sdtformatlock" xmlns:w16se="http://schemas.microsoft.com/office/word/2015/wordml/symex" xmlns:wpg="http://schemas.microsoft.com/office/word/2010/wordprocessingGroup" xmlns:wpi="http://schemas.microsoft.com/office/word/2010/wordprocessingInk" xmlns:wne="http://schemas.microsoft.com/office/word/2006/wordml" xmlns:wps="http://schemas.microsoft.com/office/word/2010/wordprocessingShape" xmlns:a="http://schemas.openxmlformats.org/drawingml/2006/main" xmlns:pic="http://schemas.openxmlformats.org/drawingml/2006/picture" mc:Ignorable="w14 w15 w16se w16cid w16 w16cex w16sdtdh w16sdtfl w16du wp14">
   <w:p>
     <w:pPr>
       <w:pBdr>
@@ -5974,9 +6266,9 @@
             </wp:anchor>
           </w:drawing>
         </mc:Choice>
-        <mc:Fallback>
+        <mc:Fallback xmlns:pic="http://schemas.openxmlformats.org/drawingml/2006/picture" xmlns:a="http://schemas.openxmlformats.org/drawingml/2006/main">
           <w:pict>
-            <v:rect w14:anchorId="29C177D3" id="Rectangle 1" o:spid="_x0000_s1026" style="position:absolute;margin-left:-54pt;margin-top:-14.4pt;width:460.5pt;height:112.3pt;z-index:251659264;visibility:visible;mso-wrap-style:square;mso-wrap-distance-left:9pt;mso-wrap-distance-top:3.6pt;mso-wrap-distance-right:9pt;mso-wrap-distance-bottom:3.6pt;mso-position-horizontal:absolute;mso-position-horizontal-relative:text;mso-position-vertical:absolute;mso-position-vertical-relative:text;v-text-anchor:top" o:gfxdata="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" filled="f" stroked="f">
+            <v:rect id="Rectangle 1" style="position:absolute;margin-left:-54pt;margin-top:-14.4pt;width:460.5pt;height:112.3pt;z-index:251659264;visibility:visible;mso-wrap-style:square;mso-wrap-distance-left:9pt;mso-wrap-distance-top:3.6pt;mso-wrap-distance-right:9pt;mso-wrap-distance-bottom:3.6pt;mso-position-horizontal:absolute;mso-position-horizontal-relative:text;mso-position-vertical:absolute;mso-position-vertical-relative:text;v-text-anchor:top" o:spid="_x0000_s1026" filled="f" stroked="f" w14:anchorId="29C177D3" o:gfxdata="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">
               <v:textbox inset="2.53958mm,1.2694mm,2.53958mm,1.2694mm">
                 <w:txbxContent>
                   <w:p>
@@ -6024,7 +6316,7 @@
 </file>
 
 <file path=word/numbering.xml><?xml version="1.0" encoding="utf-8"?>
-<w:numbering xmlns:wpc="http://schemas.microsoft.com/office/word/2010/wordprocessingCanvas" xmlns:cx="http://schemas.microsoft.com/office/drawing/2014/chartex" xmlns:cx1="http://schemas.microsoft.com/office/drawing/2015/9/8/chartex" xmlns:cx2="http://schemas.microsoft.com/office/drawing/2015/10/21/chartex" xmlns:cx3="http://schemas.microsoft.com/office/drawing/2016/5/9/chartex" xmlns:cx4="http://schemas.microsoft.com/office/drawing/2016/5/10/chartex" xmlns:cx5="http://schemas.microsoft.com/office/drawing/2016/5/11/chartex" xmlns:cx6="http://schemas.microsoft.com/office/drawing/2016/5/12/chartex" xmlns:cx7="http://schemas.microsoft.com/office/drawing/2016/5/13/chartex" xmlns:cx8="http://schemas.microsoft.com/office/drawing/2016/5/14/chartex" xmlns:mc="http://schemas.openxmlformats.org/markup-compatibility/2006" xmlns:aink="http://schemas.microsoft.com/office/drawing/2016/ink" xmlns:am3d="http://schemas.microsoft.com/office/drawing/2017/model3d" xmlns:o="urn:schemas-microsoft-com:office:office" xmlns:oel="http://schemas.microsoft.com/office/2019/extlst" xmlns:r="http://schemas.openxmlformats.org/officeDocument/2006/relationships" xmlns:m="http://schemas.openxmlformats.org/officeDocument/2006/math" xmlns:v="urn:schemas-microsoft-com:vml" xmlns:wp14="http://schemas.microsoft.com/office/word/2010/wordprocessingDrawing" xmlns:wp="http://schemas.openxmlformats.org/drawingml/2006/wordprocessingDrawing" xmlns:w10="urn:schemas-microsoft-com:office:word" xmlns:w="http://schemas.openxmlformats.org/wordprocessingml/2006/main" xmlns:w14="http://schemas.microsoft.com/office/word/2010/wordml" xmlns:w15="http://schemas.microsoft.com/office/word/2012/wordml" xmlns:w16cex="http://schemas.microsoft.com/office/word/2018/wordml/cex" xmlns:w16cid="http://schemas.microsoft.com/office/word/2016/wordml/cid" xmlns:w16="http://schemas.microsoft.com/office/word/2018/wordml" xmlns:w16du="http://schemas.microsoft.com/office/word/2023/wordml/word16du" xmlns:w16sdtdh="http://schemas.microsoft.com/office/word/2020/wordml/sdtdatahash" xmlns:w16se="http://schemas.microsoft.com/office/word/2015/wordml/symex" xmlns:wpg="http://schemas.microsoft.com/office/word/2010/wordprocessingGroup" xmlns:wpi="http://schemas.microsoft.com/office/word/2010/wordprocessingInk" xmlns:wne="http://schemas.microsoft.com/office/word/2006/wordml" xmlns:wps="http://schemas.microsoft.com/office/word/2010/wordprocessingShape" mc:Ignorable="w14 w15 w16se w16cid w16 w16cex w16sdtdh w16du wp14">
+<w:numbering xmlns:wpc="http://schemas.microsoft.com/office/word/2010/wordprocessingCanvas" xmlns:cx="http://schemas.microsoft.com/office/drawing/2014/chartex" xmlns:cx1="http://schemas.microsoft.com/office/drawing/2015/9/8/chartex" xmlns:cx2="http://schemas.microsoft.com/office/drawing/2015/10/21/chartex" xmlns:cx3="http://schemas.microsoft.com/office/drawing/2016/5/9/chartex" xmlns:cx4="http://schemas.microsoft.com/office/drawing/2016/5/10/chartex" xmlns:cx5="http://schemas.microsoft.com/office/drawing/2016/5/11/chartex" xmlns:cx6="http://schemas.microsoft.com/office/drawing/2016/5/12/chartex" xmlns:cx7="http://schemas.microsoft.com/office/drawing/2016/5/13/chartex" xmlns:cx8="http://schemas.microsoft.com/office/drawing/2016/5/14/chartex" xmlns:mc="http://schemas.openxmlformats.org/markup-compatibility/2006" xmlns:aink="http://schemas.microsoft.com/office/drawing/2016/ink" xmlns:am3d="http://schemas.microsoft.com/office/drawing/2017/model3d" xmlns:o="urn:schemas-microsoft-com:office:office" xmlns:oel="http://schemas.microsoft.com/office/2019/extlst" xmlns:r="http://schemas.openxmlformats.org/officeDocument/2006/relationships" xmlns:m="http://schemas.openxmlformats.org/officeDocument/2006/math" xmlns:v="urn:schemas-microsoft-com:vml" xmlns:wp14="http://schemas.microsoft.com/office/word/2010/wordprocessingDrawing" xmlns:wp="http://schemas.openxmlformats.org/drawingml/2006/wordprocessingDrawing" xmlns:w10="urn:schemas-microsoft-com:office:word" xmlns:w="http://schemas.openxmlformats.org/wordprocessingml/2006/main" xmlns:w14="http://schemas.microsoft.com/office/word/2010/wordml" xmlns:w15="http://schemas.microsoft.com/office/word/2012/wordml" xmlns:w16cex="http://schemas.microsoft.com/office/word/2018/wordml/cex" xmlns:w16cid="http://schemas.microsoft.com/office/word/2016/wordml/cid" xmlns:w16="http://schemas.microsoft.com/office/word/2018/wordml" xmlns:w16du="http://schemas.microsoft.com/office/word/2023/wordml/word16du" xmlns:w16sdtdh="http://schemas.microsoft.com/office/word/2020/wordml/sdtdatahash" xmlns:w16sdtfl="http://schemas.microsoft.com/office/word/2024/wordml/sdtformatlock" xmlns:w16se="http://schemas.microsoft.com/office/word/2015/wordml/symex" xmlns:wpg="http://schemas.microsoft.com/office/word/2010/wordprocessingGroup" xmlns:wpi="http://schemas.microsoft.com/office/word/2010/wordprocessingInk" xmlns:wne="http://schemas.microsoft.com/office/word/2006/wordml" xmlns:wps="http://schemas.microsoft.com/office/word/2010/wordprocessingShape" mc:Ignorable="w14 w15 w16se w16cid w16 w16cex w16sdtdh w16sdtfl w16du wp14">
   <w:abstractNum w:abstractNumId="0" w15:restartNumberingAfterBreak="0">
     <w:nsid w:val="047D4F38"/>
     <w:multiLevelType w:val="multilevel"/>
@@ -6038,7 +6330,7 @@
         <w:ind w:left="1080" w:hanging="360"/>
       </w:pPr>
       <w:rPr>
-        <w:rFonts w:ascii="Noto Sans Symbols" w:eastAsia="Noto Sans Symbols" w:hAnsi="Noto Sans Symbols" w:cs="Noto Sans Symbols"/>
+        <w:rFonts w:ascii="Noto Sans Symbols" w:hAnsi="Noto Sans Symbols" w:eastAsia="Noto Sans Symbols" w:cs="Noto Sans Symbols"/>
       </w:rPr>
     </w:lvl>
     <w:lvl w:ilvl="1">
@@ -6050,7 +6342,7 @@
         <w:ind w:left="1800" w:hanging="360"/>
       </w:pPr>
       <w:rPr>
-        <w:rFonts w:ascii="Courier New" w:eastAsia="Courier New" w:hAnsi="Courier New" w:cs="Courier New"/>
+        <w:rFonts w:ascii="Courier New" w:hAnsi="Courier New" w:eastAsia="Courier New" w:cs="Courier New"/>
       </w:rPr>
     </w:lvl>
     <w:lvl w:ilvl="2">
@@ -6062,7 +6354,7 @@
         <w:ind w:left="2520" w:hanging="360"/>
       </w:pPr>
       <w:rPr>
-        <w:rFonts w:ascii="Noto Sans Symbols" w:eastAsia="Noto Sans Symbols" w:hAnsi="Noto Sans Symbols" w:cs="Noto Sans Symbols"/>
+        <w:rFonts w:ascii="Noto Sans Symbols" w:hAnsi="Noto Sans Symbols" w:eastAsia="Noto Sans Symbols" w:cs="Noto Sans Symbols"/>
       </w:rPr>
     </w:lvl>
     <w:lvl w:ilvl="3">
@@ -6074,7 +6366,7 @@
         <w:ind w:left="3240" w:hanging="360"/>
       </w:pPr>
       <w:rPr>
-        <w:rFonts w:ascii="Noto Sans Symbols" w:eastAsia="Noto Sans Symbols" w:hAnsi="Noto Sans Symbols" w:cs="Noto Sans Symbols"/>
+        <w:rFonts w:ascii="Noto Sans Symbols" w:hAnsi="Noto Sans Symbols" w:eastAsia="Noto Sans Symbols" w:cs="Noto Sans Symbols"/>
       </w:rPr>
     </w:lvl>
     <w:lvl w:ilvl="4">
@@ -6086,7 +6378,7 @@
         <w:ind w:left="3960" w:hanging="360"/>
       </w:pPr>
       <w:rPr>
-        <w:rFonts w:ascii="Courier New" w:eastAsia="Courier New" w:hAnsi="Courier New" w:cs="Courier New"/>
+        <w:rFonts w:ascii="Courier New" w:hAnsi="Courier New" w:eastAsia="Courier New" w:cs="Courier New"/>
       </w:rPr>
     </w:lvl>
     <w:lvl w:ilvl="5">
@@ -6098,7 +6390,7 @@
         <w:ind w:left="4680" w:hanging="360"/>
       </w:pPr>
       <w:rPr>
-        <w:rFonts w:ascii="Noto Sans Symbols" w:eastAsia="Noto Sans Symbols" w:hAnsi="Noto Sans Symbols" w:cs="Noto Sans Symbols"/>
+        <w:rFonts w:ascii="Noto Sans Symbols" w:hAnsi="Noto Sans Symbols" w:eastAsia="Noto Sans Symbols" w:cs="Noto Sans Symbols"/>
       </w:rPr>
     </w:lvl>
     <w:lvl w:ilvl="6">
@@ -6110,7 +6402,7 @@
         <w:ind w:left="5400" w:hanging="360"/>
       </w:pPr>
       <w:rPr>
-        <w:rFonts w:ascii="Noto Sans Symbols" w:eastAsia="Noto Sans Symbols" w:hAnsi="Noto Sans Symbols" w:cs="Noto Sans Symbols"/>
+        <w:rFonts w:ascii="Noto Sans Symbols" w:hAnsi="Noto Sans Symbols" w:eastAsia="Noto Sans Symbols" w:cs="Noto Sans Symbols"/>
       </w:rPr>
     </w:lvl>
     <w:lvl w:ilvl="7">
@@ -6122,7 +6414,7 @@
         <w:ind w:left="6120" w:hanging="360"/>
       </w:pPr>
       <w:rPr>
-        <w:rFonts w:ascii="Courier New" w:eastAsia="Courier New" w:hAnsi="Courier New" w:cs="Courier New"/>
+        <w:rFonts w:ascii="Courier New" w:hAnsi="Courier New" w:eastAsia="Courier New" w:cs="Courier New"/>
       </w:rPr>
     </w:lvl>
     <w:lvl w:ilvl="8">
@@ -6134,7 +6426,7 @@
         <w:ind w:left="6840" w:hanging="360"/>
       </w:pPr>
       <w:rPr>
-        <w:rFonts w:ascii="Noto Sans Symbols" w:eastAsia="Noto Sans Symbols" w:hAnsi="Noto Sans Symbols" w:cs="Noto Sans Symbols"/>
+        <w:rFonts w:ascii="Noto Sans Symbols" w:hAnsi="Noto Sans Symbols" w:eastAsia="Noto Sans Symbols" w:cs="Noto Sans Symbols"/>
       </w:rPr>
     </w:lvl>
   </w:abstractNum>
@@ -6145,11 +6437,11 @@
 </file>
 
 <file path=word/styles.xml><?xml version="1.0" encoding="utf-8"?>
-<w:styles xmlns:mc="http://schemas.openxmlformats.org/markup-compatibility/2006" xmlns:r="http://schemas.openxmlformats.org/officeDocument/2006/relationships" xmlns:w="http://schemas.openxmlformats.org/wordprocessingml/2006/main" xmlns:w14="http://schemas.microsoft.com/office/word/2010/wordml" xmlns:w15="http://schemas.microsoft.com/office/word/2012/wordml" xmlns:w16cex="http://schemas.microsoft.com/office/word/2018/wordml/cex" xmlns:w16cid="http://schemas.microsoft.com/office/word/2016/wordml/cid" xmlns:w16="http://schemas.microsoft.com/office/word/2018/wordml" xmlns:w16du="http://schemas.microsoft.com/office/word/2023/wordml/word16du" xmlns:w16sdtdh="http://schemas.microsoft.com/office/word/2020/wordml/sdtdatahash" xmlns:w16se="http://schemas.microsoft.com/office/word/2015/wordml/symex" mc:Ignorable="w14 w15 w16se w16cid w16 w16cex w16sdtdh w16du">
+<w:styles xmlns:mc="http://schemas.openxmlformats.org/markup-compatibility/2006" xmlns:r="http://schemas.openxmlformats.org/officeDocument/2006/relationships" xmlns:w="http://schemas.openxmlformats.org/wordprocessingml/2006/main" xmlns:w14="http://schemas.microsoft.com/office/word/2010/wordml" xmlns:w15="http://schemas.microsoft.com/office/word/2012/wordml" xmlns:w16cex="http://schemas.microsoft.com/office/word/2018/wordml/cex" xmlns:w16cid="http://schemas.microsoft.com/office/word/2016/wordml/cid" xmlns:w16="http://schemas.microsoft.com/office/word/2018/wordml" xmlns:w16du="http://schemas.microsoft.com/office/word/2023/wordml/word16du" xmlns:w16sdtdh="http://schemas.microsoft.com/office/word/2020/wordml/sdtdatahash" xmlns:w16sdtfl="http://schemas.microsoft.com/office/word/2024/wordml/sdtformatlock" xmlns:w16se="http://schemas.microsoft.com/office/word/2015/wordml/symex" mc:Ignorable="w14 w15 w16se w16cid w16 w16cex w16sdtdh w16sdtfl w16du">
   <w:docDefaults>
     <w:rPrDefault>
       <w:rPr>
-        <w:rFonts w:ascii="Arial" w:eastAsia="Arial" w:hAnsi="Arial" w:cs="Arial"/>
+        <w:rFonts w:ascii="Arial" w:hAnsi="Arial" w:eastAsia="Arial" w:cs="Arial"/>
         <w:sz w:val="22"/>
         <w:szCs w:val="22"/>
         <w:lang w:val="es-419" w:eastAsia="es-MX" w:bidi="ar-SA"/>
@@ -6164,14 +6456,14 @@
   <w:latentStyles w:defLockedState="0" w:defUIPriority="99" w:defSemiHidden="0" w:defUnhideWhenUsed="0" w:defQFormat="0" w:count="376">
     <w:lsdException w:name="Normal" w:uiPriority="0" w:qFormat="1"/>
     <w:lsdException w:name="heading 1" w:uiPriority="9" w:qFormat="1"/>
-    <w:lsdException w:name="heading 2" w:semiHidden="1" w:uiPriority="9" w:unhideWhenUsed="1" w:qFormat="1"/>
-    <w:lsdException w:name="heading 3" w:semiHidden="1" w:uiPriority="9" w:unhideWhenUsed="1" w:qFormat="1"/>
-    <w:lsdException w:name="heading 4" w:semiHidden="1" w:uiPriority="9" w:unhideWhenUsed="1" w:qFormat="1"/>
-    <w:lsdException w:name="heading 5" w:semiHidden="1" w:uiPriority="9" w:unhideWhenUsed="1" w:qFormat="1"/>
-    <w:lsdException w:name="heading 6" w:semiHidden="1" w:uiPriority="9" w:unhideWhenUsed="1" w:qFormat="1"/>
-    <w:lsdException w:name="heading 7" w:semiHidden="1" w:uiPriority="9" w:unhideWhenUsed="1" w:qFormat="1"/>
-    <w:lsdException w:name="heading 8" w:semiHidden="1" w:uiPriority="9" w:unhideWhenUsed="1" w:qFormat="1"/>
-    <w:lsdException w:name="heading 9" w:semiHidden="1" w:uiPriority="9" w:unhideWhenUsed="1" w:qFormat="1"/>
+    <w:lsdException w:name="heading 2" w:uiPriority="9" w:semiHidden="1" w:unhideWhenUsed="1" w:qFormat="1"/>
+    <w:lsdException w:name="heading 3" w:uiPriority="9" w:semiHidden="1" w:unhideWhenUsed="1" w:qFormat="1"/>
+    <w:lsdException w:name="heading 4" w:uiPriority="9" w:semiHidden="1" w:unhideWhenUsed="1" w:qFormat="1"/>
+    <w:lsdException w:name="heading 5" w:uiPriority="9" w:semiHidden="1" w:unhideWhenUsed="1" w:qFormat="1"/>
+    <w:lsdException w:name="heading 6" w:uiPriority="9" w:semiHidden="1" w:unhideWhenUsed="1" w:qFormat="1"/>
+    <w:lsdException w:name="heading 7" w:uiPriority="9" w:semiHidden="1" w:unhideWhenUsed="1" w:qFormat="1"/>
+    <w:lsdException w:name="heading 8" w:uiPriority="9" w:semiHidden="1" w:unhideWhenUsed="1" w:qFormat="1"/>
+    <w:lsdException w:name="heading 9" w:uiPriority="9" w:semiHidden="1" w:unhideWhenUsed="1" w:qFormat="1"/>
     <w:lsdException w:name="index 1" w:semiHidden="1" w:unhideWhenUsed="1"/>
     <w:lsdException w:name="index 2" w:semiHidden="1" w:unhideWhenUsed="1"/>
     <w:lsdException w:name="index 3" w:semiHidden="1" w:unhideWhenUsed="1"/>
@@ -6181,22 +6473,22 @@
     <w:lsdException w:name="index 7" w:semiHidden="1" w:unhideWhenUsed="1"/>
     <w:lsdException w:name="index 8" w:semiHidden="1" w:unhideWhenUsed="1"/>
     <w:lsdException w:name="index 9" w:semiHidden="1" w:unhideWhenUsed="1"/>
-    <w:lsdException w:name="toc 1" w:semiHidden="1" w:uiPriority="39" w:unhideWhenUsed="1"/>
-    <w:lsdException w:name="toc 2" w:semiHidden="1" w:uiPriority="39" w:unhideWhenUsed="1"/>
-    <w:lsdException w:name="toc 3" w:semiHidden="1" w:uiPriority="39" w:unhideWhenUsed="1"/>
-    <w:lsdException w:name="toc 4" w:semiHidden="1" w:uiPriority="39" w:unhideWhenUsed="1"/>
-    <w:lsdException w:name="toc 5" w:semiHidden="1" w:uiPriority="39" w:unhideWhenUsed="1"/>
-    <w:lsdException w:name="toc 6" w:semiHidden="1" w:uiPriority="39" w:unhideWhenUsed="1"/>
-    <w:lsdException w:name="toc 7" w:semiHidden="1" w:uiPriority="39" w:unhideWhenUsed="1"/>
-    <w:lsdException w:name="toc 8" w:semiHidden="1" w:uiPriority="39" w:unhideWhenUsed="1"/>
-    <w:lsdException w:name="toc 9" w:semiHidden="1" w:uiPriority="39" w:unhideWhenUsed="1"/>
+    <w:lsdException w:name="toc 1" w:uiPriority="39" w:semiHidden="1" w:unhideWhenUsed="1"/>
+    <w:lsdException w:name="toc 2" w:uiPriority="39" w:semiHidden="1" w:unhideWhenUsed="1"/>
+    <w:lsdException w:name="toc 3" w:uiPriority="39" w:semiHidden="1" w:unhideWhenUsed="1"/>
+    <w:lsdException w:name="toc 4" w:uiPriority="39" w:semiHidden="1" w:unhideWhenUsed="1"/>
+    <w:lsdException w:name="toc 5" w:uiPriority="39" w:semiHidden="1" w:unhideWhenUsed="1"/>
+    <w:lsdException w:name="toc 6" w:uiPriority="39" w:semiHidden="1" w:unhideWhenUsed="1"/>
+    <w:lsdException w:name="toc 7" w:uiPriority="39" w:semiHidden="1" w:unhideWhenUsed="1"/>
+    <w:lsdException w:name="toc 8" w:uiPriority="39" w:semiHidden="1" w:unhideWhenUsed="1"/>
+    <w:lsdException w:name="toc 9" w:uiPriority="39" w:semiHidden="1" w:unhideWhenUsed="1"/>
     <w:lsdException w:name="Normal Indent" w:semiHidden="1" w:unhideWhenUsed="1"/>
     <w:lsdException w:name="footnote text" w:semiHidden="1" w:unhideWhenUsed="1"/>
     <w:lsdException w:name="annotation text" w:semiHidden="1" w:unhideWhenUsed="1"/>
     <w:lsdException w:name="header" w:semiHidden="1" w:unhideWhenUsed="1"/>
     <w:lsdException w:name="footer" w:semiHidden="1" w:unhideWhenUsed="1"/>
     <w:lsdException w:name="index heading" w:semiHidden="1" w:unhideWhenUsed="1"/>
-    <w:lsdException w:name="caption" w:semiHidden="1" w:uiPriority="35" w:unhideWhenUsed="1" w:qFormat="1"/>
+    <w:lsdException w:name="caption" w:uiPriority="35" w:semiHidden="1" w:unhideWhenUsed="1" w:qFormat="1"/>
     <w:lsdException w:name="table of figures" w:semiHidden="1" w:unhideWhenUsed="1"/>
     <w:lsdException w:name="envelope address" w:semiHidden="1" w:unhideWhenUsed="1"/>
     <w:lsdException w:name="envelope return" w:semiHidden="1" w:unhideWhenUsed="1"/>
@@ -6227,7 +6519,7 @@
     <w:lsdException w:name="Title" w:uiPriority="10" w:qFormat="1"/>
     <w:lsdException w:name="Closing" w:semiHidden="1" w:unhideWhenUsed="1"/>
     <w:lsdException w:name="Signature" w:semiHidden="1" w:unhideWhenUsed="1"/>
-    <w:lsdException w:name="Default Paragraph Font" w:semiHidden="1" w:uiPriority="1" w:unhideWhenUsed="1"/>
+    <w:lsdException w:name="Default Paragraph Font" w:uiPriority="1" w:semiHidden="1" w:unhideWhenUsed="1"/>
     <w:lsdException w:name="Body Text" w:semiHidden="1" w:unhideWhenUsed="1"/>
     <w:lsdException w:name="Body Text Indent" w:semiHidden="1" w:unhideWhenUsed="1"/>
     <w:lsdException w:name="List Continue" w:semiHidden="1" w:unhideWhenUsed="1"/>
@@ -6427,8 +6719,8 @@
     <w:lsdException w:name="Subtle Reference" w:uiPriority="31" w:qFormat="1"/>
     <w:lsdException w:name="Intense Reference" w:uiPriority="32" w:qFormat="1"/>
     <w:lsdException w:name="Book Title" w:uiPriority="33" w:qFormat="1"/>
-    <w:lsdException w:name="Bibliography" w:semiHidden="1" w:uiPriority="37" w:unhideWhenUsed="1"/>
-    <w:lsdException w:name="TOC Heading" w:semiHidden="1" w:uiPriority="39" w:unhideWhenUsed="1" w:qFormat="1"/>
+    <w:lsdException w:name="Bibliography" w:uiPriority="37" w:semiHidden="1" w:unhideWhenUsed="1"/>
+    <w:lsdException w:name="TOC Heading" w:uiPriority="39" w:semiHidden="1" w:unhideWhenUsed="1" w:qFormat="1"/>
     <w:lsdException w:name="Plain Table 1" w:uiPriority="41"/>
     <w:lsdException w:name="Plain Table 2" w:uiPriority="42"/>
     <w:lsdException w:name="Plain Table 3" w:uiPriority="43"/>
@@ -6539,7 +6831,7 @@
     <w:lsdException w:name="Unresolved Mention" w:semiHidden="1" w:unhideWhenUsed="1"/>
     <w:lsdException w:name="Smart Link" w:semiHidden="1" w:unhideWhenUsed="1"/>
   </w:latentStyles>
-  <w:style w:type="paragraph" w:default="1" w:styleId="Normal">
+  <w:style w:type="paragraph" w:styleId="Normal" w:default="1">
     <w:name w:val="Normal"/>
     <w:qFormat/>
   </w:style>
@@ -6656,12 +6948,13 @@
       <w:color w:val="666666"/>
     </w:rPr>
   </w:style>
-  <w:style w:type="character" w:default="1" w:styleId="DefaultParagraphFont">
+  <w:style w:type="character" w:styleId="DefaultParagraphFont" w:default="1">
     <w:name w:val="Default Paragraph Font"/>
     <w:uiPriority w:val="1"/>
+    <w:semiHidden/>
     <w:unhideWhenUsed/>
   </w:style>
-  <w:style w:type="table" w:default="1" w:styleId="TableNormal">
+  <w:style w:type="table" w:styleId="TableNormal" w:default="1">
     <w:name w:val="Normal Table"/>
     <w:uiPriority w:val="99"/>
     <w:semiHidden/>
@@ -6676,7 +6969,7 @@
       </w:tblCellMar>
     </w:tblPr>
   </w:style>
-  <w:style w:type="numbering" w:default="1" w:styleId="NoList">
+  <w:style w:type="numbering" w:styleId="NoList" w:default="1">
     <w:name w:val="No List"/>
     <w:uiPriority w:val="99"/>
     <w:semiHidden/>
@@ -6715,7 +7008,7 @@
       <w:szCs w:val="30"/>
     </w:rPr>
   </w:style>
-  <w:style w:type="table" w:customStyle="1" w:styleId="a">
+  <w:style w:type="table" w:styleId="a" w:customStyle="1">
     <w:basedOn w:val="TableNormal"/>
     <w:pPr>
       <w:spacing w:line="240" w:lineRule="auto"/>
@@ -6734,7 +7027,7 @@
       <w:tblPr/>
       <w:tcPr>
         <w:tcBorders>
-          <w:bottom w:val="single" w:sz="12" w:space="0" w:color="F4B083"/>
+          <w:bottom w:val="single" w:color="F4B083" w:sz="12" w:space="0"/>
         </w:tcBorders>
       </w:tcPr>
     </w:tblStylePr>
@@ -6745,7 +7038,7 @@
       <w:tblPr/>
       <w:tcPr>
         <w:tcBorders>
-          <w:top w:val="single" w:sz="4" w:space="0" w:color="F4B083"/>
+          <w:top w:val="single" w:color="F4B083" w:sz="4" w:space="0"/>
         </w:tcBorders>
       </w:tcPr>
     </w:tblStylePr>
@@ -6772,7 +7065,7 @@
       </w:tcPr>
     </w:tblStylePr>
   </w:style>
-  <w:style w:type="table" w:customStyle="1" w:styleId="a0">
+  <w:style w:type="table" w:styleId="a0" w:customStyle="1">
     <w:basedOn w:val="TableNormal"/>
     <w:tblPr>
       <w:tblStyleRowBandSize w:val="1"/>
@@ -7120,6 +7413,26 @@
 </file>
 
 <file path=customXml/item1.xml><?xml version="1.0" encoding="utf-8"?>
+<p:properties xmlns:p="http://schemas.microsoft.com/office/2006/metadata/properties" xmlns:xsi="http://www.w3.org/2001/XMLSchema-instance" xmlns:pc="http://schemas.microsoft.com/office/infopath/2007/PartnerControls">
+  <documentManagement>
+    <TaxCatchAll xmlns="cb45339b-ced9-4d0d-8f64-77573914d53b" xsi:nil="true"/>
+    <lcf76f155ced4ddcb4097134ff3c332f xmlns="43a3ca16-9c26-4813-b83f-4aec9927b43f">
+      <Terms xmlns="http://schemas.microsoft.com/office/infopath/2007/PartnerControls"/>
+    </lcf76f155ced4ddcb4097134ff3c332f>
+  </documentManagement>
+</p:properties>
+</file>
+
+<file path=customXml/item2.xml><?xml version="1.0" encoding="utf-8"?>
+<?mso-contentType ?>
+<FormTemplates xmlns="http://schemas.microsoft.com/sharepoint/v3/contenttype/forms">
+  <Display>DocumentLibraryForm</Display>
+  <Edit>DocumentLibraryForm</Edit>
+  <New>DocumentLibraryForm</New>
+</FormTemplates>
+</file>
+
+<file path=customXml/item3.xml><?xml version="1.0" encoding="utf-8"?>
 <ct:contentTypeSchema xmlns:ct="http://schemas.microsoft.com/office/2006/metadata/contentType" xmlns:ma="http://schemas.microsoft.com/office/2006/metadata/properties/metaAttributes" ct:_="" ma:_="" ma:contentTypeName="Documento" ma:contentTypeID="0x01010049282E1EDBE9234EA9E6D38F720E265F" ma:contentTypeVersion="15" ma:contentTypeDescription="Crear nuevo documento." ma:contentTypeScope="" ma:versionID="b31c7aa9eaf043a08b87120b3c4916e3">
   <xsd:schema xmlns:xsd="http://www.w3.org/2001/XMLSchema" xmlns:xs="http://www.w3.org/2001/XMLSchema" xmlns:p="http://schemas.microsoft.com/office/2006/metadata/properties" xmlns:ns2="cb45339b-ced9-4d0d-8f64-77573914d53b" xmlns:ns3="43a3ca16-9c26-4813-b83f-4aec9927b43f" targetNamespace="http://schemas.microsoft.com/office/2006/metadata/properties" ma:root="true" ma:fieldsID="3533d065b04d75c457075bc55f1f5315" ns2:_="" ns3:_="">
     <xsd:import namespace="cb45339b-ced9-4d0d-8f64-77573914d53b"/>
@@ -7354,34 +7667,40 @@
 </ct:contentTypeSchema>
 </file>
 
-<file path=customXml/item2.xml><?xml version="1.0" encoding="utf-8"?>
-<?mso-contentType ?>
-<FormTemplates xmlns="http://schemas.microsoft.com/sharepoint/v3/contenttype/forms">
-  <Display>DocumentLibraryForm</Display>
-  <Edit>DocumentLibraryForm</Edit>
-  <New>DocumentLibraryForm</New>
-</FormTemplates>
-</file>
-
-<file path=customXml/item3.xml><?xml version="1.0" encoding="utf-8"?>
-<p:properties xmlns:p="http://schemas.microsoft.com/office/2006/metadata/properties" xmlns:xsi="http://www.w3.org/2001/XMLSchema-instance" xmlns:pc="http://schemas.microsoft.com/office/infopath/2007/PartnerControls">
-  <documentManagement>
-    <TaxCatchAll xmlns="cb45339b-ced9-4d0d-8f64-77573914d53b" xsi:nil="true"/>
-    <lcf76f155ced4ddcb4097134ff3c332f xmlns="43a3ca16-9c26-4813-b83f-4aec9927b43f">
-      <Terms xmlns="http://schemas.microsoft.com/office/infopath/2007/PartnerControls"/>
-    </lcf76f155ced4ddcb4097134ff3c332f>
-  </documentManagement>
-</p:properties>
-</file>
-
 <file path=customXml/itemProps1.xml><?xml version="1.0" encoding="utf-8"?>
-<ds:datastoreItem xmlns:ds="http://schemas.openxmlformats.org/officeDocument/2006/customXml" ds:itemID="{9660A075-A3BB-4D2E-B1BA-9EDD21369977}"/>
+<ds:datastoreItem xmlns:ds="http://schemas.openxmlformats.org/officeDocument/2006/customXml" ds:itemID="{FDC134B4-F7BF-48B4-A7B9-3DB226315E0F}">
+  <ds:schemaRefs>
+    <ds:schemaRef ds:uri="http://schemas.microsoft.com/office/2006/metadata/properties"/>
+    <ds:schemaRef ds:uri="http://schemas.microsoft.com/office/infopath/2007/PartnerControls"/>
+    <ds:schemaRef ds:uri="cb45339b-ced9-4d0d-8f64-77573914d53b"/>
+    <ds:schemaRef ds:uri="43a3ca16-9c26-4813-b83f-4aec9927b43f"/>
+  </ds:schemaRefs>
+</ds:datastoreItem>
 </file>
 
 <file path=customXml/itemProps2.xml><?xml version="1.0" encoding="utf-8"?>
-<ds:datastoreItem xmlns:ds="http://schemas.openxmlformats.org/officeDocument/2006/customXml" ds:itemID="{2AF76BC7-DAF8-45A8-93BD-9DBE59ED3D8C}"/>
+<ds:datastoreItem xmlns:ds="http://schemas.openxmlformats.org/officeDocument/2006/customXml" ds:itemID="{2AF76BC7-DAF8-45A8-93BD-9DBE59ED3D8C}">
+  <ds:schemaRefs>
+    <ds:schemaRef ds:uri="http://schemas.microsoft.com/sharepoint/v3/contenttype/forms"/>
+  </ds:schemaRefs>
+</ds:datastoreItem>
 </file>
 
 <file path=customXml/itemProps3.xml><?xml version="1.0" encoding="utf-8"?>
-<ds:datastoreItem xmlns:ds="http://schemas.openxmlformats.org/officeDocument/2006/customXml" ds:itemID="{FDC134B4-F7BF-48B4-A7B9-3DB226315E0F}"/>
+<ds:datastoreItem xmlns:ds="http://schemas.openxmlformats.org/officeDocument/2006/customXml" ds:itemID="{9660A075-A3BB-4D2E-B1BA-9EDD21369977}">
+  <ds:schemaRefs>
+    <ds:schemaRef ds:uri="http://schemas.microsoft.com/office/2006/metadata/contentType"/>
+    <ds:schemaRef ds:uri="http://schemas.microsoft.com/office/2006/metadata/properties/metaAttributes"/>
+    <ds:schemaRef ds:uri="http://www.w3.org/2001/XMLSchema"/>
+    <ds:schemaRef ds:uri="http://schemas.microsoft.com/office/2006/metadata/properties"/>
+    <ds:schemaRef ds:uri="cb45339b-ced9-4d0d-8f64-77573914d53b"/>
+    <ds:schemaRef ds:uri="43a3ca16-9c26-4813-b83f-4aec9927b43f"/>
+    <ds:schemaRef ds:uri="http://schemas.microsoft.com/office/2006/documentManagement/types"/>
+    <ds:schemaRef ds:uri="http://schemas.microsoft.com/office/infopath/2007/PartnerControls"/>
+    <ds:schemaRef ds:uri="http://schemas.openxmlformats.org/package/2006/metadata/core-properties"/>
+    <ds:schemaRef ds:uri="http://purl.org/dc/elements/1.1/"/>
+    <ds:schemaRef ds:uri="http://purl.org/dc/terms/"/>
+    <ds:schemaRef ds:uri="http://schemas.microsoft.com/internal/obd"/>
+  </ds:schemaRefs>
+</ds:datastoreItem>
 </file>